--- a/doc/Relatório_AMSI_Grupo_ADG.docx
+++ b/doc/Relatório_AMSI_Grupo_ADG.docx
@@ -135,17 +135,6 @@
           <w:szCs w:val="36"/>
         </w:rPr>
         <w:t>to</w:t>
-      </w:r>
-      <w:r>
-        <w:rPr>
-          <w:i/>
-          <w:iCs/>
-          <w:noProof/>
-          <w:color w:val="92D050"/>
-          <w:sz w:val="36"/>
-          <w:szCs w:val="36"/>
-        </w:rPr>
-        <w:t xml:space="preserve"> (Etapa 1)</w:t>
       </w:r>
     </w:p>
     <w:p>
@@ -481,12 +470,21 @@
         </w:rPr>
         <w:t xml:space="preserve">, </w:t>
       </w:r>
+      <w:proofErr w:type="gramStart"/>
       <w:r>
         <w:rPr>
           <w:i/>
           <w:szCs w:val="24"/>
         </w:rPr>
-        <w:t>Novembro de 2021</w:t>
+        <w:t>Janeiro</w:t>
+      </w:r>
+      <w:proofErr w:type="gramEnd"/>
+      <w:r>
+        <w:rPr>
+          <w:i/>
+          <w:szCs w:val="24"/>
+        </w:rPr>
+        <w:t xml:space="preserve"> de 2021</w:t>
       </w:r>
     </w:p>
     <w:p>
@@ -895,8 +893,11 @@
         <w:jc w:val="left"/>
         <w:rPr>
           <w:rFonts w:asciiTheme="minorHAnsi" w:hAnsiTheme="minorHAnsi" w:cstheme="minorHAnsi"/>
-          <w:sz w:val="40"/>
-          <w:szCs w:val="36"/>
+          <w:b/>
+          <w:bCs/>
+          <w:caps/>
+          <w:sz w:val="20"/>
+          <w:szCs w:val="20"/>
         </w:rPr>
       </w:pPr>
       <w:r>
@@ -909,1379 +910,1959 @@
         <w:t>Índice</w:t>
       </w:r>
     </w:p>
-    <w:p>
-      <w:pPr>
-        <w:pStyle w:val="ndice1"/>
+    <w:sdt>
+      <w:sdtPr>
+        <w:id w:val="-172415533"/>
+        <w:docPartObj>
+          <w:docPartGallery w:val="Table of Contents"/>
+          <w:docPartUnique/>
+        </w:docPartObj>
+      </w:sdtPr>
+      <w:sdtEndPr>
         <w:rPr>
-          <w:rFonts w:eastAsiaTheme="minorEastAsia" w:cstheme="minorBidi"/>
-          <w:b w:val="0"/>
-          <w:bCs w:val="0"/>
-          <w:caps w:val="0"/>
-          <w:noProof/>
-          <w:sz w:val="22"/>
+          <w:rFonts w:ascii="Times New Roman" w:eastAsiaTheme="minorHAnsi" w:hAnsi="Times New Roman" w:cstheme="minorBidi"/>
+          <w:color w:val="auto"/>
+          <w:sz w:val="24"/>
           <w:szCs w:val="22"/>
-          <w:lang w:eastAsia="pt-PT"/>
+          <w:lang w:eastAsia="en-US"/>
         </w:rPr>
-      </w:pPr>
-      <w:r>
-        <w:fldChar w:fldCharType="begin"/>
-      </w:r>
-      <w:r>
-        <w:instrText xml:space="preserve"> TOC \o "2-3" \h \z \t "Título 1;1" </w:instrText>
-      </w:r>
-      <w:r>
-        <w:fldChar w:fldCharType="separate"/>
-      </w:r>
-      <w:hyperlink w:anchor="_Toc86661621" w:history="1">
-        <w:r>
-          <w:rPr>
-            <w:rStyle w:val="Hiperligao"/>
-            <w:noProof/>
-          </w:rPr>
-          <w:t>Introdução</w:t>
-        </w:r>
-        <w:r>
-          <w:rPr>
-            <w:noProof/>
-            <w:webHidden/>
-          </w:rPr>
-          <w:tab/>
-        </w:r>
-        <w:r>
-          <w:rPr>
-            <w:noProof/>
-            <w:webHidden/>
-          </w:rPr>
-          <w:fldChar w:fldCharType="begin"/>
-        </w:r>
-        <w:r>
-          <w:rPr>
-            <w:noProof/>
-            <w:webHidden/>
-          </w:rPr>
-          <w:instrText xml:space="preserve"> PAGEREF _Toc86661621 \h </w:instrText>
-        </w:r>
-        <w:r>
-          <w:rPr>
-            <w:noProof/>
-            <w:webHidden/>
-          </w:rPr>
-        </w:r>
-        <w:r>
-          <w:rPr>
-            <w:noProof/>
-            <w:webHidden/>
-          </w:rPr>
-          <w:fldChar w:fldCharType="separate"/>
-        </w:r>
-        <w:r>
-          <w:rPr>
-            <w:noProof/>
-            <w:webHidden/>
-          </w:rPr>
-          <w:t>4</w:t>
-        </w:r>
-        <w:r>
-          <w:rPr>
-            <w:noProof/>
-            <w:webHidden/>
-          </w:rPr>
-          <w:fldChar w:fldCharType="end"/>
-        </w:r>
-      </w:hyperlink>
-    </w:p>
-    <w:p>
-      <w:pPr>
-        <w:pStyle w:val="ndice1"/>
-        <w:tabs>
-          <w:tab w:val="left" w:pos="480"/>
-        </w:tabs>
-        <w:rPr>
-          <w:rFonts w:eastAsiaTheme="minorEastAsia" w:cstheme="minorBidi"/>
-          <w:b w:val="0"/>
-          <w:bCs w:val="0"/>
-          <w:caps w:val="0"/>
-          <w:noProof/>
-          <w:sz w:val="22"/>
-          <w:szCs w:val="22"/>
-          <w:lang w:eastAsia="pt-PT"/>
-        </w:rPr>
-      </w:pPr>
-      <w:hyperlink w:anchor="_Toc86661622" w:history="1">
-        <w:r>
-          <w:rPr>
-            <w:rStyle w:val="Hiperligao"/>
-            <w:noProof/>
-          </w:rPr>
-          <w:t>1.</w:t>
-        </w:r>
-        <w:r>
-          <w:rPr>
-            <w:rFonts w:eastAsiaTheme="minorEastAsia" w:cstheme="minorBidi"/>
-            <w:b w:val="0"/>
-            <w:bCs w:val="0"/>
-            <w:caps w:val="0"/>
-            <w:noProof/>
-            <w:sz w:val="22"/>
-            <w:szCs w:val="22"/>
-            <w:lang w:eastAsia="pt-PT"/>
-          </w:rPr>
-          <w:tab/>
-        </w:r>
-        <w:r>
-          <w:rPr>
-            <w:rStyle w:val="Hiperligao"/>
-            <w:noProof/>
-          </w:rPr>
-          <w:t>Contextualização do projeto</w:t>
-        </w:r>
-        <w:r>
-          <w:rPr>
-            <w:noProof/>
-            <w:webHidden/>
-          </w:rPr>
-          <w:tab/>
-        </w:r>
-        <w:r>
-          <w:rPr>
-            <w:noProof/>
-            <w:webHidden/>
-          </w:rPr>
-          <w:fldChar w:fldCharType="begin"/>
-        </w:r>
-        <w:r>
-          <w:rPr>
-            <w:noProof/>
-            <w:webHidden/>
-          </w:rPr>
-          <w:instrText xml:space="preserve"> PAGEREF _Toc86661622 \h </w:instrText>
-        </w:r>
-        <w:r>
-          <w:rPr>
-            <w:noProof/>
-            <w:webHidden/>
-          </w:rPr>
-        </w:r>
-        <w:r>
-          <w:rPr>
-            <w:noProof/>
-            <w:webHidden/>
-          </w:rPr>
-          <w:fldChar w:fldCharType="separate"/>
-        </w:r>
-        <w:r>
-          <w:rPr>
-            <w:noProof/>
-            <w:webHidden/>
-          </w:rPr>
-          <w:t>5</w:t>
-        </w:r>
-        <w:r>
-          <w:rPr>
-            <w:noProof/>
-            <w:webHidden/>
-          </w:rPr>
-          <w:fldChar w:fldCharType="end"/>
-        </w:r>
-      </w:hyperlink>
-    </w:p>
-    <w:p>
-      <w:pPr>
-        <w:pStyle w:val="ndice2"/>
-        <w:tabs>
-          <w:tab w:val="left" w:pos="1440"/>
-          <w:tab w:val="right" w:leader="dot" w:pos="8777"/>
-        </w:tabs>
-        <w:rPr>
-          <w:rFonts w:eastAsiaTheme="minorEastAsia" w:cstheme="minorBidi"/>
-          <w:smallCaps w:val="0"/>
-          <w:noProof/>
-          <w:sz w:val="22"/>
-          <w:szCs w:val="22"/>
-          <w:lang w:eastAsia="pt-PT"/>
-        </w:rPr>
-      </w:pPr>
-      <w:hyperlink w:anchor="_Toc86661623" w:history="1">
-        <w:r>
-          <w:rPr>
-            <w:rStyle w:val="Hiperligao"/>
-            <w:noProof/>
-          </w:rPr>
-          <w:t>1.1.</w:t>
-        </w:r>
-        <w:r>
-          <w:rPr>
-            <w:rFonts w:eastAsiaTheme="minorEastAsia" w:cstheme="minorBidi"/>
-            <w:smallCaps w:val="0"/>
-            <w:noProof/>
-            <w:sz w:val="22"/>
-            <w:szCs w:val="22"/>
-            <w:lang w:eastAsia="pt-PT"/>
-          </w:rPr>
-          <w:tab/>
-        </w:r>
-        <w:r>
-          <w:rPr>
-            <w:rStyle w:val="Hiperligao"/>
-            <w:noProof/>
-          </w:rPr>
-          <w:t>Contexto da aplicação</w:t>
-        </w:r>
-        <w:r>
-          <w:rPr>
-            <w:noProof/>
-            <w:webHidden/>
-          </w:rPr>
-          <w:tab/>
-        </w:r>
-        <w:r>
-          <w:rPr>
-            <w:noProof/>
-            <w:webHidden/>
-          </w:rPr>
-          <w:fldChar w:fldCharType="begin"/>
-        </w:r>
-        <w:r>
-          <w:rPr>
-            <w:noProof/>
-            <w:webHidden/>
-          </w:rPr>
-          <w:instrText xml:space="preserve"> PAGEREF _Toc86661623 \h </w:instrText>
-        </w:r>
-        <w:r>
-          <w:rPr>
-            <w:noProof/>
-            <w:webHidden/>
-          </w:rPr>
-        </w:r>
-        <w:r>
-          <w:rPr>
-            <w:noProof/>
-            <w:webHidden/>
-          </w:rPr>
-          <w:fldChar w:fldCharType="separate"/>
-        </w:r>
-        <w:r>
-          <w:rPr>
-            <w:noProof/>
-            <w:webHidden/>
-          </w:rPr>
-          <w:t>5</w:t>
-        </w:r>
-        <w:r>
-          <w:rPr>
-            <w:noProof/>
-            <w:webHidden/>
-          </w:rPr>
-          <w:fldChar w:fldCharType="end"/>
-        </w:r>
-      </w:hyperlink>
-    </w:p>
-    <w:p>
-      <w:pPr>
-        <w:pStyle w:val="ndice2"/>
-        <w:tabs>
-          <w:tab w:val="left" w:pos="1440"/>
-          <w:tab w:val="right" w:leader="dot" w:pos="8777"/>
-        </w:tabs>
-        <w:rPr>
-          <w:rFonts w:eastAsiaTheme="minorEastAsia" w:cstheme="minorBidi"/>
-          <w:smallCaps w:val="0"/>
-          <w:noProof/>
-          <w:sz w:val="22"/>
-          <w:szCs w:val="22"/>
-          <w:lang w:eastAsia="pt-PT"/>
-        </w:rPr>
-      </w:pPr>
-      <w:hyperlink w:anchor="_Toc86661624" w:history="1">
-        <w:r>
-          <w:rPr>
-            <w:rStyle w:val="Hiperligao"/>
-            <w:noProof/>
-          </w:rPr>
-          <w:t>1.2.</w:t>
-        </w:r>
-        <w:r>
-          <w:rPr>
-            <w:rFonts w:eastAsiaTheme="minorEastAsia" w:cstheme="minorBidi"/>
-            <w:smallCaps w:val="0"/>
-            <w:noProof/>
-            <w:sz w:val="22"/>
-            <w:szCs w:val="22"/>
-            <w:lang w:eastAsia="pt-PT"/>
-          </w:rPr>
-          <w:tab/>
-        </w:r>
-        <w:r>
-          <w:rPr>
-            <w:rStyle w:val="Hiperligao"/>
-            <w:noProof/>
-          </w:rPr>
-          <w:t>Objetivos</w:t>
-        </w:r>
-        <w:r>
-          <w:rPr>
-            <w:noProof/>
-            <w:webHidden/>
-          </w:rPr>
-          <w:tab/>
-        </w:r>
-        <w:r>
-          <w:rPr>
-            <w:noProof/>
-            <w:webHidden/>
-          </w:rPr>
-          <w:fldChar w:fldCharType="begin"/>
-        </w:r>
-        <w:r>
-          <w:rPr>
-            <w:noProof/>
-            <w:webHidden/>
-          </w:rPr>
-          <w:instrText xml:space="preserve"> PAGEREF _Toc86661624 \h </w:instrText>
-        </w:r>
-        <w:r>
-          <w:rPr>
-            <w:noProof/>
-            <w:webHidden/>
-          </w:rPr>
-        </w:r>
-        <w:r>
-          <w:rPr>
-            <w:noProof/>
-            <w:webHidden/>
-          </w:rPr>
-          <w:fldChar w:fldCharType="separate"/>
-        </w:r>
-        <w:r>
-          <w:rPr>
-            <w:noProof/>
-            <w:webHidden/>
-          </w:rPr>
-          <w:t>5</w:t>
-        </w:r>
-        <w:r>
-          <w:rPr>
-            <w:noProof/>
-            <w:webHidden/>
-          </w:rPr>
-          <w:fldChar w:fldCharType="end"/>
-        </w:r>
-      </w:hyperlink>
-    </w:p>
-    <w:p>
-      <w:pPr>
-        <w:pStyle w:val="ndice1"/>
-        <w:tabs>
-          <w:tab w:val="left" w:pos="480"/>
-        </w:tabs>
-        <w:rPr>
-          <w:rFonts w:eastAsiaTheme="minorEastAsia" w:cstheme="minorBidi"/>
-          <w:b w:val="0"/>
-          <w:bCs w:val="0"/>
-          <w:caps w:val="0"/>
-          <w:noProof/>
-          <w:sz w:val="22"/>
-          <w:szCs w:val="22"/>
-          <w:lang w:eastAsia="pt-PT"/>
-        </w:rPr>
-      </w:pPr>
-      <w:hyperlink w:anchor="_Toc86661625" w:history="1">
-        <w:r>
-          <w:rPr>
-            <w:rStyle w:val="Hiperligao"/>
-            <w:noProof/>
-          </w:rPr>
-          <w:t>2.</w:t>
-        </w:r>
-        <w:r>
-          <w:rPr>
-            <w:rFonts w:eastAsiaTheme="minorEastAsia" w:cstheme="minorBidi"/>
-            <w:b w:val="0"/>
-            <w:bCs w:val="0"/>
-            <w:caps w:val="0"/>
-            <w:noProof/>
-            <w:sz w:val="22"/>
-            <w:szCs w:val="22"/>
-            <w:lang w:eastAsia="pt-PT"/>
-          </w:rPr>
-          <w:tab/>
-        </w:r>
-        <w:r>
-          <w:rPr>
-            <w:rStyle w:val="Hiperligao"/>
-            <w:noProof/>
-          </w:rPr>
-          <w:t>Requisitos</w:t>
-        </w:r>
-        <w:r>
-          <w:rPr>
-            <w:noProof/>
-            <w:webHidden/>
-          </w:rPr>
-          <w:tab/>
-        </w:r>
-        <w:r>
-          <w:rPr>
-            <w:noProof/>
-            <w:webHidden/>
-          </w:rPr>
-          <w:fldChar w:fldCharType="begin"/>
-        </w:r>
-        <w:r>
-          <w:rPr>
-            <w:noProof/>
-            <w:webHidden/>
-          </w:rPr>
-          <w:instrText xml:space="preserve"> PAGEREF _Toc86661625 \h </w:instrText>
-        </w:r>
-        <w:r>
-          <w:rPr>
-            <w:noProof/>
-            <w:webHidden/>
-          </w:rPr>
-        </w:r>
-        <w:r>
-          <w:rPr>
-            <w:noProof/>
-            <w:webHidden/>
-          </w:rPr>
-          <w:fldChar w:fldCharType="separate"/>
-        </w:r>
-        <w:r>
-          <w:rPr>
-            <w:noProof/>
-            <w:webHidden/>
-          </w:rPr>
-          <w:t>6</w:t>
-        </w:r>
-        <w:r>
-          <w:rPr>
-            <w:noProof/>
-            <w:webHidden/>
-          </w:rPr>
-          <w:fldChar w:fldCharType="end"/>
-        </w:r>
-      </w:hyperlink>
-    </w:p>
-    <w:p>
-      <w:pPr>
-        <w:pStyle w:val="ndice2"/>
-        <w:tabs>
-          <w:tab w:val="left" w:pos="1440"/>
-          <w:tab w:val="right" w:leader="dot" w:pos="8777"/>
-        </w:tabs>
-        <w:rPr>
-          <w:rFonts w:eastAsiaTheme="minorEastAsia" w:cstheme="minorBidi"/>
-          <w:smallCaps w:val="0"/>
-          <w:noProof/>
-          <w:sz w:val="22"/>
-          <w:szCs w:val="22"/>
-          <w:lang w:eastAsia="pt-PT"/>
-        </w:rPr>
-      </w:pPr>
-      <w:hyperlink w:anchor="_Toc86661626" w:history="1">
-        <w:r>
-          <w:rPr>
-            <w:rStyle w:val="Hiperligao"/>
-            <w:noProof/>
-          </w:rPr>
-          <w:t>2.1.</w:t>
-        </w:r>
-        <w:r>
-          <w:rPr>
-            <w:rFonts w:eastAsiaTheme="minorEastAsia" w:cstheme="minorBidi"/>
-            <w:smallCaps w:val="0"/>
-            <w:noProof/>
-            <w:sz w:val="22"/>
-            <w:szCs w:val="22"/>
-            <w:lang w:eastAsia="pt-PT"/>
-          </w:rPr>
-          <w:tab/>
-        </w:r>
-        <w:r>
-          <w:rPr>
-            <w:rStyle w:val="Hiperligao"/>
-            <w:noProof/>
-          </w:rPr>
-          <w:t>Opções e Ideias</w:t>
-        </w:r>
-        <w:r>
-          <w:rPr>
-            <w:noProof/>
-            <w:webHidden/>
-          </w:rPr>
-          <w:tab/>
-        </w:r>
-        <w:r>
-          <w:rPr>
-            <w:noProof/>
-            <w:webHidden/>
-          </w:rPr>
-          <w:fldChar w:fldCharType="begin"/>
-        </w:r>
-        <w:r>
-          <w:rPr>
-            <w:noProof/>
-            <w:webHidden/>
-          </w:rPr>
-          <w:instrText xml:space="preserve"> PAGEREF _Toc86661626 \h </w:instrText>
-        </w:r>
-        <w:r>
-          <w:rPr>
-            <w:noProof/>
-            <w:webHidden/>
-          </w:rPr>
-        </w:r>
-        <w:r>
-          <w:rPr>
-            <w:noProof/>
-            <w:webHidden/>
-          </w:rPr>
-          <w:fldChar w:fldCharType="separate"/>
-        </w:r>
-        <w:r>
-          <w:rPr>
-            <w:noProof/>
-            <w:webHidden/>
-          </w:rPr>
-          <w:t>7</w:t>
-        </w:r>
-        <w:r>
-          <w:rPr>
-            <w:noProof/>
-            <w:webHidden/>
-          </w:rPr>
-          <w:fldChar w:fldCharType="end"/>
-        </w:r>
-      </w:hyperlink>
-    </w:p>
-    <w:p>
-      <w:pPr>
-        <w:pStyle w:val="ndice2"/>
-        <w:tabs>
-          <w:tab w:val="left" w:pos="1440"/>
-          <w:tab w:val="right" w:leader="dot" w:pos="8777"/>
-        </w:tabs>
-        <w:rPr>
-          <w:rFonts w:eastAsiaTheme="minorEastAsia" w:cstheme="minorBidi"/>
-          <w:smallCaps w:val="0"/>
-          <w:noProof/>
-          <w:sz w:val="22"/>
-          <w:szCs w:val="22"/>
-          <w:lang w:eastAsia="pt-PT"/>
-        </w:rPr>
-      </w:pPr>
-      <w:hyperlink w:anchor="_Toc86661627" w:history="1">
-        <w:r>
-          <w:rPr>
-            <w:rStyle w:val="Hiperligao"/>
-            <w:noProof/>
-          </w:rPr>
-          <w:t>2.2.</w:t>
-        </w:r>
-        <w:r>
-          <w:rPr>
-            <w:rFonts w:eastAsiaTheme="minorEastAsia" w:cstheme="minorBidi"/>
-            <w:smallCaps w:val="0"/>
-            <w:noProof/>
-            <w:sz w:val="22"/>
-            <w:szCs w:val="22"/>
-            <w:lang w:eastAsia="pt-PT"/>
-          </w:rPr>
-          <w:tab/>
-        </w:r>
-        <w:r>
-          <w:rPr>
-            <w:rStyle w:val="Hiperligao"/>
-            <w:noProof/>
-          </w:rPr>
-          <w:t>Justificação das Opções/Ideias</w:t>
-        </w:r>
-        <w:r>
-          <w:rPr>
-            <w:noProof/>
-            <w:webHidden/>
-          </w:rPr>
-          <w:tab/>
-        </w:r>
-        <w:r>
-          <w:rPr>
-            <w:noProof/>
-            <w:webHidden/>
-          </w:rPr>
-          <w:fldChar w:fldCharType="begin"/>
-        </w:r>
-        <w:r>
-          <w:rPr>
-            <w:noProof/>
-            <w:webHidden/>
-          </w:rPr>
-          <w:instrText xml:space="preserve"> PAGEREF _Toc86661627 \h </w:instrText>
-        </w:r>
-        <w:r>
-          <w:rPr>
-            <w:noProof/>
-            <w:webHidden/>
-          </w:rPr>
-        </w:r>
-        <w:r>
-          <w:rPr>
-            <w:noProof/>
-            <w:webHidden/>
-          </w:rPr>
-          <w:fldChar w:fldCharType="separate"/>
-        </w:r>
-        <w:r>
-          <w:rPr>
-            <w:noProof/>
-            <w:webHidden/>
-          </w:rPr>
-          <w:t>7</w:t>
-        </w:r>
-        <w:r>
-          <w:rPr>
-            <w:noProof/>
-            <w:webHidden/>
-          </w:rPr>
-          <w:fldChar w:fldCharType="end"/>
-        </w:r>
-      </w:hyperlink>
-    </w:p>
-    <w:p>
-      <w:pPr>
-        <w:pStyle w:val="ndice2"/>
-        <w:tabs>
-          <w:tab w:val="left" w:pos="1440"/>
-          <w:tab w:val="right" w:leader="dot" w:pos="8777"/>
-        </w:tabs>
-        <w:rPr>
-          <w:rFonts w:eastAsiaTheme="minorEastAsia" w:cstheme="minorBidi"/>
-          <w:smallCaps w:val="0"/>
-          <w:noProof/>
-          <w:sz w:val="22"/>
-          <w:szCs w:val="22"/>
-          <w:lang w:eastAsia="pt-PT"/>
-        </w:rPr>
-      </w:pPr>
-      <w:hyperlink w:anchor="_Toc86661628" w:history="1">
-        <w:r>
-          <w:rPr>
-            <w:rStyle w:val="Hiperligao"/>
-            <w:noProof/>
-          </w:rPr>
-          <w:t>2.3.</w:t>
-        </w:r>
-        <w:r>
-          <w:rPr>
-            <w:rFonts w:eastAsiaTheme="minorEastAsia" w:cstheme="minorBidi"/>
-            <w:smallCaps w:val="0"/>
-            <w:noProof/>
-            <w:sz w:val="22"/>
-            <w:szCs w:val="22"/>
-            <w:lang w:eastAsia="pt-PT"/>
-          </w:rPr>
-          <w:tab/>
-        </w:r>
-        <w:r>
-          <w:rPr>
-            <w:rStyle w:val="Hiperligao"/>
-            <w:noProof/>
-          </w:rPr>
-          <w:t>Mockups da aplicação</w:t>
-        </w:r>
-        <w:r>
-          <w:rPr>
-            <w:noProof/>
-            <w:webHidden/>
-          </w:rPr>
-          <w:tab/>
-        </w:r>
-        <w:r>
-          <w:rPr>
-            <w:noProof/>
-            <w:webHidden/>
-          </w:rPr>
-          <w:fldChar w:fldCharType="begin"/>
-        </w:r>
-        <w:r>
-          <w:rPr>
-            <w:noProof/>
-            <w:webHidden/>
-          </w:rPr>
-          <w:instrText xml:space="preserve"> PAGEREF _Toc86661628 \h </w:instrText>
-        </w:r>
-        <w:r>
-          <w:rPr>
-            <w:noProof/>
-            <w:webHidden/>
-          </w:rPr>
-        </w:r>
-        <w:r>
-          <w:rPr>
-            <w:noProof/>
-            <w:webHidden/>
-          </w:rPr>
-          <w:fldChar w:fldCharType="separate"/>
-        </w:r>
-        <w:r>
-          <w:rPr>
-            <w:noProof/>
-            <w:webHidden/>
-          </w:rPr>
-          <w:t>8</w:t>
-        </w:r>
-        <w:r>
-          <w:rPr>
-            <w:noProof/>
-            <w:webHidden/>
-          </w:rPr>
-          <w:fldChar w:fldCharType="end"/>
-        </w:r>
-      </w:hyperlink>
-    </w:p>
-    <w:p>
-      <w:pPr>
-        <w:pStyle w:val="ndice1"/>
-        <w:tabs>
-          <w:tab w:val="left" w:pos="480"/>
-        </w:tabs>
-        <w:rPr>
-          <w:rFonts w:eastAsiaTheme="minorEastAsia" w:cstheme="minorBidi"/>
-          <w:b w:val="0"/>
-          <w:bCs w:val="0"/>
-          <w:caps w:val="0"/>
-          <w:noProof/>
-          <w:sz w:val="22"/>
-          <w:szCs w:val="22"/>
-          <w:lang w:eastAsia="pt-PT"/>
-        </w:rPr>
-      </w:pPr>
-      <w:hyperlink w:anchor="_Toc86661629" w:history="1">
-        <w:r>
-          <w:rPr>
-            <w:rStyle w:val="Hiperligao"/>
-            <w:noProof/>
-          </w:rPr>
-          <w:t>3.</w:t>
-        </w:r>
-        <w:r>
-          <w:rPr>
-            <w:rFonts w:eastAsiaTheme="minorEastAsia" w:cstheme="minorBidi"/>
-            <w:b w:val="0"/>
-            <w:bCs w:val="0"/>
-            <w:caps w:val="0"/>
-            <w:noProof/>
-            <w:sz w:val="22"/>
-            <w:szCs w:val="22"/>
-            <w:lang w:eastAsia="pt-PT"/>
-          </w:rPr>
-          <w:tab/>
-        </w:r>
-        <w:r>
-          <w:rPr>
-            <w:rStyle w:val="Hiperligao"/>
-            <w:noProof/>
-          </w:rPr>
-          <w:t>Planeamento</w:t>
-        </w:r>
-        <w:r>
-          <w:rPr>
-            <w:noProof/>
-            <w:webHidden/>
-          </w:rPr>
-          <w:tab/>
-        </w:r>
-        <w:r>
-          <w:rPr>
-            <w:noProof/>
-            <w:webHidden/>
-          </w:rPr>
-          <w:fldChar w:fldCharType="begin"/>
-        </w:r>
-        <w:r>
-          <w:rPr>
-            <w:noProof/>
-            <w:webHidden/>
-          </w:rPr>
-          <w:instrText xml:space="preserve"> PAGEREF _Toc86661629 \h </w:instrText>
-        </w:r>
-        <w:r>
-          <w:rPr>
-            <w:noProof/>
-            <w:webHidden/>
-          </w:rPr>
-        </w:r>
-        <w:r>
-          <w:rPr>
-            <w:noProof/>
-            <w:webHidden/>
-          </w:rPr>
-          <w:fldChar w:fldCharType="separate"/>
-        </w:r>
-        <w:r>
-          <w:rPr>
-            <w:noProof/>
-            <w:webHidden/>
-          </w:rPr>
-          <w:t>11</w:t>
-        </w:r>
-        <w:r>
-          <w:rPr>
-            <w:noProof/>
-            <w:webHidden/>
-          </w:rPr>
-          <w:fldChar w:fldCharType="end"/>
-        </w:r>
-      </w:hyperlink>
-    </w:p>
-    <w:p>
-      <w:pPr>
-        <w:pStyle w:val="ndice2"/>
-        <w:tabs>
-          <w:tab w:val="left" w:pos="1440"/>
-          <w:tab w:val="right" w:leader="dot" w:pos="8777"/>
-        </w:tabs>
-        <w:rPr>
-          <w:rFonts w:eastAsiaTheme="minorEastAsia" w:cstheme="minorBidi"/>
-          <w:smallCaps w:val="0"/>
-          <w:noProof/>
-          <w:sz w:val="22"/>
-          <w:szCs w:val="22"/>
-          <w:lang w:eastAsia="pt-PT"/>
-        </w:rPr>
-      </w:pPr>
-      <w:hyperlink w:anchor="_Toc86661630" w:history="1">
-        <w:r>
-          <w:rPr>
-            <w:rStyle w:val="Hiperligao"/>
-            <w:noProof/>
-          </w:rPr>
-          <w:t>3.1.</w:t>
-        </w:r>
-        <w:r>
-          <w:rPr>
-            <w:rFonts w:eastAsiaTheme="minorEastAsia" w:cstheme="minorBidi"/>
-            <w:smallCaps w:val="0"/>
-            <w:noProof/>
-            <w:sz w:val="22"/>
-            <w:szCs w:val="22"/>
-            <w:lang w:eastAsia="pt-PT"/>
-          </w:rPr>
-          <w:tab/>
-        </w:r>
-        <w:r>
-          <w:rPr>
-            <w:rStyle w:val="Hiperligao"/>
-            <w:noProof/>
-          </w:rPr>
-          <w:t>Tarefas a realizar e divisão das mesmas</w:t>
-        </w:r>
-        <w:r>
-          <w:rPr>
-            <w:noProof/>
-            <w:webHidden/>
-          </w:rPr>
-          <w:tab/>
-        </w:r>
-        <w:r>
-          <w:rPr>
-            <w:noProof/>
-            <w:webHidden/>
-          </w:rPr>
-          <w:fldChar w:fldCharType="begin"/>
-        </w:r>
-        <w:r>
-          <w:rPr>
-            <w:noProof/>
-            <w:webHidden/>
-          </w:rPr>
-          <w:instrText xml:space="preserve"> PAGEREF _Toc86661630 \h </w:instrText>
-        </w:r>
-        <w:r>
-          <w:rPr>
-            <w:noProof/>
-            <w:webHidden/>
-          </w:rPr>
-        </w:r>
-        <w:r>
-          <w:rPr>
-            <w:noProof/>
-            <w:webHidden/>
-          </w:rPr>
-          <w:fldChar w:fldCharType="separate"/>
-        </w:r>
-        <w:r>
-          <w:rPr>
-            <w:noProof/>
-            <w:webHidden/>
-          </w:rPr>
-          <w:t>11</w:t>
-        </w:r>
-        <w:r>
-          <w:rPr>
-            <w:noProof/>
-            <w:webHidden/>
-          </w:rPr>
-          <w:fldChar w:fldCharType="end"/>
-        </w:r>
-      </w:hyperlink>
-    </w:p>
-    <w:p>
-      <w:pPr>
-        <w:pStyle w:val="ndice2"/>
-        <w:tabs>
-          <w:tab w:val="left" w:pos="1440"/>
-          <w:tab w:val="right" w:leader="dot" w:pos="8777"/>
-        </w:tabs>
-        <w:rPr>
-          <w:rFonts w:eastAsiaTheme="minorEastAsia" w:cstheme="minorBidi"/>
-          <w:smallCaps w:val="0"/>
-          <w:noProof/>
-          <w:sz w:val="22"/>
-          <w:szCs w:val="22"/>
-          <w:lang w:eastAsia="pt-PT"/>
-        </w:rPr>
-      </w:pPr>
-      <w:hyperlink w:anchor="_Toc86661631" w:history="1">
-        <w:r>
-          <w:rPr>
-            <w:rStyle w:val="Hiperligao"/>
-            <w:noProof/>
-          </w:rPr>
-          <w:t>3.2.</w:t>
-        </w:r>
-        <w:r>
-          <w:rPr>
-            <w:rFonts w:eastAsiaTheme="minorEastAsia" w:cstheme="minorBidi"/>
-            <w:smallCaps w:val="0"/>
-            <w:noProof/>
-            <w:sz w:val="22"/>
-            <w:szCs w:val="22"/>
-            <w:lang w:eastAsia="pt-PT"/>
-          </w:rPr>
-          <w:tab/>
-        </w:r>
-        <w:r>
-          <w:rPr>
-            <w:rStyle w:val="Hiperligao"/>
-            <w:noProof/>
-          </w:rPr>
-          <w:t>Calendarização</w:t>
-        </w:r>
-        <w:r>
-          <w:rPr>
-            <w:noProof/>
-            <w:webHidden/>
-          </w:rPr>
-          <w:tab/>
-        </w:r>
-        <w:r>
-          <w:rPr>
-            <w:noProof/>
-            <w:webHidden/>
-          </w:rPr>
-          <w:fldChar w:fldCharType="begin"/>
-        </w:r>
-        <w:r>
-          <w:rPr>
-            <w:noProof/>
-            <w:webHidden/>
-          </w:rPr>
-          <w:instrText xml:space="preserve"> PAGEREF _Toc86661631 \h </w:instrText>
-        </w:r>
-        <w:r>
-          <w:rPr>
-            <w:noProof/>
-            <w:webHidden/>
-          </w:rPr>
-        </w:r>
-        <w:r>
-          <w:rPr>
-            <w:noProof/>
-            <w:webHidden/>
-          </w:rPr>
-          <w:fldChar w:fldCharType="separate"/>
-        </w:r>
-        <w:r>
-          <w:rPr>
-            <w:noProof/>
-            <w:webHidden/>
-          </w:rPr>
-          <w:t>12</w:t>
-        </w:r>
-        <w:r>
-          <w:rPr>
-            <w:noProof/>
-            <w:webHidden/>
-          </w:rPr>
-          <w:fldChar w:fldCharType="end"/>
-        </w:r>
-      </w:hyperlink>
-    </w:p>
-    <w:p>
-      <w:pPr>
-        <w:pStyle w:val="ndice1"/>
-        <w:tabs>
-          <w:tab w:val="left" w:pos="480"/>
-        </w:tabs>
-        <w:rPr>
-          <w:rFonts w:eastAsiaTheme="minorEastAsia" w:cstheme="minorBidi"/>
-          <w:b w:val="0"/>
-          <w:bCs w:val="0"/>
-          <w:caps w:val="0"/>
-          <w:noProof/>
-          <w:sz w:val="22"/>
-          <w:szCs w:val="22"/>
-          <w:lang w:eastAsia="pt-PT"/>
-        </w:rPr>
-      </w:pPr>
-      <w:hyperlink w:anchor="_Toc86661632" w:history="1">
-        <w:r>
-          <w:rPr>
-            <w:rStyle w:val="Hiperligao"/>
-            <w:noProof/>
-          </w:rPr>
-          <w:t>4.</w:t>
-        </w:r>
-        <w:r>
-          <w:rPr>
-            <w:rFonts w:eastAsiaTheme="minorEastAsia" w:cstheme="minorBidi"/>
-            <w:b w:val="0"/>
-            <w:bCs w:val="0"/>
-            <w:caps w:val="0"/>
-            <w:noProof/>
-            <w:sz w:val="22"/>
-            <w:szCs w:val="22"/>
-            <w:lang w:eastAsia="pt-PT"/>
-          </w:rPr>
-          <w:tab/>
-        </w:r>
-        <w:r>
-          <w:rPr>
-            <w:rStyle w:val="Hiperligao"/>
-            <w:noProof/>
-          </w:rPr>
-          <w:t>Dificuldades e Soluções</w:t>
-        </w:r>
-        <w:r>
-          <w:rPr>
-            <w:noProof/>
-            <w:webHidden/>
-          </w:rPr>
-          <w:tab/>
-        </w:r>
-        <w:r>
-          <w:rPr>
-            <w:noProof/>
-            <w:webHidden/>
-          </w:rPr>
-          <w:fldChar w:fldCharType="begin"/>
-        </w:r>
-        <w:r>
-          <w:rPr>
-            <w:noProof/>
-            <w:webHidden/>
-          </w:rPr>
-          <w:instrText xml:space="preserve"> PAGEREF _Toc86661632 \h </w:instrText>
-        </w:r>
-        <w:r>
-          <w:rPr>
-            <w:noProof/>
-            <w:webHidden/>
-          </w:rPr>
-        </w:r>
-        <w:r>
-          <w:rPr>
-            <w:noProof/>
-            <w:webHidden/>
-          </w:rPr>
-          <w:fldChar w:fldCharType="separate"/>
-        </w:r>
-        <w:r>
-          <w:rPr>
-            <w:noProof/>
-            <w:webHidden/>
-          </w:rPr>
-          <w:t>13</w:t>
-        </w:r>
-        <w:r>
-          <w:rPr>
-            <w:noProof/>
-            <w:webHidden/>
-          </w:rPr>
-          <w:fldChar w:fldCharType="end"/>
-        </w:r>
-      </w:hyperlink>
-    </w:p>
-    <w:p>
-      <w:pPr>
-        <w:pStyle w:val="ndice2"/>
-        <w:tabs>
-          <w:tab w:val="left" w:pos="1440"/>
-          <w:tab w:val="right" w:leader="dot" w:pos="8777"/>
-        </w:tabs>
-        <w:rPr>
-          <w:rFonts w:eastAsiaTheme="minorEastAsia" w:cstheme="minorBidi"/>
-          <w:smallCaps w:val="0"/>
-          <w:noProof/>
-          <w:sz w:val="22"/>
-          <w:szCs w:val="22"/>
-          <w:lang w:eastAsia="pt-PT"/>
-        </w:rPr>
-      </w:pPr>
-      <w:hyperlink w:anchor="_Toc86661633" w:history="1">
-        <w:r>
-          <w:rPr>
-            <w:rStyle w:val="Hiperligao"/>
-            <w:noProof/>
-          </w:rPr>
-          <w:t>4.1.</w:t>
-        </w:r>
-        <w:r>
-          <w:rPr>
-            <w:rFonts w:eastAsiaTheme="minorEastAsia" w:cstheme="minorBidi"/>
-            <w:smallCaps w:val="0"/>
-            <w:noProof/>
-            <w:sz w:val="22"/>
-            <w:szCs w:val="22"/>
-            <w:lang w:eastAsia="pt-PT"/>
-          </w:rPr>
-          <w:tab/>
-        </w:r>
-        <w:r>
-          <w:rPr>
-            <w:rStyle w:val="Hiperligao"/>
-            <w:noProof/>
-          </w:rPr>
-          <w:t>Apresentação de dificuldades esperadas</w:t>
-        </w:r>
-        <w:r>
-          <w:rPr>
-            <w:noProof/>
-            <w:webHidden/>
-          </w:rPr>
-          <w:tab/>
-        </w:r>
-        <w:r>
-          <w:rPr>
-            <w:noProof/>
-            <w:webHidden/>
-          </w:rPr>
-          <w:fldChar w:fldCharType="begin"/>
-        </w:r>
-        <w:r>
-          <w:rPr>
-            <w:noProof/>
-            <w:webHidden/>
-          </w:rPr>
-          <w:instrText xml:space="preserve"> PAGEREF _Toc86661633 \h </w:instrText>
-        </w:r>
-        <w:r>
-          <w:rPr>
-            <w:noProof/>
-            <w:webHidden/>
-          </w:rPr>
-        </w:r>
-        <w:r>
-          <w:rPr>
-            <w:noProof/>
-            <w:webHidden/>
-          </w:rPr>
-          <w:fldChar w:fldCharType="separate"/>
-        </w:r>
-        <w:r>
-          <w:rPr>
-            <w:noProof/>
-            <w:webHidden/>
-          </w:rPr>
-          <w:t>13</w:t>
-        </w:r>
-        <w:r>
-          <w:rPr>
-            <w:noProof/>
-            <w:webHidden/>
-          </w:rPr>
-          <w:fldChar w:fldCharType="end"/>
-        </w:r>
-      </w:hyperlink>
-    </w:p>
-    <w:p>
-      <w:pPr>
-        <w:pStyle w:val="ndice2"/>
-        <w:tabs>
-          <w:tab w:val="left" w:pos="1440"/>
-          <w:tab w:val="right" w:leader="dot" w:pos="8777"/>
-        </w:tabs>
-        <w:rPr>
-          <w:rFonts w:eastAsiaTheme="minorEastAsia" w:cstheme="minorBidi"/>
-          <w:smallCaps w:val="0"/>
-          <w:noProof/>
-          <w:sz w:val="22"/>
-          <w:szCs w:val="22"/>
-          <w:lang w:eastAsia="pt-PT"/>
-        </w:rPr>
-      </w:pPr>
-      <w:hyperlink w:anchor="_Toc86661634" w:history="1">
-        <w:r>
-          <w:rPr>
-            <w:rStyle w:val="Hiperligao"/>
-            <w:noProof/>
-          </w:rPr>
-          <w:t>4.2.</w:t>
-        </w:r>
-        <w:r>
-          <w:rPr>
-            <w:rFonts w:eastAsiaTheme="minorEastAsia" w:cstheme="minorBidi"/>
-            <w:smallCaps w:val="0"/>
-            <w:noProof/>
-            <w:sz w:val="22"/>
-            <w:szCs w:val="22"/>
-            <w:lang w:eastAsia="pt-PT"/>
-          </w:rPr>
-          <w:tab/>
-        </w:r>
-        <w:r>
-          <w:rPr>
-            <w:rStyle w:val="Hiperligao"/>
-            <w:noProof/>
-          </w:rPr>
-          <w:t>Propostas de soluções</w:t>
-        </w:r>
-        <w:r>
-          <w:rPr>
-            <w:noProof/>
-            <w:webHidden/>
-          </w:rPr>
-          <w:tab/>
-        </w:r>
-        <w:r>
-          <w:rPr>
-            <w:noProof/>
-            <w:webHidden/>
-          </w:rPr>
-          <w:fldChar w:fldCharType="begin"/>
-        </w:r>
-        <w:r>
-          <w:rPr>
-            <w:noProof/>
-            <w:webHidden/>
-          </w:rPr>
-          <w:instrText xml:space="preserve"> PAGEREF _Toc86661634 \h </w:instrText>
-        </w:r>
-        <w:r>
-          <w:rPr>
-            <w:noProof/>
-            <w:webHidden/>
-          </w:rPr>
-        </w:r>
-        <w:r>
-          <w:rPr>
-            <w:noProof/>
-            <w:webHidden/>
-          </w:rPr>
-          <w:fldChar w:fldCharType="separate"/>
-        </w:r>
-        <w:r>
-          <w:rPr>
-            <w:noProof/>
-            <w:webHidden/>
-          </w:rPr>
-          <w:t>13</w:t>
-        </w:r>
-        <w:r>
-          <w:rPr>
-            <w:noProof/>
-            <w:webHidden/>
-          </w:rPr>
-          <w:fldChar w:fldCharType="end"/>
-        </w:r>
-      </w:hyperlink>
-    </w:p>
-    <w:p>
-      <w:pPr>
-        <w:pStyle w:val="ndice1"/>
-        <w:rPr>
-          <w:rFonts w:eastAsiaTheme="minorEastAsia" w:cstheme="minorBidi"/>
-          <w:b w:val="0"/>
-          <w:bCs w:val="0"/>
-          <w:caps w:val="0"/>
-          <w:noProof/>
-          <w:sz w:val="22"/>
-          <w:szCs w:val="22"/>
-          <w:lang w:eastAsia="pt-PT"/>
-        </w:rPr>
-      </w:pPr>
-      <w:hyperlink w:anchor="_Toc86661635" w:history="1">
-        <w:r>
-          <w:rPr>
-            <w:rStyle w:val="Hiperligao"/>
-            <w:noProof/>
-          </w:rPr>
-          <w:t>Conclusão</w:t>
-        </w:r>
-        <w:r>
-          <w:rPr>
-            <w:noProof/>
-            <w:webHidden/>
-          </w:rPr>
-          <w:tab/>
-        </w:r>
-        <w:r>
-          <w:rPr>
-            <w:noProof/>
-            <w:webHidden/>
-          </w:rPr>
-          <w:fldChar w:fldCharType="begin"/>
-        </w:r>
-        <w:r>
-          <w:rPr>
-            <w:noProof/>
-            <w:webHidden/>
-          </w:rPr>
-          <w:instrText xml:space="preserve"> PAGEREF _Toc86661635 \h </w:instrText>
-        </w:r>
-        <w:r>
-          <w:rPr>
-            <w:noProof/>
-            <w:webHidden/>
-          </w:rPr>
-        </w:r>
-        <w:r>
-          <w:rPr>
-            <w:noProof/>
-            <w:webHidden/>
-          </w:rPr>
-          <w:fldChar w:fldCharType="separate"/>
-        </w:r>
-        <w:r>
-          <w:rPr>
-            <w:noProof/>
-            <w:webHidden/>
-          </w:rPr>
-          <w:t>14</w:t>
-        </w:r>
-        <w:r>
-          <w:rPr>
-            <w:noProof/>
-            <w:webHidden/>
-          </w:rPr>
-          <w:fldChar w:fldCharType="end"/>
-        </w:r>
-      </w:hyperlink>
-    </w:p>
+      </w:sdtEndPr>
+      <w:sdtContent>
+        <w:p>
+          <w:pPr>
+            <w:pStyle w:val="Cabealhodondice"/>
+          </w:pPr>
+        </w:p>
+        <w:p>
+          <w:pPr>
+            <w:pStyle w:val="ndice1"/>
+            <w:rPr>
+              <w:rFonts w:eastAsiaTheme="minorEastAsia" w:cstheme="minorBidi"/>
+              <w:b w:val="0"/>
+              <w:bCs w:val="0"/>
+              <w:caps w:val="0"/>
+              <w:noProof/>
+              <w:sz w:val="22"/>
+              <w:szCs w:val="22"/>
+              <w:lang w:eastAsia="pt-PT"/>
+            </w:rPr>
+          </w:pPr>
+          <w:r>
+            <w:fldChar w:fldCharType="begin"/>
+          </w:r>
+          <w:r>
+            <w:instrText xml:space="preserve"> TOC \o "1-3" \h \z \u </w:instrText>
+          </w:r>
+          <w:r>
+            <w:fldChar w:fldCharType="separate"/>
+          </w:r>
+          <w:hyperlink w:anchor="_Toc92725079" w:history="1">
+            <w:r>
+              <w:rPr>
+                <w:rStyle w:val="Hiperligao"/>
+                <w:noProof/>
+              </w:rPr>
+              <w:t>Introdução</w:t>
+            </w:r>
+            <w:r>
+              <w:rPr>
+                <w:noProof/>
+                <w:webHidden/>
+              </w:rPr>
+              <w:tab/>
+            </w:r>
+            <w:r>
+              <w:rPr>
+                <w:noProof/>
+                <w:webHidden/>
+              </w:rPr>
+              <w:fldChar w:fldCharType="begin"/>
+            </w:r>
+            <w:r>
+              <w:rPr>
+                <w:noProof/>
+                <w:webHidden/>
+              </w:rPr>
+              <w:instrText xml:space="preserve"> PAGEREF _Toc92725079 \h </w:instrText>
+            </w:r>
+            <w:r>
+              <w:rPr>
+                <w:noProof/>
+                <w:webHidden/>
+              </w:rPr>
+            </w:r>
+            <w:r>
+              <w:rPr>
+                <w:noProof/>
+                <w:webHidden/>
+              </w:rPr>
+              <w:fldChar w:fldCharType="separate"/>
+            </w:r>
+            <w:r>
+              <w:rPr>
+                <w:noProof/>
+                <w:webHidden/>
+              </w:rPr>
+              <w:t>4</w:t>
+            </w:r>
+            <w:r>
+              <w:rPr>
+                <w:noProof/>
+                <w:webHidden/>
+              </w:rPr>
+              <w:fldChar w:fldCharType="end"/>
+            </w:r>
+          </w:hyperlink>
+        </w:p>
+        <w:p>
+          <w:pPr>
+            <w:pStyle w:val="ndice1"/>
+            <w:tabs>
+              <w:tab w:val="left" w:pos="480"/>
+            </w:tabs>
+            <w:rPr>
+              <w:rFonts w:eastAsiaTheme="minorEastAsia" w:cstheme="minorBidi"/>
+              <w:b w:val="0"/>
+              <w:bCs w:val="0"/>
+              <w:caps w:val="0"/>
+              <w:noProof/>
+              <w:sz w:val="22"/>
+              <w:szCs w:val="22"/>
+              <w:lang w:eastAsia="pt-PT"/>
+            </w:rPr>
+          </w:pPr>
+          <w:hyperlink w:anchor="_Toc92725080" w:history="1">
+            <w:r>
+              <w:rPr>
+                <w:rStyle w:val="Hiperligao"/>
+                <w:noProof/>
+              </w:rPr>
+              <w:t>1.</w:t>
+            </w:r>
+            <w:r>
+              <w:rPr>
+                <w:rFonts w:eastAsiaTheme="minorEastAsia" w:cstheme="minorBidi"/>
+                <w:b w:val="0"/>
+                <w:bCs w:val="0"/>
+                <w:caps w:val="0"/>
+                <w:noProof/>
+                <w:sz w:val="22"/>
+                <w:szCs w:val="22"/>
+                <w:lang w:eastAsia="pt-PT"/>
+              </w:rPr>
+              <w:tab/>
+            </w:r>
+            <w:r>
+              <w:rPr>
+                <w:rStyle w:val="Hiperligao"/>
+                <w:noProof/>
+              </w:rPr>
+              <w:t>Contextualização do Projeto</w:t>
+            </w:r>
+            <w:r>
+              <w:rPr>
+                <w:noProof/>
+                <w:webHidden/>
+              </w:rPr>
+              <w:tab/>
+            </w:r>
+            <w:r>
+              <w:rPr>
+                <w:noProof/>
+                <w:webHidden/>
+              </w:rPr>
+              <w:fldChar w:fldCharType="begin"/>
+            </w:r>
+            <w:r>
+              <w:rPr>
+                <w:noProof/>
+                <w:webHidden/>
+              </w:rPr>
+              <w:instrText xml:space="preserve"> PAGEREF _Toc92725080 \h </w:instrText>
+            </w:r>
+            <w:r>
+              <w:rPr>
+                <w:noProof/>
+                <w:webHidden/>
+              </w:rPr>
+            </w:r>
+            <w:r>
+              <w:rPr>
+                <w:noProof/>
+                <w:webHidden/>
+              </w:rPr>
+              <w:fldChar w:fldCharType="separate"/>
+            </w:r>
+            <w:r>
+              <w:rPr>
+                <w:noProof/>
+                <w:webHidden/>
+              </w:rPr>
+              <w:t>5</w:t>
+            </w:r>
+            <w:r>
+              <w:rPr>
+                <w:noProof/>
+                <w:webHidden/>
+              </w:rPr>
+              <w:fldChar w:fldCharType="end"/>
+            </w:r>
+          </w:hyperlink>
+        </w:p>
+        <w:p>
+          <w:pPr>
+            <w:pStyle w:val="ndice2"/>
+            <w:tabs>
+              <w:tab w:val="left" w:pos="1440"/>
+              <w:tab w:val="right" w:leader="dot" w:pos="8777"/>
+            </w:tabs>
+            <w:rPr>
+              <w:rFonts w:eastAsiaTheme="minorEastAsia" w:cstheme="minorBidi"/>
+              <w:smallCaps w:val="0"/>
+              <w:noProof/>
+              <w:sz w:val="22"/>
+              <w:szCs w:val="22"/>
+              <w:lang w:eastAsia="pt-PT"/>
+            </w:rPr>
+          </w:pPr>
+          <w:hyperlink w:anchor="_Toc92725081" w:history="1">
+            <w:r>
+              <w:rPr>
+                <w:rStyle w:val="Hiperligao"/>
+                <w:noProof/>
+              </w:rPr>
+              <w:t>1.1.</w:t>
+            </w:r>
+            <w:r>
+              <w:rPr>
+                <w:rFonts w:eastAsiaTheme="minorEastAsia" w:cstheme="minorBidi"/>
+                <w:smallCaps w:val="0"/>
+                <w:noProof/>
+                <w:sz w:val="22"/>
+                <w:szCs w:val="22"/>
+                <w:lang w:eastAsia="pt-PT"/>
+              </w:rPr>
+              <w:tab/>
+            </w:r>
+            <w:r>
+              <w:rPr>
+                <w:rStyle w:val="Hiperligao"/>
+                <w:noProof/>
+              </w:rPr>
+              <w:t>Contexto da aplicação</w:t>
+            </w:r>
+            <w:r>
+              <w:rPr>
+                <w:noProof/>
+                <w:webHidden/>
+              </w:rPr>
+              <w:tab/>
+            </w:r>
+            <w:r>
+              <w:rPr>
+                <w:noProof/>
+                <w:webHidden/>
+              </w:rPr>
+              <w:fldChar w:fldCharType="begin"/>
+            </w:r>
+            <w:r>
+              <w:rPr>
+                <w:noProof/>
+                <w:webHidden/>
+              </w:rPr>
+              <w:instrText xml:space="preserve"> PAGEREF _Toc92725081 \h </w:instrText>
+            </w:r>
+            <w:r>
+              <w:rPr>
+                <w:noProof/>
+                <w:webHidden/>
+              </w:rPr>
+            </w:r>
+            <w:r>
+              <w:rPr>
+                <w:noProof/>
+                <w:webHidden/>
+              </w:rPr>
+              <w:fldChar w:fldCharType="separate"/>
+            </w:r>
+            <w:r>
+              <w:rPr>
+                <w:noProof/>
+                <w:webHidden/>
+              </w:rPr>
+              <w:t>5</w:t>
+            </w:r>
+            <w:r>
+              <w:rPr>
+                <w:noProof/>
+                <w:webHidden/>
+              </w:rPr>
+              <w:fldChar w:fldCharType="end"/>
+            </w:r>
+          </w:hyperlink>
+        </w:p>
+        <w:p>
+          <w:pPr>
+            <w:pStyle w:val="ndice2"/>
+            <w:tabs>
+              <w:tab w:val="left" w:pos="1440"/>
+              <w:tab w:val="right" w:leader="dot" w:pos="8777"/>
+            </w:tabs>
+            <w:rPr>
+              <w:rFonts w:eastAsiaTheme="minorEastAsia" w:cstheme="minorBidi"/>
+              <w:smallCaps w:val="0"/>
+              <w:noProof/>
+              <w:sz w:val="22"/>
+              <w:szCs w:val="22"/>
+              <w:lang w:eastAsia="pt-PT"/>
+            </w:rPr>
+          </w:pPr>
+          <w:hyperlink w:anchor="_Toc92725082" w:history="1">
+            <w:r>
+              <w:rPr>
+                <w:rStyle w:val="Hiperligao"/>
+                <w:noProof/>
+              </w:rPr>
+              <w:t>1.2.</w:t>
+            </w:r>
+            <w:r>
+              <w:rPr>
+                <w:rFonts w:eastAsiaTheme="minorEastAsia" w:cstheme="minorBidi"/>
+                <w:smallCaps w:val="0"/>
+                <w:noProof/>
+                <w:sz w:val="22"/>
+                <w:szCs w:val="22"/>
+                <w:lang w:eastAsia="pt-PT"/>
+              </w:rPr>
+              <w:tab/>
+            </w:r>
+            <w:r>
+              <w:rPr>
+                <w:rStyle w:val="Hiperligao"/>
+                <w:noProof/>
+              </w:rPr>
+              <w:t>Objetivos</w:t>
+            </w:r>
+            <w:r>
+              <w:rPr>
+                <w:noProof/>
+                <w:webHidden/>
+              </w:rPr>
+              <w:tab/>
+            </w:r>
+            <w:r>
+              <w:rPr>
+                <w:noProof/>
+                <w:webHidden/>
+              </w:rPr>
+              <w:fldChar w:fldCharType="begin"/>
+            </w:r>
+            <w:r>
+              <w:rPr>
+                <w:noProof/>
+                <w:webHidden/>
+              </w:rPr>
+              <w:instrText xml:space="preserve"> PAGEREF _Toc92725082 \h </w:instrText>
+            </w:r>
+            <w:r>
+              <w:rPr>
+                <w:noProof/>
+                <w:webHidden/>
+              </w:rPr>
+            </w:r>
+            <w:r>
+              <w:rPr>
+                <w:noProof/>
+                <w:webHidden/>
+              </w:rPr>
+              <w:fldChar w:fldCharType="separate"/>
+            </w:r>
+            <w:r>
+              <w:rPr>
+                <w:noProof/>
+                <w:webHidden/>
+              </w:rPr>
+              <w:t>5</w:t>
+            </w:r>
+            <w:r>
+              <w:rPr>
+                <w:noProof/>
+                <w:webHidden/>
+              </w:rPr>
+              <w:fldChar w:fldCharType="end"/>
+            </w:r>
+          </w:hyperlink>
+        </w:p>
+        <w:p>
+          <w:pPr>
+            <w:pStyle w:val="ndice2"/>
+            <w:tabs>
+              <w:tab w:val="left" w:pos="1440"/>
+              <w:tab w:val="right" w:leader="dot" w:pos="8777"/>
+            </w:tabs>
+            <w:rPr>
+              <w:rFonts w:eastAsiaTheme="minorEastAsia" w:cstheme="minorBidi"/>
+              <w:smallCaps w:val="0"/>
+              <w:noProof/>
+              <w:sz w:val="22"/>
+              <w:szCs w:val="22"/>
+              <w:lang w:eastAsia="pt-PT"/>
+            </w:rPr>
+          </w:pPr>
+          <w:hyperlink w:anchor="_Toc92725083" w:history="1">
+            <w:r>
+              <w:rPr>
+                <w:rStyle w:val="Hiperligao"/>
+                <w:noProof/>
+              </w:rPr>
+              <w:t>1.3.</w:t>
+            </w:r>
+            <w:r>
+              <w:rPr>
+                <w:rFonts w:eastAsiaTheme="minorEastAsia" w:cstheme="minorBidi"/>
+                <w:smallCaps w:val="0"/>
+                <w:noProof/>
+                <w:sz w:val="22"/>
+                <w:szCs w:val="22"/>
+                <w:lang w:eastAsia="pt-PT"/>
+              </w:rPr>
+              <w:tab/>
+            </w:r>
+            <w:r>
+              <w:rPr>
+                <w:rStyle w:val="Hiperligao"/>
+                <w:noProof/>
+              </w:rPr>
+              <w:t>Motivações</w:t>
+            </w:r>
+            <w:r>
+              <w:rPr>
+                <w:noProof/>
+                <w:webHidden/>
+              </w:rPr>
+              <w:tab/>
+            </w:r>
+            <w:r>
+              <w:rPr>
+                <w:noProof/>
+                <w:webHidden/>
+              </w:rPr>
+              <w:fldChar w:fldCharType="begin"/>
+            </w:r>
+            <w:r>
+              <w:rPr>
+                <w:noProof/>
+                <w:webHidden/>
+              </w:rPr>
+              <w:instrText xml:space="preserve"> PAGEREF _Toc92725083 \h </w:instrText>
+            </w:r>
+            <w:r>
+              <w:rPr>
+                <w:noProof/>
+                <w:webHidden/>
+              </w:rPr>
+            </w:r>
+            <w:r>
+              <w:rPr>
+                <w:noProof/>
+                <w:webHidden/>
+              </w:rPr>
+              <w:fldChar w:fldCharType="separate"/>
+            </w:r>
+            <w:r>
+              <w:rPr>
+                <w:noProof/>
+                <w:webHidden/>
+              </w:rPr>
+              <w:t>5</w:t>
+            </w:r>
+            <w:r>
+              <w:rPr>
+                <w:noProof/>
+                <w:webHidden/>
+              </w:rPr>
+              <w:fldChar w:fldCharType="end"/>
+            </w:r>
+          </w:hyperlink>
+        </w:p>
+        <w:p>
+          <w:pPr>
+            <w:pStyle w:val="ndice1"/>
+            <w:tabs>
+              <w:tab w:val="left" w:pos="480"/>
+            </w:tabs>
+            <w:rPr>
+              <w:rFonts w:eastAsiaTheme="minorEastAsia" w:cstheme="minorBidi"/>
+              <w:b w:val="0"/>
+              <w:bCs w:val="0"/>
+              <w:caps w:val="0"/>
+              <w:noProof/>
+              <w:sz w:val="22"/>
+              <w:szCs w:val="22"/>
+              <w:lang w:eastAsia="pt-PT"/>
+            </w:rPr>
+          </w:pPr>
+          <w:hyperlink w:anchor="_Toc92725084" w:history="1">
+            <w:r>
+              <w:rPr>
+                <w:rStyle w:val="Hiperligao"/>
+                <w:noProof/>
+              </w:rPr>
+              <w:t>2.</w:t>
+            </w:r>
+            <w:r>
+              <w:rPr>
+                <w:rFonts w:eastAsiaTheme="minorEastAsia" w:cstheme="minorBidi"/>
+                <w:b w:val="0"/>
+                <w:bCs w:val="0"/>
+                <w:caps w:val="0"/>
+                <w:noProof/>
+                <w:sz w:val="22"/>
+                <w:szCs w:val="22"/>
+                <w:lang w:eastAsia="pt-PT"/>
+              </w:rPr>
+              <w:tab/>
+            </w:r>
+            <w:r>
+              <w:rPr>
+                <w:rStyle w:val="Hiperligao"/>
+                <w:noProof/>
+              </w:rPr>
+              <w:t>Requisitos</w:t>
+            </w:r>
+            <w:r>
+              <w:rPr>
+                <w:noProof/>
+                <w:webHidden/>
+              </w:rPr>
+              <w:tab/>
+            </w:r>
+            <w:r>
+              <w:rPr>
+                <w:noProof/>
+                <w:webHidden/>
+              </w:rPr>
+              <w:fldChar w:fldCharType="begin"/>
+            </w:r>
+            <w:r>
+              <w:rPr>
+                <w:noProof/>
+                <w:webHidden/>
+              </w:rPr>
+              <w:instrText xml:space="preserve"> PAGEREF _Toc92725084 \h </w:instrText>
+            </w:r>
+            <w:r>
+              <w:rPr>
+                <w:noProof/>
+                <w:webHidden/>
+              </w:rPr>
+            </w:r>
+            <w:r>
+              <w:rPr>
+                <w:noProof/>
+                <w:webHidden/>
+              </w:rPr>
+              <w:fldChar w:fldCharType="separate"/>
+            </w:r>
+            <w:r>
+              <w:rPr>
+                <w:noProof/>
+                <w:webHidden/>
+              </w:rPr>
+              <w:t>6</w:t>
+            </w:r>
+            <w:r>
+              <w:rPr>
+                <w:noProof/>
+                <w:webHidden/>
+              </w:rPr>
+              <w:fldChar w:fldCharType="end"/>
+            </w:r>
+          </w:hyperlink>
+        </w:p>
+        <w:p>
+          <w:pPr>
+            <w:pStyle w:val="ndice2"/>
+            <w:tabs>
+              <w:tab w:val="left" w:pos="1440"/>
+              <w:tab w:val="right" w:leader="dot" w:pos="8777"/>
+            </w:tabs>
+            <w:rPr>
+              <w:rFonts w:eastAsiaTheme="minorEastAsia" w:cstheme="minorBidi"/>
+              <w:smallCaps w:val="0"/>
+              <w:noProof/>
+              <w:sz w:val="22"/>
+              <w:szCs w:val="22"/>
+              <w:lang w:eastAsia="pt-PT"/>
+            </w:rPr>
+          </w:pPr>
+          <w:hyperlink w:anchor="_Toc92725085" w:history="1">
+            <w:r>
+              <w:rPr>
+                <w:rStyle w:val="Hiperligao"/>
+                <w:noProof/>
+              </w:rPr>
+              <w:t>2.1.</w:t>
+            </w:r>
+            <w:r>
+              <w:rPr>
+                <w:rFonts w:eastAsiaTheme="minorEastAsia" w:cstheme="minorBidi"/>
+                <w:smallCaps w:val="0"/>
+                <w:noProof/>
+                <w:sz w:val="22"/>
+                <w:szCs w:val="22"/>
+                <w:lang w:eastAsia="pt-PT"/>
+              </w:rPr>
+              <w:tab/>
+            </w:r>
+            <w:r>
+              <w:rPr>
+                <w:rStyle w:val="Hiperligao"/>
+                <w:noProof/>
+              </w:rPr>
+              <w:t>Opções e Ideias</w:t>
+            </w:r>
+            <w:r>
+              <w:rPr>
+                <w:noProof/>
+                <w:webHidden/>
+              </w:rPr>
+              <w:tab/>
+            </w:r>
+            <w:r>
+              <w:rPr>
+                <w:noProof/>
+                <w:webHidden/>
+              </w:rPr>
+              <w:fldChar w:fldCharType="begin"/>
+            </w:r>
+            <w:r>
+              <w:rPr>
+                <w:noProof/>
+                <w:webHidden/>
+              </w:rPr>
+              <w:instrText xml:space="preserve"> PAGEREF _Toc92725085 \h </w:instrText>
+            </w:r>
+            <w:r>
+              <w:rPr>
+                <w:noProof/>
+                <w:webHidden/>
+              </w:rPr>
+            </w:r>
+            <w:r>
+              <w:rPr>
+                <w:noProof/>
+                <w:webHidden/>
+              </w:rPr>
+              <w:fldChar w:fldCharType="separate"/>
+            </w:r>
+            <w:r>
+              <w:rPr>
+                <w:noProof/>
+                <w:webHidden/>
+              </w:rPr>
+              <w:t>7</w:t>
+            </w:r>
+            <w:r>
+              <w:rPr>
+                <w:noProof/>
+                <w:webHidden/>
+              </w:rPr>
+              <w:fldChar w:fldCharType="end"/>
+            </w:r>
+          </w:hyperlink>
+        </w:p>
+        <w:p>
+          <w:pPr>
+            <w:pStyle w:val="ndice2"/>
+            <w:tabs>
+              <w:tab w:val="left" w:pos="1440"/>
+              <w:tab w:val="right" w:leader="dot" w:pos="8777"/>
+            </w:tabs>
+            <w:rPr>
+              <w:rFonts w:eastAsiaTheme="minorEastAsia" w:cstheme="minorBidi"/>
+              <w:smallCaps w:val="0"/>
+              <w:noProof/>
+              <w:sz w:val="22"/>
+              <w:szCs w:val="22"/>
+              <w:lang w:eastAsia="pt-PT"/>
+            </w:rPr>
+          </w:pPr>
+          <w:hyperlink w:anchor="_Toc92725086" w:history="1">
+            <w:r>
+              <w:rPr>
+                <w:rStyle w:val="Hiperligao"/>
+                <w:noProof/>
+              </w:rPr>
+              <w:t>2.2.</w:t>
+            </w:r>
+            <w:r>
+              <w:rPr>
+                <w:rFonts w:eastAsiaTheme="minorEastAsia" w:cstheme="minorBidi"/>
+                <w:smallCaps w:val="0"/>
+                <w:noProof/>
+                <w:sz w:val="22"/>
+                <w:szCs w:val="22"/>
+                <w:lang w:eastAsia="pt-PT"/>
+              </w:rPr>
+              <w:tab/>
+            </w:r>
+            <w:r>
+              <w:rPr>
+                <w:rStyle w:val="Hiperligao"/>
+                <w:noProof/>
+              </w:rPr>
+              <w:t>Justificação das Opções/Ideias</w:t>
+            </w:r>
+            <w:r>
+              <w:rPr>
+                <w:noProof/>
+                <w:webHidden/>
+              </w:rPr>
+              <w:tab/>
+            </w:r>
+            <w:r>
+              <w:rPr>
+                <w:noProof/>
+                <w:webHidden/>
+              </w:rPr>
+              <w:fldChar w:fldCharType="begin"/>
+            </w:r>
+            <w:r>
+              <w:rPr>
+                <w:noProof/>
+                <w:webHidden/>
+              </w:rPr>
+              <w:instrText xml:space="preserve"> PAGEREF _Toc92725086 \h </w:instrText>
+            </w:r>
+            <w:r>
+              <w:rPr>
+                <w:noProof/>
+                <w:webHidden/>
+              </w:rPr>
+            </w:r>
+            <w:r>
+              <w:rPr>
+                <w:noProof/>
+                <w:webHidden/>
+              </w:rPr>
+              <w:fldChar w:fldCharType="separate"/>
+            </w:r>
+            <w:r>
+              <w:rPr>
+                <w:noProof/>
+                <w:webHidden/>
+              </w:rPr>
+              <w:t>7</w:t>
+            </w:r>
+            <w:r>
+              <w:rPr>
+                <w:noProof/>
+                <w:webHidden/>
+              </w:rPr>
+              <w:fldChar w:fldCharType="end"/>
+            </w:r>
+          </w:hyperlink>
+        </w:p>
+        <w:p>
+          <w:pPr>
+            <w:pStyle w:val="ndice2"/>
+            <w:tabs>
+              <w:tab w:val="left" w:pos="1440"/>
+              <w:tab w:val="right" w:leader="dot" w:pos="8777"/>
+            </w:tabs>
+            <w:rPr>
+              <w:rFonts w:eastAsiaTheme="minorEastAsia" w:cstheme="minorBidi"/>
+              <w:smallCaps w:val="0"/>
+              <w:noProof/>
+              <w:sz w:val="22"/>
+              <w:szCs w:val="22"/>
+              <w:lang w:eastAsia="pt-PT"/>
+            </w:rPr>
+          </w:pPr>
+          <w:hyperlink w:anchor="_Toc92725087" w:history="1">
+            <w:r>
+              <w:rPr>
+                <w:rStyle w:val="Hiperligao"/>
+                <w:noProof/>
+              </w:rPr>
+              <w:t>2.3.</w:t>
+            </w:r>
+            <w:r>
+              <w:rPr>
+                <w:rFonts w:eastAsiaTheme="minorEastAsia" w:cstheme="minorBidi"/>
+                <w:smallCaps w:val="0"/>
+                <w:noProof/>
+                <w:sz w:val="22"/>
+                <w:szCs w:val="22"/>
+                <w:lang w:eastAsia="pt-PT"/>
+              </w:rPr>
+              <w:tab/>
+            </w:r>
+            <w:r>
+              <w:rPr>
+                <w:rStyle w:val="Hiperligao"/>
+                <w:noProof/>
+              </w:rPr>
+              <w:t>Requisitos Funcionais Implementados</w:t>
+            </w:r>
+            <w:r>
+              <w:rPr>
+                <w:noProof/>
+                <w:webHidden/>
+              </w:rPr>
+              <w:tab/>
+            </w:r>
+            <w:r>
+              <w:rPr>
+                <w:noProof/>
+                <w:webHidden/>
+              </w:rPr>
+              <w:fldChar w:fldCharType="begin"/>
+            </w:r>
+            <w:r>
+              <w:rPr>
+                <w:noProof/>
+                <w:webHidden/>
+              </w:rPr>
+              <w:instrText xml:space="preserve"> PAGEREF _Toc92725087 \h </w:instrText>
+            </w:r>
+            <w:r>
+              <w:rPr>
+                <w:noProof/>
+                <w:webHidden/>
+              </w:rPr>
+            </w:r>
+            <w:r>
+              <w:rPr>
+                <w:noProof/>
+                <w:webHidden/>
+              </w:rPr>
+              <w:fldChar w:fldCharType="separate"/>
+            </w:r>
+            <w:r>
+              <w:rPr>
+                <w:noProof/>
+                <w:webHidden/>
+              </w:rPr>
+              <w:t>8</w:t>
+            </w:r>
+            <w:r>
+              <w:rPr>
+                <w:noProof/>
+                <w:webHidden/>
+              </w:rPr>
+              <w:fldChar w:fldCharType="end"/>
+            </w:r>
+          </w:hyperlink>
+        </w:p>
+        <w:p>
+          <w:pPr>
+            <w:pStyle w:val="ndice2"/>
+            <w:tabs>
+              <w:tab w:val="left" w:pos="1440"/>
+              <w:tab w:val="right" w:leader="dot" w:pos="8777"/>
+            </w:tabs>
+            <w:rPr>
+              <w:rFonts w:eastAsiaTheme="minorEastAsia" w:cstheme="minorBidi"/>
+              <w:smallCaps w:val="0"/>
+              <w:noProof/>
+              <w:sz w:val="22"/>
+              <w:szCs w:val="22"/>
+              <w:lang w:eastAsia="pt-PT"/>
+            </w:rPr>
+          </w:pPr>
+          <w:hyperlink w:anchor="_Toc92725088" w:history="1">
+            <w:r>
+              <w:rPr>
+                <w:rStyle w:val="Hiperligao"/>
+                <w:noProof/>
+              </w:rPr>
+              <w:t>2.4.</w:t>
+            </w:r>
+            <w:r>
+              <w:rPr>
+                <w:rFonts w:eastAsiaTheme="minorEastAsia" w:cstheme="minorBidi"/>
+                <w:smallCaps w:val="0"/>
+                <w:noProof/>
+                <w:sz w:val="22"/>
+                <w:szCs w:val="22"/>
+                <w:lang w:eastAsia="pt-PT"/>
+              </w:rPr>
+              <w:tab/>
+            </w:r>
+            <w:r>
+              <w:rPr>
+                <w:rStyle w:val="Hiperligao"/>
+                <w:noProof/>
+              </w:rPr>
+              <w:t>Mockups da aplicação</w:t>
+            </w:r>
+            <w:r>
+              <w:rPr>
+                <w:noProof/>
+                <w:webHidden/>
+              </w:rPr>
+              <w:tab/>
+            </w:r>
+            <w:r>
+              <w:rPr>
+                <w:noProof/>
+                <w:webHidden/>
+              </w:rPr>
+              <w:fldChar w:fldCharType="begin"/>
+            </w:r>
+            <w:r>
+              <w:rPr>
+                <w:noProof/>
+                <w:webHidden/>
+              </w:rPr>
+              <w:instrText xml:space="preserve"> PAGEREF _Toc92725088 \h </w:instrText>
+            </w:r>
+            <w:r>
+              <w:rPr>
+                <w:noProof/>
+                <w:webHidden/>
+              </w:rPr>
+            </w:r>
+            <w:r>
+              <w:rPr>
+                <w:noProof/>
+                <w:webHidden/>
+              </w:rPr>
+              <w:fldChar w:fldCharType="separate"/>
+            </w:r>
+            <w:r>
+              <w:rPr>
+                <w:noProof/>
+                <w:webHidden/>
+              </w:rPr>
+              <w:t>8</w:t>
+            </w:r>
+            <w:r>
+              <w:rPr>
+                <w:noProof/>
+                <w:webHidden/>
+              </w:rPr>
+              <w:fldChar w:fldCharType="end"/>
+            </w:r>
+          </w:hyperlink>
+        </w:p>
+        <w:p>
+          <w:pPr>
+            <w:pStyle w:val="ndice2"/>
+            <w:tabs>
+              <w:tab w:val="left" w:pos="1440"/>
+              <w:tab w:val="right" w:leader="dot" w:pos="8777"/>
+            </w:tabs>
+            <w:rPr>
+              <w:rFonts w:eastAsiaTheme="minorEastAsia" w:cstheme="minorBidi"/>
+              <w:smallCaps w:val="0"/>
+              <w:noProof/>
+              <w:sz w:val="22"/>
+              <w:szCs w:val="22"/>
+              <w:lang w:eastAsia="pt-PT"/>
+            </w:rPr>
+          </w:pPr>
+          <w:hyperlink w:anchor="_Toc92725089" w:history="1">
+            <w:r>
+              <w:rPr>
+                <w:rStyle w:val="Hiperligao"/>
+                <w:noProof/>
+              </w:rPr>
+              <w:t>2.5.</w:t>
+            </w:r>
+            <w:r>
+              <w:rPr>
+                <w:rFonts w:eastAsiaTheme="minorEastAsia" w:cstheme="minorBidi"/>
+                <w:smallCaps w:val="0"/>
+                <w:noProof/>
+                <w:sz w:val="22"/>
+                <w:szCs w:val="22"/>
+                <w:lang w:eastAsia="pt-PT"/>
+              </w:rPr>
+              <w:tab/>
+            </w:r>
+            <w:r>
+              <w:rPr>
+                <w:rStyle w:val="Hiperligao"/>
+                <w:noProof/>
+              </w:rPr>
+              <w:t>Desenho Final da Aplicação</w:t>
+            </w:r>
+            <w:r>
+              <w:rPr>
+                <w:noProof/>
+                <w:webHidden/>
+              </w:rPr>
+              <w:tab/>
+            </w:r>
+            <w:r>
+              <w:rPr>
+                <w:noProof/>
+                <w:webHidden/>
+              </w:rPr>
+              <w:fldChar w:fldCharType="begin"/>
+            </w:r>
+            <w:r>
+              <w:rPr>
+                <w:noProof/>
+                <w:webHidden/>
+              </w:rPr>
+              <w:instrText xml:space="preserve"> PAGEREF _Toc92725089 \h </w:instrText>
+            </w:r>
+            <w:r>
+              <w:rPr>
+                <w:noProof/>
+                <w:webHidden/>
+              </w:rPr>
+            </w:r>
+            <w:r>
+              <w:rPr>
+                <w:noProof/>
+                <w:webHidden/>
+              </w:rPr>
+              <w:fldChar w:fldCharType="separate"/>
+            </w:r>
+            <w:r>
+              <w:rPr>
+                <w:noProof/>
+                <w:webHidden/>
+              </w:rPr>
+              <w:t>11</w:t>
+            </w:r>
+            <w:r>
+              <w:rPr>
+                <w:noProof/>
+                <w:webHidden/>
+              </w:rPr>
+              <w:fldChar w:fldCharType="end"/>
+            </w:r>
+          </w:hyperlink>
+        </w:p>
+        <w:p>
+          <w:pPr>
+            <w:pStyle w:val="ndice1"/>
+            <w:tabs>
+              <w:tab w:val="left" w:pos="480"/>
+            </w:tabs>
+            <w:rPr>
+              <w:rFonts w:eastAsiaTheme="minorEastAsia" w:cstheme="minorBidi"/>
+              <w:b w:val="0"/>
+              <w:bCs w:val="0"/>
+              <w:caps w:val="0"/>
+              <w:noProof/>
+              <w:sz w:val="22"/>
+              <w:szCs w:val="22"/>
+              <w:lang w:eastAsia="pt-PT"/>
+            </w:rPr>
+          </w:pPr>
+          <w:hyperlink w:anchor="_Toc92725090" w:history="1">
+            <w:r>
+              <w:rPr>
+                <w:rStyle w:val="Hiperligao"/>
+                <w:noProof/>
+              </w:rPr>
+              <w:t>3.</w:t>
+            </w:r>
+            <w:r>
+              <w:rPr>
+                <w:rFonts w:eastAsiaTheme="minorEastAsia" w:cstheme="minorBidi"/>
+                <w:b w:val="0"/>
+                <w:bCs w:val="0"/>
+                <w:caps w:val="0"/>
+                <w:noProof/>
+                <w:sz w:val="22"/>
+                <w:szCs w:val="22"/>
+                <w:lang w:eastAsia="pt-PT"/>
+              </w:rPr>
+              <w:tab/>
+            </w:r>
+            <w:r>
+              <w:rPr>
+                <w:rStyle w:val="Hiperligao"/>
+                <w:noProof/>
+              </w:rPr>
+              <w:t>Planeamento e Metedologias</w:t>
+            </w:r>
+            <w:r>
+              <w:rPr>
+                <w:noProof/>
+                <w:webHidden/>
+              </w:rPr>
+              <w:tab/>
+            </w:r>
+            <w:r>
+              <w:rPr>
+                <w:noProof/>
+                <w:webHidden/>
+              </w:rPr>
+              <w:fldChar w:fldCharType="begin"/>
+            </w:r>
+            <w:r>
+              <w:rPr>
+                <w:noProof/>
+                <w:webHidden/>
+              </w:rPr>
+              <w:instrText xml:space="preserve"> PAGEREF _Toc92725090 \h </w:instrText>
+            </w:r>
+            <w:r>
+              <w:rPr>
+                <w:noProof/>
+                <w:webHidden/>
+              </w:rPr>
+            </w:r>
+            <w:r>
+              <w:rPr>
+                <w:noProof/>
+                <w:webHidden/>
+              </w:rPr>
+              <w:fldChar w:fldCharType="separate"/>
+            </w:r>
+            <w:r>
+              <w:rPr>
+                <w:noProof/>
+                <w:webHidden/>
+              </w:rPr>
+              <w:t>11</w:t>
+            </w:r>
+            <w:r>
+              <w:rPr>
+                <w:noProof/>
+                <w:webHidden/>
+              </w:rPr>
+              <w:fldChar w:fldCharType="end"/>
+            </w:r>
+          </w:hyperlink>
+        </w:p>
+        <w:p>
+          <w:pPr>
+            <w:pStyle w:val="ndice2"/>
+            <w:tabs>
+              <w:tab w:val="left" w:pos="1440"/>
+              <w:tab w:val="right" w:leader="dot" w:pos="8777"/>
+            </w:tabs>
+            <w:rPr>
+              <w:rFonts w:eastAsiaTheme="minorEastAsia" w:cstheme="minorBidi"/>
+              <w:smallCaps w:val="0"/>
+              <w:noProof/>
+              <w:sz w:val="22"/>
+              <w:szCs w:val="22"/>
+              <w:lang w:eastAsia="pt-PT"/>
+            </w:rPr>
+          </w:pPr>
+          <w:hyperlink w:anchor="_Toc92725091" w:history="1">
+            <w:r>
+              <w:rPr>
+                <w:rStyle w:val="Hiperligao"/>
+                <w:noProof/>
+              </w:rPr>
+              <w:t>3.1.</w:t>
+            </w:r>
+            <w:r>
+              <w:rPr>
+                <w:rFonts w:eastAsiaTheme="minorEastAsia" w:cstheme="minorBidi"/>
+                <w:smallCaps w:val="0"/>
+                <w:noProof/>
+                <w:sz w:val="22"/>
+                <w:szCs w:val="22"/>
+                <w:lang w:eastAsia="pt-PT"/>
+              </w:rPr>
+              <w:tab/>
+            </w:r>
+            <w:r>
+              <w:rPr>
+                <w:rStyle w:val="Hiperligao"/>
+                <w:noProof/>
+              </w:rPr>
+              <w:t>Tarefas a realizar e divisão das mesmas</w:t>
+            </w:r>
+            <w:r>
+              <w:rPr>
+                <w:noProof/>
+                <w:webHidden/>
+              </w:rPr>
+              <w:tab/>
+            </w:r>
+            <w:r>
+              <w:rPr>
+                <w:noProof/>
+                <w:webHidden/>
+              </w:rPr>
+              <w:fldChar w:fldCharType="begin"/>
+            </w:r>
+            <w:r>
+              <w:rPr>
+                <w:noProof/>
+                <w:webHidden/>
+              </w:rPr>
+              <w:instrText xml:space="preserve"> PAGEREF _Toc92725091 \h </w:instrText>
+            </w:r>
+            <w:r>
+              <w:rPr>
+                <w:noProof/>
+                <w:webHidden/>
+              </w:rPr>
+            </w:r>
+            <w:r>
+              <w:rPr>
+                <w:noProof/>
+                <w:webHidden/>
+              </w:rPr>
+              <w:fldChar w:fldCharType="separate"/>
+            </w:r>
+            <w:r>
+              <w:rPr>
+                <w:noProof/>
+                <w:webHidden/>
+              </w:rPr>
+              <w:t>11</w:t>
+            </w:r>
+            <w:r>
+              <w:rPr>
+                <w:noProof/>
+                <w:webHidden/>
+              </w:rPr>
+              <w:fldChar w:fldCharType="end"/>
+            </w:r>
+          </w:hyperlink>
+        </w:p>
+        <w:p>
+          <w:pPr>
+            <w:pStyle w:val="ndice2"/>
+            <w:tabs>
+              <w:tab w:val="left" w:pos="1440"/>
+              <w:tab w:val="right" w:leader="dot" w:pos="8777"/>
+            </w:tabs>
+            <w:rPr>
+              <w:rFonts w:eastAsiaTheme="minorEastAsia" w:cstheme="minorBidi"/>
+              <w:smallCaps w:val="0"/>
+              <w:noProof/>
+              <w:sz w:val="22"/>
+              <w:szCs w:val="22"/>
+              <w:lang w:eastAsia="pt-PT"/>
+            </w:rPr>
+          </w:pPr>
+          <w:hyperlink w:anchor="_Toc92725092" w:history="1">
+            <w:r>
+              <w:rPr>
+                <w:rStyle w:val="Hiperligao"/>
+                <w:noProof/>
+              </w:rPr>
+              <w:t>3.2.</w:t>
+            </w:r>
+            <w:r>
+              <w:rPr>
+                <w:rFonts w:eastAsiaTheme="minorEastAsia" w:cstheme="minorBidi"/>
+                <w:smallCaps w:val="0"/>
+                <w:noProof/>
+                <w:sz w:val="22"/>
+                <w:szCs w:val="22"/>
+                <w:lang w:eastAsia="pt-PT"/>
+              </w:rPr>
+              <w:tab/>
+            </w:r>
+            <w:r>
+              <w:rPr>
+                <w:rStyle w:val="Hiperligao"/>
+                <w:noProof/>
+              </w:rPr>
+              <w:t>Calendarização</w:t>
+            </w:r>
+            <w:r>
+              <w:rPr>
+                <w:noProof/>
+                <w:webHidden/>
+              </w:rPr>
+              <w:tab/>
+            </w:r>
+            <w:r>
+              <w:rPr>
+                <w:noProof/>
+                <w:webHidden/>
+              </w:rPr>
+              <w:fldChar w:fldCharType="begin"/>
+            </w:r>
+            <w:r>
+              <w:rPr>
+                <w:noProof/>
+                <w:webHidden/>
+              </w:rPr>
+              <w:instrText xml:space="preserve"> PAGEREF _Toc92725092 \h </w:instrText>
+            </w:r>
+            <w:r>
+              <w:rPr>
+                <w:noProof/>
+                <w:webHidden/>
+              </w:rPr>
+            </w:r>
+            <w:r>
+              <w:rPr>
+                <w:noProof/>
+                <w:webHidden/>
+              </w:rPr>
+              <w:fldChar w:fldCharType="separate"/>
+            </w:r>
+            <w:r>
+              <w:rPr>
+                <w:noProof/>
+                <w:webHidden/>
+              </w:rPr>
+              <w:t>13</w:t>
+            </w:r>
+            <w:r>
+              <w:rPr>
+                <w:noProof/>
+                <w:webHidden/>
+              </w:rPr>
+              <w:fldChar w:fldCharType="end"/>
+            </w:r>
+          </w:hyperlink>
+        </w:p>
+        <w:p>
+          <w:pPr>
+            <w:pStyle w:val="ndice2"/>
+            <w:tabs>
+              <w:tab w:val="left" w:pos="1440"/>
+              <w:tab w:val="right" w:leader="dot" w:pos="8777"/>
+            </w:tabs>
+            <w:rPr>
+              <w:rFonts w:eastAsiaTheme="minorEastAsia" w:cstheme="minorBidi"/>
+              <w:smallCaps w:val="0"/>
+              <w:noProof/>
+              <w:sz w:val="22"/>
+              <w:szCs w:val="22"/>
+              <w:lang w:eastAsia="pt-PT"/>
+            </w:rPr>
+          </w:pPr>
+          <w:hyperlink w:anchor="_Toc92725093" w:history="1">
+            <w:r>
+              <w:rPr>
+                <w:rStyle w:val="Hiperligao"/>
+                <w:noProof/>
+              </w:rPr>
+              <w:t>3.3.</w:t>
+            </w:r>
+            <w:r>
+              <w:rPr>
+                <w:rFonts w:eastAsiaTheme="minorEastAsia" w:cstheme="minorBidi"/>
+                <w:smallCaps w:val="0"/>
+                <w:noProof/>
+                <w:sz w:val="22"/>
+                <w:szCs w:val="22"/>
+                <w:lang w:eastAsia="pt-PT"/>
+              </w:rPr>
+              <w:tab/>
+            </w:r>
+            <w:r>
+              <w:rPr>
+                <w:rStyle w:val="Hiperligao"/>
+                <w:noProof/>
+              </w:rPr>
+              <w:t>Tecnologias Utilizadas</w:t>
+            </w:r>
+            <w:r>
+              <w:rPr>
+                <w:noProof/>
+                <w:webHidden/>
+              </w:rPr>
+              <w:tab/>
+            </w:r>
+            <w:r>
+              <w:rPr>
+                <w:noProof/>
+                <w:webHidden/>
+              </w:rPr>
+              <w:fldChar w:fldCharType="begin"/>
+            </w:r>
+            <w:r>
+              <w:rPr>
+                <w:noProof/>
+                <w:webHidden/>
+              </w:rPr>
+              <w:instrText xml:space="preserve"> PAGEREF _Toc92725093 \h </w:instrText>
+            </w:r>
+            <w:r>
+              <w:rPr>
+                <w:noProof/>
+                <w:webHidden/>
+              </w:rPr>
+            </w:r>
+            <w:r>
+              <w:rPr>
+                <w:noProof/>
+                <w:webHidden/>
+              </w:rPr>
+              <w:fldChar w:fldCharType="separate"/>
+            </w:r>
+            <w:r>
+              <w:rPr>
+                <w:noProof/>
+                <w:webHidden/>
+              </w:rPr>
+              <w:t>14</w:t>
+            </w:r>
+            <w:r>
+              <w:rPr>
+                <w:noProof/>
+                <w:webHidden/>
+              </w:rPr>
+              <w:fldChar w:fldCharType="end"/>
+            </w:r>
+          </w:hyperlink>
+        </w:p>
+        <w:p>
+          <w:pPr>
+            <w:pStyle w:val="ndice1"/>
+            <w:tabs>
+              <w:tab w:val="left" w:pos="480"/>
+            </w:tabs>
+            <w:rPr>
+              <w:rFonts w:eastAsiaTheme="minorEastAsia" w:cstheme="minorBidi"/>
+              <w:b w:val="0"/>
+              <w:bCs w:val="0"/>
+              <w:caps w:val="0"/>
+              <w:noProof/>
+              <w:sz w:val="22"/>
+              <w:szCs w:val="22"/>
+              <w:lang w:eastAsia="pt-PT"/>
+            </w:rPr>
+          </w:pPr>
+          <w:hyperlink w:anchor="_Toc92725094" w:history="1">
+            <w:r>
+              <w:rPr>
+                <w:rStyle w:val="Hiperligao"/>
+                <w:noProof/>
+              </w:rPr>
+              <w:t>4.</w:t>
+            </w:r>
+            <w:r>
+              <w:rPr>
+                <w:rFonts w:eastAsiaTheme="minorEastAsia" w:cstheme="minorBidi"/>
+                <w:b w:val="0"/>
+                <w:bCs w:val="0"/>
+                <w:caps w:val="0"/>
+                <w:noProof/>
+                <w:sz w:val="22"/>
+                <w:szCs w:val="22"/>
+                <w:lang w:eastAsia="pt-PT"/>
+              </w:rPr>
+              <w:tab/>
+            </w:r>
+            <w:r>
+              <w:rPr>
+                <w:rStyle w:val="Hiperligao"/>
+                <w:noProof/>
+              </w:rPr>
+              <w:t>Dificuldades e Soluções</w:t>
+            </w:r>
+            <w:r>
+              <w:rPr>
+                <w:noProof/>
+                <w:webHidden/>
+              </w:rPr>
+              <w:tab/>
+            </w:r>
+            <w:r>
+              <w:rPr>
+                <w:noProof/>
+                <w:webHidden/>
+              </w:rPr>
+              <w:fldChar w:fldCharType="begin"/>
+            </w:r>
+            <w:r>
+              <w:rPr>
+                <w:noProof/>
+                <w:webHidden/>
+              </w:rPr>
+              <w:instrText xml:space="preserve"> PAGEREF _Toc92725094 \h </w:instrText>
+            </w:r>
+            <w:r>
+              <w:rPr>
+                <w:noProof/>
+                <w:webHidden/>
+              </w:rPr>
+            </w:r>
+            <w:r>
+              <w:rPr>
+                <w:noProof/>
+                <w:webHidden/>
+              </w:rPr>
+              <w:fldChar w:fldCharType="separate"/>
+            </w:r>
+            <w:r>
+              <w:rPr>
+                <w:noProof/>
+                <w:webHidden/>
+              </w:rPr>
+              <w:t>14</w:t>
+            </w:r>
+            <w:r>
+              <w:rPr>
+                <w:noProof/>
+                <w:webHidden/>
+              </w:rPr>
+              <w:fldChar w:fldCharType="end"/>
+            </w:r>
+          </w:hyperlink>
+        </w:p>
+        <w:p>
+          <w:pPr>
+            <w:pStyle w:val="ndice2"/>
+            <w:tabs>
+              <w:tab w:val="left" w:pos="1440"/>
+              <w:tab w:val="right" w:leader="dot" w:pos="8777"/>
+            </w:tabs>
+            <w:rPr>
+              <w:rFonts w:eastAsiaTheme="minorEastAsia" w:cstheme="minorBidi"/>
+              <w:smallCaps w:val="0"/>
+              <w:noProof/>
+              <w:sz w:val="22"/>
+              <w:szCs w:val="22"/>
+              <w:lang w:eastAsia="pt-PT"/>
+            </w:rPr>
+          </w:pPr>
+          <w:hyperlink w:anchor="_Toc92725095" w:history="1">
+            <w:r>
+              <w:rPr>
+                <w:rStyle w:val="Hiperligao"/>
+                <w:noProof/>
+              </w:rPr>
+              <w:t>4.1.</w:t>
+            </w:r>
+            <w:r>
+              <w:rPr>
+                <w:rFonts w:eastAsiaTheme="minorEastAsia" w:cstheme="minorBidi"/>
+                <w:smallCaps w:val="0"/>
+                <w:noProof/>
+                <w:sz w:val="22"/>
+                <w:szCs w:val="22"/>
+                <w:lang w:eastAsia="pt-PT"/>
+              </w:rPr>
+              <w:tab/>
+            </w:r>
+            <w:r>
+              <w:rPr>
+                <w:rStyle w:val="Hiperligao"/>
+                <w:noProof/>
+              </w:rPr>
+              <w:t>Apresentação de dificuldades esperadas</w:t>
+            </w:r>
+            <w:r>
+              <w:rPr>
+                <w:noProof/>
+                <w:webHidden/>
+              </w:rPr>
+              <w:tab/>
+            </w:r>
+            <w:r>
+              <w:rPr>
+                <w:noProof/>
+                <w:webHidden/>
+              </w:rPr>
+              <w:fldChar w:fldCharType="begin"/>
+            </w:r>
+            <w:r>
+              <w:rPr>
+                <w:noProof/>
+                <w:webHidden/>
+              </w:rPr>
+              <w:instrText xml:space="preserve"> PAGEREF _Toc92725095 \h </w:instrText>
+            </w:r>
+            <w:r>
+              <w:rPr>
+                <w:noProof/>
+                <w:webHidden/>
+              </w:rPr>
+            </w:r>
+            <w:r>
+              <w:rPr>
+                <w:noProof/>
+                <w:webHidden/>
+              </w:rPr>
+              <w:fldChar w:fldCharType="separate"/>
+            </w:r>
+            <w:r>
+              <w:rPr>
+                <w:noProof/>
+                <w:webHidden/>
+              </w:rPr>
+              <w:t>14</w:t>
+            </w:r>
+            <w:r>
+              <w:rPr>
+                <w:noProof/>
+                <w:webHidden/>
+              </w:rPr>
+              <w:fldChar w:fldCharType="end"/>
+            </w:r>
+          </w:hyperlink>
+        </w:p>
+        <w:p>
+          <w:pPr>
+            <w:pStyle w:val="ndice2"/>
+            <w:tabs>
+              <w:tab w:val="left" w:pos="1440"/>
+              <w:tab w:val="right" w:leader="dot" w:pos="8777"/>
+            </w:tabs>
+            <w:rPr>
+              <w:rFonts w:eastAsiaTheme="minorEastAsia" w:cstheme="minorBidi"/>
+              <w:smallCaps w:val="0"/>
+              <w:noProof/>
+              <w:sz w:val="22"/>
+              <w:szCs w:val="22"/>
+              <w:lang w:eastAsia="pt-PT"/>
+            </w:rPr>
+          </w:pPr>
+          <w:hyperlink w:anchor="_Toc92725096" w:history="1">
+            <w:r>
+              <w:rPr>
+                <w:rStyle w:val="Hiperligao"/>
+                <w:noProof/>
+              </w:rPr>
+              <w:t>4.2.</w:t>
+            </w:r>
+            <w:r>
+              <w:rPr>
+                <w:rFonts w:eastAsiaTheme="minorEastAsia" w:cstheme="minorBidi"/>
+                <w:smallCaps w:val="0"/>
+                <w:noProof/>
+                <w:sz w:val="22"/>
+                <w:szCs w:val="22"/>
+                <w:lang w:eastAsia="pt-PT"/>
+              </w:rPr>
+              <w:tab/>
+            </w:r>
+            <w:r>
+              <w:rPr>
+                <w:rStyle w:val="Hiperligao"/>
+                <w:noProof/>
+              </w:rPr>
+              <w:t>Propostas de soluções</w:t>
+            </w:r>
+            <w:r>
+              <w:rPr>
+                <w:noProof/>
+                <w:webHidden/>
+              </w:rPr>
+              <w:tab/>
+            </w:r>
+            <w:r>
+              <w:rPr>
+                <w:noProof/>
+                <w:webHidden/>
+              </w:rPr>
+              <w:fldChar w:fldCharType="begin"/>
+            </w:r>
+            <w:r>
+              <w:rPr>
+                <w:noProof/>
+                <w:webHidden/>
+              </w:rPr>
+              <w:instrText xml:space="preserve"> PAGEREF _Toc92725096 \h </w:instrText>
+            </w:r>
+            <w:r>
+              <w:rPr>
+                <w:noProof/>
+                <w:webHidden/>
+              </w:rPr>
+            </w:r>
+            <w:r>
+              <w:rPr>
+                <w:noProof/>
+                <w:webHidden/>
+              </w:rPr>
+              <w:fldChar w:fldCharType="separate"/>
+            </w:r>
+            <w:r>
+              <w:rPr>
+                <w:noProof/>
+                <w:webHidden/>
+              </w:rPr>
+              <w:t>14</w:t>
+            </w:r>
+            <w:r>
+              <w:rPr>
+                <w:noProof/>
+                <w:webHidden/>
+              </w:rPr>
+              <w:fldChar w:fldCharType="end"/>
+            </w:r>
+          </w:hyperlink>
+        </w:p>
+        <w:p>
+          <w:pPr>
+            <w:pStyle w:val="ndice2"/>
+            <w:tabs>
+              <w:tab w:val="left" w:pos="1440"/>
+              <w:tab w:val="right" w:leader="dot" w:pos="8777"/>
+            </w:tabs>
+            <w:rPr>
+              <w:rFonts w:eastAsiaTheme="minorEastAsia" w:cstheme="minorBidi"/>
+              <w:smallCaps w:val="0"/>
+              <w:noProof/>
+              <w:sz w:val="22"/>
+              <w:szCs w:val="22"/>
+              <w:lang w:eastAsia="pt-PT"/>
+            </w:rPr>
+          </w:pPr>
+          <w:hyperlink w:anchor="_Toc92725097" w:history="1">
+            <w:r>
+              <w:rPr>
+                <w:rStyle w:val="Hiperligao"/>
+                <w:noProof/>
+              </w:rPr>
+              <w:t>4.3.</w:t>
+            </w:r>
+            <w:r>
+              <w:rPr>
+                <w:rFonts w:eastAsiaTheme="minorEastAsia" w:cstheme="minorBidi"/>
+                <w:smallCaps w:val="0"/>
+                <w:noProof/>
+                <w:sz w:val="22"/>
+                <w:szCs w:val="22"/>
+                <w:lang w:eastAsia="pt-PT"/>
+              </w:rPr>
+              <w:tab/>
+            </w:r>
+            <w:r>
+              <w:rPr>
+                <w:rStyle w:val="Hiperligao"/>
+                <w:noProof/>
+              </w:rPr>
+              <w:t>Justificação das Soluções Implementadas</w:t>
+            </w:r>
+            <w:r>
+              <w:rPr>
+                <w:noProof/>
+                <w:webHidden/>
+              </w:rPr>
+              <w:tab/>
+            </w:r>
+            <w:r>
+              <w:rPr>
+                <w:noProof/>
+                <w:webHidden/>
+              </w:rPr>
+              <w:fldChar w:fldCharType="begin"/>
+            </w:r>
+            <w:r>
+              <w:rPr>
+                <w:noProof/>
+                <w:webHidden/>
+              </w:rPr>
+              <w:instrText xml:space="preserve"> PAGEREF _Toc92725097 \h </w:instrText>
+            </w:r>
+            <w:r>
+              <w:rPr>
+                <w:noProof/>
+                <w:webHidden/>
+              </w:rPr>
+            </w:r>
+            <w:r>
+              <w:rPr>
+                <w:noProof/>
+                <w:webHidden/>
+              </w:rPr>
+              <w:fldChar w:fldCharType="separate"/>
+            </w:r>
+            <w:r>
+              <w:rPr>
+                <w:noProof/>
+                <w:webHidden/>
+              </w:rPr>
+              <w:t>15</w:t>
+            </w:r>
+            <w:r>
+              <w:rPr>
+                <w:noProof/>
+                <w:webHidden/>
+              </w:rPr>
+              <w:fldChar w:fldCharType="end"/>
+            </w:r>
+          </w:hyperlink>
+        </w:p>
+        <w:p>
+          <w:pPr>
+            <w:pStyle w:val="ndice2"/>
+            <w:tabs>
+              <w:tab w:val="left" w:pos="1440"/>
+              <w:tab w:val="right" w:leader="dot" w:pos="8777"/>
+            </w:tabs>
+            <w:rPr>
+              <w:rFonts w:eastAsiaTheme="minorEastAsia" w:cstheme="minorBidi"/>
+              <w:smallCaps w:val="0"/>
+              <w:noProof/>
+              <w:sz w:val="22"/>
+              <w:szCs w:val="22"/>
+              <w:lang w:eastAsia="pt-PT"/>
+            </w:rPr>
+          </w:pPr>
+          <w:hyperlink w:anchor="_Toc92725098" w:history="1">
+            <w:r>
+              <w:rPr>
+                <w:rStyle w:val="Hiperligao"/>
+                <w:noProof/>
+              </w:rPr>
+              <w:t>4.4.</w:t>
+            </w:r>
+            <w:r>
+              <w:rPr>
+                <w:rFonts w:eastAsiaTheme="minorEastAsia" w:cstheme="minorBidi"/>
+                <w:smallCaps w:val="0"/>
+                <w:noProof/>
+                <w:sz w:val="22"/>
+                <w:szCs w:val="22"/>
+                <w:lang w:eastAsia="pt-PT"/>
+              </w:rPr>
+              <w:tab/>
+            </w:r>
+            <w:r>
+              <w:rPr>
+                <w:rStyle w:val="Hiperligao"/>
+                <w:noProof/>
+              </w:rPr>
+              <w:t>Identificação das Funcionalidade propostas, mas não implementadas</w:t>
+            </w:r>
+            <w:r>
+              <w:rPr>
+                <w:noProof/>
+                <w:webHidden/>
+              </w:rPr>
+              <w:tab/>
+            </w:r>
+            <w:r>
+              <w:rPr>
+                <w:noProof/>
+                <w:webHidden/>
+              </w:rPr>
+              <w:fldChar w:fldCharType="begin"/>
+            </w:r>
+            <w:r>
+              <w:rPr>
+                <w:noProof/>
+                <w:webHidden/>
+              </w:rPr>
+              <w:instrText xml:space="preserve"> PAGEREF _Toc92725098 \h </w:instrText>
+            </w:r>
+            <w:r>
+              <w:rPr>
+                <w:noProof/>
+                <w:webHidden/>
+              </w:rPr>
+            </w:r>
+            <w:r>
+              <w:rPr>
+                <w:noProof/>
+                <w:webHidden/>
+              </w:rPr>
+              <w:fldChar w:fldCharType="separate"/>
+            </w:r>
+            <w:r>
+              <w:rPr>
+                <w:noProof/>
+                <w:webHidden/>
+              </w:rPr>
+              <w:t>15</w:t>
+            </w:r>
+            <w:r>
+              <w:rPr>
+                <w:noProof/>
+                <w:webHidden/>
+              </w:rPr>
+              <w:fldChar w:fldCharType="end"/>
+            </w:r>
+          </w:hyperlink>
+        </w:p>
+        <w:p>
+          <w:pPr>
+            <w:pStyle w:val="ndice1"/>
+            <w:rPr>
+              <w:rFonts w:eastAsiaTheme="minorEastAsia" w:cstheme="minorBidi"/>
+              <w:b w:val="0"/>
+              <w:bCs w:val="0"/>
+              <w:caps w:val="0"/>
+              <w:noProof/>
+              <w:sz w:val="22"/>
+              <w:szCs w:val="22"/>
+              <w:lang w:eastAsia="pt-PT"/>
+            </w:rPr>
+          </w:pPr>
+          <w:hyperlink w:anchor="_Toc92725099" w:history="1">
+            <w:r>
+              <w:rPr>
+                <w:rStyle w:val="Hiperligao"/>
+                <w:noProof/>
+              </w:rPr>
+              <w:t>Conclusão</w:t>
+            </w:r>
+            <w:r>
+              <w:rPr>
+                <w:noProof/>
+                <w:webHidden/>
+              </w:rPr>
+              <w:tab/>
+            </w:r>
+            <w:r>
+              <w:rPr>
+                <w:noProof/>
+                <w:webHidden/>
+              </w:rPr>
+              <w:fldChar w:fldCharType="begin"/>
+            </w:r>
+            <w:r>
+              <w:rPr>
+                <w:noProof/>
+                <w:webHidden/>
+              </w:rPr>
+              <w:instrText xml:space="preserve"> PAGEREF _Toc92725099 \h </w:instrText>
+            </w:r>
+            <w:r>
+              <w:rPr>
+                <w:noProof/>
+                <w:webHidden/>
+              </w:rPr>
+            </w:r>
+            <w:r>
+              <w:rPr>
+                <w:noProof/>
+                <w:webHidden/>
+              </w:rPr>
+              <w:fldChar w:fldCharType="separate"/>
+            </w:r>
+            <w:r>
+              <w:rPr>
+                <w:noProof/>
+                <w:webHidden/>
+              </w:rPr>
+              <w:t>15</w:t>
+            </w:r>
+            <w:r>
+              <w:rPr>
+                <w:noProof/>
+                <w:webHidden/>
+              </w:rPr>
+              <w:fldChar w:fldCharType="end"/>
+            </w:r>
+          </w:hyperlink>
+        </w:p>
+        <w:p>
+          <w:r>
+            <w:rPr>
+              <w:b/>
+              <w:bCs/>
+            </w:rPr>
+            <w:fldChar w:fldCharType="end"/>
+          </w:r>
+        </w:p>
+      </w:sdtContent>
+    </w:sdt>
     <w:p>
       <w:pPr>
         <w:spacing w:after="200" w:line="276" w:lineRule="auto"/>
         <w:ind w:firstLine="0"/>
         <w:jc w:val="left"/>
       </w:pPr>
-      <w:r>
-        <w:rPr>
-          <w:rFonts w:asciiTheme="minorHAnsi" w:hAnsiTheme="minorHAnsi" w:cstheme="minorHAnsi"/>
-        </w:rPr>
-        <w:fldChar w:fldCharType="end"/>
-      </w:r>
     </w:p>
     <w:p>
       <w:pPr>
@@ -2289,9 +2870,34 @@
         <w:ind w:firstLine="0"/>
         <w:jc w:val="left"/>
       </w:pPr>
-      <w:r>
-        <w:br w:type="page"/>
-      </w:r>
+    </w:p>
+    <w:p>
+      <w:pPr>
+        <w:spacing w:after="200" w:line="276" w:lineRule="auto"/>
+        <w:ind w:firstLine="0"/>
+        <w:jc w:val="left"/>
+      </w:pPr>
+    </w:p>
+    <w:p>
+      <w:pPr>
+        <w:spacing w:after="200" w:line="276" w:lineRule="auto"/>
+        <w:ind w:firstLine="0"/>
+        <w:jc w:val="left"/>
+      </w:pPr>
+    </w:p>
+    <w:p>
+      <w:pPr>
+        <w:spacing w:after="200" w:line="276" w:lineRule="auto"/>
+        <w:ind w:firstLine="0"/>
+        <w:jc w:val="left"/>
+      </w:pPr>
+    </w:p>
+    <w:p>
+      <w:pPr>
+        <w:spacing w:after="200" w:line="276" w:lineRule="auto"/>
+        <w:ind w:firstLine="0"/>
+        <w:jc w:val="left"/>
+      </w:pPr>
     </w:p>
     <w:p>
       <w:pPr>
@@ -2301,12 +2907,16 @@
           <w:numId w:val="0"/>
         </w:numPr>
       </w:pPr>
-      <w:bookmarkStart w:id="1" w:name="_Toc86661621"/>
+      <w:bookmarkStart w:id="1" w:name="_Toc92724811"/>
+      <w:bookmarkStart w:id="2" w:name="_Toc92724939"/>
+      <w:bookmarkStart w:id="3" w:name="_Toc92725079"/>
       <w:r>
         <w:lastRenderedPageBreak/>
         <w:t>Introdução</w:t>
       </w:r>
       <w:bookmarkEnd w:id="1"/>
+      <w:bookmarkEnd w:id="2"/>
+      <w:bookmarkEnd w:id="3"/>
     </w:p>
     <w:p>
       <w:r>
@@ -2317,6 +2927,11 @@
       </w:r>
     </w:p>
     <w:p>
+      <w:pPr>
+        <w:rPr>
+          <w:u w:val="single"/>
+        </w:rPr>
+      </w:pPr>
       <w:r>
         <w:t>Assim, para a Unidade Curricular de PlatSI, o objetivo do projeto é a criação e desenvolvimento do Website, para a Unidade Curricular de SIS, o objetivo é o desenvolvimento de uma API e para a Unidade Curricular de AMSI, o objetivo é a criação de uma aplicação móvel.</w:t>
       </w:r>
@@ -2388,26 +3003,40 @@
       <w:pPr>
         <w:pStyle w:val="Ttulo1"/>
       </w:pPr>
-      <w:bookmarkStart w:id="2" w:name="_Toc86661622"/>
+      <w:bookmarkStart w:id="4" w:name="_Toc92724812"/>
+      <w:bookmarkStart w:id="5" w:name="_Toc92724940"/>
+      <w:bookmarkStart w:id="6" w:name="_Toc92725080"/>
       <w:r>
         <w:lastRenderedPageBreak/>
         <w:t>Contextualização</w:t>
       </w:r>
       <w:r>
-        <w:t xml:space="preserve"> do projeto</w:t>
-      </w:r>
-      <w:bookmarkEnd w:id="2"/>
+        <w:t xml:space="preserve"> do </w:t>
+      </w:r>
+      <w:r>
+        <w:t>P</w:t>
+      </w:r>
+      <w:r>
+        <w:t>rojeto</w:t>
+      </w:r>
+      <w:bookmarkEnd w:id="4"/>
+      <w:bookmarkEnd w:id="5"/>
+      <w:bookmarkEnd w:id="6"/>
     </w:p>
     <w:p/>
     <w:p>
       <w:pPr>
         <w:pStyle w:val="Ttulo2"/>
       </w:pPr>
-      <w:bookmarkStart w:id="3" w:name="_Toc86661623"/>
+      <w:bookmarkStart w:id="7" w:name="_Toc92724813"/>
+      <w:bookmarkStart w:id="8" w:name="_Toc92724941"/>
+      <w:bookmarkStart w:id="9" w:name="_Toc92725081"/>
       <w:r>
         <w:t>Contexto da aplicação</w:t>
       </w:r>
-      <w:bookmarkEnd w:id="3"/>
+      <w:bookmarkEnd w:id="7"/>
+      <w:bookmarkEnd w:id="8"/>
+      <w:bookmarkEnd w:id="9"/>
     </w:p>
     <w:p>
       <w:r>
@@ -2466,11 +3095,15 @@
       <w:pPr>
         <w:pStyle w:val="Ttulo2"/>
       </w:pPr>
-      <w:bookmarkStart w:id="4" w:name="_Toc86661624"/>
+      <w:bookmarkStart w:id="10" w:name="_Toc92724814"/>
+      <w:bookmarkStart w:id="11" w:name="_Toc92724942"/>
+      <w:bookmarkStart w:id="12" w:name="_Toc92725082"/>
       <w:r>
         <w:t>Objetivos</w:t>
       </w:r>
-      <w:bookmarkEnd w:id="4"/>
+      <w:bookmarkEnd w:id="10"/>
+      <w:bookmarkEnd w:id="11"/>
+      <w:bookmarkEnd w:id="12"/>
     </w:p>
     <w:p>
       <w:r>
@@ -2495,7 +3128,15 @@
         <w:t>.</w:t>
       </w:r>
       <w:r>
-        <w:t xml:space="preserve"> Outro objetivo, fruto do produto ser pensado a nível internacional, passa pela centralização multimarca dos dados do nosso projeto, tendo em conta que o nosso projeto está disponível para várias marcas e empresas.</w:t>
+        <w:t xml:space="preserve"> Outro objetivo, fruto </w:t>
+      </w:r>
+      <w:proofErr w:type="gramStart"/>
+      <w:r>
+        <w:t>do</w:t>
+      </w:r>
+      <w:proofErr w:type="gramEnd"/>
+      <w:r>
+        <w:t xml:space="preserve"> produto ser pensado a nível internacional, passa pela centralização multimarca dos dados do nosso projeto, tendo em conta que o nosso projeto está disponível para várias marcas e empresas.</w:t>
       </w:r>
     </w:p>
     <w:p>
@@ -2515,18 +3156,34 @@
       </w:r>
     </w:p>
     <w:p/>
+    <w:p>
+      <w:pPr>
+        <w:pStyle w:val="Ttulo2"/>
+        <w:pBdr>
+          <w:bottom w:val="single" w:sz="8" w:space="0" w:color="auto"/>
+        </w:pBdr>
+      </w:pPr>
+      <w:bookmarkStart w:id="13" w:name="_Toc92725083"/>
+      <w:r>
+        <w:t>Motivações</w:t>
+      </w:r>
+      <w:bookmarkEnd w:id="13"/>
+    </w:p>
     <w:p/>
-    <w:p/>
     <w:p>
       <w:pPr>
         <w:pStyle w:val="Ttulo1"/>
       </w:pPr>
-      <w:bookmarkStart w:id="5" w:name="_Toc86661625"/>
+      <w:bookmarkStart w:id="14" w:name="_Toc92724815"/>
+      <w:bookmarkStart w:id="15" w:name="_Toc92724943"/>
+      <w:bookmarkStart w:id="16" w:name="_Toc92725084"/>
       <w:r>
         <w:lastRenderedPageBreak/>
         <w:t>Requisitos</w:t>
       </w:r>
-      <w:bookmarkEnd w:id="5"/>
+      <w:bookmarkEnd w:id="14"/>
+      <w:bookmarkEnd w:id="15"/>
+      <w:bookmarkEnd w:id="16"/>
     </w:p>
     <w:tbl>
       <w:tblPr>
@@ -3443,12 +4100,16 @@
       <w:pPr>
         <w:pStyle w:val="Ttulo2"/>
       </w:pPr>
-      <w:bookmarkStart w:id="6" w:name="_Toc86661626"/>
+      <w:bookmarkStart w:id="17" w:name="_Toc92724816"/>
+      <w:bookmarkStart w:id="18" w:name="_Toc92724944"/>
+      <w:bookmarkStart w:id="19" w:name="_Toc92725085"/>
       <w:r>
         <w:lastRenderedPageBreak/>
         <w:t>Opções e Ideias</w:t>
       </w:r>
-      <w:bookmarkEnd w:id="6"/>
+      <w:bookmarkEnd w:id="17"/>
+      <w:bookmarkEnd w:id="18"/>
+      <w:bookmarkEnd w:id="19"/>
     </w:p>
     <w:p>
       <w:r>
@@ -3589,11 +4250,15 @@
       <w:pPr>
         <w:pStyle w:val="Ttulo2"/>
       </w:pPr>
-      <w:bookmarkStart w:id="7" w:name="_Toc86661627"/>
+      <w:bookmarkStart w:id="20" w:name="_Toc92724817"/>
+      <w:bookmarkStart w:id="21" w:name="_Toc92724945"/>
+      <w:bookmarkStart w:id="22" w:name="_Toc92725086"/>
       <w:r>
         <w:t>Justificação das Opções/Ideias</w:t>
       </w:r>
-      <w:bookmarkEnd w:id="7"/>
+      <w:bookmarkEnd w:id="20"/>
+      <w:bookmarkEnd w:id="21"/>
+      <w:bookmarkEnd w:id="22"/>
     </w:p>
     <w:p>
       <w:r>
@@ -3613,7 +4278,15 @@
     </w:p>
     <w:p>
       <w:r>
-        <w:t>Assim reforçamos a importância do projeto ser consistente, reforçando a ideia do des</w:t>
+        <w:t xml:space="preserve">Assim reforçamos a importância </w:t>
+      </w:r>
+      <w:proofErr w:type="gramStart"/>
+      <w:r>
+        <w:t>do</w:t>
+      </w:r>
+      <w:proofErr w:type="gramEnd"/>
+      <w:r>
+        <w:t xml:space="preserve"> projeto ser consistente, reforçando a ideia do des</w:t>
       </w:r>
       <w:r>
         <w:t>i</w:t>
@@ -3649,16 +4322,34 @@
         <w:t>.</w:t>
       </w:r>
     </w:p>
+    <w:p/>
     <w:p>
       <w:pPr>
         <w:pStyle w:val="Ttulo2"/>
-      </w:pPr>
-      <w:bookmarkStart w:id="8" w:name="_Toc86661628"/>
-      <w:r>
-        <w:lastRenderedPageBreak/>
+        <w:pBdr>
+          <w:bottom w:val="single" w:sz="8" w:space="0" w:color="auto"/>
+        </w:pBdr>
+      </w:pPr>
+      <w:bookmarkStart w:id="23" w:name="_Toc92725087"/>
+      <w:r>
+        <w:t>Requisitos Funcionais Implementados</w:t>
+      </w:r>
+      <w:bookmarkEnd w:id="23"/>
+    </w:p>
+    <w:p/>
+    <w:p>
+      <w:pPr>
+        <w:pStyle w:val="Ttulo2"/>
+      </w:pPr>
+      <w:bookmarkStart w:id="24" w:name="_Toc92724818"/>
+      <w:bookmarkStart w:id="25" w:name="_Toc92724946"/>
+      <w:bookmarkStart w:id="26" w:name="_Toc92725088"/>
+      <w:r>
         <w:t>Mockups da aplicação</w:t>
       </w:r>
-      <w:bookmarkEnd w:id="8"/>
+      <w:bookmarkEnd w:id="24"/>
+      <w:bookmarkEnd w:id="25"/>
+      <w:bookmarkEnd w:id="26"/>
     </w:p>
     <w:p>
       <w:pPr>
@@ -3789,7 +4480,6 @@
         <w:rPr>
           <w:noProof/>
         </w:rPr>
-        <w:lastRenderedPageBreak/>
         <w:t>Os Mockups abaixo indicados são o exemplo do formulário de seleção de veiculos por parte do cliente e do formulário de informações gerais depois da seleção de um carro por parte do cliente, respetivamente.</w:t>
       </w:r>
     </w:p>
@@ -3883,7 +4573,6 @@
         <w:rPr>
           <w:noProof/>
         </w:rPr>
-        <w:lastRenderedPageBreak/>
         <w:t>Ambos os Mockups abaixo indicados são o exemplo do formulário de informações relativas a reparações depois da seleção de um carro por parte do cliente.</w:t>
       </w:r>
     </w:p>
@@ -3957,38 +4646,78 @@
     </w:p>
     <w:p>
       <w:pPr>
-        <w:spacing w:after="200" w:line="276" w:lineRule="auto"/>
+        <w:pStyle w:val="Ttulo2"/>
+        <w:pBdr>
+          <w:bottom w:val="single" w:sz="8" w:space="0" w:color="auto"/>
+        </w:pBdr>
+      </w:pPr>
+      <w:r>
+        <w:br w:type="page"/>
+      </w:r>
+      <w:bookmarkStart w:id="27" w:name="_Toc92725089"/>
+      <w:r>
+        <w:lastRenderedPageBreak/>
+        <w:t>Desenho Final da Aplicação</w:t>
+      </w:r>
+      <w:bookmarkEnd w:id="27"/>
+    </w:p>
+    <w:p>
+      <w:pPr>
         <w:ind w:firstLine="0"/>
-        <w:jc w:val="left"/>
-      </w:pPr>
-      <w:r>
-        <w:br w:type="page"/>
-      </w:r>
+      </w:pPr>
+    </w:p>
+    <w:p>
+      <w:pPr>
+        <w:ind w:firstLine="0"/>
+      </w:pPr>
+    </w:p>
+    <w:p>
+      <w:pPr>
+        <w:ind w:firstLine="0"/>
+      </w:pPr>
+    </w:p>
+    <w:p>
+      <w:pPr>
+        <w:ind w:firstLine="0"/>
+      </w:pPr>
     </w:p>
     <w:p>
       <w:pPr>
         <w:pStyle w:val="Ttulo1"/>
       </w:pPr>
-      <w:bookmarkStart w:id="9" w:name="_Toc86661629"/>
-      <w:r>
-        <w:lastRenderedPageBreak/>
+      <w:bookmarkStart w:id="28" w:name="_Toc92724819"/>
+      <w:bookmarkStart w:id="29" w:name="_Toc92724947"/>
+      <w:bookmarkStart w:id="30" w:name="_Toc92725090"/>
+      <w:r>
         <w:t>Planeamento</w:t>
       </w:r>
-      <w:bookmarkEnd w:id="9"/>
+      <w:r>
+        <w:t xml:space="preserve"> e </w:t>
+      </w:r>
+      <w:bookmarkEnd w:id="28"/>
+      <w:bookmarkEnd w:id="29"/>
+      <w:bookmarkEnd w:id="30"/>
+      <w:r>
+        <w:t>Metodologias</w:t>
+      </w:r>
     </w:p>
     <w:p/>
     <w:p>
       <w:pPr>
         <w:pStyle w:val="Ttulo2"/>
       </w:pPr>
-      <w:bookmarkStart w:id="10" w:name="_Toc86661630"/>
+      <w:bookmarkStart w:id="31" w:name="_Toc92724820"/>
+      <w:bookmarkStart w:id="32" w:name="_Toc92724948"/>
+      <w:bookmarkStart w:id="33" w:name="_Toc92725091"/>
       <w:r>
         <w:t>Tarefas a realizar</w:t>
       </w:r>
       <w:r>
         <w:t xml:space="preserve"> e divisão das mesmas</w:t>
       </w:r>
-      <w:bookmarkEnd w:id="10"/>
+      <w:bookmarkEnd w:id="31"/>
+      <w:bookmarkEnd w:id="32"/>
+      <w:bookmarkEnd w:id="33"/>
     </w:p>
     <w:p>
       <w:r>
@@ -4003,27 +4732,11 @@
     </w:p>
     <w:p>
       <w:r>
-        <w:t xml:space="preserve">A nível de divisão de trabalho, o nosso grupo está a utilizar uma metodologia ágil de desenvolvimento. No entanto o trabalho tem de ser dividido entre todos os elementos do grupo. </w:t>
-      </w:r>
-    </w:p>
-    <w:p>
-      <w:r>
-        <w:rPr>
-          <w:noProof/>
-        </w:rPr>
         <w:drawing>
-          <wp:anchor distT="0" distB="0" distL="114300" distR="114300" simplePos="0" relativeHeight="251659264" behindDoc="0" locked="0" layoutInCell="1" allowOverlap="1" wp14:anchorId="4B95F39D" wp14:editId="66538A14">
-            <wp:simplePos x="0" y="0"/>
-            <wp:positionH relativeFrom="page">
-              <wp:align>center</wp:align>
-            </wp:positionH>
-            <wp:positionV relativeFrom="margin">
-              <wp:posOffset>3869235</wp:posOffset>
-            </wp:positionV>
-            <wp:extent cx="7049770" cy="3294380"/>
-            <wp:effectExtent l="0" t="0" r="0" b="1270"/>
-            <wp:wrapSquare wrapText="bothSides"/>
-            <wp:docPr id="12" name="Imagem 12" descr="Uma imagem com texto&#10;&#10;Descrição gerada automaticamente"/>
+          <wp:inline distT="0" distB="0" distL="0" distR="0" wp14:anchorId="6F83BC08" wp14:editId="49E2B001">
+            <wp:extent cx="5579745" cy="2319655"/>
+            <wp:effectExtent l="0" t="0" r="1905" b="4445"/>
+            <wp:docPr id="11" name="Imagem 11" descr="Uma imagem com texto&#10;&#10;Descrição gerada automaticamente"/>
             <wp:cNvGraphicFramePr>
               <a:graphicFrameLocks xmlns:a="http://schemas.openxmlformats.org/drawingml/2006/main" noChangeAspect="1"/>
             </wp:cNvGraphicFramePr>
@@ -4031,17 +4744,11 @@
               <a:graphicData uri="http://schemas.openxmlformats.org/drawingml/2006/picture">
                 <pic:pic xmlns:pic="http://schemas.openxmlformats.org/drawingml/2006/picture">
                   <pic:nvPicPr>
-                    <pic:cNvPr id="12" name="Imagem 12" descr="Uma imagem com texto&#10;&#10;Descrição gerada automaticamente"/>
+                    <pic:cNvPr id="11" name="Imagem 11" descr="Uma imagem com texto&#10;&#10;Descrição gerada automaticamente"/>
                     <pic:cNvPicPr/>
                   </pic:nvPicPr>
                   <pic:blipFill>
-                    <a:blip r:embed="rId18">
-                      <a:extLst>
-                        <a:ext uri="{28A0092B-C50C-407E-A947-70E740481C1C}">
-                          <a14:useLocalDpi xmlns:a14="http://schemas.microsoft.com/office/drawing/2010/main" val="0"/>
-                        </a:ext>
-                      </a:extLst>
-                    </a:blip>
+                    <a:blip r:embed="rId18"/>
                     <a:stretch>
                       <a:fillRect/>
                     </a:stretch>
@@ -4049,7 +4756,7 @@
                   <pic:spPr>
                     <a:xfrm>
                       <a:off x="0" y="0"/>
-                      <a:ext cx="7049770" cy="3294380"/>
+                      <a:ext cx="5579745" cy="2319655"/>
                     </a:xfrm>
                     <a:prstGeom prst="rect">
                       <a:avLst/>
@@ -4058,15 +4765,16 @@
                 </pic:pic>
               </a:graphicData>
             </a:graphic>
-            <wp14:sizeRelH relativeFrom="margin">
-              <wp14:pctWidth>0</wp14:pctWidth>
-            </wp14:sizeRelH>
-            <wp14:sizeRelV relativeFrom="margin">
-              <wp14:pctHeight>0</wp14:pctHeight>
-            </wp14:sizeRelV>
-          </wp:anchor>
+          </wp:inline>
         </w:drawing>
       </w:r>
+    </w:p>
+    <w:p>
+      <w:r>
+        <w:t xml:space="preserve">A nível de divisão de trabalho, o nosso grupo está a utilizar uma metodologia ágil de desenvolvimento. No entanto o trabalho tem de ser dividido entre todos os elementos do grupo. </w:t>
+      </w:r>
+    </w:p>
+    <w:p>
       <w:r>
         <w:t xml:space="preserve">Como podemos ver na seguinte imagem, </w:t>
       </w:r>
@@ -4089,12 +4797,16 @@
       <w:pPr>
         <w:pStyle w:val="Ttulo2"/>
       </w:pPr>
-      <w:bookmarkStart w:id="11" w:name="_Toc86661631"/>
+      <w:bookmarkStart w:id="34" w:name="_Toc92724821"/>
+      <w:bookmarkStart w:id="35" w:name="_Toc92724949"/>
+      <w:bookmarkStart w:id="36" w:name="_Toc92725092"/>
       <w:r>
         <w:lastRenderedPageBreak/>
         <w:t>Calendarização</w:t>
       </w:r>
-      <w:bookmarkEnd w:id="11"/>
+      <w:bookmarkEnd w:id="34"/>
+      <w:bookmarkEnd w:id="35"/>
+      <w:bookmarkEnd w:id="36"/>
     </w:p>
     <w:p>
       <w:r>
@@ -4184,35 +4896,70 @@
     <w:p/>
     <w:p>
       <w:pPr>
-        <w:spacing w:after="200" w:line="276" w:lineRule="auto"/>
-        <w:ind w:firstLine="0"/>
-        <w:jc w:val="left"/>
+        <w:pStyle w:val="Ttulo2"/>
+        <w:pBdr>
+          <w:bottom w:val="single" w:sz="8" w:space="0" w:color="auto"/>
+        </w:pBdr>
       </w:pPr>
       <w:r>
         <w:br w:type="page"/>
       </w:r>
+      <w:bookmarkStart w:id="37" w:name="_Toc92725093"/>
+      <w:r>
+        <w:lastRenderedPageBreak/>
+        <w:t>Tecnologias Utilizadas</w:t>
+      </w:r>
+      <w:bookmarkEnd w:id="37"/>
+      <w:r>
+        <w:t xml:space="preserve"> </w:t>
+      </w:r>
+    </w:p>
+    <w:p>
+      <w:pPr>
+        <w:pStyle w:val="Titulo2"/>
+        <w:numPr>
+          <w:ilvl w:val="0"/>
+          <w:numId w:val="0"/>
+        </w:numPr>
+      </w:pPr>
+    </w:p>
+    <w:p>
+      <w:pPr>
+        <w:pStyle w:val="Titulo2"/>
+        <w:numPr>
+          <w:ilvl w:val="0"/>
+          <w:numId w:val="0"/>
+        </w:numPr>
+      </w:pPr>
     </w:p>
     <w:p>
       <w:pPr>
         <w:pStyle w:val="Ttulo1"/>
       </w:pPr>
-      <w:bookmarkStart w:id="12" w:name="_Toc86661632"/>
-      <w:r>
-        <w:lastRenderedPageBreak/>
+      <w:bookmarkStart w:id="38" w:name="_Toc92724822"/>
+      <w:bookmarkStart w:id="39" w:name="_Toc92724950"/>
+      <w:bookmarkStart w:id="40" w:name="_Toc92725094"/>
+      <w:r>
         <w:t>Dificuldades e Soluções</w:t>
       </w:r>
-      <w:bookmarkEnd w:id="12"/>
+      <w:bookmarkEnd w:id="38"/>
+      <w:bookmarkEnd w:id="39"/>
+      <w:bookmarkEnd w:id="40"/>
     </w:p>
     <w:p/>
     <w:p>
       <w:pPr>
         <w:pStyle w:val="Ttulo2"/>
       </w:pPr>
-      <w:bookmarkStart w:id="13" w:name="_Toc86661633"/>
+      <w:bookmarkStart w:id="41" w:name="_Toc92724823"/>
+      <w:bookmarkStart w:id="42" w:name="_Toc92724951"/>
+      <w:bookmarkStart w:id="43" w:name="_Toc92725095"/>
       <w:r>
         <w:t>Apresentação de dificuldades esperadas</w:t>
       </w:r>
-      <w:bookmarkEnd w:id="13"/>
+      <w:bookmarkEnd w:id="41"/>
+      <w:bookmarkEnd w:id="42"/>
+      <w:bookmarkEnd w:id="43"/>
     </w:p>
     <w:p>
       <w:r>
@@ -4326,11 +5073,15 @@
       <w:pPr>
         <w:pStyle w:val="Ttulo2"/>
       </w:pPr>
-      <w:bookmarkStart w:id="14" w:name="_Toc86661634"/>
+      <w:bookmarkStart w:id="44" w:name="_Toc92724824"/>
+      <w:bookmarkStart w:id="45" w:name="_Toc92724952"/>
+      <w:bookmarkStart w:id="46" w:name="_Toc92725096"/>
       <w:r>
         <w:t>Propostas de soluções</w:t>
       </w:r>
-      <w:bookmarkEnd w:id="14"/>
+      <w:bookmarkEnd w:id="44"/>
+      <w:bookmarkEnd w:id="45"/>
+      <w:bookmarkEnd w:id="46"/>
     </w:p>
     <w:p>
       <w:r>
@@ -4347,6 +5098,7 @@
         <w:t>Para além disso, o grupo está integro e pronto para ajudar qualquer membro que sinta mais dificuldade, porque a união faz a força e o grupo estando unido, o trabalho flui mais facilmente.</w:t>
       </w:r>
     </w:p>
+    <w:p/>
     <w:p>
       <w:pPr>
         <w:spacing w:after="200" w:line="276" w:lineRule="auto"/>
@@ -4357,14 +5109,39 @@
           <w:sz w:val="40"/>
         </w:rPr>
       </w:pPr>
-      <w:r>
-        <w:rPr>
-          <w:rFonts w:ascii="Arial Rounded MT Bold" w:hAnsi="Arial Rounded MT Bold" w:cs="Arial"/>
-          <w:sz w:val="40"/>
-        </w:rPr>
-        <w:br w:type="page"/>
-      </w:r>
-    </w:p>
+    </w:p>
+    <w:p>
+      <w:pPr>
+        <w:pStyle w:val="Ttulo2"/>
+        <w:pBdr>
+          <w:bottom w:val="single" w:sz="8" w:space="0" w:color="auto"/>
+        </w:pBdr>
+      </w:pPr>
+      <w:bookmarkStart w:id="47" w:name="_Toc92725097"/>
+      <w:r>
+        <w:lastRenderedPageBreak/>
+        <w:t>Justificação das Soluções Implementadas</w:t>
+      </w:r>
+      <w:bookmarkEnd w:id="47"/>
+    </w:p>
+    <w:p/>
+    <w:p>
+      <w:pPr>
+        <w:pStyle w:val="Ttulo2"/>
+        <w:pBdr>
+          <w:bottom w:val="single" w:sz="8" w:space="0" w:color="auto"/>
+        </w:pBdr>
+      </w:pPr>
+      <w:bookmarkStart w:id="48" w:name="_Toc92725098"/>
+      <w:r>
+        <w:t xml:space="preserve">Identificação das Funcionalidade propostas, mas </w:t>
+      </w:r>
+      <w:r>
+        <w:t>não implementadas</w:t>
+      </w:r>
+      <w:bookmarkEnd w:id="48"/>
+    </w:p>
+    <w:p/>
     <w:p>
       <w:pPr>
         <w:pStyle w:val="Ttulo1"/>
@@ -4373,12 +5150,15 @@
           <w:numId w:val="0"/>
         </w:numPr>
       </w:pPr>
-      <w:bookmarkStart w:id="15" w:name="_Toc86661635"/>
-      <w:r>
-        <w:lastRenderedPageBreak/>
+      <w:bookmarkStart w:id="49" w:name="_Toc92724825"/>
+      <w:bookmarkStart w:id="50" w:name="_Toc92724953"/>
+      <w:bookmarkStart w:id="51" w:name="_Toc92725099"/>
+      <w:r>
         <w:t>Conclusão</w:t>
       </w:r>
-      <w:bookmarkEnd w:id="15"/>
+      <w:bookmarkEnd w:id="49"/>
+      <w:bookmarkEnd w:id="50"/>
+      <w:bookmarkEnd w:id="51"/>
     </w:p>
     <w:p>
       <w:pPr>
@@ -5959,6 +6739,24 @@
   </w:num>
   <w:num w:numId="12">
     <w:abstractNumId w:val="4"/>
+  </w:num>
+  <w:num w:numId="13">
+    <w:abstractNumId w:val="0"/>
+  </w:num>
+  <w:num w:numId="14">
+    <w:abstractNumId w:val="0"/>
+  </w:num>
+  <w:num w:numId="15">
+    <w:abstractNumId w:val="0"/>
+  </w:num>
+  <w:num w:numId="16">
+    <w:abstractNumId w:val="0"/>
+  </w:num>
+  <w:num w:numId="17">
+    <w:abstractNumId w:val="0"/>
+  </w:num>
+  <w:num w:numId="18">
+    <w:abstractNumId w:val="0"/>
   </w:num>
 </w:numbering>
 </file>

--- a/doc/Relatório_AMSI_Grupo_ADG.docx
+++ b/doc/Relatório_AMSI_Grupo_ADG.docx
@@ -478,6 +478,7 @@
         </w:rPr>
         <w:t xml:space="preserve">, </w:t>
       </w:r>
+      <w:proofErr w:type="gramStart"/>
       <w:r>
         <w:rPr>
           <w:i/>
@@ -485,6 +486,7 @@
         </w:rPr>
         <w:t>Janeiro</w:t>
       </w:r>
+      <w:proofErr w:type="gramEnd"/>
       <w:r>
         <w:rPr>
           <w:i/>
@@ -612,6 +614,17 @@
     </w:p>
     <w:p>
       <w:pPr>
+        <w:spacing w:after="200" w:line="276" w:lineRule="auto"/>
+        <w:ind w:firstLine="0"/>
+        <w:jc w:val="left"/>
+        <w:rPr>
+          <w:i/>
+          <w:szCs w:val="24"/>
+        </w:rPr>
+      </w:pPr>
+    </w:p>
+    <w:p>
+      <w:pPr>
         <w:jc w:val="center"/>
       </w:pPr>
       <w:r>
@@ -645,7 +658,15 @@
         <w:t>24</w:t>
       </w:r>
       <w:r>
-        <w:t xml:space="preserve"> de Janeiro de 2022</w:t>
+        <w:t xml:space="preserve"> de </w:t>
+      </w:r>
+      <w:proofErr w:type="gramStart"/>
+      <w:r>
+        <w:t>Janeiro</w:t>
+      </w:r>
+      <w:proofErr w:type="gramEnd"/>
+      <w:r>
+        <w:t xml:space="preserve"> de 2022</w:t>
       </w:r>
     </w:p>
     <w:p>
@@ -1145,7 +1166,7 @@
           <w:r>
             <w:fldChar w:fldCharType="separate"/>
           </w:r>
-          <w:hyperlink w:anchor="_Toc92969419" w:history="1">
+          <w:hyperlink w:anchor="_Toc92972932" w:history="1">
             <w:r>
               <w:rPr>
                 <w:rStyle w:val="Hiperligao"/>
@@ -1172,7 +1193,7 @@
                 <w:noProof/>
                 <w:webHidden/>
               </w:rPr>
-              <w:instrText xml:space="preserve"> PAGEREF _Toc92969419 \h </w:instrText>
+              <w:instrText xml:space="preserve"> PAGEREF _Toc92972932 \h </w:instrText>
             </w:r>
             <w:r>
               <w:rPr>
@@ -1220,7 +1241,7 @@
               <w:lang w:eastAsia="pt-PT"/>
             </w:rPr>
           </w:pPr>
-          <w:hyperlink w:anchor="_Toc92969420" w:history="1">
+          <w:hyperlink w:anchor="_Toc92972933" w:history="1">
             <w:r>
               <w:rPr>
                 <w:rStyle w:val="Hiperligao"/>
@@ -1267,7 +1288,7 @@
                 <w:noProof/>
                 <w:webHidden/>
               </w:rPr>
-              <w:instrText xml:space="preserve"> PAGEREF _Toc92969420 \h </w:instrText>
+              <w:instrText xml:space="preserve"> PAGEREF _Toc92972933 \h </w:instrText>
             </w:r>
             <w:r>
               <w:rPr>
@@ -1314,7 +1335,7 @@
               <w:lang w:eastAsia="pt-PT"/>
             </w:rPr>
           </w:pPr>
-          <w:hyperlink w:anchor="_Toc92969421" w:history="1">
+          <w:hyperlink w:anchor="_Toc92972934" w:history="1">
             <w:r>
               <w:rPr>
                 <w:rStyle w:val="Hiperligao"/>
@@ -1359,7 +1380,7 @@
                 <w:noProof/>
                 <w:webHidden/>
               </w:rPr>
-              <w:instrText xml:space="preserve"> PAGEREF _Toc92969421 \h </w:instrText>
+              <w:instrText xml:space="preserve"> PAGEREF _Toc92972934 \h </w:instrText>
             </w:r>
             <w:r>
               <w:rPr>
@@ -1406,7 +1427,7 @@
               <w:lang w:eastAsia="pt-PT"/>
             </w:rPr>
           </w:pPr>
-          <w:hyperlink w:anchor="_Toc92969422" w:history="1">
+          <w:hyperlink w:anchor="_Toc92972935" w:history="1">
             <w:r>
               <w:rPr>
                 <w:rStyle w:val="Hiperligao"/>
@@ -1451,7 +1472,7 @@
                 <w:noProof/>
                 <w:webHidden/>
               </w:rPr>
-              <w:instrText xml:space="preserve"> PAGEREF _Toc92969422 \h </w:instrText>
+              <w:instrText xml:space="preserve"> PAGEREF _Toc92972935 \h </w:instrText>
             </w:r>
             <w:r>
               <w:rPr>
@@ -1498,7 +1519,7 @@
               <w:lang w:eastAsia="pt-PT"/>
             </w:rPr>
           </w:pPr>
-          <w:hyperlink w:anchor="_Toc92969423" w:history="1">
+          <w:hyperlink w:anchor="_Toc92972936" w:history="1">
             <w:r>
               <w:rPr>
                 <w:rStyle w:val="Hiperligao"/>
@@ -1543,7 +1564,7 @@
                 <w:noProof/>
                 <w:webHidden/>
               </w:rPr>
-              <w:instrText xml:space="preserve"> PAGEREF _Toc92969423 \h </w:instrText>
+              <w:instrText xml:space="preserve"> PAGEREF _Toc92972936 \h </w:instrText>
             </w:r>
             <w:r>
               <w:rPr>
@@ -1591,7 +1612,7 @@
               <w:lang w:eastAsia="pt-PT"/>
             </w:rPr>
           </w:pPr>
-          <w:hyperlink w:anchor="_Toc92969424" w:history="1">
+          <w:hyperlink w:anchor="_Toc92972937" w:history="1">
             <w:r>
               <w:rPr>
                 <w:rStyle w:val="Hiperligao"/>
@@ -1638,7 +1659,7 @@
                 <w:noProof/>
                 <w:webHidden/>
               </w:rPr>
-              <w:instrText xml:space="preserve"> PAGEREF _Toc92969424 \h </w:instrText>
+              <w:instrText xml:space="preserve"> PAGEREF _Toc92972937 \h </w:instrText>
             </w:r>
             <w:r>
               <w:rPr>
@@ -1658,7 +1679,7 @@
                 <w:noProof/>
                 <w:webHidden/>
               </w:rPr>
-              <w:t>7</w:t>
+              <w:t>8</w:t>
             </w:r>
             <w:r>
               <w:rPr>
@@ -1685,7 +1706,7 @@
               <w:lang w:eastAsia="pt-PT"/>
             </w:rPr>
           </w:pPr>
-          <w:hyperlink w:anchor="_Toc92969425" w:history="1">
+          <w:hyperlink w:anchor="_Toc92972938" w:history="1">
             <w:r>
               <w:rPr>
                 <w:rStyle w:val="Hiperligao"/>
@@ -1730,7 +1751,7 @@
                 <w:noProof/>
                 <w:webHidden/>
               </w:rPr>
-              <w:instrText xml:space="preserve"> PAGEREF _Toc92969425 \h </w:instrText>
+              <w:instrText xml:space="preserve"> PAGEREF _Toc92972938 \h </w:instrText>
             </w:r>
             <w:r>
               <w:rPr>
@@ -1750,7 +1771,7 @@
                 <w:noProof/>
                 <w:webHidden/>
               </w:rPr>
-              <w:t>13</w:t>
+              <w:t>14</w:t>
             </w:r>
             <w:r>
               <w:rPr>
@@ -1777,7 +1798,7 @@
               <w:lang w:eastAsia="pt-PT"/>
             </w:rPr>
           </w:pPr>
-          <w:hyperlink w:anchor="_Toc92969426" w:history="1">
+          <w:hyperlink w:anchor="_Toc92972939" w:history="1">
             <w:r>
               <w:rPr>
                 <w:rStyle w:val="Hiperligao"/>
@@ -1822,7 +1843,7 @@
                 <w:noProof/>
                 <w:webHidden/>
               </w:rPr>
-              <w:instrText xml:space="preserve"> PAGEREF _Toc92969426 \h </w:instrText>
+              <w:instrText xml:space="preserve"> PAGEREF _Toc92972939 \h </w:instrText>
             </w:r>
             <w:r>
               <w:rPr>
@@ -1842,7 +1863,7 @@
                 <w:noProof/>
                 <w:webHidden/>
               </w:rPr>
-              <w:t>14</w:t>
+              <w:t>15</w:t>
             </w:r>
             <w:r>
               <w:rPr>
@@ -1869,7 +1890,7 @@
               <w:lang w:eastAsia="pt-PT"/>
             </w:rPr>
           </w:pPr>
-          <w:hyperlink w:anchor="_Toc92969427" w:history="1">
+          <w:hyperlink w:anchor="_Toc92972940" w:history="1">
             <w:r>
               <w:rPr>
                 <w:rStyle w:val="Hiperligao"/>
@@ -1914,7 +1935,7 @@
                 <w:noProof/>
                 <w:webHidden/>
               </w:rPr>
-              <w:instrText xml:space="preserve"> PAGEREF _Toc92969427 \h </w:instrText>
+              <w:instrText xml:space="preserve"> PAGEREF _Toc92972940 \h </w:instrText>
             </w:r>
             <w:r>
               <w:rPr>
@@ -1934,7 +1955,7 @@
                 <w:noProof/>
                 <w:webHidden/>
               </w:rPr>
-              <w:t>15</w:t>
+              <w:t>16</w:t>
             </w:r>
             <w:r>
               <w:rPr>
@@ -1961,7 +1982,7 @@
               <w:lang w:eastAsia="pt-PT"/>
             </w:rPr>
           </w:pPr>
-          <w:hyperlink w:anchor="_Toc92969428" w:history="1">
+          <w:hyperlink w:anchor="_Toc92972941" w:history="1">
             <w:r>
               <w:rPr>
                 <w:rStyle w:val="Hiperligao"/>
@@ -2006,7 +2027,7 @@
                 <w:noProof/>
                 <w:webHidden/>
               </w:rPr>
-              <w:instrText xml:space="preserve"> PAGEREF _Toc92969428 \h </w:instrText>
+              <w:instrText xml:space="preserve"> PAGEREF _Toc92972941 \h </w:instrText>
             </w:r>
             <w:r>
               <w:rPr>
@@ -2026,7 +2047,7 @@
                 <w:noProof/>
                 <w:webHidden/>
               </w:rPr>
-              <w:t>15</w:t>
+              <w:t>16</w:t>
             </w:r>
             <w:r>
               <w:rPr>
@@ -2054,7 +2075,7 @@
               <w:lang w:eastAsia="pt-PT"/>
             </w:rPr>
           </w:pPr>
-          <w:hyperlink w:anchor="_Toc92969429" w:history="1">
+          <w:hyperlink w:anchor="_Toc92972942" w:history="1">
             <w:r>
               <w:rPr>
                 <w:rStyle w:val="Hiperligao"/>
@@ -2101,7 +2122,7 @@
                 <w:noProof/>
                 <w:webHidden/>
               </w:rPr>
-              <w:instrText xml:space="preserve"> PAGEREF _Toc92969429 \h </w:instrText>
+              <w:instrText xml:space="preserve"> PAGEREF _Toc92972942 \h </w:instrText>
             </w:r>
             <w:r>
               <w:rPr>
@@ -2121,7 +2142,7 @@
                 <w:noProof/>
                 <w:webHidden/>
               </w:rPr>
-              <w:t>15</w:t>
+              <w:t>17</w:t>
             </w:r>
             <w:r>
               <w:rPr>
@@ -2148,7 +2169,7 @@
               <w:lang w:eastAsia="pt-PT"/>
             </w:rPr>
           </w:pPr>
-          <w:hyperlink w:anchor="_Toc92969430" w:history="1">
+          <w:hyperlink w:anchor="_Toc92972943" w:history="1">
             <w:r>
               <w:rPr>
                 <w:rStyle w:val="Hiperligao"/>
@@ -2193,7 +2214,7 @@
                 <w:noProof/>
                 <w:webHidden/>
               </w:rPr>
-              <w:instrText xml:space="preserve"> PAGEREF _Toc92969430 \h </w:instrText>
+              <w:instrText xml:space="preserve"> PAGEREF _Toc92972943 \h </w:instrText>
             </w:r>
             <w:r>
               <w:rPr>
@@ -2213,7 +2234,7 @@
                 <w:noProof/>
                 <w:webHidden/>
               </w:rPr>
-              <w:t>15</w:t>
+              <w:t>17</w:t>
             </w:r>
             <w:r>
               <w:rPr>
@@ -2240,7 +2261,7 @@
               <w:lang w:eastAsia="pt-PT"/>
             </w:rPr>
           </w:pPr>
-          <w:hyperlink w:anchor="_Toc92969431" w:history="1">
+          <w:hyperlink w:anchor="_Toc92972944" w:history="1">
             <w:r>
               <w:rPr>
                 <w:rStyle w:val="Hiperligao"/>
@@ -2285,7 +2306,7 @@
                 <w:noProof/>
                 <w:webHidden/>
               </w:rPr>
-              <w:instrText xml:space="preserve"> PAGEREF _Toc92969431 \h </w:instrText>
+              <w:instrText xml:space="preserve"> PAGEREF _Toc92972944 \h </w:instrText>
             </w:r>
             <w:r>
               <w:rPr>
@@ -2305,7 +2326,7 @@
                 <w:noProof/>
                 <w:webHidden/>
               </w:rPr>
-              <w:t>17</w:t>
+              <w:t>18</w:t>
             </w:r>
             <w:r>
               <w:rPr>
@@ -2332,7 +2353,7 @@
               <w:lang w:eastAsia="pt-PT"/>
             </w:rPr>
           </w:pPr>
-          <w:hyperlink w:anchor="_Toc92969432" w:history="1">
+          <w:hyperlink w:anchor="_Toc92972945" w:history="1">
             <w:r>
               <w:rPr>
                 <w:rStyle w:val="Hiperligao"/>
@@ -2377,7 +2398,7 @@
                 <w:noProof/>
                 <w:webHidden/>
               </w:rPr>
-              <w:instrText xml:space="preserve"> PAGEREF _Toc92969432 \h </w:instrText>
+              <w:instrText xml:space="preserve"> PAGEREF _Toc92972945 \h </w:instrText>
             </w:r>
             <w:r>
               <w:rPr>
@@ -2397,7 +2418,7 @@
                 <w:noProof/>
                 <w:webHidden/>
               </w:rPr>
-              <w:t>18</w:t>
+              <w:t>19</w:t>
             </w:r>
             <w:r>
               <w:rPr>
@@ -2425,7 +2446,7 @@
               <w:lang w:eastAsia="pt-PT"/>
             </w:rPr>
           </w:pPr>
-          <w:hyperlink w:anchor="_Toc92969433" w:history="1">
+          <w:hyperlink w:anchor="_Toc92972946" w:history="1">
             <w:r>
               <w:rPr>
                 <w:rStyle w:val="Hiperligao"/>
@@ -2472,7 +2493,7 @@
                 <w:noProof/>
                 <w:webHidden/>
               </w:rPr>
-              <w:instrText xml:space="preserve"> PAGEREF _Toc92969433 \h </w:instrText>
+              <w:instrText xml:space="preserve"> PAGEREF _Toc92972946 \h </w:instrText>
             </w:r>
             <w:r>
               <w:rPr>
@@ -2492,7 +2513,7 @@
                 <w:noProof/>
                 <w:webHidden/>
               </w:rPr>
-              <w:t>18</w:t>
+              <w:t>20</w:t>
             </w:r>
             <w:r>
               <w:rPr>
@@ -2519,7 +2540,7 @@
               <w:lang w:eastAsia="pt-PT"/>
             </w:rPr>
           </w:pPr>
-          <w:hyperlink w:anchor="_Toc92969434" w:history="1">
+          <w:hyperlink w:anchor="_Toc92972947" w:history="1">
             <w:r>
               <w:rPr>
                 <w:rStyle w:val="Hiperligao"/>
@@ -2564,7 +2585,7 @@
                 <w:noProof/>
                 <w:webHidden/>
               </w:rPr>
-              <w:instrText xml:space="preserve"> PAGEREF _Toc92969434 \h </w:instrText>
+              <w:instrText xml:space="preserve"> PAGEREF _Toc92972947 \h </w:instrText>
             </w:r>
             <w:r>
               <w:rPr>
@@ -2584,7 +2605,7 @@
                 <w:noProof/>
                 <w:webHidden/>
               </w:rPr>
-              <w:t>18</w:t>
+              <w:t>20</w:t>
             </w:r>
             <w:r>
               <w:rPr>
@@ -2611,7 +2632,7 @@
               <w:lang w:eastAsia="pt-PT"/>
             </w:rPr>
           </w:pPr>
-          <w:hyperlink w:anchor="_Toc92969435" w:history="1">
+          <w:hyperlink w:anchor="_Toc92972948" w:history="1">
             <w:r>
               <w:rPr>
                 <w:rStyle w:val="Hiperligao"/>
@@ -2656,7 +2677,7 @@
                 <w:noProof/>
                 <w:webHidden/>
               </w:rPr>
-              <w:instrText xml:space="preserve"> PAGEREF _Toc92969435 \h </w:instrText>
+              <w:instrText xml:space="preserve"> PAGEREF _Toc92972948 \h </w:instrText>
             </w:r>
             <w:r>
               <w:rPr>
@@ -2676,7 +2697,7 @@
                 <w:noProof/>
                 <w:webHidden/>
               </w:rPr>
-              <w:t>18</w:t>
+              <w:t>20</w:t>
             </w:r>
             <w:r>
               <w:rPr>
@@ -2703,7 +2724,7 @@
               <w:lang w:eastAsia="pt-PT"/>
             </w:rPr>
           </w:pPr>
-          <w:hyperlink w:anchor="_Toc92969436" w:history="1">
+          <w:hyperlink w:anchor="_Toc92972949" w:history="1">
             <w:r>
               <w:rPr>
                 <w:rStyle w:val="Hiperligao"/>
@@ -2748,7 +2769,7 @@
                 <w:noProof/>
                 <w:webHidden/>
               </w:rPr>
-              <w:instrText xml:space="preserve"> PAGEREF _Toc92969436 \h </w:instrText>
+              <w:instrText xml:space="preserve"> PAGEREF _Toc92972949 \h </w:instrText>
             </w:r>
             <w:r>
               <w:rPr>
@@ -2768,7 +2789,7 @@
                 <w:noProof/>
                 <w:webHidden/>
               </w:rPr>
-              <w:t>19</w:t>
+              <w:t>21</w:t>
             </w:r>
             <w:r>
               <w:rPr>
@@ -2795,7 +2816,7 @@
               <w:lang w:eastAsia="pt-PT"/>
             </w:rPr>
           </w:pPr>
-          <w:hyperlink w:anchor="_Toc92969437" w:history="1">
+          <w:hyperlink w:anchor="_Toc92972950" w:history="1">
             <w:r>
               <w:rPr>
                 <w:rStyle w:val="Hiperligao"/>
@@ -2819,7 +2840,7 @@
                 <w:rStyle w:val="Hiperligao"/>
                 <w:noProof/>
               </w:rPr>
-              <w:t>Identificação das Funcionalidade propostas, mas não implementadas</w:t>
+              <w:t>Identificação das Funcionalidades não implementadas</w:t>
             </w:r>
             <w:r>
               <w:rPr>
@@ -2840,7 +2861,7 @@
                 <w:noProof/>
                 <w:webHidden/>
               </w:rPr>
-              <w:instrText xml:space="preserve"> PAGEREF _Toc92969437 \h </w:instrText>
+              <w:instrText xml:space="preserve"> PAGEREF _Toc92972950 \h </w:instrText>
             </w:r>
             <w:r>
               <w:rPr>
@@ -2860,7 +2881,7 @@
                 <w:noProof/>
                 <w:webHidden/>
               </w:rPr>
-              <w:t>19</w:t>
+              <w:t>21</w:t>
             </w:r>
             <w:r>
               <w:rPr>
@@ -2885,7 +2906,7 @@
               <w:lang w:eastAsia="pt-PT"/>
             </w:rPr>
           </w:pPr>
-          <w:hyperlink w:anchor="_Toc92969438" w:history="1">
+          <w:hyperlink w:anchor="_Toc92972951" w:history="1">
             <w:r>
               <w:rPr>
                 <w:rStyle w:val="Hiperligao"/>
@@ -2912,7 +2933,7 @@
                 <w:noProof/>
                 <w:webHidden/>
               </w:rPr>
-              <w:instrText xml:space="preserve"> PAGEREF _Toc92969438 \h </w:instrText>
+              <w:instrText xml:space="preserve"> PAGEREF _Toc92972951 \h </w:instrText>
             </w:r>
             <w:r>
               <w:rPr>
@@ -2932,7 +2953,7 @@
                 <w:noProof/>
                 <w:webHidden/>
               </w:rPr>
-              <w:t>19</w:t>
+              <w:t>22</w:t>
             </w:r>
             <w:r>
               <w:rPr>
@@ -3041,7 +3062,7 @@
       <w:r>
         <w:fldChar w:fldCharType="separate"/>
       </w:r>
-      <w:hyperlink w:anchor="_Toc92969411" w:history="1">
+      <w:hyperlink w:anchor="_Toc92972952" w:history="1">
         <w:r>
           <w:rPr>
             <w:rStyle w:val="Hiperligao"/>
@@ -3068,78 +3089,7 @@
             <w:noProof/>
             <w:webHidden/>
           </w:rPr>
-          <w:instrText xml:space="preserve"> PAGEREF _Toc92969411 \h </w:instrText>
-        </w:r>
-        <w:r>
-          <w:rPr>
-            <w:noProof/>
-            <w:webHidden/>
-          </w:rPr>
-        </w:r>
-        <w:r>
-          <w:rPr>
-            <w:noProof/>
-            <w:webHidden/>
-          </w:rPr>
-          <w:fldChar w:fldCharType="separate"/>
-        </w:r>
-        <w:r>
-          <w:rPr>
-            <w:noProof/>
-            <w:webHidden/>
-          </w:rPr>
-          <w:t>7</w:t>
-        </w:r>
-        <w:r>
-          <w:rPr>
-            <w:noProof/>
-            <w:webHidden/>
-          </w:rPr>
-          <w:fldChar w:fldCharType="end"/>
-        </w:r>
-      </w:hyperlink>
-    </w:p>
-    <w:p>
-      <w:pPr>
-        <w:pStyle w:val="ndicedeilustraes"/>
-        <w:tabs>
-          <w:tab w:val="right" w:leader="dot" w:pos="8777"/>
-        </w:tabs>
-        <w:rPr>
-          <w:rFonts w:asciiTheme="minorHAnsi" w:eastAsiaTheme="minorEastAsia" w:hAnsiTheme="minorHAnsi"/>
-          <w:noProof/>
-          <w:sz w:val="22"/>
-          <w:lang w:eastAsia="pt-PT"/>
-        </w:rPr>
-      </w:pPr>
-      <w:hyperlink w:anchor="_Toc92969412" w:history="1">
-        <w:r>
-          <w:rPr>
-            <w:rStyle w:val="Hiperligao"/>
-            <w:noProof/>
-          </w:rPr>
-          <w:t>Tabela 2 - Requisitos não Funcionais de Usabilidade</w:t>
-        </w:r>
-        <w:r>
-          <w:rPr>
-            <w:noProof/>
-            <w:webHidden/>
-          </w:rPr>
-          <w:tab/>
-        </w:r>
-        <w:r>
-          <w:rPr>
-            <w:noProof/>
-            <w:webHidden/>
-          </w:rPr>
-          <w:fldChar w:fldCharType="begin"/>
-        </w:r>
-        <w:r>
-          <w:rPr>
-            <w:noProof/>
-            <w:webHidden/>
-          </w:rPr>
-          <w:instrText xml:space="preserve"> PAGEREF _Toc92969412 \h </w:instrText>
+          <w:instrText xml:space="preserve"> PAGEREF _Toc92972952 \h </w:instrText>
         </w:r>
         <w:r>
           <w:rPr>
@@ -3183,13 +3133,13 @@
           <w:lang w:eastAsia="pt-PT"/>
         </w:rPr>
       </w:pPr>
-      <w:hyperlink w:anchor="_Toc92969413" w:history="1">
+      <w:hyperlink w:anchor="_Toc92972953" w:history="1">
         <w:r>
           <w:rPr>
             <w:rStyle w:val="Hiperligao"/>
             <w:noProof/>
           </w:rPr>
-          <w:t>Tabela 3 - Requisitos não Funcionais de Fiabilidade</w:t>
+          <w:t>Tabela 2 - Requisitos não Funcionais de Usabilidade</w:t>
         </w:r>
         <w:r>
           <w:rPr>
@@ -3210,7 +3160,7 @@
             <w:noProof/>
             <w:webHidden/>
           </w:rPr>
-          <w:instrText xml:space="preserve"> PAGEREF _Toc92969413 \h </w:instrText>
+          <w:instrText xml:space="preserve"> PAGEREF _Toc92972953 \h </w:instrText>
         </w:r>
         <w:r>
           <w:rPr>
@@ -3254,13 +3204,13 @@
           <w:lang w:eastAsia="pt-PT"/>
         </w:rPr>
       </w:pPr>
-      <w:hyperlink w:anchor="_Toc92969414" w:history="1">
+      <w:hyperlink w:anchor="_Toc92972954" w:history="1">
         <w:r>
           <w:rPr>
             <w:rStyle w:val="Hiperligao"/>
             <w:noProof/>
           </w:rPr>
-          <w:t>Tabela 4 - Requisitos não Funcionais de Segurança</w:t>
+          <w:t>Tabela 3 - Requisitos não Funcionais de Fiabilidade</w:t>
         </w:r>
         <w:r>
           <w:rPr>
@@ -3281,7 +3231,7 @@
             <w:noProof/>
             <w:webHidden/>
           </w:rPr>
-          <w:instrText xml:space="preserve"> PAGEREF _Toc92969414 \h </w:instrText>
+          <w:instrText xml:space="preserve"> PAGEREF _Toc92972954 \h </w:instrText>
         </w:r>
         <w:r>
           <w:rPr>
@@ -3325,13 +3275,13 @@
           <w:lang w:eastAsia="pt-PT"/>
         </w:rPr>
       </w:pPr>
-      <w:hyperlink w:anchor="_Toc92969415" w:history="1">
+      <w:hyperlink w:anchor="_Toc92972955" w:history="1">
         <w:r>
           <w:rPr>
             <w:rStyle w:val="Hiperligao"/>
             <w:noProof/>
           </w:rPr>
-          <w:t>Tabela 5 - Requisitos não Funcionais de Eficiência</w:t>
+          <w:t>Tabela 4 - Requisitos não Funcionais de Segurança</w:t>
         </w:r>
         <w:r>
           <w:rPr>
@@ -3352,78 +3302,7 @@
             <w:noProof/>
             <w:webHidden/>
           </w:rPr>
-          <w:instrText xml:space="preserve"> PAGEREF _Toc92969415 \h </w:instrText>
-        </w:r>
-        <w:r>
-          <w:rPr>
-            <w:noProof/>
-            <w:webHidden/>
-          </w:rPr>
-        </w:r>
-        <w:r>
-          <w:rPr>
-            <w:noProof/>
-            <w:webHidden/>
-          </w:rPr>
-          <w:fldChar w:fldCharType="separate"/>
-        </w:r>
-        <w:r>
-          <w:rPr>
-            <w:noProof/>
-            <w:webHidden/>
-          </w:rPr>
-          <w:t>10</w:t>
-        </w:r>
-        <w:r>
-          <w:rPr>
-            <w:noProof/>
-            <w:webHidden/>
-          </w:rPr>
-          <w:fldChar w:fldCharType="end"/>
-        </w:r>
-      </w:hyperlink>
-    </w:p>
-    <w:p>
-      <w:pPr>
-        <w:pStyle w:val="ndicedeilustraes"/>
-        <w:tabs>
-          <w:tab w:val="right" w:leader="dot" w:pos="8777"/>
-        </w:tabs>
-        <w:rPr>
-          <w:rFonts w:asciiTheme="minorHAnsi" w:eastAsiaTheme="minorEastAsia" w:hAnsiTheme="minorHAnsi"/>
-          <w:noProof/>
-          <w:sz w:val="22"/>
-          <w:lang w:eastAsia="pt-PT"/>
-        </w:rPr>
-      </w:pPr>
-      <w:hyperlink w:anchor="_Toc92969416" w:history="1">
-        <w:r>
-          <w:rPr>
-            <w:rStyle w:val="Hiperligao"/>
-            <w:noProof/>
-          </w:rPr>
-          <w:t>Tabela 6 - Requisitos não Funcionais de Disponibilidade</w:t>
-        </w:r>
-        <w:r>
-          <w:rPr>
-            <w:noProof/>
-            <w:webHidden/>
-          </w:rPr>
-          <w:tab/>
-        </w:r>
-        <w:r>
-          <w:rPr>
-            <w:noProof/>
-            <w:webHidden/>
-          </w:rPr>
-          <w:fldChar w:fldCharType="begin"/>
-        </w:r>
-        <w:r>
-          <w:rPr>
-            <w:noProof/>
-            <w:webHidden/>
-          </w:rPr>
-          <w:instrText xml:space="preserve"> PAGEREF _Toc92969416 \h </w:instrText>
+          <w:instrText xml:space="preserve"> PAGEREF _Toc92972955 \h </w:instrText>
         </w:r>
         <w:r>
           <w:rPr>
@@ -3467,13 +3346,13 @@
           <w:lang w:eastAsia="pt-PT"/>
         </w:rPr>
       </w:pPr>
-      <w:hyperlink w:anchor="_Toc92969417" w:history="1">
+      <w:hyperlink w:anchor="_Toc92972956" w:history="1">
         <w:r>
           <w:rPr>
             <w:rStyle w:val="Hiperligao"/>
             <w:noProof/>
           </w:rPr>
-          <w:t>Tabela 7 - Requisitos não Funcionais de Ambiente</w:t>
+          <w:t>Tabela 5 - Requisitos não Funcionais de Eficiência</w:t>
         </w:r>
         <w:r>
           <w:rPr>
@@ -3494,7 +3373,7 @@
             <w:noProof/>
             <w:webHidden/>
           </w:rPr>
-          <w:instrText xml:space="preserve"> PAGEREF _Toc92969417 \h </w:instrText>
+          <w:instrText xml:space="preserve"> PAGEREF _Toc92972956 \h </w:instrText>
         </w:r>
         <w:r>
           <w:rPr>
@@ -3538,13 +3417,13 @@
           <w:lang w:eastAsia="pt-PT"/>
         </w:rPr>
       </w:pPr>
-      <w:hyperlink w:anchor="_Toc92969418" w:history="1">
+      <w:hyperlink w:anchor="_Toc92972957" w:history="1">
         <w:r>
           <w:rPr>
             <w:rStyle w:val="Hiperligao"/>
             <w:noProof/>
           </w:rPr>
-          <w:t>Tabela 8 - Requisitos não Funcionais de Desenvolvimento</w:t>
+          <w:t>Tabela 6 - Requisitos não Funcionais de Disponibilidade</w:t>
         </w:r>
         <w:r>
           <w:rPr>
@@ -3565,7 +3444,7 @@
             <w:noProof/>
             <w:webHidden/>
           </w:rPr>
-          <w:instrText xml:space="preserve"> PAGEREF _Toc92969418 \h </w:instrText>
+          <w:instrText xml:space="preserve"> PAGEREF _Toc92972957 \h </w:instrText>
         </w:r>
         <w:r>
           <w:rPr>
@@ -3598,6 +3477,148 @@
     </w:p>
     <w:p>
       <w:pPr>
+        <w:pStyle w:val="ndicedeilustraes"/>
+        <w:tabs>
+          <w:tab w:val="right" w:leader="dot" w:pos="8777"/>
+        </w:tabs>
+        <w:rPr>
+          <w:rFonts w:asciiTheme="minorHAnsi" w:eastAsiaTheme="minorEastAsia" w:hAnsiTheme="minorHAnsi"/>
+          <w:noProof/>
+          <w:sz w:val="22"/>
+          <w:lang w:eastAsia="pt-PT"/>
+        </w:rPr>
+      </w:pPr>
+      <w:hyperlink w:anchor="_Toc92972958" w:history="1">
+        <w:r>
+          <w:rPr>
+            <w:rStyle w:val="Hiperligao"/>
+            <w:noProof/>
+          </w:rPr>
+          <w:t>Tabela 7 - Requisitos não Funcionais de Ambiente</w:t>
+        </w:r>
+        <w:r>
+          <w:rPr>
+            <w:noProof/>
+            <w:webHidden/>
+          </w:rPr>
+          <w:tab/>
+        </w:r>
+        <w:r>
+          <w:rPr>
+            <w:noProof/>
+            <w:webHidden/>
+          </w:rPr>
+          <w:fldChar w:fldCharType="begin"/>
+        </w:r>
+        <w:r>
+          <w:rPr>
+            <w:noProof/>
+            <w:webHidden/>
+          </w:rPr>
+          <w:instrText xml:space="preserve"> PAGEREF _Toc92972958 \h </w:instrText>
+        </w:r>
+        <w:r>
+          <w:rPr>
+            <w:noProof/>
+            <w:webHidden/>
+          </w:rPr>
+        </w:r>
+        <w:r>
+          <w:rPr>
+            <w:noProof/>
+            <w:webHidden/>
+          </w:rPr>
+          <w:fldChar w:fldCharType="separate"/>
+        </w:r>
+        <w:r>
+          <w:rPr>
+            <w:noProof/>
+            <w:webHidden/>
+          </w:rPr>
+          <w:t>12</w:t>
+        </w:r>
+        <w:r>
+          <w:rPr>
+            <w:noProof/>
+            <w:webHidden/>
+          </w:rPr>
+          <w:fldChar w:fldCharType="end"/>
+        </w:r>
+      </w:hyperlink>
+    </w:p>
+    <w:p>
+      <w:pPr>
+        <w:pStyle w:val="ndicedeilustraes"/>
+        <w:tabs>
+          <w:tab w:val="right" w:leader="dot" w:pos="8777"/>
+        </w:tabs>
+        <w:rPr>
+          <w:rFonts w:asciiTheme="minorHAnsi" w:eastAsiaTheme="minorEastAsia" w:hAnsiTheme="minorHAnsi"/>
+          <w:noProof/>
+          <w:sz w:val="22"/>
+          <w:lang w:eastAsia="pt-PT"/>
+        </w:rPr>
+      </w:pPr>
+      <w:hyperlink w:anchor="_Toc92972959" w:history="1">
+        <w:r>
+          <w:rPr>
+            <w:rStyle w:val="Hiperligao"/>
+            <w:noProof/>
+          </w:rPr>
+          <w:t>Tabela 8 - Requisitos não Funcionais de Desenvolvimento</w:t>
+        </w:r>
+        <w:r>
+          <w:rPr>
+            <w:noProof/>
+            <w:webHidden/>
+          </w:rPr>
+          <w:tab/>
+        </w:r>
+        <w:r>
+          <w:rPr>
+            <w:noProof/>
+            <w:webHidden/>
+          </w:rPr>
+          <w:fldChar w:fldCharType="begin"/>
+        </w:r>
+        <w:r>
+          <w:rPr>
+            <w:noProof/>
+            <w:webHidden/>
+          </w:rPr>
+          <w:instrText xml:space="preserve"> PAGEREF _Toc92972959 \h </w:instrText>
+        </w:r>
+        <w:r>
+          <w:rPr>
+            <w:noProof/>
+            <w:webHidden/>
+          </w:rPr>
+        </w:r>
+        <w:r>
+          <w:rPr>
+            <w:noProof/>
+            <w:webHidden/>
+          </w:rPr>
+          <w:fldChar w:fldCharType="separate"/>
+        </w:r>
+        <w:r>
+          <w:rPr>
+            <w:noProof/>
+            <w:webHidden/>
+          </w:rPr>
+          <w:t>13</w:t>
+        </w:r>
+        <w:r>
+          <w:rPr>
+            <w:noProof/>
+            <w:webHidden/>
+          </w:rPr>
+          <w:fldChar w:fldCharType="end"/>
+        </w:r>
+      </w:hyperlink>
+    </w:p>
+    <w:p>
+      <w:pPr>
         <w:spacing w:after="200" w:line="276" w:lineRule="auto"/>
         <w:ind w:firstLine="0"/>
         <w:jc w:val="left"/>
@@ -3742,7 +3763,7 @@
       </w:pPr>
       <w:bookmarkStart w:id="1" w:name="_Toc92724811"/>
       <w:bookmarkStart w:id="2" w:name="_Toc92724939"/>
-      <w:bookmarkStart w:id="3" w:name="_Toc92969419"/>
+      <w:bookmarkStart w:id="3" w:name="_Toc92972932"/>
       <w:r>
         <w:lastRenderedPageBreak/>
         <w:t>Introdução</w:t>
@@ -3756,13 +3777,7 @@
         <w:t xml:space="preserve">No âmbito da </w:t>
       </w:r>
       <w:r>
-        <w:t xml:space="preserve">unidade curricular de </w:t>
-      </w:r>
-      <w:r>
-        <w:t>Acesso Móvel a</w:t>
-      </w:r>
-      <w:r>
-        <w:t xml:space="preserve"> Sistemas de Informação do 1º Semestre do 2º ano do Curso Técnico Superior Profissional de Programação de Sistemas de Informação do Instituto Politécnico de Leiria, foi criado o projeto apelidado de “CarBuddy”, que consiste no desenvolvimento de uma plataforma de gestão de todo o tipo de veículos, desde as suas reparações às suas manutenções.</w:t>
+        <w:t>unidade curricular de Acesso Móvel a Sistemas de Informação do 1º Semestre do 2º ano do Curso Técnico Superior Profissional de Programação de Sistemas de Informação do Instituto Politécnico de Leiria, foi criado o projeto apelidado de “CarBuddy”, que consiste no desenvolvimento de uma plataforma de gestão de todo o tipo de veículos, desde as suas reparações às suas manutenções.</w:t>
       </w:r>
     </w:p>
     <w:p>
@@ -3843,7 +3858,7 @@
       </w:pPr>
       <w:bookmarkStart w:id="4" w:name="_Toc92724812"/>
       <w:bookmarkStart w:id="5" w:name="_Toc92724940"/>
-      <w:bookmarkStart w:id="6" w:name="_Toc92969420"/>
+      <w:bookmarkStart w:id="6" w:name="_Toc92972933"/>
       <w:r>
         <w:lastRenderedPageBreak/>
         <w:t>Contextualização</w:t>
@@ -3868,7 +3883,7 @@
       </w:pPr>
       <w:bookmarkStart w:id="7" w:name="_Toc92724813"/>
       <w:bookmarkStart w:id="8" w:name="_Toc92724941"/>
-      <w:bookmarkStart w:id="9" w:name="_Toc92969421"/>
+      <w:bookmarkStart w:id="9" w:name="_Toc92972934"/>
       <w:r>
         <w:t>Contexto da aplicação</w:t>
       </w:r>
@@ -3905,7 +3920,7 @@
       </w:pPr>
       <w:bookmarkStart w:id="10" w:name="_Toc92724814"/>
       <w:bookmarkStart w:id="11" w:name="_Toc92724942"/>
-      <w:bookmarkStart w:id="12" w:name="_Toc92969422"/>
+      <w:bookmarkStart w:id="12" w:name="_Toc92972935"/>
       <w:r>
         <w:lastRenderedPageBreak/>
         <w:t>Objetivos</w:t>
@@ -3919,63 +3934,12 @@
         <w:t xml:space="preserve">O </w:t>
       </w:r>
       <w:r>
-        <w:t xml:space="preserve">CarBuddy tem como foco a gestão e reparações de qualquer tipo de veículos a nível internacional. </w:t>
-      </w:r>
-      <w:r>
-        <w:t xml:space="preserve">Para que tal aconteça, iremos desenvolver uma plataforma segura onde os clientes poderão </w:t>
-      </w:r>
-      <w:r>
-        <w:t>agendar</w:t>
-      </w:r>
-      <w:r>
-        <w:t xml:space="preserve"> os serviços</w:t>
-      </w:r>
-      <w:r>
-        <w:t xml:space="preserve"> nas empresas registadas e poderão gerir todos os seus veículos próprios</w:t>
-      </w:r>
-      <w:r>
-        <w:t>.</w:t>
-      </w:r>
-      <w:r>
-        <w:t xml:space="preserve"> </w:t>
-      </w:r>
-      <w:r>
-        <w:t>P</w:t>
-      </w:r>
-      <w:r>
-        <w:t>a</w:t>
-      </w:r>
-      <w:r>
-        <w:t xml:space="preserve">ra que isto tenha efeito, pretende-se desenvolver uma aplicação para facilitar a gestão de </w:t>
-      </w:r>
-      <w:r>
-        <w:t>todo o tipo de veículos e serviços</w:t>
-      </w:r>
-      <w:r>
-        <w:t xml:space="preserve">. </w:t>
-      </w:r>
-    </w:p>
-    <w:p>
-      <w:r>
-        <w:t xml:space="preserve">Na aplicação o cliente pode </w:t>
-      </w:r>
-      <w:r>
-        <w:t>agendar um serviço numa empresa registada na plataforma</w:t>
-      </w:r>
-      <w:r>
-        <w:t xml:space="preserve">, a sua </w:t>
-      </w:r>
-      <w:r>
-        <w:t>data</w:t>
-      </w:r>
-      <w:r>
-        <w:t xml:space="preserve"> e</w:t>
-      </w:r>
-      <w:r>
-        <w:t xml:space="preserve"> a sua hora</w:t>
-      </w:r>
-      <w:r>
-        <w:t xml:space="preserve">. </w:t>
+        <w:t xml:space="preserve">CarBuddy tem como foco a gestão e reparações de qualquer tipo de veículos a nível internacional. Para que tal aconteça, iremos desenvolver uma plataforma segura onde os clientes poderão agendar os serviços nas empresas registadas e poderão gerir todos os seus veículos próprios. Para que isto tenha efeito, pretende-se desenvolver uma aplicação para facilitar a gestão de todo o tipo de veículos e serviços. </w:t>
+      </w:r>
+    </w:p>
+    <w:p>
+      <w:r>
+        <w:t xml:space="preserve">Na aplicação o cliente pode agendar um serviço numa empresa registada na plataforma, a sua data e a sua hora. </w:t>
       </w:r>
       <w:r>
         <w:t>O cliente na aplicação pode adicionar todos os seus veículos, podendo adicionar qualquer tipo de veículos, motas e carros por exemplo, e de qualquer país. Para além disso, pode agendar uma reparação com uma empresa que esteja registada na nossa plataforma. O cliente pode ainda gerir todos os seus veículos, ver os seus dados e o seu histórico de reparações.</w:t>
@@ -4097,7 +4061,7 @@
           <w:bottom w:val="single" w:sz="8" w:space="0" w:color="auto"/>
         </w:pBdr>
       </w:pPr>
-      <w:bookmarkStart w:id="13" w:name="_Toc92969423"/>
+      <w:bookmarkStart w:id="13" w:name="_Toc92972936"/>
       <w:r>
         <w:lastRenderedPageBreak/>
         <w:t>Motivações</w:t>
@@ -4105,22 +4069,46 @@
       <w:bookmarkEnd w:id="13"/>
     </w:p>
     <w:p>
-      <w:pPr>
-        <w:spacing w:after="200" w:line="276" w:lineRule="auto"/>
-        <w:ind w:firstLine="0"/>
-        <w:jc w:val="left"/>
-      </w:pPr>
-      <w:r>
-        <w:br w:type="page"/>
-      </w:r>
-    </w:p>
+      <w:r>
+        <w:t>A primeira parte de um projeto que está a começar é elaborar um plano para o mesmo. Este plano poderá indicar as</w:t>
+      </w:r>
+      <w:r>
+        <w:t> diversas etapas que são necessárias passar</w:t>
+      </w:r>
+      <w:r>
+        <w:t> para que este seja concluído com sucesso. No entanto, existe um elemento que não devemos esquecer no momento de elaborar um plano: todos os dias são diferentes. Isto quer dizer que a motivação não será sempre a mesma, que outras atividades poderão surgir, que podem existir contratempos das mais diversas ordens ou até mesmo os nossos estados emocionais não serão sempre os mesmos todos os dias. Por estes motivos, devemos fazer planos flexíveis e que não causem frustração quando alguma das etapas não for cumprida.  </w:t>
+      </w:r>
+    </w:p>
+    <w:p>
+      <w:r>
+        <w:t>Assim, o nosso tema de projeto não foi escolhido sem ser bem pensado. Pensamos num tema onde todos os elementos do grupo tivessem uma relação positiva e que gostassem desse mesmo tema. Foi fácil manter a motivação, porque, de facto, estávamos a desenvolver algo que queríamos. Por vezes, temos projetos que nos desmotivam devido ao seu tema e não devido ao trabalho e tempo que exigem.</w:t>
+      </w:r>
+    </w:p>
+    <w:p>
+      <w:r>
+        <w:t>O grupo foi sempre organizado, fluido e dinâmico, o que proporcionou pouco stress no desenvolvimento do projeto e trouxe calmaria no momento do desenvolvimento.</w:t>
+      </w:r>
+    </w:p>
+    <w:p>
+      <w:r>
+        <w:t>Por fim, é extremamente importante que, no fim do projeto, todos os membros do grupo sintam que deram o seu melhor, e que no fundo, tenham adquirido os conhecimentos relacionados com o projeto. Na atualidade, um programador estende o seu leque de competências com este tipo de projeto, motivando assim o grupo a aprender e dar o seu melhor contributo.</w:t>
+      </w:r>
+    </w:p>
+    <w:p/>
+    <w:p/>
+    <w:p/>
+    <w:p/>
+    <w:p/>
+    <w:p/>
+    <w:p/>
+    <w:p/>
     <w:p>
       <w:pPr>
         <w:pStyle w:val="Ttulo1"/>
       </w:pPr>
       <w:bookmarkStart w:id="14" w:name="_Toc92724815"/>
       <w:bookmarkStart w:id="15" w:name="_Toc92724943"/>
-      <w:bookmarkStart w:id="16" w:name="_Toc92969424"/>
+      <w:bookmarkStart w:id="16" w:name="_Toc92972937"/>
       <w:r>
         <w:lastRenderedPageBreak/>
         <w:t>Requisitos</w:t>
@@ -4141,7 +4129,7 @@
           <w:color w:val="auto"/>
         </w:rPr>
       </w:pPr>
-      <w:bookmarkStart w:id="17" w:name="_Toc92969411"/>
+      <w:bookmarkStart w:id="17" w:name="_Toc92972952"/>
       <w:r>
         <w:rPr>
           <w:color w:val="auto"/>
@@ -4302,16 +4290,8 @@
           <w:p>
             <w:pPr>
               <w:cnfStyle w:val="000000100000" w:firstRow="0" w:lastRow="0" w:firstColumn="0" w:lastColumn="0" w:oddVBand="0" w:evenVBand="0" w:oddHBand="1" w:evenHBand="0" w:firstRowFirstColumn="0" w:firstRowLastColumn="0" w:lastRowFirstColumn="0" w:lastRowLastColumn="0"/>
-              <w:rPr>
-                <w:b/>
-                <w:bCs/>
-              </w:rPr>
             </w:pPr>
             <w:r>
-              <w:rPr>
-                <w:b/>
-                <w:bCs/>
-              </w:rPr>
               <w:t>O sistema deverá obter os seus dados pela API desenvolvida em SIS e pela base de dados</w:t>
             </w:r>
           </w:p>
@@ -4374,16 +4354,8 @@
           <w:p>
             <w:pPr>
               <w:cnfStyle w:val="000000000000" w:firstRow="0" w:lastRow="0" w:firstColumn="0" w:lastColumn="0" w:oddVBand="0" w:evenVBand="0" w:oddHBand="0" w:evenHBand="0" w:firstRowFirstColumn="0" w:firstRowLastColumn="0" w:lastRowFirstColumn="0" w:lastRowLastColumn="0"/>
-              <w:rPr>
-                <w:b/>
-                <w:bCs/>
-              </w:rPr>
             </w:pPr>
             <w:r>
-              <w:rPr>
-                <w:b/>
-                <w:bCs/>
-              </w:rPr>
               <w:t>O sistema deverá ter Login para todos os utilizadores</w:t>
             </w:r>
           </w:p>
@@ -4447,16 +4419,8 @@
           <w:p>
             <w:pPr>
               <w:cnfStyle w:val="000000100000" w:firstRow="0" w:lastRow="0" w:firstColumn="0" w:lastColumn="0" w:oddVBand="0" w:evenVBand="0" w:oddHBand="1" w:evenHBand="0" w:firstRowFirstColumn="0" w:firstRowLastColumn="0" w:lastRowFirstColumn="0" w:lastRowLastColumn="0"/>
-              <w:rPr>
-                <w:b/>
-                <w:bCs/>
-              </w:rPr>
             </w:pPr>
             <w:r>
-              <w:rPr>
-                <w:b/>
-                <w:bCs/>
-              </w:rPr>
               <w:t>O sistema deverá ter uma ferramenta de gestão de veículos para os colaboradores</w:t>
             </w:r>
           </w:p>
@@ -4519,16 +4483,8 @@
           <w:p>
             <w:pPr>
               <w:cnfStyle w:val="000000000000" w:firstRow="0" w:lastRow="0" w:firstColumn="0" w:lastColumn="0" w:oddVBand="0" w:evenVBand="0" w:oddHBand="0" w:evenHBand="0" w:firstRowFirstColumn="0" w:firstRowLastColumn="0" w:lastRowFirstColumn="0" w:lastRowLastColumn="0"/>
-              <w:rPr>
-                <w:b/>
-                <w:bCs/>
-              </w:rPr>
             </w:pPr>
             <w:r>
-              <w:rPr>
-                <w:b/>
-                <w:bCs/>
-              </w:rPr>
               <w:t>O sistema deverá ter uma página onde conste os detalhes de um veiculo selecionado</w:t>
             </w:r>
           </w:p>
@@ -4592,30 +4548,22 @@
           <w:p>
             <w:pPr>
               <w:cnfStyle w:val="000000100000" w:firstRow="0" w:lastRow="0" w:firstColumn="0" w:lastColumn="0" w:oddVBand="0" w:evenVBand="0" w:oddHBand="1" w:evenHBand="0" w:firstRowFirstColumn="0" w:firstRowLastColumn="0" w:lastRowFirstColumn="0" w:lastRowLastColumn="0"/>
-              <w:rPr>
-                <w:b/>
-                <w:bCs/>
-              </w:rPr>
             </w:pPr>
             <w:r>
-              <w:rPr>
-                <w:b/>
-                <w:bCs/>
-              </w:rPr>
-              <w:t xml:space="preserve">O cliente deverá ter acesso a um formulário onde conste os detalhes de um </w:t>
-            </w:r>
-            <w:r>
-              <w:rPr>
-                <w:b/>
-                <w:bCs/>
-              </w:rPr>
+              <w:t xml:space="preserve">O cliente deverá ter acesso a um </w:t>
+            </w:r>
+            <w:proofErr w:type="spellStart"/>
+            <w:r>
+              <w:t>activity</w:t>
+            </w:r>
+            <w:proofErr w:type="spellEnd"/>
+            <w:r>
+              <w:t xml:space="preserve"> onde conste os detalhes de um </w:t>
+            </w:r>
+            <w:r>
               <w:t>veículo</w:t>
             </w:r>
             <w:r>
-              <w:rPr>
-                <w:b/>
-                <w:bCs/>
-              </w:rPr>
               <w:t xml:space="preserve"> selecionado e as respetivas manutenções e revisões</w:t>
             </w:r>
           </w:p>
@@ -4678,30 +4626,14 @@
           <w:p>
             <w:pPr>
               <w:cnfStyle w:val="000000000000" w:firstRow="0" w:lastRow="0" w:firstColumn="0" w:lastColumn="0" w:oddVBand="0" w:evenVBand="0" w:oddHBand="0" w:evenHBand="0" w:firstRowFirstColumn="0" w:firstRowLastColumn="0" w:lastRowFirstColumn="0" w:lastRowLastColumn="0"/>
-              <w:rPr>
-                <w:b/>
-                <w:bCs/>
-              </w:rPr>
             </w:pPr>
             <w:r>
-              <w:rPr>
-                <w:b/>
-                <w:bCs/>
-              </w:rPr>
               <w:t xml:space="preserve">O sistema deverá confirmar todas </w:t>
             </w:r>
             <w:r>
-              <w:rPr>
-                <w:b/>
-                <w:bCs/>
-              </w:rPr>
               <w:t xml:space="preserve">as </w:t>
             </w:r>
             <w:r>
-              <w:rPr>
-                <w:b/>
-                <w:bCs/>
-              </w:rPr>
               <w:t>ações antes de as executar</w:t>
             </w:r>
           </w:p>
@@ -4765,16 +4697,8 @@
           <w:p>
             <w:pPr>
               <w:cnfStyle w:val="000000100000" w:firstRow="0" w:lastRow="0" w:firstColumn="0" w:lastColumn="0" w:oddVBand="0" w:evenVBand="0" w:oddHBand="1" w:evenHBand="0" w:firstRowFirstColumn="0" w:firstRowLastColumn="0" w:lastRowFirstColumn="0" w:lastRowLastColumn="0"/>
-              <w:rPr>
-                <w:b/>
-                <w:bCs/>
-              </w:rPr>
             </w:pPr>
             <w:r>
-              <w:rPr>
-                <w:b/>
-                <w:bCs/>
-              </w:rPr>
               <w:t>O sistema deverá ter uma resposta de no máximo 2 segundos por cada ação</w:t>
             </w:r>
           </w:p>
@@ -4837,16 +4761,8 @@
           <w:p>
             <w:pPr>
               <w:cnfStyle w:val="000000000000" w:firstRow="0" w:lastRow="0" w:firstColumn="0" w:lastColumn="0" w:oddVBand="0" w:evenVBand="0" w:oddHBand="0" w:evenHBand="0" w:firstRowFirstColumn="0" w:firstRowLastColumn="0" w:lastRowFirstColumn="0" w:lastRowLastColumn="0"/>
-              <w:rPr>
-                <w:b/>
-                <w:bCs/>
-              </w:rPr>
             </w:pPr>
             <w:r>
-              <w:rPr>
-                <w:b/>
-                <w:bCs/>
-              </w:rPr>
               <w:t>O design do sistema deverá ser simples, agradável e intuitivo</w:t>
             </w:r>
           </w:p>
@@ -4910,16 +4826,8 @@
           <w:p>
             <w:pPr>
               <w:cnfStyle w:val="000000100000" w:firstRow="0" w:lastRow="0" w:firstColumn="0" w:lastColumn="0" w:oddVBand="0" w:evenVBand="0" w:oddHBand="1" w:evenHBand="0" w:firstRowFirstColumn="0" w:firstRowLastColumn="0" w:lastRowFirstColumn="0" w:lastRowLastColumn="0"/>
-              <w:rPr>
-                <w:b/>
-                <w:bCs/>
-              </w:rPr>
             </w:pPr>
             <w:r>
-              <w:rPr>
-                <w:b/>
-                <w:bCs/>
-              </w:rPr>
               <w:t>O design do sistema deverá ser idêntico ao design do sistema desenvolvido para a unidade curricular de PlatSI</w:t>
             </w:r>
           </w:p>
@@ -4971,7 +4879,13 @@
               <w:rPr>
                 <w:rFonts w:cstheme="minorHAnsi"/>
               </w:rPr>
-              <w:t>RF-10</w:t>
+              <w:t>RF-1</w:t>
+            </w:r>
+            <w:r>
+              <w:rPr>
+                <w:rFonts w:cstheme="minorHAnsi"/>
+              </w:rPr>
+              <w:t>0</w:t>
             </w:r>
           </w:p>
         </w:tc>
@@ -4982,17 +4896,9 @@
           <w:p>
             <w:pPr>
               <w:cnfStyle w:val="000000000000" w:firstRow="0" w:lastRow="0" w:firstColumn="0" w:lastColumn="0" w:oddVBand="0" w:evenVBand="0" w:oddHBand="0" w:evenHBand="0" w:firstRowFirstColumn="0" w:firstRowLastColumn="0" w:lastRowFirstColumn="0" w:lastRowLastColumn="0"/>
-              <w:rPr>
-                <w:b/>
-                <w:bCs/>
-              </w:rPr>
             </w:pPr>
             <w:r>
-              <w:rPr>
-                <w:b/>
-                <w:bCs/>
-              </w:rPr>
-              <w:t>O sistema deverá ser alvo de testes de software</w:t>
+              <w:t>O sistema deverá estar disponibilizado e terminado em janeiro</w:t>
             </w:r>
           </w:p>
         </w:tc>
@@ -5017,7 +4923,7 @@
                 <w:b/>
                 <w:bCs/>
               </w:rPr>
-              <w:t>Média</w:t>
+              <w:t>Alta</w:t>
             </w:r>
           </w:p>
         </w:tc>
@@ -5044,7 +4950,13 @@
               <w:rPr>
                 <w:rFonts w:cstheme="minorHAnsi"/>
               </w:rPr>
-              <w:t>RF-11</w:t>
+              <w:t>RF-1</w:t>
+            </w:r>
+            <w:r>
+              <w:rPr>
+                <w:rFonts w:cstheme="minorHAnsi"/>
+              </w:rPr>
+              <w:t>1</w:t>
             </w:r>
           </w:p>
         </w:tc>
@@ -5055,17 +4967,9 @@
           <w:p>
             <w:pPr>
               <w:cnfStyle w:val="000000100000" w:firstRow="0" w:lastRow="0" w:firstColumn="0" w:lastColumn="0" w:oddVBand="0" w:evenVBand="0" w:oddHBand="1" w:evenHBand="0" w:firstRowFirstColumn="0" w:firstRowLastColumn="0" w:lastRowFirstColumn="0" w:lastRowLastColumn="0"/>
-              <w:rPr>
-                <w:b/>
-                <w:bCs/>
-              </w:rPr>
             </w:pPr>
             <w:r>
-              <w:rPr>
-                <w:b/>
-                <w:bCs/>
-              </w:rPr>
-              <w:t>O sistema deverá estar disponibilizado e terminado em janeiro</w:t>
+              <w:t>O sistema deverá estar publicado num repositório GitHub</w:t>
             </w:r>
           </w:p>
         </w:tc>
@@ -5090,84 +4994,19 @@
                 <w:b/>
                 <w:bCs/>
               </w:rPr>
-              <w:t>Alta</w:t>
-            </w:r>
-          </w:p>
-        </w:tc>
-      </w:tr>
-      <w:tr>
-        <w:trPr>
-          <w:trHeight w:val="748"/>
-        </w:trPr>
-        <w:tc>
-          <w:tcPr>
-            <w:cnfStyle w:val="001000000000" w:firstRow="0" w:lastRow="0" w:firstColumn="1" w:lastColumn="0" w:oddVBand="0" w:evenVBand="0" w:oddHBand="0" w:evenHBand="0" w:firstRowFirstColumn="0" w:firstRowLastColumn="0" w:lastRowFirstColumn="0" w:lastRowLastColumn="0"/>
-            <w:tcW w:w="1404" w:type="dxa"/>
-          </w:tcPr>
-          <w:p>
-            <w:pPr>
-              <w:ind w:right="-91" w:hanging="104"/>
-              <w:jc w:val="center"/>
-              <w:rPr>
-                <w:rFonts w:cstheme="minorHAnsi"/>
-              </w:rPr>
-            </w:pPr>
-            <w:r>
-              <w:rPr>
-                <w:rFonts w:cstheme="minorHAnsi"/>
-              </w:rPr>
-              <w:t>RF-12</w:t>
-            </w:r>
-          </w:p>
-        </w:tc>
-        <w:tc>
-          <w:tcPr>
-            <w:tcW w:w="6173" w:type="dxa"/>
-          </w:tcPr>
-          <w:p>
-            <w:pPr>
-              <w:cnfStyle w:val="000000000000" w:firstRow="0" w:lastRow="0" w:firstColumn="0" w:lastColumn="0" w:oddVBand="0" w:evenVBand="0" w:oddHBand="0" w:evenHBand="0" w:firstRowFirstColumn="0" w:firstRowLastColumn="0" w:lastRowFirstColumn="0" w:lastRowLastColumn="0"/>
-              <w:rPr>
-                <w:b/>
-                <w:bCs/>
-              </w:rPr>
-            </w:pPr>
-            <w:r>
-              <w:rPr>
-                <w:b/>
-                <w:bCs/>
-              </w:rPr>
-              <w:t>O sistema deverá estar publicado num repositório GitHub</w:t>
-            </w:r>
-          </w:p>
-        </w:tc>
-        <w:tc>
-          <w:tcPr>
-            <w:tcW w:w="1890" w:type="dxa"/>
-          </w:tcPr>
-          <w:p>
-            <w:pPr>
-              <w:ind w:right="-91" w:hanging="104"/>
-              <w:jc w:val="center"/>
-              <w:cnfStyle w:val="000000000000" w:firstRow="0" w:lastRow="0" w:firstColumn="0" w:lastColumn="0" w:oddVBand="0" w:evenVBand="0" w:oddHBand="0" w:evenHBand="0" w:firstRowFirstColumn="0" w:firstRowLastColumn="0" w:lastRowFirstColumn="0" w:lastRowLastColumn="0"/>
-              <w:rPr>
-                <w:rFonts w:cstheme="minorHAnsi"/>
-                <w:b/>
-                <w:bCs/>
-              </w:rPr>
-            </w:pPr>
-            <w:r>
-              <w:rPr>
-                <w:rFonts w:cstheme="minorHAnsi"/>
-                <w:b/>
-                <w:bCs/>
-              </w:rPr>
               <w:t>Média</w:t>
             </w:r>
           </w:p>
         </w:tc>
       </w:tr>
     </w:tbl>
+    <w:p>
+      <w:pPr>
+        <w:spacing w:after="200" w:line="276" w:lineRule="auto"/>
+        <w:ind w:firstLine="0"/>
+        <w:jc w:val="left"/>
+      </w:pPr>
+    </w:p>
     <w:p>
       <w:pPr>
         <w:spacing w:after="200" w:line="276" w:lineRule="auto"/>
@@ -5280,7 +5119,7 @@
         </w:rPr>
       </w:pPr>
       <w:bookmarkStart w:id="18" w:name="_Toc86947073"/>
-      <w:bookmarkStart w:id="19" w:name="_Toc92969412"/>
+      <w:bookmarkStart w:id="19" w:name="_Toc92972953"/>
       <w:r>
         <w:rPr>
           <w:color w:val="auto"/>
@@ -6279,7 +6118,7 @@
         </w:rPr>
       </w:pPr>
       <w:bookmarkStart w:id="20" w:name="_Toc86947074"/>
-      <w:bookmarkStart w:id="21" w:name="_Toc92969413"/>
+      <w:bookmarkStart w:id="21" w:name="_Toc92972954"/>
       <w:r>
         <w:rPr>
           <w:color w:val="auto"/>
@@ -7508,7 +7347,7 @@
         </w:rPr>
       </w:pPr>
       <w:bookmarkStart w:id="22" w:name="_Toc86947075"/>
-      <w:bookmarkStart w:id="23" w:name="_Toc92969414"/>
+      <w:bookmarkStart w:id="23" w:name="_Toc92972955"/>
       <w:r>
         <w:rPr>
           <w:color w:val="auto"/>
@@ -7804,7 +7643,15 @@
               <w:t xml:space="preserve"> –</w:t>
             </w:r>
             <w:r>
-              <w:t xml:space="preserve"> A aplicação deve estar protegida contra ataques exteriores;</w:t>
+              <w:t xml:space="preserve"> A aplicação deve estar protegida </w:t>
+            </w:r>
+            <w:proofErr w:type="gramStart"/>
+            <w:r>
+              <w:t>contra ataques</w:t>
+            </w:r>
+            <w:proofErr w:type="gramEnd"/>
+            <w:r>
+              <w:t xml:space="preserve"> exteriores;</w:t>
             </w:r>
           </w:p>
         </w:tc>
@@ -8093,7 +7940,7 @@
         </w:rPr>
       </w:pPr>
       <w:bookmarkStart w:id="24" w:name="_Toc86947076"/>
-      <w:bookmarkStart w:id="25" w:name="_Toc92969415"/>
+      <w:bookmarkStart w:id="25" w:name="_Toc92972956"/>
       <w:r>
         <w:rPr>
           <w:color w:val="auto"/>
@@ -8676,7 +8523,7 @@
         </w:rPr>
       </w:pPr>
       <w:bookmarkStart w:id="26" w:name="_Toc86947077"/>
-      <w:bookmarkStart w:id="27" w:name="_Toc92969416"/>
+      <w:bookmarkStart w:id="27" w:name="_Toc92972957"/>
       <w:r>
         <w:rPr>
           <w:color w:val="auto"/>
@@ -9179,7 +9026,7 @@
         </w:rPr>
       </w:pPr>
       <w:bookmarkStart w:id="28" w:name="_Toc86947078"/>
-      <w:bookmarkStart w:id="29" w:name="_Toc92969417"/>
+      <w:bookmarkStart w:id="29" w:name="_Toc92972958"/>
       <w:r>
         <w:rPr>
           <w:color w:val="auto"/>
@@ -9904,7 +9751,7 @@
         </w:rPr>
       </w:pPr>
       <w:bookmarkStart w:id="30" w:name="_Toc86947079"/>
-      <w:bookmarkStart w:id="31" w:name="_Toc92969418"/>
+      <w:bookmarkStart w:id="31" w:name="_Toc92972959"/>
       <w:r>
         <w:rPr>
           <w:color w:val="auto"/>
@@ -10287,7 +10134,15 @@
               <w:t>Deadline -</w:t>
             </w:r>
             <w:r>
-              <w:t xml:space="preserve"> O tempo de desenvolvimento do projeto não deve ultrapassar a data de 24 de Janeiro de 2022;</w:t>
+              <w:t xml:space="preserve"> O tempo de desenvolvimento do projeto não deve ultrapassar a data de 24 de </w:t>
+            </w:r>
+            <w:proofErr w:type="gramStart"/>
+            <w:r>
+              <w:t>Janeiro</w:t>
+            </w:r>
+            <w:proofErr w:type="gramEnd"/>
+            <w:r>
+              <w:t xml:space="preserve"> de 2022;</w:t>
             </w:r>
           </w:p>
         </w:tc>
@@ -11073,7 +10928,7 @@
       </w:pPr>
       <w:bookmarkStart w:id="32" w:name="_Toc92724816"/>
       <w:bookmarkStart w:id="33" w:name="_Toc92724944"/>
-      <w:bookmarkStart w:id="34" w:name="_Toc92969425"/>
+      <w:bookmarkStart w:id="34" w:name="_Toc92972938"/>
       <w:r>
         <w:lastRenderedPageBreak/>
         <w:t>Opções e Ideias</w:t>
@@ -11205,31 +11060,15 @@
         </w:numPr>
       </w:pPr>
       <w:r>
-        <w:t>A aplicação deverá ter, no mínimo, 6 atividades (</w:t>
+        <w:t xml:space="preserve">A aplicação deverá ter, no mínimo, 6 atividades (Activity e/ou </w:t>
       </w:r>
       <w:proofErr w:type="spellStart"/>
       <w:r>
-        <w:t>Activity</w:t>
+        <w:t>Fragment</w:t>
       </w:r>
       <w:proofErr w:type="spellEnd"/>
       <w:r>
-        <w:t xml:space="preserve"> e/ou </w:t>
-      </w:r>
-      <w:proofErr w:type="spellStart"/>
-      <w:r>
-        <w:t>Fragment</w:t>
-      </w:r>
-      <w:proofErr w:type="spellEnd"/>
-      <w:r>
-        <w:t>) e um máximo recomendado de 10 atividades (</w:t>
-      </w:r>
-      <w:proofErr w:type="spellStart"/>
-      <w:r>
-        <w:t>Activity</w:t>
-      </w:r>
-      <w:proofErr w:type="spellEnd"/>
-      <w:r>
-        <w:t xml:space="preserve"> e/ou </w:t>
+        <w:t xml:space="preserve">) e um máximo recomendado de 10 atividades (Activity e/ou </w:t>
       </w:r>
       <w:proofErr w:type="spellStart"/>
       <w:r>
@@ -11467,7 +11306,7 @@
       </w:pPr>
       <w:bookmarkStart w:id="35" w:name="_Toc92724817"/>
       <w:bookmarkStart w:id="36" w:name="_Toc92724945"/>
-      <w:bookmarkStart w:id="37" w:name="_Toc92969426"/>
+      <w:bookmarkStart w:id="37" w:name="_Toc92972939"/>
       <w:r>
         <w:t>Justificação das Opções/Ideias</w:t>
       </w:r>
@@ -11493,7 +11332,15 @@
     </w:p>
     <w:p>
       <w:r>
-        <w:t>Assim reforçamos a importância do projeto ser consistente, reforçando a ideia do des</w:t>
+        <w:t xml:space="preserve">Assim reforçamos a importância </w:t>
+      </w:r>
+      <w:proofErr w:type="gramStart"/>
+      <w:r>
+        <w:t>do</w:t>
+      </w:r>
+      <w:proofErr w:type="gramEnd"/>
+      <w:r>
+        <w:t xml:space="preserve"> projeto ser consistente, reforçando a ideia do des</w:t>
       </w:r>
       <w:r>
         <w:t>i</w:t>
@@ -11537,13 +11384,18 @@
           <w:bottom w:val="single" w:sz="8" w:space="0" w:color="auto"/>
         </w:pBdr>
       </w:pPr>
-      <w:bookmarkStart w:id="38" w:name="_Toc92969427"/>
+      <w:bookmarkStart w:id="38" w:name="_Toc92972940"/>
       <w:r>
         <w:lastRenderedPageBreak/>
         <w:t>Requisitos Funcionais Implementados</w:t>
       </w:r>
       <w:bookmarkEnd w:id="38"/>
     </w:p>
+    <w:p>
+      <w:r>
+        <w:t>A nível de requisitos funcionais foram todos implementados. Felizmente o desenvolvimento programático do grupo começou bastante cedo e foi possível realizar o projeto ao detalhe, com bastante tempo e calma. Assim podemos afirmar que o grupo conseguiu cumprir todos os seus objetivos na realização da aplicação móvel.</w:t>
+      </w:r>
+    </w:p>
     <w:p/>
     <w:p>
       <w:pPr>
@@ -11551,7 +11403,7 @@
       </w:pPr>
       <w:bookmarkStart w:id="39" w:name="_Toc92724818"/>
       <w:bookmarkStart w:id="40" w:name="_Toc92724946"/>
-      <w:bookmarkStart w:id="41" w:name="_Toc92969428"/>
+      <w:bookmarkStart w:id="41" w:name="_Toc92972941"/>
       <w:r>
         <w:t>Interface</w:t>
       </w:r>
@@ -11574,8 +11426,13 @@
     </w:p>
     <w:p>
       <w:pPr>
+        <w:spacing w:after="200" w:line="276" w:lineRule="auto"/>
         <w:ind w:firstLine="0"/>
-      </w:pPr>
+        <w:jc w:val="left"/>
+      </w:pPr>
+      <w:r>
+        <w:br w:type="page"/>
+      </w:r>
     </w:p>
     <w:p>
       <w:pPr>
@@ -11583,8 +11440,9 @@
       </w:pPr>
       <w:bookmarkStart w:id="42" w:name="_Toc92724819"/>
       <w:bookmarkStart w:id="43" w:name="_Toc92724947"/>
-      <w:bookmarkStart w:id="44" w:name="_Toc92969429"/>
-      <w:r>
+      <w:bookmarkStart w:id="44" w:name="_Toc92972942"/>
+      <w:r>
+        <w:lastRenderedPageBreak/>
         <w:t>Planeamento</w:t>
       </w:r>
       <w:r>
@@ -11604,7 +11462,7 @@
       </w:pPr>
       <w:bookmarkStart w:id="45" w:name="_Toc92724820"/>
       <w:bookmarkStart w:id="46" w:name="_Toc92724948"/>
-      <w:bookmarkStart w:id="47" w:name="_Toc92969430"/>
+      <w:bookmarkStart w:id="47" w:name="_Toc92972943"/>
       <w:r>
         <w:t>Tarefas a realizar</w:t>
       </w:r>
@@ -11690,7 +11548,7 @@
       </w:pPr>
       <w:bookmarkStart w:id="48" w:name="_Toc92724821"/>
       <w:bookmarkStart w:id="49" w:name="_Toc92724949"/>
-      <w:bookmarkStart w:id="50" w:name="_Toc92969431"/>
+      <w:bookmarkStart w:id="50" w:name="_Toc92972944"/>
       <w:r>
         <w:lastRenderedPageBreak/>
         <w:t>Calendarização</w:t>
@@ -11795,7 +11653,7 @@
       <w:r>
         <w:br w:type="page"/>
       </w:r>
-      <w:bookmarkStart w:id="51" w:name="_Toc92969432"/>
+      <w:bookmarkStart w:id="51" w:name="_Toc92972945"/>
       <w:r>
         <w:lastRenderedPageBreak/>
         <w:t>Tecnologias Utilizadas</w:t>
@@ -11806,59 +11664,8 @@
       </w:r>
     </w:p>
     <w:p>
-      <w:pPr>
-        <w:pStyle w:val="Titulo2"/>
-        <w:numPr>
-          <w:ilvl w:val="0"/>
-          <w:numId w:val="0"/>
-        </w:numPr>
-      </w:pPr>
-    </w:p>
-    <w:p>
-      <w:pPr>
-        <w:pStyle w:val="Titulo2"/>
-        <w:numPr>
-          <w:ilvl w:val="0"/>
-          <w:numId w:val="0"/>
-        </w:numPr>
-      </w:pPr>
-    </w:p>
-    <w:p>
-      <w:pPr>
-        <w:pStyle w:val="Ttulo1"/>
-      </w:pPr>
-      <w:bookmarkStart w:id="52" w:name="_Toc92724822"/>
-      <w:bookmarkStart w:id="53" w:name="_Toc92724950"/>
-      <w:bookmarkStart w:id="54" w:name="_Toc92969433"/>
-      <w:r>
-        <w:t>Dificuldades e Soluções</w:t>
-      </w:r>
-      <w:bookmarkEnd w:id="52"/>
-      <w:bookmarkEnd w:id="53"/>
-      <w:bookmarkEnd w:id="54"/>
-    </w:p>
-    <w:p/>
-    <w:p>
-      <w:pPr>
-        <w:pStyle w:val="Ttulo2"/>
-      </w:pPr>
-      <w:bookmarkStart w:id="55" w:name="_Toc92724823"/>
-      <w:bookmarkStart w:id="56" w:name="_Toc92724951"/>
-      <w:bookmarkStart w:id="57" w:name="_Toc92969434"/>
-      <w:r>
-        <w:t>Apresentação de dificuldades esperadas</w:t>
-      </w:r>
-      <w:bookmarkEnd w:id="55"/>
-      <w:bookmarkEnd w:id="56"/>
-      <w:bookmarkEnd w:id="57"/>
-    </w:p>
-    <w:p>
-      <w:pPr>
-        <w:spacing w:after="200" w:line="276" w:lineRule="auto"/>
-        <w:ind w:firstLine="0"/>
-      </w:pPr>
-      <w:r>
-        <w:t>Relativamente às dificuldades, no decorrer do desenvolvimento da aplicação, tal como as que consideramos que teremos, reunimos os seguintes aspetos:</w:t>
+      <w:r>
+        <w:t>Ao longo da unidade curricular de Acesso Móvel a Sistemas de informação, fomos aprendendo a interagir de uma forma mais profissional com o desenvolvimento em Android. Assim decidimos utilizar duas tencologias, sendo elas:</w:t>
       </w:r>
     </w:p>
     <w:p>
@@ -11871,11 +11678,29 @@
         <w:spacing w:after="200" w:line="276" w:lineRule="auto"/>
       </w:pPr>
       <w:r>
-        <w:t>Desenvolvimento de layouts:</w:t>
-      </w:r>
-      <w:r>
-        <w:t xml:space="preserve"> Como não tínhamos conhecimentos para ter como base, houve a necessidade de criação de mockups e layouts do zero, o que demorou algum tempo.</w:t>
-      </w:r>
+        <w:t>Singleton</w:t>
+      </w:r>
+      <w:r>
+        <w:t xml:space="preserve"> </w:t>
+      </w:r>
+      <w:r>
+        <w:t>-</w:t>
+      </w:r>
+      <w:r>
+        <w:t xml:space="preserve"> O </w:t>
+      </w:r>
+      <w:r>
+        <w:t>Singleton é um padrão de projeto de software. Este padrão garante a existência de apenas uma instância de uma classe, mantendo um ponto global de acesso ao seu objeto.</w:t>
+      </w:r>
+      <w:r>
+        <w:t xml:space="preserve"> Utilizando o singleton, garantimos a coesão dos dados e a eficiência da aplicação móvel.</w:t>
+      </w:r>
+    </w:p>
+    <w:p>
+      <w:pPr>
+        <w:spacing w:after="200" w:line="276" w:lineRule="auto"/>
+        <w:ind w:left="360" w:firstLine="0"/>
+      </w:pPr>
     </w:p>
     <w:p>
       <w:pPr>
@@ -11887,10 +11712,70 @@
         <w:spacing w:after="200" w:line="276" w:lineRule="auto"/>
       </w:pPr>
       <w:r>
-        <w:t>Desenvolvimento no código:</w:t>
-      </w:r>
-      <w:r>
-        <w:t xml:space="preserve"> Mesmo com as bases que fomos adquirindo nas aulas, encontrámos algumas barreiras que dificultaram o começo do avanço no código, visto que ainda nos falta aprender mais pontos a cerca do Android Studio.</w:t>
+        <w:t>Volley</w:t>
+      </w:r>
+      <w:r>
+        <w:t xml:space="preserve"> – O </w:t>
+      </w:r>
+      <w:r>
+        <w:t>Volley é uma biblioteca HTTP que facilita a criação de redes para apps para Android de maneira mais rápida. </w:t>
+      </w:r>
+      <w:r>
+        <w:t>Utilizando o volley, conseguimos facilmente aceder à API criada para este propósito e garantir a transmissão de dados entre a base de dados da API e o singleton da aplicação móvel.</w:t>
+      </w:r>
+    </w:p>
+    <w:p>
+      <w:pPr>
+        <w:spacing w:after="200" w:line="276" w:lineRule="auto"/>
+        <w:ind w:firstLine="0"/>
+        <w:jc w:val="left"/>
+        <w:rPr>
+          <w:rFonts w:ascii="Arial Rounded MT Bold" w:hAnsi="Arial Rounded MT Bold" w:cs="Arial"/>
+          <w:color w:val="92D050"/>
+          <w:sz w:val="36"/>
+        </w:rPr>
+      </w:pPr>
+      <w:r>
+        <w:br w:type="page"/>
+      </w:r>
+    </w:p>
+    <w:p>
+      <w:pPr>
+        <w:pStyle w:val="Ttulo1"/>
+      </w:pPr>
+      <w:bookmarkStart w:id="52" w:name="_Toc92724822"/>
+      <w:bookmarkStart w:id="53" w:name="_Toc92724950"/>
+      <w:bookmarkStart w:id="54" w:name="_Toc92972946"/>
+      <w:r>
+        <w:lastRenderedPageBreak/>
+        <w:t>Dificuldades e Soluções</w:t>
+      </w:r>
+      <w:bookmarkEnd w:id="52"/>
+      <w:bookmarkEnd w:id="53"/>
+      <w:bookmarkEnd w:id="54"/>
+    </w:p>
+    <w:p/>
+    <w:p>
+      <w:pPr>
+        <w:pStyle w:val="Ttulo2"/>
+      </w:pPr>
+      <w:bookmarkStart w:id="55" w:name="_Toc92724823"/>
+      <w:bookmarkStart w:id="56" w:name="_Toc92724951"/>
+      <w:bookmarkStart w:id="57" w:name="_Toc92972947"/>
+      <w:r>
+        <w:t>Apresentação de dificuldades esperadas</w:t>
+      </w:r>
+      <w:bookmarkEnd w:id="55"/>
+      <w:bookmarkEnd w:id="56"/>
+      <w:bookmarkEnd w:id="57"/>
+    </w:p>
+    <w:p>
+      <w:pPr>
+        <w:spacing w:after="200" w:line="276" w:lineRule="auto"/>
+        <w:ind w:firstLine="0"/>
+      </w:pPr>
+      <w:r>
+        <w:t>Relativamente às dificuldades, no decorrer do desenvolvimento da aplicação, tal como as que consideramos que teremos, reunimos os seguintes aspetos:</w:t>
       </w:r>
     </w:p>
     <w:p>
@@ -11903,18 +11788,10 @@
         <w:spacing w:after="200" w:line="276" w:lineRule="auto"/>
       </w:pPr>
       <w:r>
-        <w:t xml:space="preserve">Ligação entre páginas (Fragmentos e </w:t>
-      </w:r>
-      <w:proofErr w:type="spellStart"/>
-      <w:r>
-        <w:t>Activity</w:t>
-      </w:r>
-      <w:proofErr w:type="spellEnd"/>
-      <w:r>
-        <w:t>):</w:t>
-      </w:r>
-      <w:r>
-        <w:t xml:space="preserve"> Tal como referido acima, a falta de conhecimentos em Android Studio dificultou inicialmente a ligação entre páginas, mesmo tendo em conta que na fase inicial seriam para testar código.</w:t>
+        <w:t>Desenvolvimento de layouts:</w:t>
+      </w:r>
+      <w:r>
+        <w:t xml:space="preserve"> Como não tínhamos conhecimentos para ter como base, houve a necessidade de criação de mockups e layouts do zero, o que demorou algum tempo.</w:t>
       </w:r>
     </w:p>
     <w:p>
@@ -11927,18 +11804,10 @@
         <w:spacing w:after="200" w:line="276" w:lineRule="auto"/>
       </w:pPr>
       <w:r>
-        <w:t xml:space="preserve">Organização das </w:t>
-      </w:r>
-      <w:proofErr w:type="spellStart"/>
-      <w:r>
-        <w:t>Activity</w:t>
-      </w:r>
-      <w:proofErr w:type="spellEnd"/>
-      <w:r>
-        <w:t>/Fragmentos:</w:t>
-      </w:r>
-      <w:r>
-        <w:t xml:space="preserve"> Saber a ordem das páginas é essencial para podermos organizar a disposição na qual as páginas irão aparecer aquando do lançamento da aplicação.</w:t>
+        <w:t>Desenvolvimento no código:</w:t>
+      </w:r>
+      <w:r>
+        <w:t xml:space="preserve"> Mesmo com as bases que fomos adquirindo nas aulas, encontrámos algumas barreiras que dificultaram o começo do avanço no código, visto que ainda nos falta aprender mais pontos a cerca do Android Studio.</w:t>
       </w:r>
     </w:p>
     <w:p>
@@ -11951,40 +11820,10 @@
         <w:spacing w:after="200" w:line="276" w:lineRule="auto"/>
       </w:pPr>
       <w:r>
-        <w:t>Barreira no Desenvolvimento de Diversas Funcionalidades</w:t>
-      </w:r>
-      <w:r>
-        <w:t>: Por falta de conhecimento.</w:t>
-      </w:r>
-    </w:p>
-    <w:p>
-      <w:pPr>
-        <w:spacing w:after="200" w:line="276" w:lineRule="auto"/>
-        <w:ind w:firstLine="0"/>
-        <w:jc w:val="left"/>
-      </w:pPr>
-    </w:p>
-    <w:p>
-      <w:pPr>
-        <w:pStyle w:val="Ttulo2"/>
-      </w:pPr>
-      <w:bookmarkStart w:id="58" w:name="_Toc92724824"/>
-      <w:bookmarkStart w:id="59" w:name="_Toc92724952"/>
-      <w:bookmarkStart w:id="60" w:name="_Toc92969435"/>
-      <w:r>
-        <w:t>Propostas de soluções</w:t>
-      </w:r>
-      <w:bookmarkEnd w:id="58"/>
-      <w:bookmarkEnd w:id="59"/>
-      <w:bookmarkEnd w:id="60"/>
-    </w:p>
-    <w:p>
-      <w:pPr>
-        <w:spacing w:after="200" w:line="276" w:lineRule="auto"/>
-        <w:ind w:firstLine="0"/>
-      </w:pPr>
-      <w:r>
-        <w:t>Após a análise das dificuldades esperadas, propomos as seguintes soluções:</w:t>
+        <w:t>Ligação entre páginas (Fragmentos e Activity):</w:t>
+      </w:r>
+      <w:r>
+        <w:t xml:space="preserve"> Tal como referido acima, a falta de conhecimentos em Android Studio dificultou inicialmente a ligação entre páginas, mesmo tendo em conta que na fase inicial seriam para testar código.</w:t>
       </w:r>
     </w:p>
     <w:p>
@@ -11996,6 +11835,12 @@
         </w:numPr>
         <w:spacing w:after="200" w:line="276" w:lineRule="auto"/>
       </w:pPr>
+      <w:r>
+        <w:t>Organização das Activity/Fragmentos:</w:t>
+      </w:r>
+      <w:r>
+        <w:t xml:space="preserve"> Saber a ordem das páginas é essencial para podermos organizar a disposição na qual as páginas irão aparecer aquando do lançamento da aplicação.</w:t>
+      </w:r>
     </w:p>
     <w:p>
       <w:pPr>
@@ -12007,10 +11852,40 @@
         <w:spacing w:after="200" w:line="276" w:lineRule="auto"/>
       </w:pPr>
       <w:r>
-        <w:t>Desenvolvimento de layouts:</w:t>
-      </w:r>
-      <w:r>
-        <w:t xml:space="preserve"> Pesquisa em outras aplicações, vários desenhos e planeamento.</w:t>
+        <w:t>Barreira no Desenvolvimento de Diversas Funcionalidades</w:t>
+      </w:r>
+      <w:r>
+        <w:t>: Por falta de conhecimento.</w:t>
+      </w:r>
+    </w:p>
+    <w:p>
+      <w:pPr>
+        <w:spacing w:after="200" w:line="276" w:lineRule="auto"/>
+        <w:ind w:firstLine="0"/>
+        <w:jc w:val="left"/>
+      </w:pPr>
+    </w:p>
+    <w:p>
+      <w:pPr>
+        <w:pStyle w:val="Ttulo2"/>
+      </w:pPr>
+      <w:bookmarkStart w:id="58" w:name="_Toc92724824"/>
+      <w:bookmarkStart w:id="59" w:name="_Toc92724952"/>
+      <w:bookmarkStart w:id="60" w:name="_Toc92972948"/>
+      <w:r>
+        <w:t>Propostas de soluções</w:t>
+      </w:r>
+      <w:bookmarkEnd w:id="58"/>
+      <w:bookmarkEnd w:id="59"/>
+      <w:bookmarkEnd w:id="60"/>
+    </w:p>
+    <w:p>
+      <w:pPr>
+        <w:spacing w:after="200" w:line="276" w:lineRule="auto"/>
+        <w:ind w:firstLine="0"/>
+      </w:pPr>
+      <w:r>
+        <w:t>Após a análise das dificuldades esperadas, propomos as seguintes soluções:</w:t>
       </w:r>
     </w:p>
     <w:p>
@@ -12023,10 +11898,10 @@
         <w:spacing w:after="200" w:line="276" w:lineRule="auto"/>
       </w:pPr>
       <w:r>
-        <w:t>Desenvolvimento no código:</w:t>
-      </w:r>
-      <w:r>
-        <w:t xml:space="preserve"> Ajuda prestada por parte do professor da cadeira e procura ativa na internet por meio de comunidades de programação e vídeos.</w:t>
+        <w:t>Desenvolvimento de layouts:</w:t>
+      </w:r>
+      <w:r>
+        <w:t xml:space="preserve"> Pesquisa em outras aplicações, vários desenhos e planeamento.</w:t>
       </w:r>
     </w:p>
     <w:p>
@@ -12039,16 +11914,7 @@
         <w:spacing w:after="200" w:line="276" w:lineRule="auto"/>
       </w:pPr>
       <w:r>
-        <w:lastRenderedPageBreak/>
-        <w:t xml:space="preserve">Ligação entre páginas (Fragmentos e </w:t>
-      </w:r>
-      <w:proofErr w:type="spellStart"/>
-      <w:r>
-        <w:t>Activity</w:t>
-      </w:r>
-      <w:proofErr w:type="spellEnd"/>
-      <w:r>
-        <w:t>):</w:t>
+        <w:t>Desenvolvimento no código:</w:t>
       </w:r>
       <w:r>
         <w:t xml:space="preserve"> Ajuda prestada por parte do professor da cadeira e procura ativa na internet por meio de comunidades de programação e vídeos.</w:t>
@@ -12064,26 +11930,10 @@
         <w:spacing w:after="200" w:line="276" w:lineRule="auto"/>
       </w:pPr>
       <w:r>
-        <w:t xml:space="preserve">Organização das </w:t>
-      </w:r>
-      <w:proofErr w:type="spellStart"/>
-      <w:r>
-        <w:t>Activity</w:t>
-      </w:r>
-      <w:proofErr w:type="spellEnd"/>
-      <w:r>
-        <w:t>/Fragmentos:</w:t>
-      </w:r>
-      <w:r>
-        <w:t xml:space="preserve"> Entender como funciona o Android </w:t>
-      </w:r>
-      <w:proofErr w:type="spellStart"/>
-      <w:r>
-        <w:t>Manifest</w:t>
-      </w:r>
-      <w:proofErr w:type="spellEnd"/>
-      <w:r>
-        <w:t xml:space="preserve"> de modo que a organização seja mais intuitiva.</w:t>
+        <w:t>Ligação entre páginas (Fragmentos e Activity):</w:t>
+      </w:r>
+      <w:r>
+        <w:t xml:space="preserve"> Ajuda prestada por parte do professor da cadeira e procura ativa na internet por meio de comunidades de programação e vídeos.</w:t>
       </w:r>
     </w:p>
     <w:p>
@@ -12096,22 +11946,32 @@
         <w:spacing w:after="200" w:line="276" w:lineRule="auto"/>
       </w:pPr>
       <w:r>
+        <w:t>Organização das Activity/Fragmentos:</w:t>
+      </w:r>
+      <w:r>
+        <w:t xml:space="preserve"> Entender como funciona o Android Manifest de modo que a organização seja mais intuitiva.</w:t>
+      </w:r>
+    </w:p>
+    <w:p>
+      <w:pPr>
+        <w:pStyle w:val="PargrafodaLista"/>
+        <w:numPr>
+          <w:ilvl w:val="0"/>
+          <w:numId w:val="22"/>
+        </w:numPr>
+        <w:spacing w:after="200" w:line="276" w:lineRule="auto"/>
+      </w:pPr>
+      <w:r>
         <w:t>Barreira no Desenvolvimento de Diversas Funcionalidades</w:t>
       </w:r>
       <w:r>
         <w:t>: Pesquisa ativa na internet por meio de comunidades de programação e vídeos.</w:t>
       </w:r>
     </w:p>
-    <w:p/>
     <w:p>
       <w:pPr>
         <w:spacing w:after="200" w:line="276" w:lineRule="auto"/>
-        <w:ind w:firstLine="0"/>
-        <w:jc w:val="left"/>
-        <w:rPr>
-          <w:rFonts w:ascii="Arial Rounded MT Bold" w:hAnsi="Arial Rounded MT Bold" w:cs="Arial"/>
-          <w:sz w:val="40"/>
-        </w:rPr>
+        <w:ind w:left="360" w:firstLine="0"/>
       </w:pPr>
     </w:p>
     <w:p>
@@ -12121,11 +11981,30 @@
           <w:bottom w:val="single" w:sz="8" w:space="0" w:color="auto"/>
         </w:pBdr>
       </w:pPr>
-      <w:bookmarkStart w:id="61" w:name="_Toc92969436"/>
-      <w:r>
+      <w:bookmarkStart w:id="61" w:name="_Toc92972949"/>
+      <w:r>
+        <w:lastRenderedPageBreak/>
         <w:t>Justificação das Soluções Implementadas</w:t>
       </w:r>
       <w:bookmarkEnd w:id="61"/>
+    </w:p>
+    <w:p>
+      <w:r>
+        <w:t>As fichas desenvolvidas nas aulas de prática laboratorial foram uma grande ajuda neste ponto. Para além da prática que ganhamos ao desenvolver código, ainda ganhamos um exemplo de código, com boas práticas, para seguir.</w:t>
+      </w:r>
+    </w:p>
+    <w:p>
+      <w:r>
+        <w:t>Assim, deste modo, decidimos apostar essencialmente na pesquisa ativa na internet quando surgia algum tipo de dúvidas e só depois consultar o professor, no caso da persistência dessa duvida. Para além da pesquisa ativa na internet, ainda tínhamos as fichas desenvolvidas nas aulas como exemplo e apoio.</w:t>
+      </w:r>
+    </w:p>
+    <w:p>
+      <w:r>
+        <w:t xml:space="preserve">De qualquer das formas, </w:t>
+      </w:r>
+      <w:r>
+        <w:t>conseguimos superar as dificuldades esperadas e ainda aquelas dificuldades de ultima hora. Infelizmente, por culpa da pandemia, alguns membros do grupo estiveram infetados e ficaram durante algum tempo com menos recursos e possibilidades físicas durante o desenvolvimento, mas nada que no fim não se resolvesse.</w:t>
+      </w:r>
     </w:p>
     <w:p/>
     <w:p>
@@ -12135,15 +12014,40 @@
           <w:bottom w:val="single" w:sz="8" w:space="0" w:color="auto"/>
         </w:pBdr>
       </w:pPr>
-      <w:bookmarkStart w:id="62" w:name="_Toc92969437"/>
-      <w:r>
-        <w:t xml:space="preserve">Identificação das Funcionalidade propostas, mas </w:t>
+      <w:bookmarkStart w:id="62" w:name="_Toc92972950"/>
+      <w:r>
+        <w:t>Identificação das Funcionalidade</w:t>
+      </w:r>
+      <w:r>
+        <w:t>s</w:t>
+      </w:r>
+      <w:r>
+        <w:t xml:space="preserve"> </w:t>
       </w:r>
       <w:r>
         <w:t>não implementadas</w:t>
       </w:r>
       <w:bookmarkEnd w:id="62"/>
     </w:p>
+    <w:p>
+      <w:r>
+        <w:t>É neste ponto onde estamos verdadeiramente mais motivados. Conseguimos cumprir todos os requisitos iniciais do projeto. No entanto, durante as apresentações da primeira fase, surgiu a ideia de criar agendamentos para possíveis reparações e manutenções, ideia proferida pelo docente da cadeira, que foi adotada de imediato e, por sua vez, desenvolvida.</w:t>
+      </w:r>
+    </w:p>
+    <w:p>
+      <w:r>
+        <w:t xml:space="preserve">Para além desta ideia, e tendo em conta um requisito da unidade curricular de Serviços e interoperabilidade de sistemas, foi necessário </w:t>
+      </w:r>
+      <w:r>
+        <w:t xml:space="preserve">desenvolver um serviço de notificações utilizando a tecnologia MQTT. Neste caso, na aplicação web, quando o estado de uma reparação ou agendamento é alterado, o cliente, na aplicação, recebe instantaneamente uma notificação com esse propósito. </w:t>
+      </w:r>
+    </w:p>
+    <w:p>
+      <w:r>
+        <w:t>Por fim, estamos felizes por termos cumprido todos os requisitos do enunciado do projeto, por termos cumprido os requisitos do nosso próprio projeto, e ainda por termos conseguido implementar algumas funcionalidades extra.</w:t>
+      </w:r>
+    </w:p>
+    <w:p/>
     <w:p/>
     <w:p>
       <w:pPr>
@@ -12155,16 +12059,80 @@
       </w:pPr>
       <w:bookmarkStart w:id="63" w:name="_Toc92724825"/>
       <w:bookmarkStart w:id="64" w:name="_Toc92724953"/>
-      <w:bookmarkStart w:id="65" w:name="_Toc92969438"/>
-      <w:r>
+      <w:bookmarkStart w:id="65" w:name="_Toc92972951"/>
+      <w:r>
+        <w:lastRenderedPageBreak/>
         <w:t>Conclusão</w:t>
       </w:r>
       <w:bookmarkEnd w:id="63"/>
       <w:bookmarkEnd w:id="64"/>
       <w:bookmarkEnd w:id="65"/>
     </w:p>
-    <w:p/>
-    <w:p/>
+    <w:p>
+      <w:pPr>
+        <w:tabs>
+          <w:tab w:val="num" w:pos="720"/>
+        </w:tabs>
+      </w:pPr>
+      <w:r>
+        <w:t xml:space="preserve">Com a elaboração deste projeto, cujo tema seria a criação de uma aplicação </w:t>
+      </w:r>
+      <w:r>
+        <w:t>móvel</w:t>
+      </w:r>
+      <w:r>
+        <w:t xml:space="preserve"> onde </w:t>
+      </w:r>
+      <w:r>
+        <w:t>cada cliente tem listadas todas as reparações e os respetivos veículos</w:t>
+      </w:r>
+      <w:r>
+        <w:t xml:space="preserve">, conseguimos desenvolver a prática da programação </w:t>
+      </w:r>
+      <w:r>
+        <w:t>orientada a objetos dedicada a desenvolvimento de aplicações móveis</w:t>
+      </w:r>
+      <w:r>
+        <w:t>.</w:t>
+      </w:r>
+    </w:p>
+    <w:p>
+      <w:r>
+        <w:t>Na primeira fase</w:t>
+      </w:r>
+      <w:r>
+        <w:t xml:space="preserve"> não tivemos </w:t>
+      </w:r>
+      <w:r>
+        <w:t>muitas</w:t>
+      </w:r>
+      <w:r>
+        <w:t xml:space="preserve"> dificuldades na elaboração deste projeto, uma vez que se tratou apenas da análise e criação da sua interface, mas </w:t>
+      </w:r>
+      <w:r>
+        <w:t>prevíamos</w:t>
+      </w:r>
+      <w:r>
+        <w:t xml:space="preserve"> grandes desafios na segunda parte do projeto</w:t>
+      </w:r>
+      <w:r>
+        <w:t>,</w:t>
+      </w:r>
+      <w:r>
+        <w:t xml:space="preserve"> o que </w:t>
+      </w:r>
+      <w:r>
+        <w:t>nos fez</w:t>
+      </w:r>
+      <w:r>
+        <w:t xml:space="preserve"> desenvolver bastante as nossas capacidades na área da programação computacional e na segurança computacional.</w:t>
+      </w:r>
+    </w:p>
+    <w:p>
+      <w:r>
+        <w:t>Enquanto grupo, o trabalho foi sempre divido e muito bem gerido entre nós, podendo assim, dizer que ambos os três elementos do grupo trabalharam de igual modo. O grupo fica contente por conseguir concluir assim um projeto com esta grandeza, pois sentimos evolução pessoal e profissional ao realizar este projeto.</w:t>
+      </w:r>
+    </w:p>
     <w:p/>
     <w:p>
       <w:pPr>
@@ -14186,54 +14154,18 @@
   </w:num>
   <w:num w:numId="19">
     <w:abstractNumId w:val="11"/>
-    <w:lvlOverride w:ilvl="0"/>
-    <w:lvlOverride w:ilvl="1"/>
-    <w:lvlOverride w:ilvl="2"/>
-    <w:lvlOverride w:ilvl="3"/>
-    <w:lvlOverride w:ilvl="4"/>
-    <w:lvlOverride w:ilvl="5"/>
-    <w:lvlOverride w:ilvl="6"/>
-    <w:lvlOverride w:ilvl="7"/>
-    <w:lvlOverride w:ilvl="8"/>
   </w:num>
   <w:num w:numId="20">
     <w:abstractNumId w:val="7"/>
-    <w:lvlOverride w:ilvl="0"/>
-    <w:lvlOverride w:ilvl="1"/>
-    <w:lvlOverride w:ilvl="2"/>
-    <w:lvlOverride w:ilvl="3"/>
-    <w:lvlOverride w:ilvl="4"/>
-    <w:lvlOverride w:ilvl="5"/>
-    <w:lvlOverride w:ilvl="6"/>
-    <w:lvlOverride w:ilvl="7"/>
-    <w:lvlOverride w:ilvl="8"/>
   </w:num>
   <w:num w:numId="21">
     <w:abstractNumId w:val="0"/>
   </w:num>
   <w:num w:numId="22">
     <w:abstractNumId w:val="12"/>
-    <w:lvlOverride w:ilvl="0"/>
-    <w:lvlOverride w:ilvl="1"/>
-    <w:lvlOverride w:ilvl="2"/>
-    <w:lvlOverride w:ilvl="3"/>
-    <w:lvlOverride w:ilvl="4"/>
-    <w:lvlOverride w:ilvl="5"/>
-    <w:lvlOverride w:ilvl="6"/>
-    <w:lvlOverride w:ilvl="7"/>
-    <w:lvlOverride w:ilvl="8"/>
   </w:num>
   <w:num w:numId="23">
     <w:abstractNumId w:val="13"/>
-    <w:lvlOverride w:ilvl="0"/>
-    <w:lvlOverride w:ilvl="1"/>
-    <w:lvlOverride w:ilvl="2"/>
-    <w:lvlOverride w:ilvl="3"/>
-    <w:lvlOverride w:ilvl="4"/>
-    <w:lvlOverride w:ilvl="5"/>
-    <w:lvlOverride w:ilvl="6"/>
-    <w:lvlOverride w:ilvl="7"/>
-    <w:lvlOverride w:ilvl="8"/>
   </w:num>
 </w:numbering>
 </file>
@@ -15944,10 +15876,6 @@
 </file>
 
 <file path=customXml/item1.xml><?xml version="1.0" encoding="utf-8"?>
-<b:Sources xmlns:b="http://schemas.openxmlformats.org/officeDocument/2006/bibliography" xmlns="http://schemas.openxmlformats.org/officeDocument/2006/bibliography" SelectedStyle="\APA.XSL" StyleName="APA"/>
-</file>
-
-<file path=customXml/item2.xml><?xml version="1.0" encoding="utf-8"?>
 <MENU label="Campos" version="1">
   <NODE label="Novo Registo" type="NewCard" replaceValue="false">
     <FIELD label="Nº de Registo">
@@ -17191,16 +17119,20 @@
 </MENU>
 </file>
 
+<file path=customXml/item2.xml><?xml version="1.0" encoding="utf-8"?>
+<b:Sources xmlns:b="http://schemas.openxmlformats.org/officeDocument/2006/bibliography" xmlns="http://schemas.openxmlformats.org/officeDocument/2006/bibliography" SelectedStyle="\APA.XSL" StyleName="APA"/>
+</file>
+
 <file path=customXml/itemProps1.xml><?xml version="1.0" encoding="utf-8"?>
+<ds:datastoreItem xmlns:ds="http://schemas.openxmlformats.org/officeDocument/2006/customXml" ds:itemID="{5BE40977-15C1-4F89-8625-D3B696DD90BF}">
+  <ds:schemaRefs/>
+</ds:datastoreItem>
+</file>
+
+<file path=customXml/itemProps2.xml><?xml version="1.0" encoding="utf-8"?>
 <ds:datastoreItem xmlns:ds="http://schemas.openxmlformats.org/officeDocument/2006/customXml" ds:itemID="{663CC4DD-6A56-4C39-AC70-E370404A76C5}">
   <ds:schemaRefs>
     <ds:schemaRef ds:uri="http://schemas.openxmlformats.org/officeDocument/2006/bibliography"/>
   </ds:schemaRefs>
 </ds:datastoreItem>
-</file>
-
-<file path=customXml/itemProps2.xml><?xml version="1.0" encoding="utf-8"?>
-<ds:datastoreItem xmlns:ds="http://schemas.openxmlformats.org/officeDocument/2006/customXml" ds:itemID="{5BE40977-15C1-4F89-8625-D3B696DD90BF}">
-  <ds:schemaRefs/>
-</ds:datastoreItem>
 </file>
--- a/doc/Relatório_AMSI_Grupo_ADG.docx
+++ b/doc/Relatório_AMSI_Grupo_ADG.docx
@@ -1166,7 +1166,7 @@
           <w:r>
             <w:fldChar w:fldCharType="separate"/>
           </w:r>
-          <w:hyperlink w:anchor="_Toc92972932" w:history="1">
+          <w:hyperlink w:anchor="_Toc92981163" w:history="1">
             <w:r>
               <w:rPr>
                 <w:rStyle w:val="Hiperligao"/>
@@ -1193,7 +1193,7 @@
                 <w:noProof/>
                 <w:webHidden/>
               </w:rPr>
-              <w:instrText xml:space="preserve"> PAGEREF _Toc92972932 \h </w:instrText>
+              <w:instrText xml:space="preserve"> PAGEREF _Toc92981163 \h </w:instrText>
             </w:r>
             <w:r>
               <w:rPr>
@@ -1241,7 +1241,7 @@
               <w:lang w:eastAsia="pt-PT"/>
             </w:rPr>
           </w:pPr>
-          <w:hyperlink w:anchor="_Toc92972933" w:history="1">
+          <w:hyperlink w:anchor="_Toc92981164" w:history="1">
             <w:r>
               <w:rPr>
                 <w:rStyle w:val="Hiperligao"/>
@@ -1288,7 +1288,7 @@
                 <w:noProof/>
                 <w:webHidden/>
               </w:rPr>
-              <w:instrText xml:space="preserve"> PAGEREF _Toc92972933 \h </w:instrText>
+              <w:instrText xml:space="preserve"> PAGEREF _Toc92981164 \h </w:instrText>
             </w:r>
             <w:r>
               <w:rPr>
@@ -1308,7 +1308,7 @@
                 <w:noProof/>
                 <w:webHidden/>
               </w:rPr>
-              <w:t>5</w:t>
+              <w:t>6</w:t>
             </w:r>
             <w:r>
               <w:rPr>
@@ -1335,7 +1335,7 @@
               <w:lang w:eastAsia="pt-PT"/>
             </w:rPr>
           </w:pPr>
-          <w:hyperlink w:anchor="_Toc92972934" w:history="1">
+          <w:hyperlink w:anchor="_Toc92981165" w:history="1">
             <w:r>
               <w:rPr>
                 <w:rStyle w:val="Hiperligao"/>
@@ -1380,7 +1380,7 @@
                 <w:noProof/>
                 <w:webHidden/>
               </w:rPr>
-              <w:instrText xml:space="preserve"> PAGEREF _Toc92972934 \h </w:instrText>
+              <w:instrText xml:space="preserve"> PAGEREF _Toc92981165 \h </w:instrText>
             </w:r>
             <w:r>
               <w:rPr>
@@ -1400,7 +1400,7 @@
                 <w:noProof/>
                 <w:webHidden/>
               </w:rPr>
-              <w:t>5</w:t>
+              <w:t>6</w:t>
             </w:r>
             <w:r>
               <w:rPr>
@@ -1427,7 +1427,7 @@
               <w:lang w:eastAsia="pt-PT"/>
             </w:rPr>
           </w:pPr>
-          <w:hyperlink w:anchor="_Toc92972935" w:history="1">
+          <w:hyperlink w:anchor="_Toc92981166" w:history="1">
             <w:r>
               <w:rPr>
                 <w:rStyle w:val="Hiperligao"/>
@@ -1472,7 +1472,7 @@
                 <w:noProof/>
                 <w:webHidden/>
               </w:rPr>
-              <w:instrText xml:space="preserve"> PAGEREF _Toc92972935 \h </w:instrText>
+              <w:instrText xml:space="preserve"> PAGEREF _Toc92981166 \h </w:instrText>
             </w:r>
             <w:r>
               <w:rPr>
@@ -1492,7 +1492,7 @@
                 <w:noProof/>
                 <w:webHidden/>
               </w:rPr>
-              <w:t>6</w:t>
+              <w:t>7</w:t>
             </w:r>
             <w:r>
               <w:rPr>
@@ -1519,7 +1519,7 @@
               <w:lang w:eastAsia="pt-PT"/>
             </w:rPr>
           </w:pPr>
-          <w:hyperlink w:anchor="_Toc92972936" w:history="1">
+          <w:hyperlink w:anchor="_Toc92981167" w:history="1">
             <w:r>
               <w:rPr>
                 <w:rStyle w:val="Hiperligao"/>
@@ -1564,7 +1564,7 @@
                 <w:noProof/>
                 <w:webHidden/>
               </w:rPr>
-              <w:instrText xml:space="preserve"> PAGEREF _Toc92972936 \h </w:instrText>
+              <w:instrText xml:space="preserve"> PAGEREF _Toc92981167 \h </w:instrText>
             </w:r>
             <w:r>
               <w:rPr>
@@ -1584,7 +1584,7 @@
                 <w:noProof/>
                 <w:webHidden/>
               </w:rPr>
-              <w:t>7</w:t>
+              <w:t>8</w:t>
             </w:r>
             <w:r>
               <w:rPr>
@@ -1612,7 +1612,7 @@
               <w:lang w:eastAsia="pt-PT"/>
             </w:rPr>
           </w:pPr>
-          <w:hyperlink w:anchor="_Toc92972937" w:history="1">
+          <w:hyperlink w:anchor="_Toc92981168" w:history="1">
             <w:r>
               <w:rPr>
                 <w:rStyle w:val="Hiperligao"/>
@@ -1659,7 +1659,7 @@
                 <w:noProof/>
                 <w:webHidden/>
               </w:rPr>
-              <w:instrText xml:space="preserve"> PAGEREF _Toc92972937 \h </w:instrText>
+              <w:instrText xml:space="preserve"> PAGEREF _Toc92981168 \h </w:instrText>
             </w:r>
             <w:r>
               <w:rPr>
@@ -1679,7 +1679,7 @@
                 <w:noProof/>
                 <w:webHidden/>
               </w:rPr>
-              <w:t>8</w:t>
+              <w:t>9</w:t>
             </w:r>
             <w:r>
               <w:rPr>
@@ -1706,7 +1706,7 @@
               <w:lang w:eastAsia="pt-PT"/>
             </w:rPr>
           </w:pPr>
-          <w:hyperlink w:anchor="_Toc92972938" w:history="1">
+          <w:hyperlink w:anchor="_Toc92981169" w:history="1">
             <w:r>
               <w:rPr>
                 <w:rStyle w:val="Hiperligao"/>
@@ -1751,7 +1751,7 @@
                 <w:noProof/>
                 <w:webHidden/>
               </w:rPr>
-              <w:instrText xml:space="preserve"> PAGEREF _Toc92972938 \h </w:instrText>
+              <w:instrText xml:space="preserve"> PAGEREF _Toc92981169 \h </w:instrText>
             </w:r>
             <w:r>
               <w:rPr>
@@ -1771,7 +1771,7 @@
                 <w:noProof/>
                 <w:webHidden/>
               </w:rPr>
-              <w:t>14</w:t>
+              <w:t>15</w:t>
             </w:r>
             <w:r>
               <w:rPr>
@@ -1798,7 +1798,7 @@
               <w:lang w:eastAsia="pt-PT"/>
             </w:rPr>
           </w:pPr>
-          <w:hyperlink w:anchor="_Toc92972939" w:history="1">
+          <w:hyperlink w:anchor="_Toc92981170" w:history="1">
             <w:r>
               <w:rPr>
                 <w:rStyle w:val="Hiperligao"/>
@@ -1843,7 +1843,7 @@
                 <w:noProof/>
                 <w:webHidden/>
               </w:rPr>
-              <w:instrText xml:space="preserve"> PAGEREF _Toc92972939 \h </w:instrText>
+              <w:instrText xml:space="preserve"> PAGEREF _Toc92981170 \h </w:instrText>
             </w:r>
             <w:r>
               <w:rPr>
@@ -1863,7 +1863,7 @@
                 <w:noProof/>
                 <w:webHidden/>
               </w:rPr>
-              <w:t>15</w:t>
+              <w:t>16</w:t>
             </w:r>
             <w:r>
               <w:rPr>
@@ -1890,7 +1890,7 @@
               <w:lang w:eastAsia="pt-PT"/>
             </w:rPr>
           </w:pPr>
-          <w:hyperlink w:anchor="_Toc92972940" w:history="1">
+          <w:hyperlink w:anchor="_Toc92981171" w:history="1">
             <w:r>
               <w:rPr>
                 <w:rStyle w:val="Hiperligao"/>
@@ -1935,7 +1935,7 @@
                 <w:noProof/>
                 <w:webHidden/>
               </w:rPr>
-              <w:instrText xml:space="preserve"> PAGEREF _Toc92972940 \h </w:instrText>
+              <w:instrText xml:space="preserve"> PAGEREF _Toc92981171 \h </w:instrText>
             </w:r>
             <w:r>
               <w:rPr>
@@ -1955,7 +1955,7 @@
                 <w:noProof/>
                 <w:webHidden/>
               </w:rPr>
-              <w:t>16</w:t>
+              <w:t>17</w:t>
             </w:r>
             <w:r>
               <w:rPr>
@@ -1982,7 +1982,7 @@
               <w:lang w:eastAsia="pt-PT"/>
             </w:rPr>
           </w:pPr>
-          <w:hyperlink w:anchor="_Toc92972941" w:history="1">
+          <w:hyperlink w:anchor="_Toc92981172" w:history="1">
             <w:r>
               <w:rPr>
                 <w:rStyle w:val="Hiperligao"/>
@@ -2027,7 +2027,7 @@
                 <w:noProof/>
                 <w:webHidden/>
               </w:rPr>
-              <w:instrText xml:space="preserve"> PAGEREF _Toc92972941 \h </w:instrText>
+              <w:instrText xml:space="preserve"> PAGEREF _Toc92981172 \h </w:instrText>
             </w:r>
             <w:r>
               <w:rPr>
@@ -2047,7 +2047,7 @@
                 <w:noProof/>
                 <w:webHidden/>
               </w:rPr>
-              <w:t>16</w:t>
+              <w:t>17</w:t>
             </w:r>
             <w:r>
               <w:rPr>
@@ -2075,7 +2075,7 @@
               <w:lang w:eastAsia="pt-PT"/>
             </w:rPr>
           </w:pPr>
-          <w:hyperlink w:anchor="_Toc92972942" w:history="1">
+          <w:hyperlink w:anchor="_Toc92981173" w:history="1">
             <w:r>
               <w:rPr>
                 <w:rStyle w:val="Hiperligao"/>
@@ -2122,7 +2122,7 @@
                 <w:noProof/>
                 <w:webHidden/>
               </w:rPr>
-              <w:instrText xml:space="preserve"> PAGEREF _Toc92972942 \h </w:instrText>
+              <w:instrText xml:space="preserve"> PAGEREF _Toc92981173 \h </w:instrText>
             </w:r>
             <w:r>
               <w:rPr>
@@ -2142,7 +2142,7 @@
                 <w:noProof/>
                 <w:webHidden/>
               </w:rPr>
-              <w:t>17</w:t>
+              <w:t>28</w:t>
             </w:r>
             <w:r>
               <w:rPr>
@@ -2169,7 +2169,7 @@
               <w:lang w:eastAsia="pt-PT"/>
             </w:rPr>
           </w:pPr>
-          <w:hyperlink w:anchor="_Toc92972943" w:history="1">
+          <w:hyperlink w:anchor="_Toc92981174" w:history="1">
             <w:r>
               <w:rPr>
                 <w:rStyle w:val="Hiperligao"/>
@@ -2214,7 +2214,7 @@
                 <w:noProof/>
                 <w:webHidden/>
               </w:rPr>
-              <w:instrText xml:space="preserve"> PAGEREF _Toc92972943 \h </w:instrText>
+              <w:instrText xml:space="preserve"> PAGEREF _Toc92981174 \h </w:instrText>
             </w:r>
             <w:r>
               <w:rPr>
@@ -2234,7 +2234,7 @@
                 <w:noProof/>
                 <w:webHidden/>
               </w:rPr>
-              <w:t>17</w:t>
+              <w:t>28</w:t>
             </w:r>
             <w:r>
               <w:rPr>
@@ -2261,7 +2261,7 @@
               <w:lang w:eastAsia="pt-PT"/>
             </w:rPr>
           </w:pPr>
-          <w:hyperlink w:anchor="_Toc92972944" w:history="1">
+          <w:hyperlink w:anchor="_Toc92981175" w:history="1">
             <w:r>
               <w:rPr>
                 <w:rStyle w:val="Hiperligao"/>
@@ -2306,7 +2306,7 @@
                 <w:noProof/>
                 <w:webHidden/>
               </w:rPr>
-              <w:instrText xml:space="preserve"> PAGEREF _Toc92972944 \h </w:instrText>
+              <w:instrText xml:space="preserve"> PAGEREF _Toc92981175 \h </w:instrText>
             </w:r>
             <w:r>
               <w:rPr>
@@ -2326,7 +2326,7 @@
                 <w:noProof/>
                 <w:webHidden/>
               </w:rPr>
-              <w:t>18</w:t>
+              <w:t>29</w:t>
             </w:r>
             <w:r>
               <w:rPr>
@@ -2353,7 +2353,7 @@
               <w:lang w:eastAsia="pt-PT"/>
             </w:rPr>
           </w:pPr>
-          <w:hyperlink w:anchor="_Toc92972945" w:history="1">
+          <w:hyperlink w:anchor="_Toc92981176" w:history="1">
             <w:r>
               <w:rPr>
                 <w:rStyle w:val="Hiperligao"/>
@@ -2398,7 +2398,7 @@
                 <w:noProof/>
                 <w:webHidden/>
               </w:rPr>
-              <w:instrText xml:space="preserve"> PAGEREF _Toc92972945 \h </w:instrText>
+              <w:instrText xml:space="preserve"> PAGEREF _Toc92981176 \h </w:instrText>
             </w:r>
             <w:r>
               <w:rPr>
@@ -2418,7 +2418,7 @@
                 <w:noProof/>
                 <w:webHidden/>
               </w:rPr>
-              <w:t>19</w:t>
+              <w:t>30</w:t>
             </w:r>
             <w:r>
               <w:rPr>
@@ -2446,7 +2446,7 @@
               <w:lang w:eastAsia="pt-PT"/>
             </w:rPr>
           </w:pPr>
-          <w:hyperlink w:anchor="_Toc92972946" w:history="1">
+          <w:hyperlink w:anchor="_Toc92981177" w:history="1">
             <w:r>
               <w:rPr>
                 <w:rStyle w:val="Hiperligao"/>
@@ -2493,7 +2493,7 @@
                 <w:noProof/>
                 <w:webHidden/>
               </w:rPr>
-              <w:instrText xml:space="preserve"> PAGEREF _Toc92972946 \h </w:instrText>
+              <w:instrText xml:space="preserve"> PAGEREF _Toc92981177 \h </w:instrText>
             </w:r>
             <w:r>
               <w:rPr>
@@ -2513,7 +2513,7 @@
                 <w:noProof/>
                 <w:webHidden/>
               </w:rPr>
-              <w:t>20</w:t>
+              <w:t>31</w:t>
             </w:r>
             <w:r>
               <w:rPr>
@@ -2540,7 +2540,7 @@
               <w:lang w:eastAsia="pt-PT"/>
             </w:rPr>
           </w:pPr>
-          <w:hyperlink w:anchor="_Toc92972947" w:history="1">
+          <w:hyperlink w:anchor="_Toc92981178" w:history="1">
             <w:r>
               <w:rPr>
                 <w:rStyle w:val="Hiperligao"/>
@@ -2585,7 +2585,7 @@
                 <w:noProof/>
                 <w:webHidden/>
               </w:rPr>
-              <w:instrText xml:space="preserve"> PAGEREF _Toc92972947 \h </w:instrText>
+              <w:instrText xml:space="preserve"> PAGEREF _Toc92981178 \h </w:instrText>
             </w:r>
             <w:r>
               <w:rPr>
@@ -2605,7 +2605,7 @@
                 <w:noProof/>
                 <w:webHidden/>
               </w:rPr>
-              <w:t>20</w:t>
+              <w:t>31</w:t>
             </w:r>
             <w:r>
               <w:rPr>
@@ -2632,7 +2632,7 @@
               <w:lang w:eastAsia="pt-PT"/>
             </w:rPr>
           </w:pPr>
-          <w:hyperlink w:anchor="_Toc92972948" w:history="1">
+          <w:hyperlink w:anchor="_Toc92981179" w:history="1">
             <w:r>
               <w:rPr>
                 <w:rStyle w:val="Hiperligao"/>
@@ -2677,7 +2677,7 @@
                 <w:noProof/>
                 <w:webHidden/>
               </w:rPr>
-              <w:instrText xml:space="preserve"> PAGEREF _Toc92972948 \h </w:instrText>
+              <w:instrText xml:space="preserve"> PAGEREF _Toc92981179 \h </w:instrText>
             </w:r>
             <w:r>
               <w:rPr>
@@ -2697,7 +2697,7 @@
                 <w:noProof/>
                 <w:webHidden/>
               </w:rPr>
-              <w:t>20</w:t>
+              <w:t>31</w:t>
             </w:r>
             <w:r>
               <w:rPr>
@@ -2724,7 +2724,7 @@
               <w:lang w:eastAsia="pt-PT"/>
             </w:rPr>
           </w:pPr>
-          <w:hyperlink w:anchor="_Toc92972949" w:history="1">
+          <w:hyperlink w:anchor="_Toc92981180" w:history="1">
             <w:r>
               <w:rPr>
                 <w:rStyle w:val="Hiperligao"/>
@@ -2769,7 +2769,7 @@
                 <w:noProof/>
                 <w:webHidden/>
               </w:rPr>
-              <w:instrText xml:space="preserve"> PAGEREF _Toc92972949 \h </w:instrText>
+              <w:instrText xml:space="preserve"> PAGEREF _Toc92981180 \h </w:instrText>
             </w:r>
             <w:r>
               <w:rPr>
@@ -2789,7 +2789,7 @@
                 <w:noProof/>
                 <w:webHidden/>
               </w:rPr>
-              <w:t>21</w:t>
+              <w:t>32</w:t>
             </w:r>
             <w:r>
               <w:rPr>
@@ -2816,7 +2816,7 @@
               <w:lang w:eastAsia="pt-PT"/>
             </w:rPr>
           </w:pPr>
-          <w:hyperlink w:anchor="_Toc92972950" w:history="1">
+          <w:hyperlink w:anchor="_Toc92981181" w:history="1">
             <w:r>
               <w:rPr>
                 <w:rStyle w:val="Hiperligao"/>
@@ -2861,7 +2861,7 @@
                 <w:noProof/>
                 <w:webHidden/>
               </w:rPr>
-              <w:instrText xml:space="preserve"> PAGEREF _Toc92972950 \h </w:instrText>
+              <w:instrText xml:space="preserve"> PAGEREF _Toc92981181 \h </w:instrText>
             </w:r>
             <w:r>
               <w:rPr>
@@ -2881,7 +2881,7 @@
                 <w:noProof/>
                 <w:webHidden/>
               </w:rPr>
-              <w:t>21</w:t>
+              <w:t>32</w:t>
             </w:r>
             <w:r>
               <w:rPr>
@@ -2906,7 +2906,7 @@
               <w:lang w:eastAsia="pt-PT"/>
             </w:rPr>
           </w:pPr>
-          <w:hyperlink w:anchor="_Toc92972951" w:history="1">
+          <w:hyperlink w:anchor="_Toc92981182" w:history="1">
             <w:r>
               <w:rPr>
                 <w:rStyle w:val="Hiperligao"/>
@@ -2933,7 +2933,7 @@
                 <w:noProof/>
                 <w:webHidden/>
               </w:rPr>
-              <w:instrText xml:space="preserve"> PAGEREF _Toc92972951 \h </w:instrText>
+              <w:instrText xml:space="preserve"> PAGEREF _Toc92981182 \h </w:instrText>
             </w:r>
             <w:r>
               <w:rPr>
@@ -2953,7 +2953,7 @@
                 <w:noProof/>
                 <w:webHidden/>
               </w:rPr>
-              <w:t>22</w:t>
+              <w:t>33</w:t>
             </w:r>
             <w:r>
               <w:rPr>
@@ -3062,7 +3062,7 @@
       <w:r>
         <w:fldChar w:fldCharType="separate"/>
       </w:r>
-      <w:hyperlink w:anchor="_Toc92972952" w:history="1">
+      <w:hyperlink w:anchor="_Toc92981155" w:history="1">
         <w:r>
           <w:rPr>
             <w:rStyle w:val="Hiperligao"/>
@@ -3089,78 +3089,7 @@
             <w:noProof/>
             <w:webHidden/>
           </w:rPr>
-          <w:instrText xml:space="preserve"> PAGEREF _Toc92972952 \h </w:instrText>
-        </w:r>
-        <w:r>
-          <w:rPr>
-            <w:noProof/>
-            <w:webHidden/>
-          </w:rPr>
-        </w:r>
-        <w:r>
-          <w:rPr>
-            <w:noProof/>
-            <w:webHidden/>
-          </w:rPr>
-          <w:fldChar w:fldCharType="separate"/>
-        </w:r>
-        <w:r>
-          <w:rPr>
-            <w:noProof/>
-            <w:webHidden/>
-          </w:rPr>
-          <w:t>8</w:t>
-        </w:r>
-        <w:r>
-          <w:rPr>
-            <w:noProof/>
-            <w:webHidden/>
-          </w:rPr>
-          <w:fldChar w:fldCharType="end"/>
-        </w:r>
-      </w:hyperlink>
-    </w:p>
-    <w:p>
-      <w:pPr>
-        <w:pStyle w:val="ndicedeilustraes"/>
-        <w:tabs>
-          <w:tab w:val="right" w:leader="dot" w:pos="8777"/>
-        </w:tabs>
-        <w:rPr>
-          <w:rFonts w:asciiTheme="minorHAnsi" w:eastAsiaTheme="minorEastAsia" w:hAnsiTheme="minorHAnsi"/>
-          <w:noProof/>
-          <w:sz w:val="22"/>
-          <w:lang w:eastAsia="pt-PT"/>
-        </w:rPr>
-      </w:pPr>
-      <w:hyperlink w:anchor="_Toc92972953" w:history="1">
-        <w:r>
-          <w:rPr>
-            <w:rStyle w:val="Hiperligao"/>
-            <w:noProof/>
-          </w:rPr>
-          <w:t>Tabela 2 - Requisitos não Funcionais de Usabilidade</w:t>
-        </w:r>
-        <w:r>
-          <w:rPr>
-            <w:noProof/>
-            <w:webHidden/>
-          </w:rPr>
-          <w:tab/>
-        </w:r>
-        <w:r>
-          <w:rPr>
-            <w:noProof/>
-            <w:webHidden/>
-          </w:rPr>
-          <w:fldChar w:fldCharType="begin"/>
-        </w:r>
-        <w:r>
-          <w:rPr>
-            <w:noProof/>
-            <w:webHidden/>
-          </w:rPr>
-          <w:instrText xml:space="preserve"> PAGEREF _Toc92972953 \h </w:instrText>
+          <w:instrText xml:space="preserve"> PAGEREF _Toc92981155 \h </w:instrText>
         </w:r>
         <w:r>
           <w:rPr>
@@ -3204,13 +3133,13 @@
           <w:lang w:eastAsia="pt-PT"/>
         </w:rPr>
       </w:pPr>
-      <w:hyperlink w:anchor="_Toc92972954" w:history="1">
+      <w:hyperlink w:anchor="_Toc92981156" w:history="1">
         <w:r>
           <w:rPr>
             <w:rStyle w:val="Hiperligao"/>
             <w:noProof/>
           </w:rPr>
-          <w:t>Tabela 3 - Requisitos não Funcionais de Fiabilidade</w:t>
+          <w:t>Tabela 2 - Requisitos não Funcionais de Usabilidade</w:t>
         </w:r>
         <w:r>
           <w:rPr>
@@ -3231,7 +3160,7 @@
             <w:noProof/>
             <w:webHidden/>
           </w:rPr>
-          <w:instrText xml:space="preserve"> PAGEREF _Toc92972954 \h </w:instrText>
+          <w:instrText xml:space="preserve"> PAGEREF _Toc92981156 \h </w:instrText>
         </w:r>
         <w:r>
           <w:rPr>
@@ -3275,13 +3204,13 @@
           <w:lang w:eastAsia="pt-PT"/>
         </w:rPr>
       </w:pPr>
-      <w:hyperlink w:anchor="_Toc92972955" w:history="1">
+      <w:hyperlink w:anchor="_Toc92981157" w:history="1">
         <w:r>
           <w:rPr>
             <w:rStyle w:val="Hiperligao"/>
             <w:noProof/>
           </w:rPr>
-          <w:t>Tabela 4 - Requisitos não Funcionais de Segurança</w:t>
+          <w:t>Tabela 3 - Requisitos não Funcionais de Fiabilidade</w:t>
         </w:r>
         <w:r>
           <w:rPr>
@@ -3302,7 +3231,7 @@
             <w:noProof/>
             <w:webHidden/>
           </w:rPr>
-          <w:instrText xml:space="preserve"> PAGEREF _Toc92972955 \h </w:instrText>
+          <w:instrText xml:space="preserve"> PAGEREF _Toc92981157 \h </w:instrText>
         </w:r>
         <w:r>
           <w:rPr>
@@ -3346,13 +3275,13 @@
           <w:lang w:eastAsia="pt-PT"/>
         </w:rPr>
       </w:pPr>
-      <w:hyperlink w:anchor="_Toc92972956" w:history="1">
+      <w:hyperlink w:anchor="_Toc92981158" w:history="1">
         <w:r>
           <w:rPr>
             <w:rStyle w:val="Hiperligao"/>
             <w:noProof/>
           </w:rPr>
-          <w:t>Tabela 5 - Requisitos não Funcionais de Eficiência</w:t>
+          <w:t>Tabela 4 - Requisitos não Funcionais de Segurança</w:t>
         </w:r>
         <w:r>
           <w:rPr>
@@ -3373,78 +3302,7 @@
             <w:noProof/>
             <w:webHidden/>
           </w:rPr>
-          <w:instrText xml:space="preserve"> PAGEREF _Toc92972956 \h </w:instrText>
-        </w:r>
-        <w:r>
-          <w:rPr>
-            <w:noProof/>
-            <w:webHidden/>
-          </w:rPr>
-        </w:r>
-        <w:r>
-          <w:rPr>
-            <w:noProof/>
-            <w:webHidden/>
-          </w:rPr>
-          <w:fldChar w:fldCharType="separate"/>
-        </w:r>
-        <w:r>
-          <w:rPr>
-            <w:noProof/>
-            <w:webHidden/>
-          </w:rPr>
-          <w:t>11</w:t>
-        </w:r>
-        <w:r>
-          <w:rPr>
-            <w:noProof/>
-            <w:webHidden/>
-          </w:rPr>
-          <w:fldChar w:fldCharType="end"/>
-        </w:r>
-      </w:hyperlink>
-    </w:p>
-    <w:p>
-      <w:pPr>
-        <w:pStyle w:val="ndicedeilustraes"/>
-        <w:tabs>
-          <w:tab w:val="right" w:leader="dot" w:pos="8777"/>
-        </w:tabs>
-        <w:rPr>
-          <w:rFonts w:asciiTheme="minorHAnsi" w:eastAsiaTheme="minorEastAsia" w:hAnsiTheme="minorHAnsi"/>
-          <w:noProof/>
-          <w:sz w:val="22"/>
-          <w:lang w:eastAsia="pt-PT"/>
-        </w:rPr>
-      </w:pPr>
-      <w:hyperlink w:anchor="_Toc92972957" w:history="1">
-        <w:r>
-          <w:rPr>
-            <w:rStyle w:val="Hiperligao"/>
-            <w:noProof/>
-          </w:rPr>
-          <w:t>Tabela 6 - Requisitos não Funcionais de Disponibilidade</w:t>
-        </w:r>
-        <w:r>
-          <w:rPr>
-            <w:noProof/>
-            <w:webHidden/>
-          </w:rPr>
-          <w:tab/>
-        </w:r>
-        <w:r>
-          <w:rPr>
-            <w:noProof/>
-            <w:webHidden/>
-          </w:rPr>
-          <w:fldChar w:fldCharType="begin"/>
-        </w:r>
-        <w:r>
-          <w:rPr>
-            <w:noProof/>
-            <w:webHidden/>
-          </w:rPr>
-          <w:instrText xml:space="preserve"> PAGEREF _Toc92972957 \h </w:instrText>
+          <w:instrText xml:space="preserve"> PAGEREF _Toc92981158 \h </w:instrText>
         </w:r>
         <w:r>
           <w:rPr>
@@ -3488,13 +3346,13 @@
           <w:lang w:eastAsia="pt-PT"/>
         </w:rPr>
       </w:pPr>
-      <w:hyperlink w:anchor="_Toc92972958" w:history="1">
+      <w:hyperlink w:anchor="_Toc92981159" w:history="1">
         <w:r>
           <w:rPr>
             <w:rStyle w:val="Hiperligao"/>
             <w:noProof/>
           </w:rPr>
-          <w:t>Tabela 7 - Requisitos não Funcionais de Ambiente</w:t>
+          <w:t>Tabela 5 - Requisitos não Funcionais de Eficiência</w:t>
         </w:r>
         <w:r>
           <w:rPr>
@@ -3515,7 +3373,7 @@
             <w:noProof/>
             <w:webHidden/>
           </w:rPr>
-          <w:instrText xml:space="preserve"> PAGEREF _Toc92972958 \h </w:instrText>
+          <w:instrText xml:space="preserve"> PAGEREF _Toc92981159 \h </w:instrText>
         </w:r>
         <w:r>
           <w:rPr>
@@ -3559,13 +3417,13 @@
           <w:lang w:eastAsia="pt-PT"/>
         </w:rPr>
       </w:pPr>
-      <w:hyperlink w:anchor="_Toc92972959" w:history="1">
+      <w:hyperlink w:anchor="_Toc92981160" w:history="1">
         <w:r>
           <w:rPr>
             <w:rStyle w:val="Hiperligao"/>
             <w:noProof/>
           </w:rPr>
-          <w:t>Tabela 8 - Requisitos não Funcionais de Desenvolvimento</w:t>
+          <w:t>Tabela 6 - Requisitos não Funcionais de Disponibilidade</w:t>
         </w:r>
         <w:r>
           <w:rPr>
@@ -3586,7 +3444,7 @@
             <w:noProof/>
             <w:webHidden/>
           </w:rPr>
-          <w:instrText xml:space="preserve"> PAGEREF _Toc92972959 \h </w:instrText>
+          <w:instrText xml:space="preserve"> PAGEREF _Toc92981160 \h </w:instrText>
         </w:r>
         <w:r>
           <w:rPr>
@@ -3619,6 +3477,148 @@
     </w:p>
     <w:p>
       <w:pPr>
+        <w:pStyle w:val="ndicedeilustraes"/>
+        <w:tabs>
+          <w:tab w:val="right" w:leader="dot" w:pos="8777"/>
+        </w:tabs>
+        <w:rPr>
+          <w:rFonts w:asciiTheme="minorHAnsi" w:eastAsiaTheme="minorEastAsia" w:hAnsiTheme="minorHAnsi"/>
+          <w:noProof/>
+          <w:sz w:val="22"/>
+          <w:lang w:eastAsia="pt-PT"/>
+        </w:rPr>
+      </w:pPr>
+      <w:hyperlink w:anchor="_Toc92981161" w:history="1">
+        <w:r>
+          <w:rPr>
+            <w:rStyle w:val="Hiperligao"/>
+            <w:noProof/>
+          </w:rPr>
+          <w:t>Tabela 7 - Requisitos não Funcionais de Ambiente</w:t>
+        </w:r>
+        <w:r>
+          <w:rPr>
+            <w:noProof/>
+            <w:webHidden/>
+          </w:rPr>
+          <w:tab/>
+        </w:r>
+        <w:r>
+          <w:rPr>
+            <w:noProof/>
+            <w:webHidden/>
+          </w:rPr>
+          <w:fldChar w:fldCharType="begin"/>
+        </w:r>
+        <w:r>
+          <w:rPr>
+            <w:noProof/>
+            <w:webHidden/>
+          </w:rPr>
+          <w:instrText xml:space="preserve"> PAGEREF _Toc92981161 \h </w:instrText>
+        </w:r>
+        <w:r>
+          <w:rPr>
+            <w:noProof/>
+            <w:webHidden/>
+          </w:rPr>
+        </w:r>
+        <w:r>
+          <w:rPr>
+            <w:noProof/>
+            <w:webHidden/>
+          </w:rPr>
+          <w:fldChar w:fldCharType="separate"/>
+        </w:r>
+        <w:r>
+          <w:rPr>
+            <w:noProof/>
+            <w:webHidden/>
+          </w:rPr>
+          <w:t>13</w:t>
+        </w:r>
+        <w:r>
+          <w:rPr>
+            <w:noProof/>
+            <w:webHidden/>
+          </w:rPr>
+          <w:fldChar w:fldCharType="end"/>
+        </w:r>
+      </w:hyperlink>
+    </w:p>
+    <w:p>
+      <w:pPr>
+        <w:pStyle w:val="ndicedeilustraes"/>
+        <w:tabs>
+          <w:tab w:val="right" w:leader="dot" w:pos="8777"/>
+        </w:tabs>
+        <w:rPr>
+          <w:rFonts w:asciiTheme="minorHAnsi" w:eastAsiaTheme="minorEastAsia" w:hAnsiTheme="minorHAnsi"/>
+          <w:noProof/>
+          <w:sz w:val="22"/>
+          <w:lang w:eastAsia="pt-PT"/>
+        </w:rPr>
+      </w:pPr>
+      <w:hyperlink w:anchor="_Toc92981162" w:history="1">
+        <w:r>
+          <w:rPr>
+            <w:rStyle w:val="Hiperligao"/>
+            <w:noProof/>
+          </w:rPr>
+          <w:t>Tabela 8 - Requisitos não Funcionais de Desenvolvimento</w:t>
+        </w:r>
+        <w:r>
+          <w:rPr>
+            <w:noProof/>
+            <w:webHidden/>
+          </w:rPr>
+          <w:tab/>
+        </w:r>
+        <w:r>
+          <w:rPr>
+            <w:noProof/>
+            <w:webHidden/>
+          </w:rPr>
+          <w:fldChar w:fldCharType="begin"/>
+        </w:r>
+        <w:r>
+          <w:rPr>
+            <w:noProof/>
+            <w:webHidden/>
+          </w:rPr>
+          <w:instrText xml:space="preserve"> PAGEREF _Toc92981162 \h </w:instrText>
+        </w:r>
+        <w:r>
+          <w:rPr>
+            <w:noProof/>
+            <w:webHidden/>
+          </w:rPr>
+        </w:r>
+        <w:r>
+          <w:rPr>
+            <w:noProof/>
+            <w:webHidden/>
+          </w:rPr>
+          <w:fldChar w:fldCharType="separate"/>
+        </w:r>
+        <w:r>
+          <w:rPr>
+            <w:noProof/>
+            <w:webHidden/>
+          </w:rPr>
+          <w:t>14</w:t>
+        </w:r>
+        <w:r>
+          <w:rPr>
+            <w:noProof/>
+            <w:webHidden/>
+          </w:rPr>
+          <w:fldChar w:fldCharType="end"/>
+        </w:r>
+      </w:hyperlink>
+    </w:p>
+    <w:p>
+      <w:pPr>
         <w:spacing w:after="200" w:line="276" w:lineRule="auto"/>
         <w:ind w:firstLine="0"/>
         <w:jc w:val="left"/>
@@ -3632,91 +3632,1003 @@
         <w:spacing w:after="200" w:line="276" w:lineRule="auto"/>
         <w:ind w:firstLine="0"/>
         <w:jc w:val="left"/>
-      </w:pPr>
+        <w:rPr>
+          <w:rFonts w:asciiTheme="minorHAnsi" w:hAnsiTheme="minorHAnsi" w:cstheme="minorHAnsi"/>
+          <w:color w:val="92D050"/>
+          <w:sz w:val="40"/>
+          <w:szCs w:val="36"/>
+        </w:rPr>
+      </w:pPr>
+      <w:r>
+        <w:rPr>
+          <w:rFonts w:asciiTheme="minorHAnsi" w:hAnsiTheme="minorHAnsi" w:cstheme="minorHAnsi"/>
+          <w:color w:val="92D050"/>
+          <w:sz w:val="40"/>
+          <w:szCs w:val="36"/>
+        </w:rPr>
+        <w:t xml:space="preserve">Índice de </w:t>
+      </w:r>
+      <w:r>
+        <w:rPr>
+          <w:rFonts w:asciiTheme="minorHAnsi" w:hAnsiTheme="minorHAnsi" w:cstheme="minorHAnsi"/>
+          <w:color w:val="92D050"/>
+          <w:sz w:val="40"/>
+          <w:szCs w:val="36"/>
+        </w:rPr>
+        <w:t>Figuras</w:t>
+      </w:r>
+    </w:p>
+    <w:p>
+      <w:pPr>
+        <w:pStyle w:val="ndicedeilustraes"/>
+        <w:tabs>
+          <w:tab w:val="right" w:leader="dot" w:pos="8777"/>
+        </w:tabs>
+        <w:rPr>
+          <w:rFonts w:asciiTheme="minorHAnsi" w:eastAsiaTheme="minorEastAsia" w:hAnsiTheme="minorHAnsi"/>
+          <w:noProof/>
+          <w:sz w:val="22"/>
+          <w:lang w:eastAsia="pt-PT"/>
+        </w:rPr>
+      </w:pPr>
+      <w:r>
+        <w:rPr>
+          <w:rFonts w:asciiTheme="minorHAnsi" w:hAnsiTheme="minorHAnsi" w:cstheme="minorHAnsi"/>
+          <w:color w:val="92D050"/>
+          <w:sz w:val="40"/>
+          <w:szCs w:val="36"/>
+        </w:rPr>
+        <w:fldChar w:fldCharType="begin"/>
+      </w:r>
+      <w:r>
+        <w:rPr>
+          <w:rFonts w:asciiTheme="minorHAnsi" w:hAnsiTheme="minorHAnsi" w:cstheme="minorHAnsi"/>
+          <w:color w:val="92D050"/>
+          <w:sz w:val="40"/>
+          <w:szCs w:val="36"/>
+        </w:rPr>
+        <w:instrText xml:space="preserve"> TOC \h \z \c "Figura" </w:instrText>
+      </w:r>
+      <w:r>
+        <w:rPr>
+          <w:rFonts w:asciiTheme="minorHAnsi" w:hAnsiTheme="minorHAnsi" w:cstheme="minorHAnsi"/>
+          <w:color w:val="92D050"/>
+          <w:sz w:val="40"/>
+          <w:szCs w:val="36"/>
+        </w:rPr>
+        <w:fldChar w:fldCharType="separate"/>
+      </w:r>
+      <w:hyperlink w:anchor="_Toc92981142" w:history="1">
+        <w:r>
+          <w:rPr>
+            <w:rStyle w:val="Hiperligao"/>
+            <w:noProof/>
+          </w:rPr>
+          <w:t>Figura 1 - Login Activity UI</w:t>
+        </w:r>
+        <w:r>
+          <w:rPr>
+            <w:noProof/>
+            <w:webHidden/>
+          </w:rPr>
+          <w:tab/>
+        </w:r>
+        <w:r>
+          <w:rPr>
+            <w:noProof/>
+            <w:webHidden/>
+          </w:rPr>
+          <w:fldChar w:fldCharType="begin"/>
+        </w:r>
+        <w:r>
+          <w:rPr>
+            <w:noProof/>
+            <w:webHidden/>
+          </w:rPr>
+          <w:instrText xml:space="preserve"> PAGEREF _Toc92981142 \h </w:instrText>
+        </w:r>
+        <w:r>
+          <w:rPr>
+            <w:noProof/>
+            <w:webHidden/>
+          </w:rPr>
+        </w:r>
+        <w:r>
+          <w:rPr>
+            <w:noProof/>
+            <w:webHidden/>
+          </w:rPr>
+          <w:fldChar w:fldCharType="separate"/>
+        </w:r>
+        <w:r>
+          <w:rPr>
+            <w:noProof/>
+            <w:webHidden/>
+          </w:rPr>
+          <w:t>17</w:t>
+        </w:r>
+        <w:r>
+          <w:rPr>
+            <w:noProof/>
+            <w:webHidden/>
+          </w:rPr>
+          <w:fldChar w:fldCharType="end"/>
+        </w:r>
+      </w:hyperlink>
+    </w:p>
+    <w:p>
+      <w:pPr>
+        <w:pStyle w:val="ndicedeilustraes"/>
+        <w:tabs>
+          <w:tab w:val="right" w:leader="dot" w:pos="8777"/>
+        </w:tabs>
+        <w:rPr>
+          <w:rFonts w:asciiTheme="minorHAnsi" w:eastAsiaTheme="minorEastAsia" w:hAnsiTheme="minorHAnsi"/>
+          <w:noProof/>
+          <w:sz w:val="22"/>
+          <w:lang w:eastAsia="pt-PT"/>
+        </w:rPr>
+      </w:pPr>
+      <w:hyperlink w:anchor="_Toc92981143" w:history="1">
+        <w:r>
+          <w:rPr>
+            <w:rStyle w:val="Hiperligao"/>
+            <w:noProof/>
+          </w:rPr>
+          <w:t>Figura 2 - Companies Activity UI</w:t>
+        </w:r>
+        <w:r>
+          <w:rPr>
+            <w:noProof/>
+            <w:webHidden/>
+          </w:rPr>
+          <w:tab/>
+        </w:r>
+        <w:r>
+          <w:rPr>
+            <w:noProof/>
+            <w:webHidden/>
+          </w:rPr>
+          <w:fldChar w:fldCharType="begin"/>
+        </w:r>
+        <w:r>
+          <w:rPr>
+            <w:noProof/>
+            <w:webHidden/>
+          </w:rPr>
+          <w:instrText xml:space="preserve"> PAGEREF _Toc92981143 \h </w:instrText>
+        </w:r>
+        <w:r>
+          <w:rPr>
+            <w:noProof/>
+            <w:webHidden/>
+          </w:rPr>
+        </w:r>
+        <w:r>
+          <w:rPr>
+            <w:noProof/>
+            <w:webHidden/>
+          </w:rPr>
+          <w:fldChar w:fldCharType="separate"/>
+        </w:r>
+        <w:r>
+          <w:rPr>
+            <w:noProof/>
+            <w:webHidden/>
+          </w:rPr>
+          <w:t>18</w:t>
+        </w:r>
+        <w:r>
+          <w:rPr>
+            <w:noProof/>
+            <w:webHidden/>
+          </w:rPr>
+          <w:fldChar w:fldCharType="end"/>
+        </w:r>
+      </w:hyperlink>
+    </w:p>
+    <w:p>
+      <w:pPr>
+        <w:pStyle w:val="ndicedeilustraes"/>
+        <w:tabs>
+          <w:tab w:val="right" w:leader="dot" w:pos="8777"/>
+        </w:tabs>
+        <w:rPr>
+          <w:rFonts w:asciiTheme="minorHAnsi" w:eastAsiaTheme="minorEastAsia" w:hAnsiTheme="minorHAnsi"/>
+          <w:noProof/>
+          <w:sz w:val="22"/>
+          <w:lang w:eastAsia="pt-PT"/>
+        </w:rPr>
+      </w:pPr>
+      <w:hyperlink w:anchor="_Toc92981144" w:history="1">
+        <w:r>
+          <w:rPr>
+            <w:rStyle w:val="Hiperligao"/>
+            <w:noProof/>
+          </w:rPr>
+          <w:t>Figura 3 - SignUp Activity UI</w:t>
+        </w:r>
+        <w:r>
+          <w:rPr>
+            <w:noProof/>
+            <w:webHidden/>
+          </w:rPr>
+          <w:tab/>
+        </w:r>
+        <w:r>
+          <w:rPr>
+            <w:noProof/>
+            <w:webHidden/>
+          </w:rPr>
+          <w:fldChar w:fldCharType="begin"/>
+        </w:r>
+        <w:r>
+          <w:rPr>
+            <w:noProof/>
+            <w:webHidden/>
+          </w:rPr>
+          <w:instrText xml:space="preserve"> PAGEREF _Toc92981144 \h </w:instrText>
+        </w:r>
+        <w:r>
+          <w:rPr>
+            <w:noProof/>
+            <w:webHidden/>
+          </w:rPr>
+        </w:r>
+        <w:r>
+          <w:rPr>
+            <w:noProof/>
+            <w:webHidden/>
+          </w:rPr>
+          <w:fldChar w:fldCharType="separate"/>
+        </w:r>
+        <w:r>
+          <w:rPr>
+            <w:noProof/>
+            <w:webHidden/>
+          </w:rPr>
+          <w:t>19</w:t>
+        </w:r>
+        <w:r>
+          <w:rPr>
+            <w:noProof/>
+            <w:webHidden/>
+          </w:rPr>
+          <w:fldChar w:fldCharType="end"/>
+        </w:r>
+      </w:hyperlink>
+    </w:p>
+    <w:p>
+      <w:pPr>
+        <w:pStyle w:val="ndicedeilustraes"/>
+        <w:tabs>
+          <w:tab w:val="right" w:leader="dot" w:pos="8777"/>
+        </w:tabs>
+        <w:rPr>
+          <w:rFonts w:asciiTheme="minorHAnsi" w:eastAsiaTheme="minorEastAsia" w:hAnsiTheme="minorHAnsi"/>
+          <w:noProof/>
+          <w:sz w:val="22"/>
+          <w:lang w:eastAsia="pt-PT"/>
+        </w:rPr>
+      </w:pPr>
+      <w:hyperlink w:anchor="_Toc92981145" w:history="1">
+        <w:r>
+          <w:rPr>
+            <w:rStyle w:val="Hiperligao"/>
+            <w:noProof/>
+          </w:rPr>
+          <w:t>Figura 4 - Garage Activity/Fragment UI</w:t>
+        </w:r>
+        <w:r>
+          <w:rPr>
+            <w:noProof/>
+            <w:webHidden/>
+          </w:rPr>
+          <w:tab/>
+        </w:r>
+        <w:r>
+          <w:rPr>
+            <w:noProof/>
+            <w:webHidden/>
+          </w:rPr>
+          <w:fldChar w:fldCharType="begin"/>
+        </w:r>
+        <w:r>
+          <w:rPr>
+            <w:noProof/>
+            <w:webHidden/>
+          </w:rPr>
+          <w:instrText xml:space="preserve"> PAGEREF _Toc92981145 \h </w:instrText>
+        </w:r>
+        <w:r>
+          <w:rPr>
+            <w:noProof/>
+            <w:webHidden/>
+          </w:rPr>
+        </w:r>
+        <w:r>
+          <w:rPr>
+            <w:noProof/>
+            <w:webHidden/>
+          </w:rPr>
+          <w:fldChar w:fldCharType="separate"/>
+        </w:r>
+        <w:r>
+          <w:rPr>
+            <w:noProof/>
+            <w:webHidden/>
+          </w:rPr>
+          <w:t>20</w:t>
+        </w:r>
+        <w:r>
+          <w:rPr>
+            <w:noProof/>
+            <w:webHidden/>
+          </w:rPr>
+          <w:fldChar w:fldCharType="end"/>
+        </w:r>
+      </w:hyperlink>
+    </w:p>
+    <w:p>
+      <w:pPr>
+        <w:pStyle w:val="ndicedeilustraes"/>
+        <w:tabs>
+          <w:tab w:val="right" w:leader="dot" w:pos="8777"/>
+        </w:tabs>
+        <w:rPr>
+          <w:rFonts w:asciiTheme="minorHAnsi" w:eastAsiaTheme="minorEastAsia" w:hAnsiTheme="minorHAnsi"/>
+          <w:noProof/>
+          <w:sz w:val="22"/>
+          <w:lang w:eastAsia="pt-PT"/>
+        </w:rPr>
+      </w:pPr>
+      <w:hyperlink w:anchor="_Toc92981146" w:history="1">
+        <w:r>
+          <w:rPr>
+            <w:rStyle w:val="Hiperligao"/>
+            <w:noProof/>
+          </w:rPr>
+          <w:t>Figura 5 - Vehicle Activity/Fragment UI</w:t>
+        </w:r>
+        <w:r>
+          <w:rPr>
+            <w:noProof/>
+            <w:webHidden/>
+          </w:rPr>
+          <w:tab/>
+        </w:r>
+        <w:r>
+          <w:rPr>
+            <w:noProof/>
+            <w:webHidden/>
+          </w:rPr>
+          <w:fldChar w:fldCharType="begin"/>
+        </w:r>
+        <w:r>
+          <w:rPr>
+            <w:noProof/>
+            <w:webHidden/>
+          </w:rPr>
+          <w:instrText xml:space="preserve"> PAGEREF _Toc92981146 \h </w:instrText>
+        </w:r>
+        <w:r>
+          <w:rPr>
+            <w:noProof/>
+            <w:webHidden/>
+          </w:rPr>
+        </w:r>
+        <w:r>
+          <w:rPr>
+            <w:noProof/>
+            <w:webHidden/>
+          </w:rPr>
+          <w:fldChar w:fldCharType="separate"/>
+        </w:r>
+        <w:r>
+          <w:rPr>
+            <w:noProof/>
+            <w:webHidden/>
+          </w:rPr>
+          <w:t>21</w:t>
+        </w:r>
+        <w:r>
+          <w:rPr>
+            <w:noProof/>
+            <w:webHidden/>
+          </w:rPr>
+          <w:fldChar w:fldCharType="end"/>
+        </w:r>
+      </w:hyperlink>
+    </w:p>
+    <w:p>
+      <w:pPr>
+        <w:pStyle w:val="ndicedeilustraes"/>
+        <w:tabs>
+          <w:tab w:val="right" w:leader="dot" w:pos="8777"/>
+        </w:tabs>
+        <w:rPr>
+          <w:rFonts w:asciiTheme="minorHAnsi" w:eastAsiaTheme="minorEastAsia" w:hAnsiTheme="minorHAnsi"/>
+          <w:noProof/>
+          <w:sz w:val="22"/>
+          <w:lang w:eastAsia="pt-PT"/>
+        </w:rPr>
+      </w:pPr>
+      <w:hyperlink w:anchor="_Toc92981147" w:history="1">
+        <w:r>
+          <w:rPr>
+            <w:rStyle w:val="Hiperligao"/>
+            <w:noProof/>
+          </w:rPr>
+          <w:t>Figura 6 - Repairs Activity/Fragment UI</w:t>
+        </w:r>
+        <w:r>
+          <w:rPr>
+            <w:noProof/>
+            <w:webHidden/>
+          </w:rPr>
+          <w:tab/>
+        </w:r>
+        <w:r>
+          <w:rPr>
+            <w:noProof/>
+            <w:webHidden/>
+          </w:rPr>
+          <w:fldChar w:fldCharType="begin"/>
+        </w:r>
+        <w:r>
+          <w:rPr>
+            <w:noProof/>
+            <w:webHidden/>
+          </w:rPr>
+          <w:instrText xml:space="preserve"> PAGEREF _Toc92981147 \h </w:instrText>
+        </w:r>
+        <w:r>
+          <w:rPr>
+            <w:noProof/>
+            <w:webHidden/>
+          </w:rPr>
+        </w:r>
+        <w:r>
+          <w:rPr>
+            <w:noProof/>
+            <w:webHidden/>
+          </w:rPr>
+          <w:fldChar w:fldCharType="separate"/>
+        </w:r>
+        <w:r>
+          <w:rPr>
+            <w:noProof/>
+            <w:webHidden/>
+          </w:rPr>
+          <w:t>22</w:t>
+        </w:r>
+        <w:r>
+          <w:rPr>
+            <w:noProof/>
+            <w:webHidden/>
+          </w:rPr>
+          <w:fldChar w:fldCharType="end"/>
+        </w:r>
+      </w:hyperlink>
+    </w:p>
+    <w:p>
+      <w:pPr>
+        <w:pStyle w:val="ndicedeilustraes"/>
+        <w:tabs>
+          <w:tab w:val="right" w:leader="dot" w:pos="8777"/>
+        </w:tabs>
+        <w:rPr>
+          <w:rFonts w:asciiTheme="minorHAnsi" w:eastAsiaTheme="minorEastAsia" w:hAnsiTheme="minorHAnsi"/>
+          <w:noProof/>
+          <w:sz w:val="22"/>
+          <w:lang w:eastAsia="pt-PT"/>
+        </w:rPr>
+      </w:pPr>
+      <w:hyperlink w:anchor="_Toc92981148" w:history="1">
+        <w:r>
+          <w:rPr>
+            <w:rStyle w:val="Hiperligao"/>
+            <w:noProof/>
+          </w:rPr>
+          <w:t>Figura 7 - New Vehicle Activity/Fragment UI</w:t>
+        </w:r>
+        <w:r>
+          <w:rPr>
+            <w:noProof/>
+            <w:webHidden/>
+          </w:rPr>
+          <w:tab/>
+        </w:r>
+        <w:r>
+          <w:rPr>
+            <w:noProof/>
+            <w:webHidden/>
+          </w:rPr>
+          <w:fldChar w:fldCharType="begin"/>
+        </w:r>
+        <w:r>
+          <w:rPr>
+            <w:noProof/>
+            <w:webHidden/>
+          </w:rPr>
+          <w:instrText xml:space="preserve"> PAGEREF _Toc92981148 \h </w:instrText>
+        </w:r>
+        <w:r>
+          <w:rPr>
+            <w:noProof/>
+            <w:webHidden/>
+          </w:rPr>
+        </w:r>
+        <w:r>
+          <w:rPr>
+            <w:noProof/>
+            <w:webHidden/>
+          </w:rPr>
+          <w:fldChar w:fldCharType="separate"/>
+        </w:r>
+        <w:r>
+          <w:rPr>
+            <w:noProof/>
+            <w:webHidden/>
+          </w:rPr>
+          <w:t>24</w:t>
+        </w:r>
+        <w:r>
+          <w:rPr>
+            <w:noProof/>
+            <w:webHidden/>
+          </w:rPr>
+          <w:fldChar w:fldCharType="end"/>
+        </w:r>
+      </w:hyperlink>
+    </w:p>
+    <w:p>
+      <w:pPr>
+        <w:pStyle w:val="ndicedeilustraes"/>
+        <w:tabs>
+          <w:tab w:val="right" w:leader="dot" w:pos="8777"/>
+        </w:tabs>
+        <w:rPr>
+          <w:rFonts w:asciiTheme="minorHAnsi" w:eastAsiaTheme="minorEastAsia" w:hAnsiTheme="minorHAnsi"/>
+          <w:noProof/>
+          <w:sz w:val="22"/>
+          <w:lang w:eastAsia="pt-PT"/>
+        </w:rPr>
+      </w:pPr>
+      <w:hyperlink w:anchor="_Toc92981149" w:history="1">
+        <w:r>
+          <w:rPr>
+            <w:rStyle w:val="Hiperligao"/>
+            <w:noProof/>
+          </w:rPr>
+          <w:t>Figura 8 - Schedules Activity/Fragment UI</w:t>
+        </w:r>
+        <w:r>
+          <w:rPr>
+            <w:noProof/>
+            <w:webHidden/>
+          </w:rPr>
+          <w:tab/>
+        </w:r>
+        <w:r>
+          <w:rPr>
+            <w:noProof/>
+            <w:webHidden/>
+          </w:rPr>
+          <w:fldChar w:fldCharType="begin"/>
+        </w:r>
+        <w:r>
+          <w:rPr>
+            <w:noProof/>
+            <w:webHidden/>
+          </w:rPr>
+          <w:instrText xml:space="preserve"> PAGEREF _Toc92981149 \h </w:instrText>
+        </w:r>
+        <w:r>
+          <w:rPr>
+            <w:noProof/>
+            <w:webHidden/>
+          </w:rPr>
+        </w:r>
+        <w:r>
+          <w:rPr>
+            <w:noProof/>
+            <w:webHidden/>
+          </w:rPr>
+          <w:fldChar w:fldCharType="separate"/>
+        </w:r>
+        <w:r>
+          <w:rPr>
+            <w:noProof/>
+            <w:webHidden/>
+          </w:rPr>
+          <w:t>25</w:t>
+        </w:r>
+        <w:r>
+          <w:rPr>
+            <w:noProof/>
+            <w:webHidden/>
+          </w:rPr>
+          <w:fldChar w:fldCharType="end"/>
+        </w:r>
+      </w:hyperlink>
+    </w:p>
+    <w:p>
+      <w:pPr>
+        <w:pStyle w:val="ndicedeilustraes"/>
+        <w:tabs>
+          <w:tab w:val="right" w:leader="dot" w:pos="8777"/>
+        </w:tabs>
+        <w:rPr>
+          <w:rFonts w:asciiTheme="minorHAnsi" w:eastAsiaTheme="minorEastAsia" w:hAnsiTheme="minorHAnsi"/>
+          <w:noProof/>
+          <w:sz w:val="22"/>
+          <w:lang w:eastAsia="pt-PT"/>
+        </w:rPr>
+      </w:pPr>
+      <w:hyperlink w:anchor="_Toc92981150" w:history="1">
+        <w:r>
+          <w:rPr>
+            <w:rStyle w:val="Hiperligao"/>
+            <w:noProof/>
+          </w:rPr>
+          <w:t>Figura 9 - Account Activity/Fragment UI</w:t>
+        </w:r>
+        <w:r>
+          <w:rPr>
+            <w:noProof/>
+            <w:webHidden/>
+          </w:rPr>
+          <w:tab/>
+        </w:r>
+        <w:r>
+          <w:rPr>
+            <w:noProof/>
+            <w:webHidden/>
+          </w:rPr>
+          <w:fldChar w:fldCharType="begin"/>
+        </w:r>
+        <w:r>
+          <w:rPr>
+            <w:noProof/>
+            <w:webHidden/>
+          </w:rPr>
+          <w:instrText xml:space="preserve"> PAGEREF _Toc92981150 \h </w:instrText>
+        </w:r>
+        <w:r>
+          <w:rPr>
+            <w:noProof/>
+            <w:webHidden/>
+          </w:rPr>
+        </w:r>
+        <w:r>
+          <w:rPr>
+            <w:noProof/>
+            <w:webHidden/>
+          </w:rPr>
+          <w:fldChar w:fldCharType="separate"/>
+        </w:r>
+        <w:r>
+          <w:rPr>
+            <w:noProof/>
+            <w:webHidden/>
+          </w:rPr>
+          <w:t>26</w:t>
+        </w:r>
+        <w:r>
+          <w:rPr>
+            <w:noProof/>
+            <w:webHidden/>
+          </w:rPr>
+          <w:fldChar w:fldCharType="end"/>
+        </w:r>
+      </w:hyperlink>
+    </w:p>
+    <w:p>
+      <w:pPr>
+        <w:pStyle w:val="ndicedeilustraes"/>
+        <w:tabs>
+          <w:tab w:val="right" w:leader="dot" w:pos="8777"/>
+        </w:tabs>
+        <w:rPr>
+          <w:rFonts w:asciiTheme="minorHAnsi" w:eastAsiaTheme="minorEastAsia" w:hAnsiTheme="minorHAnsi"/>
+          <w:noProof/>
+          <w:sz w:val="22"/>
+          <w:lang w:eastAsia="pt-PT"/>
+        </w:rPr>
+      </w:pPr>
+      <w:hyperlink w:anchor="_Toc92981151" w:history="1">
+        <w:r>
+          <w:rPr>
+            <w:rStyle w:val="Hiperligao"/>
+            <w:noProof/>
+          </w:rPr>
+          <w:t>Figura 10 - Menu Principal UI</w:t>
+        </w:r>
+        <w:r>
+          <w:rPr>
+            <w:noProof/>
+            <w:webHidden/>
+          </w:rPr>
+          <w:tab/>
+        </w:r>
+        <w:r>
+          <w:rPr>
+            <w:noProof/>
+            <w:webHidden/>
+          </w:rPr>
+          <w:fldChar w:fldCharType="begin"/>
+        </w:r>
+        <w:r>
+          <w:rPr>
+            <w:noProof/>
+            <w:webHidden/>
+          </w:rPr>
+          <w:instrText xml:space="preserve"> PAGEREF _Toc92981151 \h </w:instrText>
+        </w:r>
+        <w:r>
+          <w:rPr>
+            <w:noProof/>
+            <w:webHidden/>
+          </w:rPr>
+        </w:r>
+        <w:r>
+          <w:rPr>
+            <w:noProof/>
+            <w:webHidden/>
+          </w:rPr>
+          <w:fldChar w:fldCharType="separate"/>
+        </w:r>
+        <w:r>
+          <w:rPr>
+            <w:noProof/>
+            <w:webHidden/>
+          </w:rPr>
+          <w:t>27</w:t>
+        </w:r>
+        <w:r>
+          <w:rPr>
+            <w:noProof/>
+            <w:webHidden/>
+          </w:rPr>
+          <w:fldChar w:fldCharType="end"/>
+        </w:r>
+      </w:hyperlink>
+    </w:p>
+    <w:p>
+      <w:pPr>
+        <w:pStyle w:val="ndicedeilustraes"/>
+        <w:tabs>
+          <w:tab w:val="right" w:leader="dot" w:pos="8777"/>
+        </w:tabs>
+        <w:rPr>
+          <w:rFonts w:asciiTheme="minorHAnsi" w:eastAsiaTheme="minorEastAsia" w:hAnsiTheme="minorHAnsi"/>
+          <w:noProof/>
+          <w:sz w:val="22"/>
+          <w:lang w:eastAsia="pt-PT"/>
+        </w:rPr>
+      </w:pPr>
+      <w:hyperlink w:anchor="_Toc92981152" w:history="1">
+        <w:r>
+          <w:rPr>
+            <w:rStyle w:val="Hiperligao"/>
+            <w:noProof/>
+          </w:rPr>
+          <w:t>Figura 11 - Menu Lateral UI</w:t>
+        </w:r>
+        <w:r>
+          <w:rPr>
+            <w:noProof/>
+            <w:webHidden/>
+          </w:rPr>
+          <w:tab/>
+        </w:r>
+        <w:r>
+          <w:rPr>
+            <w:noProof/>
+            <w:webHidden/>
+          </w:rPr>
+          <w:fldChar w:fldCharType="begin"/>
+        </w:r>
+        <w:r>
+          <w:rPr>
+            <w:noProof/>
+            <w:webHidden/>
+          </w:rPr>
+          <w:instrText xml:space="preserve"> PAGEREF _Toc92981152 \h </w:instrText>
+        </w:r>
+        <w:r>
+          <w:rPr>
+            <w:noProof/>
+            <w:webHidden/>
+          </w:rPr>
+        </w:r>
+        <w:r>
+          <w:rPr>
+            <w:noProof/>
+            <w:webHidden/>
+          </w:rPr>
+          <w:fldChar w:fldCharType="separate"/>
+        </w:r>
+        <w:r>
+          <w:rPr>
+            <w:noProof/>
+            <w:webHidden/>
+          </w:rPr>
+          <w:t>27</w:t>
+        </w:r>
+        <w:r>
+          <w:rPr>
+            <w:noProof/>
+            <w:webHidden/>
+          </w:rPr>
+          <w:fldChar w:fldCharType="end"/>
+        </w:r>
+      </w:hyperlink>
+    </w:p>
+    <w:p>
+      <w:pPr>
+        <w:pStyle w:val="ndicedeilustraes"/>
+        <w:tabs>
+          <w:tab w:val="right" w:leader="dot" w:pos="8777"/>
+        </w:tabs>
+        <w:rPr>
+          <w:rFonts w:asciiTheme="minorHAnsi" w:eastAsiaTheme="minorEastAsia" w:hAnsiTheme="minorHAnsi"/>
+          <w:noProof/>
+          <w:sz w:val="22"/>
+          <w:lang w:eastAsia="pt-PT"/>
+        </w:rPr>
+      </w:pPr>
+      <w:hyperlink w:anchor="_Toc92981153" w:history="1">
+        <w:r>
+          <w:rPr>
+            <w:rStyle w:val="Hiperligao"/>
+            <w:noProof/>
+          </w:rPr>
+          <w:t>Figura 12 - Divisão de tarefas no Jira</w:t>
+        </w:r>
+        <w:r>
+          <w:rPr>
+            <w:noProof/>
+            <w:webHidden/>
+          </w:rPr>
+          <w:tab/>
+        </w:r>
+        <w:r>
+          <w:rPr>
+            <w:noProof/>
+            <w:webHidden/>
+          </w:rPr>
+          <w:fldChar w:fldCharType="begin"/>
+        </w:r>
+        <w:r>
+          <w:rPr>
+            <w:noProof/>
+            <w:webHidden/>
+          </w:rPr>
+          <w:instrText xml:space="preserve"> PAGEREF _Toc92981153 \h </w:instrText>
+        </w:r>
+        <w:r>
+          <w:rPr>
+            <w:noProof/>
+            <w:webHidden/>
+          </w:rPr>
+        </w:r>
+        <w:r>
+          <w:rPr>
+            <w:noProof/>
+            <w:webHidden/>
+          </w:rPr>
+          <w:fldChar w:fldCharType="separate"/>
+        </w:r>
+        <w:r>
+          <w:rPr>
+            <w:noProof/>
+            <w:webHidden/>
+          </w:rPr>
+          <w:t>28</w:t>
+        </w:r>
+        <w:r>
+          <w:rPr>
+            <w:noProof/>
+            <w:webHidden/>
+          </w:rPr>
+          <w:fldChar w:fldCharType="end"/>
+        </w:r>
+      </w:hyperlink>
+    </w:p>
+    <w:p>
+      <w:pPr>
+        <w:pStyle w:val="ndicedeilustraes"/>
+        <w:tabs>
+          <w:tab w:val="right" w:leader="dot" w:pos="8777"/>
+        </w:tabs>
+        <w:rPr>
+          <w:rFonts w:asciiTheme="minorHAnsi" w:eastAsiaTheme="minorEastAsia" w:hAnsiTheme="minorHAnsi"/>
+          <w:noProof/>
+          <w:sz w:val="22"/>
+          <w:lang w:eastAsia="pt-PT"/>
+        </w:rPr>
+      </w:pPr>
+      <w:hyperlink r:id="rId17" w:anchor="_Toc92981154" w:history="1">
+        <w:r>
+          <w:rPr>
+            <w:rStyle w:val="Hiperligao"/>
+            <w:noProof/>
+          </w:rPr>
+          <w:t>Figura 13 - Gestão temporal do projeto</w:t>
+        </w:r>
+        <w:r>
+          <w:rPr>
+            <w:noProof/>
+            <w:webHidden/>
+          </w:rPr>
+          <w:tab/>
+        </w:r>
+        <w:r>
+          <w:rPr>
+            <w:noProof/>
+            <w:webHidden/>
+          </w:rPr>
+          <w:fldChar w:fldCharType="begin"/>
+        </w:r>
+        <w:r>
+          <w:rPr>
+            <w:noProof/>
+            <w:webHidden/>
+          </w:rPr>
+          <w:instrText xml:space="preserve"> PAGEREF _Toc92981154 \h </w:instrText>
+        </w:r>
+        <w:r>
+          <w:rPr>
+            <w:noProof/>
+            <w:webHidden/>
+          </w:rPr>
+        </w:r>
+        <w:r>
+          <w:rPr>
+            <w:noProof/>
+            <w:webHidden/>
+          </w:rPr>
+          <w:fldChar w:fldCharType="separate"/>
+        </w:r>
+        <w:r>
+          <w:rPr>
+            <w:noProof/>
+            <w:webHidden/>
+          </w:rPr>
+          <w:t>29</w:t>
+        </w:r>
+        <w:r>
+          <w:rPr>
+            <w:noProof/>
+            <w:webHidden/>
+          </w:rPr>
+          <w:fldChar w:fldCharType="end"/>
+        </w:r>
+      </w:hyperlink>
     </w:p>
     <w:p>
       <w:pPr>
         <w:spacing w:after="200" w:line="276" w:lineRule="auto"/>
         <w:ind w:firstLine="0"/>
         <w:jc w:val="left"/>
-      </w:pPr>
-    </w:p>
-    <w:p>
-      <w:pPr>
-        <w:spacing w:after="200" w:line="276" w:lineRule="auto"/>
-        <w:ind w:firstLine="0"/>
-        <w:jc w:val="left"/>
-      </w:pPr>
-    </w:p>
-    <w:p>
-      <w:pPr>
-        <w:spacing w:after="200" w:line="276" w:lineRule="auto"/>
-        <w:ind w:firstLine="0"/>
-        <w:jc w:val="left"/>
-      </w:pPr>
-    </w:p>
-    <w:p>
-      <w:pPr>
-        <w:spacing w:after="200" w:line="276" w:lineRule="auto"/>
-        <w:ind w:firstLine="0"/>
-        <w:jc w:val="left"/>
-      </w:pPr>
-    </w:p>
-    <w:p>
-      <w:pPr>
-        <w:spacing w:after="200" w:line="276" w:lineRule="auto"/>
-        <w:ind w:firstLine="0"/>
-        <w:jc w:val="left"/>
-      </w:pPr>
-    </w:p>
-    <w:p>
-      <w:pPr>
-        <w:spacing w:after="200" w:line="276" w:lineRule="auto"/>
-        <w:ind w:firstLine="0"/>
-        <w:jc w:val="left"/>
-      </w:pPr>
-    </w:p>
-    <w:p>
-      <w:pPr>
-        <w:spacing w:after="200" w:line="276" w:lineRule="auto"/>
-        <w:ind w:firstLine="0"/>
-        <w:jc w:val="left"/>
-      </w:pPr>
-    </w:p>
-    <w:p>
-      <w:pPr>
-        <w:spacing w:after="200" w:line="276" w:lineRule="auto"/>
-        <w:ind w:firstLine="0"/>
-        <w:jc w:val="left"/>
-      </w:pPr>
-    </w:p>
-    <w:p>
-      <w:pPr>
-        <w:spacing w:after="200" w:line="276" w:lineRule="auto"/>
-        <w:ind w:firstLine="0"/>
-        <w:jc w:val="left"/>
-      </w:pPr>
-    </w:p>
-    <w:p>
-      <w:pPr>
-        <w:spacing w:after="200" w:line="276" w:lineRule="auto"/>
-        <w:ind w:firstLine="0"/>
-        <w:jc w:val="left"/>
-      </w:pPr>
-    </w:p>
-    <w:p>
-      <w:pPr>
-        <w:spacing w:after="200" w:line="276" w:lineRule="auto"/>
-        <w:ind w:firstLine="0"/>
-        <w:jc w:val="left"/>
-      </w:pPr>
-    </w:p>
-    <w:p>
-      <w:pPr>
-        <w:spacing w:after="200" w:line="276" w:lineRule="auto"/>
-        <w:ind w:firstLine="0"/>
-        <w:jc w:val="left"/>
-      </w:pPr>
+        <w:rPr>
+          <w:rFonts w:asciiTheme="minorHAnsi" w:hAnsiTheme="minorHAnsi" w:cstheme="minorHAnsi"/>
+          <w:color w:val="92D050"/>
+          <w:sz w:val="40"/>
+          <w:szCs w:val="36"/>
+        </w:rPr>
+      </w:pPr>
+      <w:r>
+        <w:rPr>
+          <w:rFonts w:asciiTheme="minorHAnsi" w:hAnsiTheme="minorHAnsi" w:cstheme="minorHAnsi"/>
+          <w:color w:val="92D050"/>
+          <w:sz w:val="40"/>
+          <w:szCs w:val="36"/>
+        </w:rPr>
+        <w:fldChar w:fldCharType="end"/>
+      </w:r>
     </w:p>
     <w:p>
       <w:pPr>
@@ -3763,7 +4675,7 @@
       </w:pPr>
       <w:bookmarkStart w:id="1" w:name="_Toc92724811"/>
       <w:bookmarkStart w:id="2" w:name="_Toc92724939"/>
-      <w:bookmarkStart w:id="3" w:name="_Toc92972932"/>
+      <w:bookmarkStart w:id="3" w:name="_Toc92981163"/>
       <w:r>
         <w:lastRenderedPageBreak/>
         <w:t>Introdução</w:t>
@@ -3858,7 +4770,7 @@
       </w:pPr>
       <w:bookmarkStart w:id="4" w:name="_Toc92724812"/>
       <w:bookmarkStart w:id="5" w:name="_Toc92724940"/>
-      <w:bookmarkStart w:id="6" w:name="_Toc92972933"/>
+      <w:bookmarkStart w:id="6" w:name="_Toc92981164"/>
       <w:r>
         <w:lastRenderedPageBreak/>
         <w:t>Contextualização</w:t>
@@ -3883,7 +4795,7 @@
       </w:pPr>
       <w:bookmarkStart w:id="7" w:name="_Toc92724813"/>
       <w:bookmarkStart w:id="8" w:name="_Toc92724941"/>
-      <w:bookmarkStart w:id="9" w:name="_Toc92972934"/>
+      <w:bookmarkStart w:id="9" w:name="_Toc92981165"/>
       <w:r>
         <w:t>Contexto da aplicação</w:t>
       </w:r>
@@ -3920,7 +4832,7 @@
       </w:pPr>
       <w:bookmarkStart w:id="10" w:name="_Toc92724814"/>
       <w:bookmarkStart w:id="11" w:name="_Toc92724942"/>
-      <w:bookmarkStart w:id="12" w:name="_Toc92972935"/>
+      <w:bookmarkStart w:id="12" w:name="_Toc92981166"/>
       <w:r>
         <w:lastRenderedPageBreak/>
         <w:t>Objetivos</w:t>
@@ -4061,7 +4973,7 @@
           <w:bottom w:val="single" w:sz="8" w:space="0" w:color="auto"/>
         </w:pBdr>
       </w:pPr>
-      <w:bookmarkStart w:id="13" w:name="_Toc92972936"/>
+      <w:bookmarkStart w:id="13" w:name="_Toc92981167"/>
       <w:r>
         <w:lastRenderedPageBreak/>
         <w:t>Motivações</w:t>
@@ -4108,7 +5020,7 @@
       </w:pPr>
       <w:bookmarkStart w:id="14" w:name="_Toc92724815"/>
       <w:bookmarkStart w:id="15" w:name="_Toc92724943"/>
-      <w:bookmarkStart w:id="16" w:name="_Toc92972937"/>
+      <w:bookmarkStart w:id="16" w:name="_Toc92981168"/>
       <w:r>
         <w:lastRenderedPageBreak/>
         <w:t>Requisitos</w:t>
@@ -4129,7 +5041,7 @@
           <w:color w:val="auto"/>
         </w:rPr>
       </w:pPr>
-      <w:bookmarkStart w:id="17" w:name="_Toc92972952"/>
+      <w:bookmarkStart w:id="17" w:name="_Toc92981155"/>
       <w:r>
         <w:rPr>
           <w:color w:val="auto"/>
@@ -5119,7 +6031,7 @@
         </w:rPr>
       </w:pPr>
       <w:bookmarkStart w:id="18" w:name="_Toc86947073"/>
-      <w:bookmarkStart w:id="19" w:name="_Toc92972953"/>
+      <w:bookmarkStart w:id="19" w:name="_Toc92981156"/>
       <w:r>
         <w:rPr>
           <w:color w:val="auto"/>
@@ -6118,7 +7030,7 @@
         </w:rPr>
       </w:pPr>
       <w:bookmarkStart w:id="20" w:name="_Toc86947074"/>
-      <w:bookmarkStart w:id="21" w:name="_Toc92972954"/>
+      <w:bookmarkStart w:id="21" w:name="_Toc92981157"/>
       <w:r>
         <w:rPr>
           <w:color w:val="auto"/>
@@ -7347,7 +8259,7 @@
         </w:rPr>
       </w:pPr>
       <w:bookmarkStart w:id="22" w:name="_Toc86947075"/>
-      <w:bookmarkStart w:id="23" w:name="_Toc92972955"/>
+      <w:bookmarkStart w:id="23" w:name="_Toc92981158"/>
       <w:r>
         <w:rPr>
           <w:color w:val="auto"/>
@@ -7940,7 +8852,7 @@
         </w:rPr>
       </w:pPr>
       <w:bookmarkStart w:id="24" w:name="_Toc86947076"/>
-      <w:bookmarkStart w:id="25" w:name="_Toc92972956"/>
+      <w:bookmarkStart w:id="25" w:name="_Toc92981159"/>
       <w:r>
         <w:rPr>
           <w:color w:val="auto"/>
@@ -8523,7 +9435,7 @@
         </w:rPr>
       </w:pPr>
       <w:bookmarkStart w:id="26" w:name="_Toc86947077"/>
-      <w:bookmarkStart w:id="27" w:name="_Toc92972957"/>
+      <w:bookmarkStart w:id="27" w:name="_Toc92981160"/>
       <w:r>
         <w:rPr>
           <w:color w:val="auto"/>
@@ -9026,7 +9938,7 @@
         </w:rPr>
       </w:pPr>
       <w:bookmarkStart w:id="28" w:name="_Toc86947078"/>
-      <w:bookmarkStart w:id="29" w:name="_Toc92972958"/>
+      <w:bookmarkStart w:id="29" w:name="_Toc92981161"/>
       <w:r>
         <w:rPr>
           <w:color w:val="auto"/>
@@ -9751,7 +10663,7 @@
         </w:rPr>
       </w:pPr>
       <w:bookmarkStart w:id="30" w:name="_Toc86947079"/>
-      <w:bookmarkStart w:id="31" w:name="_Toc92972959"/>
+      <w:bookmarkStart w:id="31" w:name="_Toc92981162"/>
       <w:r>
         <w:rPr>
           <w:color w:val="auto"/>
@@ -10928,7 +11840,7 @@
       </w:pPr>
       <w:bookmarkStart w:id="32" w:name="_Toc92724816"/>
       <w:bookmarkStart w:id="33" w:name="_Toc92724944"/>
-      <w:bookmarkStart w:id="34" w:name="_Toc92972938"/>
+      <w:bookmarkStart w:id="34" w:name="_Toc92981169"/>
       <w:r>
         <w:lastRenderedPageBreak/>
         <w:t>Opções e Ideias</w:t>
@@ -11060,23 +11972,7 @@
         </w:numPr>
       </w:pPr>
       <w:r>
-        <w:t xml:space="preserve">A aplicação deverá ter, no mínimo, 6 atividades (Activity e/ou </w:t>
-      </w:r>
-      <w:proofErr w:type="spellStart"/>
-      <w:r>
-        <w:t>Fragment</w:t>
-      </w:r>
-      <w:proofErr w:type="spellEnd"/>
-      <w:r>
-        <w:t xml:space="preserve">) e um máximo recomendado de 10 atividades (Activity e/ou </w:t>
-      </w:r>
-      <w:proofErr w:type="spellStart"/>
-      <w:r>
-        <w:t>Fragment</w:t>
-      </w:r>
-      <w:proofErr w:type="spellEnd"/>
-      <w:r>
-        <w:t>);</w:t>
+        <w:t>A aplicação deverá ter, no mínimo, 6 atividades (Activity e/ou Fragment) e um máximo recomendado de 10 atividades (Activity e/ou Fragment);</w:t>
       </w:r>
     </w:p>
     <w:p>
@@ -11306,7 +12202,7 @@
       </w:pPr>
       <w:bookmarkStart w:id="35" w:name="_Toc92724817"/>
       <w:bookmarkStart w:id="36" w:name="_Toc92724945"/>
-      <w:bookmarkStart w:id="37" w:name="_Toc92972939"/>
+      <w:bookmarkStart w:id="37" w:name="_Toc92981170"/>
       <w:r>
         <w:t>Justificação das Opções/Ideias</w:t>
       </w:r>
@@ -11384,7 +12280,7 @@
           <w:bottom w:val="single" w:sz="8" w:space="0" w:color="auto"/>
         </w:pBdr>
       </w:pPr>
-      <w:bookmarkStart w:id="38" w:name="_Toc92972940"/>
+      <w:bookmarkStart w:id="38" w:name="_Toc92981171"/>
       <w:r>
         <w:lastRenderedPageBreak/>
         <w:t>Requisitos Funcionais Implementados</w:t>
@@ -11403,7 +12299,7 @@
       </w:pPr>
       <w:bookmarkStart w:id="39" w:name="_Toc92724818"/>
       <w:bookmarkStart w:id="40" w:name="_Toc92724946"/>
-      <w:bookmarkStart w:id="41" w:name="_Toc92972941"/>
+      <w:bookmarkStart w:id="41" w:name="_Toc92981172"/>
       <w:r>
         <w:t>Interface</w:t>
       </w:r>
@@ -11417,30 +12313,1708 @@
     <w:p>
       <w:pPr>
         <w:ind w:firstLine="0"/>
-      </w:pPr>
+        <w:rPr>
+          <w:b/>
+          <w:bCs/>
+        </w:rPr>
+      </w:pPr>
+      <w:r>
+        <w:rPr>
+          <w:b/>
+          <w:bCs/>
+        </w:rPr>
+        <w:t>Login Activity</w:t>
+      </w:r>
+    </w:p>
+    <w:p>
+      <w:r>
+        <w:tab/>
+        <w:t xml:space="preserve">No login Activity, </w:t>
+      </w:r>
+      <w:r>
+        <w:t>permitimos ao utilizador realizar a autenticação, através dos seus dados de username e password. A partir desta Activity, que está definida como main no Android Manifest, é ainda possível aceder à atividade de visualização de empresas e à atividade de registo de utilizadores, ambas sem autenticação.</w:t>
+      </w:r>
+    </w:p>
+    <w:p>
+      <w:pPr>
+        <w:keepNext/>
+        <w:jc w:val="center"/>
+      </w:pPr>
+      <w:r>
+        <w:rPr>
+          <w:noProof/>
+        </w:rPr>
+        <w:drawing>
+          <wp:inline distT="0" distB="0" distL="0" distR="0" wp14:anchorId="4D00B5D3" wp14:editId="61201AC4">
+            <wp:extent cx="2723756" cy="4386680"/>
+            <wp:effectExtent l="0" t="0" r="635" b="0"/>
+            <wp:docPr id="8" name="Imagem 8" descr="Uma imagem com texto, eletrónica&#10;&#10;Descrição gerada automaticamente"/>
+            <wp:cNvGraphicFramePr>
+              <a:graphicFrameLocks xmlns:a="http://schemas.openxmlformats.org/drawingml/2006/main" noChangeAspect="1"/>
+            </wp:cNvGraphicFramePr>
+            <a:graphic xmlns:a="http://schemas.openxmlformats.org/drawingml/2006/main">
+              <a:graphicData uri="http://schemas.openxmlformats.org/drawingml/2006/picture">
+                <pic:pic xmlns:pic="http://schemas.openxmlformats.org/drawingml/2006/picture">
+                  <pic:nvPicPr>
+                    <pic:cNvPr id="8" name="Imagem 8" descr="Uma imagem com texto, eletrónica&#10;&#10;Descrição gerada automaticamente"/>
+                    <pic:cNvPicPr/>
+                  </pic:nvPicPr>
+                  <pic:blipFill rotWithShape="1">
+                    <a:blip r:embed="rId18"/>
+                    <a:srcRect r="1042"/>
+                    <a:stretch/>
+                  </pic:blipFill>
+                  <pic:spPr bwMode="auto">
+                    <a:xfrm>
+                      <a:off x="0" y="0"/>
+                      <a:ext cx="2724834" cy="4388416"/>
+                    </a:xfrm>
+                    <a:prstGeom prst="rect">
+                      <a:avLst/>
+                    </a:prstGeom>
+                    <a:ln>
+                      <a:noFill/>
+                    </a:ln>
+                    <a:extLst>
+                      <a:ext uri="{53640926-AAD7-44D8-BBD7-CCE9431645EC}">
+                        <a14:shadowObscured xmlns:a14="http://schemas.microsoft.com/office/drawing/2010/main"/>
+                      </a:ext>
+                    </a:extLst>
+                  </pic:spPr>
+                </pic:pic>
+              </a:graphicData>
+            </a:graphic>
+          </wp:inline>
+        </w:drawing>
+      </w:r>
+    </w:p>
+    <w:p>
+      <w:pPr>
+        <w:pStyle w:val="Legenda"/>
+        <w:jc w:val="center"/>
+        <w:rPr>
+          <w:color w:val="auto"/>
+        </w:rPr>
+      </w:pPr>
+      <w:bookmarkStart w:id="42" w:name="_Toc92981142"/>
+      <w:r>
+        <w:rPr>
+          <w:color w:val="auto"/>
+        </w:rPr>
+        <w:t xml:space="preserve">Figura </w:t>
+      </w:r>
+      <w:r>
+        <w:rPr>
+          <w:color w:val="auto"/>
+        </w:rPr>
+        <w:fldChar w:fldCharType="begin"/>
+      </w:r>
+      <w:r>
+        <w:rPr>
+          <w:color w:val="auto"/>
+        </w:rPr>
+        <w:instrText xml:space="preserve"> SEQ Figura \* ARABIC </w:instrText>
+      </w:r>
+      <w:r>
+        <w:rPr>
+          <w:color w:val="auto"/>
+        </w:rPr>
+        <w:fldChar w:fldCharType="separate"/>
+      </w:r>
+      <w:r>
+        <w:rPr>
+          <w:noProof/>
+          <w:color w:val="auto"/>
+        </w:rPr>
+        <w:t>1</w:t>
+      </w:r>
+      <w:r>
+        <w:rPr>
+          <w:color w:val="auto"/>
+        </w:rPr>
+        <w:fldChar w:fldCharType="end"/>
+      </w:r>
+      <w:r>
+        <w:rPr>
+          <w:color w:val="auto"/>
+        </w:rPr>
+        <w:t xml:space="preserve"> - Login Activity UI</w:t>
+      </w:r>
+      <w:bookmarkEnd w:id="42"/>
     </w:p>
     <w:p>
       <w:pPr>
         <w:ind w:firstLine="0"/>
-      </w:pPr>
+        <w:rPr>
+          <w:b/>
+          <w:bCs/>
+        </w:rPr>
+      </w:pPr>
+      <w:r>
+        <w:rPr>
+          <w:b/>
+          <w:bCs/>
+        </w:rPr>
+        <w:lastRenderedPageBreak/>
+        <w:t>Companies</w:t>
+      </w:r>
+      <w:r>
+        <w:rPr>
+          <w:b/>
+          <w:bCs/>
+        </w:rPr>
+        <w:t xml:space="preserve"> Activity</w:t>
+      </w:r>
+    </w:p>
+    <w:p>
+      <w:r>
+        <w:tab/>
+        <w:t>A partir da atividade de empresas, é possível ao cliente, mesmo sem autenticação, visualizar todas as empresas registadas na plataforma da empresa CarBuddy. Ao utilizador, é ainda possível voltar à atividade de login.</w:t>
+      </w:r>
+    </w:p>
+    <w:p/>
+    <w:p>
+      <w:pPr>
+        <w:keepNext/>
+        <w:jc w:val="center"/>
+      </w:pPr>
+      <w:r>
+        <w:rPr>
+          <w:noProof/>
+        </w:rPr>
+        <w:drawing>
+          <wp:inline distT="0" distB="0" distL="0" distR="0" wp14:anchorId="4F580EAC" wp14:editId="0037CD1B">
+            <wp:extent cx="2880610" cy="4648603"/>
+            <wp:effectExtent l="0" t="0" r="0" b="0"/>
+            <wp:docPr id="12" name="Imagem 12" descr="Uma imagem com texto&#10;&#10;Descrição gerada automaticamente"/>
+            <wp:cNvGraphicFramePr>
+              <a:graphicFrameLocks xmlns:a="http://schemas.openxmlformats.org/drawingml/2006/main" noChangeAspect="1"/>
+            </wp:cNvGraphicFramePr>
+            <a:graphic xmlns:a="http://schemas.openxmlformats.org/drawingml/2006/main">
+              <a:graphicData uri="http://schemas.openxmlformats.org/drawingml/2006/picture">
+                <pic:pic xmlns:pic="http://schemas.openxmlformats.org/drawingml/2006/picture">
+                  <pic:nvPicPr>
+                    <pic:cNvPr id="12" name="Imagem 12" descr="Uma imagem com texto&#10;&#10;Descrição gerada automaticamente"/>
+                    <pic:cNvPicPr/>
+                  </pic:nvPicPr>
+                  <pic:blipFill>
+                    <a:blip r:embed="rId19"/>
+                    <a:stretch>
+                      <a:fillRect/>
+                    </a:stretch>
+                  </pic:blipFill>
+                  <pic:spPr>
+                    <a:xfrm>
+                      <a:off x="0" y="0"/>
+                      <a:ext cx="2880610" cy="4648603"/>
+                    </a:xfrm>
+                    <a:prstGeom prst="rect">
+                      <a:avLst/>
+                    </a:prstGeom>
+                  </pic:spPr>
+                </pic:pic>
+              </a:graphicData>
+            </a:graphic>
+          </wp:inline>
+        </w:drawing>
+      </w:r>
+    </w:p>
+    <w:p>
+      <w:pPr>
+        <w:pStyle w:val="Legenda"/>
+        <w:jc w:val="center"/>
+        <w:rPr>
+          <w:color w:val="auto"/>
+        </w:rPr>
+      </w:pPr>
+      <w:bookmarkStart w:id="43" w:name="_Toc92981143"/>
+      <w:r>
+        <w:rPr>
+          <w:color w:val="auto"/>
+        </w:rPr>
+        <w:t xml:space="preserve">Figura </w:t>
+      </w:r>
+      <w:r>
+        <w:rPr>
+          <w:color w:val="auto"/>
+        </w:rPr>
+        <w:fldChar w:fldCharType="begin"/>
+      </w:r>
+      <w:r>
+        <w:rPr>
+          <w:color w:val="auto"/>
+        </w:rPr>
+        <w:instrText xml:space="preserve"> SEQ Figura \* ARABIC </w:instrText>
+      </w:r>
+      <w:r>
+        <w:rPr>
+          <w:color w:val="auto"/>
+        </w:rPr>
+        <w:fldChar w:fldCharType="separate"/>
+      </w:r>
+      <w:r>
+        <w:rPr>
+          <w:noProof/>
+          <w:color w:val="auto"/>
+        </w:rPr>
+        <w:t>2</w:t>
+      </w:r>
+      <w:r>
+        <w:rPr>
+          <w:color w:val="auto"/>
+        </w:rPr>
+        <w:fldChar w:fldCharType="end"/>
+      </w:r>
+      <w:r>
+        <w:rPr>
+          <w:color w:val="auto"/>
+        </w:rPr>
+        <w:t xml:space="preserve"> - Companies Activity UI</w:t>
+      </w:r>
+      <w:bookmarkEnd w:id="43"/>
     </w:p>
     <w:p>
       <w:pPr>
         <w:spacing w:after="200" w:line="276" w:lineRule="auto"/>
         <w:ind w:firstLine="0"/>
         <w:jc w:val="left"/>
+        <w:rPr>
+          <w:b/>
+          <w:bCs/>
+        </w:rPr>
       </w:pPr>
       <w:r>
         <w:br w:type="page"/>
       </w:r>
+      <w:r>
+        <w:rPr>
+          <w:b/>
+          <w:bCs/>
+        </w:rPr>
+        <w:lastRenderedPageBreak/>
+        <w:t>SignUp Activity</w:t>
+      </w:r>
+    </w:p>
+    <w:p>
+      <w:r>
+        <w:tab/>
+        <w:t xml:space="preserve">Na atividade de SignUp, o utilizador tem a possibilidade </w:t>
+      </w:r>
+      <w:r>
+        <w:t>de realizar o seu registo e então, criar a sua conta de cliente. Para esse efeito basta indicar os dados requeridos no formulário e carregar no botão de Signup. Ao utilizador, é ainda possível voltar à atividade de login.</w:t>
+      </w:r>
+    </w:p>
+    <w:p/>
+    <w:p>
+      <w:pPr>
+        <w:keepNext/>
+        <w:jc w:val="center"/>
+      </w:pPr>
+      <w:r>
+        <w:rPr>
+          <w:noProof/>
+        </w:rPr>
+        <w:drawing>
+          <wp:inline distT="0" distB="0" distL="0" distR="0" wp14:anchorId="644A23FA" wp14:editId="0B5311DA">
+            <wp:extent cx="2911092" cy="4610500"/>
+            <wp:effectExtent l="0" t="0" r="3810" b="0"/>
+            <wp:docPr id="13" name="Imagem 13" descr="Uma imagem com texto, monitor, preto, ecrã&#10;&#10;Descrição gerada automaticamente"/>
+            <wp:cNvGraphicFramePr>
+              <a:graphicFrameLocks xmlns:a="http://schemas.openxmlformats.org/drawingml/2006/main" noChangeAspect="1"/>
+            </wp:cNvGraphicFramePr>
+            <a:graphic xmlns:a="http://schemas.openxmlformats.org/drawingml/2006/main">
+              <a:graphicData uri="http://schemas.openxmlformats.org/drawingml/2006/picture">
+                <pic:pic xmlns:pic="http://schemas.openxmlformats.org/drawingml/2006/picture">
+                  <pic:nvPicPr>
+                    <pic:cNvPr id="13" name="Imagem 13" descr="Uma imagem com texto, monitor, preto, ecrã&#10;&#10;Descrição gerada automaticamente"/>
+                    <pic:cNvPicPr/>
+                  </pic:nvPicPr>
+                  <pic:blipFill>
+                    <a:blip r:embed="rId20"/>
+                    <a:stretch>
+                      <a:fillRect/>
+                    </a:stretch>
+                  </pic:blipFill>
+                  <pic:spPr>
+                    <a:xfrm>
+                      <a:off x="0" y="0"/>
+                      <a:ext cx="2911092" cy="4610500"/>
+                    </a:xfrm>
+                    <a:prstGeom prst="rect">
+                      <a:avLst/>
+                    </a:prstGeom>
+                  </pic:spPr>
+                </pic:pic>
+              </a:graphicData>
+            </a:graphic>
+          </wp:inline>
+        </w:drawing>
+      </w:r>
+    </w:p>
+    <w:p>
+      <w:pPr>
+        <w:pStyle w:val="Legenda"/>
+        <w:jc w:val="center"/>
+        <w:rPr>
+          <w:color w:val="auto"/>
+        </w:rPr>
+      </w:pPr>
+      <w:bookmarkStart w:id="44" w:name="_Toc92981144"/>
+      <w:r>
+        <w:rPr>
+          <w:color w:val="auto"/>
+        </w:rPr>
+        <w:t xml:space="preserve">Figura </w:t>
+      </w:r>
+      <w:r>
+        <w:rPr>
+          <w:color w:val="auto"/>
+        </w:rPr>
+        <w:fldChar w:fldCharType="begin"/>
+      </w:r>
+      <w:r>
+        <w:rPr>
+          <w:color w:val="auto"/>
+        </w:rPr>
+        <w:instrText xml:space="preserve"> SEQ Figura \* ARABIC </w:instrText>
+      </w:r>
+      <w:r>
+        <w:rPr>
+          <w:color w:val="auto"/>
+        </w:rPr>
+        <w:fldChar w:fldCharType="separate"/>
+      </w:r>
+      <w:r>
+        <w:rPr>
+          <w:noProof/>
+          <w:color w:val="auto"/>
+        </w:rPr>
+        <w:t>3</w:t>
+      </w:r>
+      <w:r>
+        <w:rPr>
+          <w:color w:val="auto"/>
+        </w:rPr>
+        <w:fldChar w:fldCharType="end"/>
+      </w:r>
+      <w:r>
+        <w:rPr>
+          <w:color w:val="auto"/>
+        </w:rPr>
+        <w:t xml:space="preserve"> - SignUp Activity UI</w:t>
+      </w:r>
+      <w:bookmarkEnd w:id="44"/>
+    </w:p>
+    <w:p>
+      <w:pPr>
+        <w:spacing w:after="200" w:line="276" w:lineRule="auto"/>
+        <w:ind w:firstLine="0"/>
+        <w:jc w:val="left"/>
+      </w:pPr>
+      <w:r>
+        <w:br w:type="page"/>
+      </w:r>
+    </w:p>
+    <w:p>
+      <w:pPr>
+        <w:ind w:firstLine="0"/>
+        <w:rPr>
+          <w:b/>
+          <w:bCs/>
+        </w:rPr>
+      </w:pPr>
+      <w:r>
+        <w:rPr>
+          <w:b/>
+          <w:bCs/>
+        </w:rPr>
+        <w:lastRenderedPageBreak/>
+        <w:t>Garage Activity</w:t>
+      </w:r>
+      <w:r>
+        <w:rPr>
+          <w:b/>
+          <w:bCs/>
+        </w:rPr>
+        <w:t xml:space="preserve"> (Fragment)</w:t>
+      </w:r>
+    </w:p>
+    <w:p>
+      <w:r>
+        <w:tab/>
+        <w:t>Assim que o cliente iniciar sessão, é redirecionado para a atividade</w:t>
+      </w:r>
+      <w:r>
+        <w:t>/fragmento</w:t>
+      </w:r>
+      <w:r>
+        <w:t xml:space="preserve"> da garagem, onde estão listados todos os seus veículos. </w:t>
+      </w:r>
+      <w:r>
+        <w:t>Por cada ve</w:t>
+      </w:r>
+      <w:r>
+        <w:t>ículo, serão utilizadas as propriedades marca, modelo, matricula e tipo de veículo para diferenciar todos os veículos disponíveis na garagem.</w:t>
+      </w:r>
+    </w:p>
+    <w:p/>
+    <w:p>
+      <w:pPr>
+        <w:keepNext/>
+        <w:jc w:val="center"/>
+      </w:pPr>
+      <w:r>
+        <w:rPr>
+          <w:noProof/>
+        </w:rPr>
+        <w:drawing>
+          <wp:inline distT="0" distB="0" distL="0" distR="0" wp14:anchorId="4B6760A9" wp14:editId="57F410FB">
+            <wp:extent cx="2880610" cy="4587638"/>
+            <wp:effectExtent l="0" t="0" r="0" b="3810"/>
+            <wp:docPr id="14" name="Imagem 14" descr="Uma imagem com texto, preto, eletrónica, projetor&#10;&#10;Descrição gerada automaticamente"/>
+            <wp:cNvGraphicFramePr>
+              <a:graphicFrameLocks xmlns:a="http://schemas.openxmlformats.org/drawingml/2006/main" noChangeAspect="1"/>
+            </wp:cNvGraphicFramePr>
+            <a:graphic xmlns:a="http://schemas.openxmlformats.org/drawingml/2006/main">
+              <a:graphicData uri="http://schemas.openxmlformats.org/drawingml/2006/picture">
+                <pic:pic xmlns:pic="http://schemas.openxmlformats.org/drawingml/2006/picture">
+                  <pic:nvPicPr>
+                    <pic:cNvPr id="14" name="Imagem 14" descr="Uma imagem com texto, preto, eletrónica, projetor&#10;&#10;Descrição gerada automaticamente"/>
+                    <pic:cNvPicPr/>
+                  </pic:nvPicPr>
+                  <pic:blipFill>
+                    <a:blip r:embed="rId21"/>
+                    <a:stretch>
+                      <a:fillRect/>
+                    </a:stretch>
+                  </pic:blipFill>
+                  <pic:spPr>
+                    <a:xfrm>
+                      <a:off x="0" y="0"/>
+                      <a:ext cx="2880610" cy="4587638"/>
+                    </a:xfrm>
+                    <a:prstGeom prst="rect">
+                      <a:avLst/>
+                    </a:prstGeom>
+                  </pic:spPr>
+                </pic:pic>
+              </a:graphicData>
+            </a:graphic>
+          </wp:inline>
+        </w:drawing>
+      </w:r>
+    </w:p>
+    <w:p>
+      <w:pPr>
+        <w:pStyle w:val="Legenda"/>
+        <w:jc w:val="center"/>
+        <w:rPr>
+          <w:color w:val="auto"/>
+        </w:rPr>
+      </w:pPr>
+      <w:bookmarkStart w:id="45" w:name="_Toc92981145"/>
+      <w:r>
+        <w:rPr>
+          <w:color w:val="auto"/>
+        </w:rPr>
+        <w:t xml:space="preserve">Figura </w:t>
+      </w:r>
+      <w:r>
+        <w:rPr>
+          <w:color w:val="auto"/>
+        </w:rPr>
+        <w:fldChar w:fldCharType="begin"/>
+      </w:r>
+      <w:r>
+        <w:rPr>
+          <w:color w:val="auto"/>
+        </w:rPr>
+        <w:instrText xml:space="preserve"> SEQ Figura \* ARABIC </w:instrText>
+      </w:r>
+      <w:r>
+        <w:rPr>
+          <w:color w:val="auto"/>
+        </w:rPr>
+        <w:fldChar w:fldCharType="separate"/>
+      </w:r>
+      <w:r>
+        <w:rPr>
+          <w:noProof/>
+          <w:color w:val="auto"/>
+        </w:rPr>
+        <w:t>4</w:t>
+      </w:r>
+      <w:r>
+        <w:rPr>
+          <w:color w:val="auto"/>
+        </w:rPr>
+        <w:fldChar w:fldCharType="end"/>
+      </w:r>
+      <w:r>
+        <w:rPr>
+          <w:color w:val="auto"/>
+        </w:rPr>
+        <w:t xml:space="preserve"> - Garage Activity/Fragment UI</w:t>
+      </w:r>
+      <w:bookmarkEnd w:id="45"/>
+    </w:p>
+    <w:p>
+      <w:pPr>
+        <w:spacing w:after="200" w:line="276" w:lineRule="auto"/>
+        <w:ind w:firstLine="0"/>
+        <w:jc w:val="left"/>
+      </w:pPr>
+      <w:r>
+        <w:br w:type="page"/>
+      </w:r>
+    </w:p>
+    <w:p>
+      <w:pPr>
+        <w:ind w:firstLine="0"/>
+        <w:rPr>
+          <w:b/>
+          <w:bCs/>
+        </w:rPr>
+      </w:pPr>
+      <w:r>
+        <w:rPr>
+          <w:b/>
+          <w:bCs/>
+        </w:rPr>
+        <w:lastRenderedPageBreak/>
+        <w:t>Vehicle Activity (Fragment)</w:t>
+      </w:r>
+    </w:p>
+    <w:p>
+      <w:r>
+        <w:tab/>
+        <w:t>Quando o cliente selecionar um dos seus veículos na garagem, é aberto um novo fragmento com a informação relativa ao veiculo selecionado. A partir desse fragmento é possível ainda ao utilizador aceder aos fragmentos de visualização de reparações do veiculo, marcação de agendamentos e edição do mesmo. É ainda possível ao utilizador apagar este veiculo, caso o mesmo não tenha reparações e agendamentos.</w:t>
+      </w:r>
+    </w:p>
+    <w:p/>
+    <w:p>
+      <w:pPr>
+        <w:keepNext/>
+        <w:jc w:val="center"/>
+      </w:pPr>
+      <w:r>
+        <w:rPr>
+          <w:b/>
+          <w:bCs/>
+          <w:noProof/>
+        </w:rPr>
+        <w:drawing>
+          <wp:inline distT="0" distB="0" distL="0" distR="0" wp14:anchorId="0B345CF6" wp14:editId="72DEF9B1">
+            <wp:extent cx="2895851" cy="4648603"/>
+            <wp:effectExtent l="0" t="0" r="0" b="0"/>
+            <wp:docPr id="15" name="Imagem 15" descr="Uma imagem com texto, preto, eletrónica&#10;&#10;Descrição gerada automaticamente"/>
+            <wp:cNvGraphicFramePr>
+              <a:graphicFrameLocks xmlns:a="http://schemas.openxmlformats.org/drawingml/2006/main" noChangeAspect="1"/>
+            </wp:cNvGraphicFramePr>
+            <a:graphic xmlns:a="http://schemas.openxmlformats.org/drawingml/2006/main">
+              <a:graphicData uri="http://schemas.openxmlformats.org/drawingml/2006/picture">
+                <pic:pic xmlns:pic="http://schemas.openxmlformats.org/drawingml/2006/picture">
+                  <pic:nvPicPr>
+                    <pic:cNvPr id="15" name="Imagem 15" descr="Uma imagem com texto, preto, eletrónica&#10;&#10;Descrição gerada automaticamente"/>
+                    <pic:cNvPicPr/>
+                  </pic:nvPicPr>
+                  <pic:blipFill>
+                    <a:blip r:embed="rId22"/>
+                    <a:stretch>
+                      <a:fillRect/>
+                    </a:stretch>
+                  </pic:blipFill>
+                  <pic:spPr>
+                    <a:xfrm>
+                      <a:off x="0" y="0"/>
+                      <a:ext cx="2895851" cy="4648603"/>
+                    </a:xfrm>
+                    <a:prstGeom prst="rect">
+                      <a:avLst/>
+                    </a:prstGeom>
+                  </pic:spPr>
+                </pic:pic>
+              </a:graphicData>
+            </a:graphic>
+          </wp:inline>
+        </w:drawing>
+      </w:r>
+    </w:p>
+    <w:p>
+      <w:pPr>
+        <w:pStyle w:val="Legenda"/>
+        <w:jc w:val="center"/>
+        <w:rPr>
+          <w:color w:val="auto"/>
+        </w:rPr>
+      </w:pPr>
+      <w:bookmarkStart w:id="46" w:name="_Toc92981146"/>
+      <w:r>
+        <w:rPr>
+          <w:color w:val="auto"/>
+        </w:rPr>
+        <w:t xml:space="preserve">Figura </w:t>
+      </w:r>
+      <w:r>
+        <w:rPr>
+          <w:color w:val="auto"/>
+        </w:rPr>
+        <w:fldChar w:fldCharType="begin"/>
+      </w:r>
+      <w:r>
+        <w:rPr>
+          <w:color w:val="auto"/>
+        </w:rPr>
+        <w:instrText xml:space="preserve"> SEQ Figura \* ARABIC </w:instrText>
+      </w:r>
+      <w:r>
+        <w:rPr>
+          <w:color w:val="auto"/>
+        </w:rPr>
+        <w:fldChar w:fldCharType="separate"/>
+      </w:r>
+      <w:r>
+        <w:rPr>
+          <w:noProof/>
+          <w:color w:val="auto"/>
+        </w:rPr>
+        <w:t>5</w:t>
+      </w:r>
+      <w:r>
+        <w:rPr>
+          <w:color w:val="auto"/>
+        </w:rPr>
+        <w:fldChar w:fldCharType="end"/>
+      </w:r>
+      <w:r>
+        <w:rPr>
+          <w:color w:val="auto"/>
+        </w:rPr>
+        <w:t xml:space="preserve"> - Vehicle Activity/Fragment UI</w:t>
+      </w:r>
+      <w:bookmarkEnd w:id="46"/>
+    </w:p>
+    <w:p>
+      <w:pPr>
+        <w:spacing w:after="200" w:line="276" w:lineRule="auto"/>
+        <w:ind w:firstLine="0"/>
+        <w:jc w:val="left"/>
+        <w:rPr>
+          <w:b/>
+          <w:bCs/>
+        </w:rPr>
+      </w:pPr>
+      <w:r>
+        <w:rPr>
+          <w:b/>
+          <w:bCs/>
+        </w:rPr>
+        <w:br w:type="page"/>
+      </w:r>
+    </w:p>
+    <w:p>
+      <w:pPr>
+        <w:ind w:firstLine="0"/>
+        <w:rPr>
+          <w:b/>
+          <w:bCs/>
+        </w:rPr>
+      </w:pPr>
+      <w:r>
+        <w:rPr>
+          <w:b/>
+          <w:bCs/>
+        </w:rPr>
+        <w:lastRenderedPageBreak/>
+        <w:t>Repairs Activity (Fragment)</w:t>
+      </w:r>
+    </w:p>
+    <w:p>
+      <w:r>
+        <w:tab/>
+        <w:t>Quando o utilizador entrar no fragmento de reparações, depois de selecionar um veiculo, poderá ver todas as reparações e manutenções associadas a esse mesmo veiculo.</w:t>
+      </w:r>
+    </w:p>
+    <w:p/>
+    <w:p>
+      <w:pPr>
+        <w:keepNext/>
+        <w:jc w:val="center"/>
+      </w:pPr>
+      <w:r>
+        <w:rPr>
+          <w:noProof/>
+        </w:rPr>
+        <w:drawing>
+          <wp:inline distT="0" distB="0" distL="0" distR="0" wp14:anchorId="161C1BFA" wp14:editId="7639BF19">
+            <wp:extent cx="2880610" cy="4663844"/>
+            <wp:effectExtent l="0" t="0" r="0" b="3810"/>
+            <wp:docPr id="16" name="Imagem 16" descr="Uma imagem com texto, eletrónica&#10;&#10;Descrição gerada automaticamente"/>
+            <wp:cNvGraphicFramePr>
+              <a:graphicFrameLocks xmlns:a="http://schemas.openxmlformats.org/drawingml/2006/main" noChangeAspect="1"/>
+            </wp:cNvGraphicFramePr>
+            <a:graphic xmlns:a="http://schemas.openxmlformats.org/drawingml/2006/main">
+              <a:graphicData uri="http://schemas.openxmlformats.org/drawingml/2006/picture">
+                <pic:pic xmlns:pic="http://schemas.openxmlformats.org/drawingml/2006/picture">
+                  <pic:nvPicPr>
+                    <pic:cNvPr id="16" name="Imagem 16" descr="Uma imagem com texto, eletrónica&#10;&#10;Descrição gerada automaticamente"/>
+                    <pic:cNvPicPr/>
+                  </pic:nvPicPr>
+                  <pic:blipFill>
+                    <a:blip r:embed="rId23"/>
+                    <a:stretch>
+                      <a:fillRect/>
+                    </a:stretch>
+                  </pic:blipFill>
+                  <pic:spPr>
+                    <a:xfrm>
+                      <a:off x="0" y="0"/>
+                      <a:ext cx="2880610" cy="4663844"/>
+                    </a:xfrm>
+                    <a:prstGeom prst="rect">
+                      <a:avLst/>
+                    </a:prstGeom>
+                  </pic:spPr>
+                </pic:pic>
+              </a:graphicData>
+            </a:graphic>
+          </wp:inline>
+        </w:drawing>
+      </w:r>
+    </w:p>
+    <w:p>
+      <w:pPr>
+        <w:pStyle w:val="Legenda"/>
+        <w:jc w:val="center"/>
+        <w:rPr>
+          <w:color w:val="auto"/>
+        </w:rPr>
+      </w:pPr>
+      <w:bookmarkStart w:id="47" w:name="_Toc92981147"/>
+      <w:r>
+        <w:rPr>
+          <w:color w:val="auto"/>
+        </w:rPr>
+        <w:t xml:space="preserve">Figura </w:t>
+      </w:r>
+      <w:r>
+        <w:rPr>
+          <w:color w:val="auto"/>
+        </w:rPr>
+        <w:fldChar w:fldCharType="begin"/>
+      </w:r>
+      <w:r>
+        <w:rPr>
+          <w:color w:val="auto"/>
+        </w:rPr>
+        <w:instrText xml:space="preserve"> SEQ Figura \* ARABIC </w:instrText>
+      </w:r>
+      <w:r>
+        <w:rPr>
+          <w:color w:val="auto"/>
+        </w:rPr>
+        <w:fldChar w:fldCharType="separate"/>
+      </w:r>
+      <w:r>
+        <w:rPr>
+          <w:noProof/>
+          <w:color w:val="auto"/>
+        </w:rPr>
+        <w:t>6</w:t>
+      </w:r>
+      <w:r>
+        <w:rPr>
+          <w:color w:val="auto"/>
+        </w:rPr>
+        <w:fldChar w:fldCharType="end"/>
+      </w:r>
+      <w:r>
+        <w:rPr>
+          <w:color w:val="auto"/>
+        </w:rPr>
+        <w:t xml:space="preserve"> - Repairs Activity/Fragment UI</w:t>
+      </w:r>
+      <w:bookmarkEnd w:id="47"/>
+    </w:p>
+    <w:p>
+      <w:pPr>
+        <w:ind w:firstLine="0"/>
+        <w:rPr>
+          <w:b/>
+          <w:bCs/>
+        </w:rPr>
+      </w:pPr>
+      <w:r>
+        <w:br w:type="page"/>
+      </w:r>
+      <w:r>
+        <w:rPr>
+          <w:b/>
+          <w:bCs/>
+        </w:rPr>
+        <w:lastRenderedPageBreak/>
+        <w:t>Schedules</w:t>
+      </w:r>
+      <w:r>
+        <w:rPr>
+          <w:b/>
+          <w:bCs/>
+        </w:rPr>
+        <w:t xml:space="preserve"> Appointment</w:t>
+      </w:r>
+      <w:r>
+        <w:rPr>
+          <w:b/>
+          <w:bCs/>
+        </w:rPr>
+        <w:t xml:space="preserve"> Activity (Fragment)</w:t>
+      </w:r>
+    </w:p>
+    <w:p>
+      <w:r>
+        <w:tab/>
+        <w:t xml:space="preserve">A partir do fragmento do veiculo selecionado, é ainda possível realizar o agendamento de uma reparação/manutenção por parte do cliente. Bastando ao cliente preencher o formulário e submetê-lo. </w:t>
+      </w:r>
+    </w:p>
+    <w:p>
+      <w:pPr>
+        <w:spacing w:after="200" w:line="276" w:lineRule="auto"/>
+        <w:ind w:firstLine="0"/>
+        <w:jc w:val="left"/>
+      </w:pPr>
+      <w:r>
+        <w:br w:type="page"/>
+      </w:r>
+    </w:p>
+    <w:p>
+      <w:pPr>
+        <w:spacing w:after="200" w:line="276" w:lineRule="auto"/>
+        <w:ind w:firstLine="0"/>
+        <w:jc w:val="left"/>
+        <w:rPr>
+          <w:b/>
+          <w:bCs/>
+        </w:rPr>
+      </w:pPr>
+      <w:r>
+        <w:rPr>
+          <w:b/>
+          <w:bCs/>
+        </w:rPr>
+        <w:lastRenderedPageBreak/>
+        <w:t>New Vehicle Activity (Fragment)</w:t>
+      </w:r>
+    </w:p>
+    <w:p>
+      <w:r>
+        <w:tab/>
+        <w:t xml:space="preserve">Voltando à garagem, o utilizador tem um float action button, que permite adicionar um novo carro. Ao carregar nesse botão, o cliente será redirecionado para o fragmento de adição de um novo veiculo. Para adicionar um novo veiculo, basta ao cliente preencher os dados do formulário e </w:t>
+      </w:r>
+      <w:r>
+        <w:t>submetê-lo</w:t>
+      </w:r>
+      <w:r>
+        <w:t xml:space="preserve">. </w:t>
+      </w:r>
+      <w:r>
+        <w:t xml:space="preserve">É de salientar que este fragmento é utilizado também para a edição de um dado veiculo. </w:t>
+      </w:r>
+    </w:p>
+    <w:p/>
+    <w:p>
+      <w:pPr>
+        <w:keepNext/>
+        <w:jc w:val="center"/>
+      </w:pPr>
+      <w:r>
+        <w:rPr>
+          <w:noProof/>
+        </w:rPr>
+        <w:drawing>
+          <wp:inline distT="0" distB="0" distL="0" distR="0" wp14:anchorId="369C29DB" wp14:editId="1FFE76A0">
+            <wp:extent cx="2857748" cy="4580017"/>
+            <wp:effectExtent l="0" t="0" r="0" b="0"/>
+            <wp:docPr id="17" name="Imagem 17"/>
+            <wp:cNvGraphicFramePr>
+              <a:graphicFrameLocks xmlns:a="http://schemas.openxmlformats.org/drawingml/2006/main" noChangeAspect="1"/>
+            </wp:cNvGraphicFramePr>
+            <a:graphic xmlns:a="http://schemas.openxmlformats.org/drawingml/2006/main">
+              <a:graphicData uri="http://schemas.openxmlformats.org/drawingml/2006/picture">
+                <pic:pic xmlns:pic="http://schemas.openxmlformats.org/drawingml/2006/picture">
+                  <pic:nvPicPr>
+                    <pic:cNvPr id="1" name=""/>
+                    <pic:cNvPicPr/>
+                  </pic:nvPicPr>
+                  <pic:blipFill>
+                    <a:blip r:embed="rId24"/>
+                    <a:stretch>
+                      <a:fillRect/>
+                    </a:stretch>
+                  </pic:blipFill>
+                  <pic:spPr>
+                    <a:xfrm>
+                      <a:off x="0" y="0"/>
+                      <a:ext cx="2857748" cy="4580017"/>
+                    </a:xfrm>
+                    <a:prstGeom prst="rect">
+                      <a:avLst/>
+                    </a:prstGeom>
+                  </pic:spPr>
+                </pic:pic>
+              </a:graphicData>
+            </a:graphic>
+          </wp:inline>
+        </w:drawing>
+      </w:r>
+    </w:p>
+    <w:p>
+      <w:pPr>
+        <w:pStyle w:val="Legenda"/>
+        <w:jc w:val="center"/>
+        <w:rPr>
+          <w:color w:val="auto"/>
+        </w:rPr>
+      </w:pPr>
+      <w:bookmarkStart w:id="48" w:name="_Toc92981148"/>
+      <w:r>
+        <w:rPr>
+          <w:color w:val="auto"/>
+        </w:rPr>
+        <w:t xml:space="preserve">Figura </w:t>
+      </w:r>
+      <w:r>
+        <w:rPr>
+          <w:color w:val="auto"/>
+        </w:rPr>
+        <w:fldChar w:fldCharType="begin"/>
+      </w:r>
+      <w:r>
+        <w:rPr>
+          <w:color w:val="auto"/>
+        </w:rPr>
+        <w:instrText xml:space="preserve"> SEQ Figura \* ARABIC </w:instrText>
+      </w:r>
+      <w:r>
+        <w:rPr>
+          <w:color w:val="auto"/>
+        </w:rPr>
+        <w:fldChar w:fldCharType="separate"/>
+      </w:r>
+      <w:r>
+        <w:rPr>
+          <w:noProof/>
+          <w:color w:val="auto"/>
+        </w:rPr>
+        <w:t>7</w:t>
+      </w:r>
+      <w:r>
+        <w:rPr>
+          <w:color w:val="auto"/>
+        </w:rPr>
+        <w:fldChar w:fldCharType="end"/>
+      </w:r>
+      <w:r>
+        <w:rPr>
+          <w:color w:val="auto"/>
+        </w:rPr>
+        <w:t xml:space="preserve"> - New Vehicle Activity/Fragment UI</w:t>
+      </w:r>
+      <w:bookmarkEnd w:id="48"/>
+    </w:p>
+    <w:p>
+      <w:pPr>
+        <w:jc w:val="center"/>
+      </w:pPr>
+    </w:p>
+    <w:p>
+      <w:pPr>
+        <w:spacing w:after="200" w:line="276" w:lineRule="auto"/>
+        <w:ind w:firstLine="0"/>
+        <w:jc w:val="left"/>
+      </w:pPr>
+    </w:p>
+    <w:p>
+      <w:pPr>
+        <w:spacing w:after="200" w:line="276" w:lineRule="auto"/>
+        <w:ind w:firstLine="0"/>
+        <w:jc w:val="left"/>
+      </w:pPr>
+      <w:r>
+        <w:br w:type="page"/>
+      </w:r>
+    </w:p>
+    <w:p>
+      <w:pPr>
+        <w:spacing w:after="200" w:line="276" w:lineRule="auto"/>
+        <w:ind w:firstLine="0"/>
+        <w:jc w:val="left"/>
+        <w:rPr>
+          <w:b/>
+          <w:bCs/>
+        </w:rPr>
+      </w:pPr>
+      <w:r>
+        <w:rPr>
+          <w:b/>
+          <w:bCs/>
+        </w:rPr>
+        <w:lastRenderedPageBreak/>
+        <w:t>Schedules Activity (Fragment)</w:t>
+      </w:r>
+    </w:p>
+    <w:p>
+      <w:r>
+        <w:t>Todos os fragmentos falados anteriormente, possuem um menu</w:t>
+      </w:r>
+      <w:r>
+        <w:t>, que permitem uma navegabilidade entre a garagem, entre o fragmento de visualização de todos os agendamentos e o fragmento dos dados da conta. Assim a partir de qualquer fragmento, o cliente pode aceder ao fragmento de visualização de agendamentos, que permite ao cliente ver todos os seus agendamentos.</w:t>
+      </w:r>
+    </w:p>
+    <w:p/>
+    <w:p>
+      <w:pPr>
+        <w:keepNext/>
+        <w:jc w:val="center"/>
+      </w:pPr>
+      <w:r>
+        <w:drawing>
+          <wp:inline distT="0" distB="0" distL="0" distR="0" wp14:anchorId="50FCD035" wp14:editId="0DCC6A02">
+            <wp:extent cx="2872989" cy="4648603"/>
+            <wp:effectExtent l="0" t="0" r="3810" b="0"/>
+            <wp:docPr id="9" name="Imagem 9" descr="Uma imagem com texto, eletrónica&#10;&#10;Descrição gerada automaticamente"/>
+            <wp:cNvGraphicFramePr>
+              <a:graphicFrameLocks xmlns:a="http://schemas.openxmlformats.org/drawingml/2006/main" noChangeAspect="1"/>
+            </wp:cNvGraphicFramePr>
+            <a:graphic xmlns:a="http://schemas.openxmlformats.org/drawingml/2006/main">
+              <a:graphicData uri="http://schemas.openxmlformats.org/drawingml/2006/picture">
+                <pic:pic xmlns:pic="http://schemas.openxmlformats.org/drawingml/2006/picture">
+                  <pic:nvPicPr>
+                    <pic:cNvPr id="9" name="Imagem 9" descr="Uma imagem com texto, eletrónica&#10;&#10;Descrição gerada automaticamente"/>
+                    <pic:cNvPicPr/>
+                  </pic:nvPicPr>
+                  <pic:blipFill>
+                    <a:blip r:embed="rId25"/>
+                    <a:stretch>
+                      <a:fillRect/>
+                    </a:stretch>
+                  </pic:blipFill>
+                  <pic:spPr>
+                    <a:xfrm>
+                      <a:off x="0" y="0"/>
+                      <a:ext cx="2872989" cy="4648603"/>
+                    </a:xfrm>
+                    <a:prstGeom prst="rect">
+                      <a:avLst/>
+                    </a:prstGeom>
+                  </pic:spPr>
+                </pic:pic>
+              </a:graphicData>
+            </a:graphic>
+          </wp:inline>
+        </w:drawing>
+      </w:r>
+    </w:p>
+    <w:p>
+      <w:pPr>
+        <w:pStyle w:val="Legenda"/>
+        <w:jc w:val="center"/>
+        <w:rPr>
+          <w:color w:val="auto"/>
+        </w:rPr>
+      </w:pPr>
+      <w:bookmarkStart w:id="49" w:name="_Toc92981149"/>
+      <w:r>
+        <w:rPr>
+          <w:color w:val="auto"/>
+        </w:rPr>
+        <w:t xml:space="preserve">Figura </w:t>
+      </w:r>
+      <w:r>
+        <w:rPr>
+          <w:color w:val="auto"/>
+        </w:rPr>
+        <w:fldChar w:fldCharType="begin"/>
+      </w:r>
+      <w:r>
+        <w:rPr>
+          <w:color w:val="auto"/>
+        </w:rPr>
+        <w:instrText xml:space="preserve"> SEQ Figura \* ARABIC </w:instrText>
+      </w:r>
+      <w:r>
+        <w:rPr>
+          <w:color w:val="auto"/>
+        </w:rPr>
+        <w:fldChar w:fldCharType="separate"/>
+      </w:r>
+      <w:r>
+        <w:rPr>
+          <w:noProof/>
+          <w:color w:val="auto"/>
+        </w:rPr>
+        <w:t>8</w:t>
+      </w:r>
+      <w:r>
+        <w:rPr>
+          <w:color w:val="auto"/>
+        </w:rPr>
+        <w:fldChar w:fldCharType="end"/>
+      </w:r>
+      <w:r>
+        <w:rPr>
+          <w:color w:val="auto"/>
+        </w:rPr>
+        <w:t xml:space="preserve"> - Schedules Activity/Fragment UI</w:t>
+      </w:r>
+      <w:bookmarkEnd w:id="49"/>
+    </w:p>
+    <w:p>
+      <w:pPr>
+        <w:spacing w:after="200" w:line="276" w:lineRule="auto"/>
+        <w:ind w:firstLine="0"/>
+        <w:jc w:val="left"/>
+      </w:pPr>
+    </w:p>
+    <w:p>
+      <w:pPr>
+        <w:spacing w:after="200" w:line="276" w:lineRule="auto"/>
+        <w:ind w:firstLine="0"/>
+        <w:jc w:val="left"/>
+      </w:pPr>
+    </w:p>
+    <w:p>
+      <w:pPr>
+        <w:spacing w:after="200" w:line="276" w:lineRule="auto"/>
+        <w:ind w:firstLine="0"/>
+        <w:jc w:val="left"/>
+      </w:pPr>
+    </w:p>
+    <w:p>
+      <w:pPr>
+        <w:spacing w:after="200" w:line="276" w:lineRule="auto"/>
+        <w:ind w:firstLine="0"/>
+        <w:jc w:val="left"/>
+      </w:pPr>
+    </w:p>
+    <w:p>
+      <w:pPr>
+        <w:spacing w:after="200" w:line="276" w:lineRule="auto"/>
+        <w:ind w:firstLine="0"/>
+        <w:jc w:val="left"/>
+      </w:pPr>
+      <w:r>
+        <w:br w:type="page"/>
+      </w:r>
+    </w:p>
+    <w:p>
+      <w:pPr>
+        <w:spacing w:after="200" w:line="276" w:lineRule="auto"/>
+        <w:ind w:firstLine="0"/>
+        <w:jc w:val="left"/>
+        <w:rPr>
+          <w:b/>
+          <w:bCs/>
+        </w:rPr>
+      </w:pPr>
+      <w:r>
+        <w:rPr>
+          <w:b/>
+          <w:bCs/>
+        </w:rPr>
+        <w:lastRenderedPageBreak/>
+        <w:t xml:space="preserve">Account </w:t>
+      </w:r>
+      <w:r>
+        <w:rPr>
+          <w:b/>
+          <w:bCs/>
+        </w:rPr>
+        <w:t>Activity (Fragment)</w:t>
+      </w:r>
+    </w:p>
+    <w:p>
+      <w:r>
+        <w:t>A</w:t>
+      </w:r>
+      <w:r>
+        <w:t xml:space="preserve"> partir de qualquer fragmento, o cliente pode aceder ao fragmento de visualização de </w:t>
+      </w:r>
+      <w:r>
+        <w:t>dados da conta</w:t>
+      </w:r>
+      <w:r>
+        <w:t xml:space="preserve">, que permite ao cliente ver todos os seus </w:t>
+      </w:r>
+      <w:r>
+        <w:t>dados</w:t>
+      </w:r>
+      <w:r>
+        <w:t>.</w:t>
+      </w:r>
+      <w:r>
+        <w:t xml:space="preserve"> Permite ainda ao cliente apagar a sua conta caso não tenha veículos associados a ele, e ainda permite a edição dos dados do perfil, utilizando a atividade de registo para esse efeito.</w:t>
+      </w:r>
+    </w:p>
+    <w:p/>
+    <w:p>
+      <w:pPr>
+        <w:keepNext/>
+        <w:jc w:val="center"/>
+      </w:pPr>
+      <w:r>
+        <w:drawing>
+          <wp:inline distT="0" distB="0" distL="0" distR="0" wp14:anchorId="2442B6EF" wp14:editId="2E70B6D5">
+            <wp:extent cx="2911092" cy="4679085"/>
+            <wp:effectExtent l="0" t="0" r="3810" b="7620"/>
+            <wp:docPr id="18" name="Imagem 18" descr="Uma imagem com texto, eletrónica&#10;&#10;Descrição gerada automaticamente"/>
+            <wp:cNvGraphicFramePr>
+              <a:graphicFrameLocks xmlns:a="http://schemas.openxmlformats.org/drawingml/2006/main" noChangeAspect="1"/>
+            </wp:cNvGraphicFramePr>
+            <a:graphic xmlns:a="http://schemas.openxmlformats.org/drawingml/2006/main">
+              <a:graphicData uri="http://schemas.openxmlformats.org/drawingml/2006/picture">
+                <pic:pic xmlns:pic="http://schemas.openxmlformats.org/drawingml/2006/picture">
+                  <pic:nvPicPr>
+                    <pic:cNvPr id="18" name="Imagem 18" descr="Uma imagem com texto, eletrónica&#10;&#10;Descrição gerada automaticamente"/>
+                    <pic:cNvPicPr/>
+                  </pic:nvPicPr>
+                  <pic:blipFill>
+                    <a:blip r:embed="rId26"/>
+                    <a:stretch>
+                      <a:fillRect/>
+                    </a:stretch>
+                  </pic:blipFill>
+                  <pic:spPr>
+                    <a:xfrm>
+                      <a:off x="0" y="0"/>
+                      <a:ext cx="2911092" cy="4679085"/>
+                    </a:xfrm>
+                    <a:prstGeom prst="rect">
+                      <a:avLst/>
+                    </a:prstGeom>
+                  </pic:spPr>
+                </pic:pic>
+              </a:graphicData>
+            </a:graphic>
+          </wp:inline>
+        </w:drawing>
+      </w:r>
+    </w:p>
+    <w:p>
+      <w:pPr>
+        <w:pStyle w:val="Legenda"/>
+        <w:jc w:val="center"/>
+        <w:rPr>
+          <w:color w:val="auto"/>
+        </w:rPr>
+      </w:pPr>
+      <w:bookmarkStart w:id="50" w:name="_Toc92981150"/>
+      <w:r>
+        <w:rPr>
+          <w:color w:val="auto"/>
+        </w:rPr>
+        <w:t xml:space="preserve">Figura </w:t>
+      </w:r>
+      <w:r>
+        <w:rPr>
+          <w:color w:val="auto"/>
+        </w:rPr>
+        <w:fldChar w:fldCharType="begin"/>
+      </w:r>
+      <w:r>
+        <w:rPr>
+          <w:color w:val="auto"/>
+        </w:rPr>
+        <w:instrText xml:space="preserve"> SEQ Figura \* ARABIC </w:instrText>
+      </w:r>
+      <w:r>
+        <w:rPr>
+          <w:color w:val="auto"/>
+        </w:rPr>
+        <w:fldChar w:fldCharType="separate"/>
+      </w:r>
+      <w:r>
+        <w:rPr>
+          <w:noProof/>
+          <w:color w:val="auto"/>
+        </w:rPr>
+        <w:t>9</w:t>
+      </w:r>
+      <w:r>
+        <w:rPr>
+          <w:color w:val="auto"/>
+        </w:rPr>
+        <w:fldChar w:fldCharType="end"/>
+      </w:r>
+      <w:r>
+        <w:rPr>
+          <w:color w:val="auto"/>
+        </w:rPr>
+        <w:t xml:space="preserve"> - Account Activity/Fragment UI</w:t>
+      </w:r>
+      <w:bookmarkEnd w:id="50"/>
+    </w:p>
+    <w:p>
+      <w:pPr>
+        <w:spacing w:after="200" w:line="276" w:lineRule="auto"/>
+        <w:ind w:firstLine="0"/>
+        <w:jc w:val="left"/>
+        <w:rPr>
+          <w:b/>
+          <w:bCs/>
+        </w:rPr>
+      </w:pPr>
+    </w:p>
+    <w:p>
+      <w:pPr>
+        <w:spacing w:after="200" w:line="276" w:lineRule="auto"/>
+        <w:ind w:firstLine="0"/>
+        <w:jc w:val="left"/>
+        <w:rPr>
+          <w:b/>
+          <w:bCs/>
+        </w:rPr>
+      </w:pPr>
+    </w:p>
+    <w:p>
+      <w:pPr>
+        <w:spacing w:after="200" w:line="276" w:lineRule="auto"/>
+        <w:ind w:firstLine="0"/>
+        <w:jc w:val="left"/>
+        <w:rPr>
+          <w:b/>
+          <w:bCs/>
+        </w:rPr>
+      </w:pPr>
+    </w:p>
+    <w:p>
+      <w:pPr>
+        <w:spacing w:after="200" w:line="276" w:lineRule="auto"/>
+        <w:ind w:firstLine="0"/>
+        <w:jc w:val="left"/>
+        <w:rPr>
+          <w:b/>
+          <w:bCs/>
+        </w:rPr>
+      </w:pPr>
+    </w:p>
+    <w:p>
+      <w:pPr>
+        <w:spacing w:after="200" w:line="276" w:lineRule="auto"/>
+        <w:ind w:firstLine="0"/>
+        <w:jc w:val="left"/>
+        <w:rPr>
+          <w:b/>
+          <w:bCs/>
+        </w:rPr>
+      </w:pPr>
+      <w:r>
+        <w:rPr>
+          <w:b/>
+          <w:bCs/>
+        </w:rPr>
+        <w:br w:type="page"/>
+      </w:r>
+    </w:p>
+    <w:p>
+      <w:pPr>
+        <w:spacing w:after="200" w:line="276" w:lineRule="auto"/>
+        <w:ind w:firstLine="0"/>
+        <w:jc w:val="left"/>
+        <w:rPr>
+          <w:b/>
+          <w:bCs/>
+        </w:rPr>
+      </w:pPr>
+      <w:r>
+        <w:rPr>
+          <w:b/>
+          <w:bCs/>
+        </w:rPr>
+        <w:lastRenderedPageBreak/>
+        <w:t>Menus</w:t>
+      </w:r>
+    </w:p>
+    <w:p>
+      <w:r>
+        <w:t>Para facilitar a navegabilidade na aplicação, temos dois menus. O menu principal, tem três botões, que permitem redirecionar o cliente para o fragmento de agendamentos, garagem e conta, respetivamente.</w:t>
+      </w:r>
+    </w:p>
+    <w:p/>
+    <w:p>
+      <w:pPr>
+        <w:keepNext/>
+        <w:spacing w:after="200" w:line="276" w:lineRule="auto"/>
+        <w:ind w:firstLine="0"/>
+        <w:jc w:val="center"/>
+      </w:pPr>
+      <w:r>
+        <w:rPr>
+          <w:b/>
+          <w:bCs/>
+        </w:rPr>
+        <w:drawing>
+          <wp:inline distT="0" distB="0" distL="0" distR="0" wp14:anchorId="04A1B9CD" wp14:editId="4B618FCA">
+            <wp:extent cx="2865368" cy="640135"/>
+            <wp:effectExtent l="0" t="0" r="0" b="7620"/>
+            <wp:docPr id="19" name="Imagem 19"/>
+            <wp:cNvGraphicFramePr>
+              <a:graphicFrameLocks xmlns:a="http://schemas.openxmlformats.org/drawingml/2006/main" noChangeAspect="1"/>
+            </wp:cNvGraphicFramePr>
+            <a:graphic xmlns:a="http://schemas.openxmlformats.org/drawingml/2006/main">
+              <a:graphicData uri="http://schemas.openxmlformats.org/drawingml/2006/picture">
+                <pic:pic xmlns:pic="http://schemas.openxmlformats.org/drawingml/2006/picture">
+                  <pic:nvPicPr>
+                    <pic:cNvPr id="1" name=""/>
+                    <pic:cNvPicPr/>
+                  </pic:nvPicPr>
+                  <pic:blipFill>
+                    <a:blip r:embed="rId27"/>
+                    <a:stretch>
+                      <a:fillRect/>
+                    </a:stretch>
+                  </pic:blipFill>
+                  <pic:spPr>
+                    <a:xfrm>
+                      <a:off x="0" y="0"/>
+                      <a:ext cx="2865368" cy="640135"/>
+                    </a:xfrm>
+                    <a:prstGeom prst="rect">
+                      <a:avLst/>
+                    </a:prstGeom>
+                  </pic:spPr>
+                </pic:pic>
+              </a:graphicData>
+            </a:graphic>
+          </wp:inline>
+        </w:drawing>
+      </w:r>
+    </w:p>
+    <w:p>
+      <w:pPr>
+        <w:pStyle w:val="Legenda"/>
+        <w:jc w:val="center"/>
+        <w:rPr>
+          <w:color w:val="auto"/>
+          <w:u w:val="single"/>
+        </w:rPr>
+      </w:pPr>
+      <w:bookmarkStart w:id="51" w:name="_Toc92981151"/>
+      <w:r>
+        <w:rPr>
+          <w:color w:val="auto"/>
+        </w:rPr>
+        <w:t xml:space="preserve">Figura </w:t>
+      </w:r>
+      <w:r>
+        <w:rPr>
+          <w:color w:val="auto"/>
+        </w:rPr>
+        <w:fldChar w:fldCharType="begin"/>
+      </w:r>
+      <w:r>
+        <w:rPr>
+          <w:color w:val="auto"/>
+        </w:rPr>
+        <w:instrText xml:space="preserve"> SEQ Figura \* ARABIC </w:instrText>
+      </w:r>
+      <w:r>
+        <w:rPr>
+          <w:color w:val="auto"/>
+        </w:rPr>
+        <w:fldChar w:fldCharType="separate"/>
+      </w:r>
+      <w:r>
+        <w:rPr>
+          <w:noProof/>
+          <w:color w:val="auto"/>
+        </w:rPr>
+        <w:t>10</w:t>
+      </w:r>
+      <w:r>
+        <w:rPr>
+          <w:color w:val="auto"/>
+        </w:rPr>
+        <w:fldChar w:fldCharType="end"/>
+      </w:r>
+      <w:r>
+        <w:rPr>
+          <w:color w:val="auto"/>
+        </w:rPr>
+        <w:t xml:space="preserve"> - Menu Principal UI</w:t>
+      </w:r>
+      <w:bookmarkEnd w:id="51"/>
+    </w:p>
+    <w:p/>
+    <w:p>
+      <w:r>
+        <w:tab/>
+        <w:t>A aplicação conta ainda com um menu lateral, onde o cliente pode selecionar entre o fragmento de dados da conta, a atividade de empresas registados e, pode ainda, terminar sessão.</w:t>
+      </w:r>
+    </w:p>
+    <w:p>
+      <w:pPr>
+        <w:keepNext/>
+        <w:jc w:val="center"/>
+      </w:pPr>
+      <w:r>
+        <w:drawing>
+          <wp:inline distT="0" distB="0" distL="0" distR="0" wp14:anchorId="3FF2814D" wp14:editId="55572CCE">
+            <wp:extent cx="1440305" cy="1356478"/>
+            <wp:effectExtent l="0" t="0" r="7620" b="0"/>
+            <wp:docPr id="20" name="Imagem 20"/>
+            <wp:cNvGraphicFramePr>
+              <a:graphicFrameLocks xmlns:a="http://schemas.openxmlformats.org/drawingml/2006/main" noChangeAspect="1"/>
+            </wp:cNvGraphicFramePr>
+            <a:graphic xmlns:a="http://schemas.openxmlformats.org/drawingml/2006/main">
+              <a:graphicData uri="http://schemas.openxmlformats.org/drawingml/2006/picture">
+                <pic:pic xmlns:pic="http://schemas.openxmlformats.org/drawingml/2006/picture">
+                  <pic:nvPicPr>
+                    <pic:cNvPr id="1" name=""/>
+                    <pic:cNvPicPr/>
+                  </pic:nvPicPr>
+                  <pic:blipFill>
+                    <a:blip r:embed="rId28"/>
+                    <a:stretch>
+                      <a:fillRect/>
+                    </a:stretch>
+                  </pic:blipFill>
+                  <pic:spPr>
+                    <a:xfrm>
+                      <a:off x="0" y="0"/>
+                      <a:ext cx="1440305" cy="1356478"/>
+                    </a:xfrm>
+                    <a:prstGeom prst="rect">
+                      <a:avLst/>
+                    </a:prstGeom>
+                  </pic:spPr>
+                </pic:pic>
+              </a:graphicData>
+            </a:graphic>
+          </wp:inline>
+        </w:drawing>
+      </w:r>
+    </w:p>
+    <w:p>
+      <w:pPr>
+        <w:pStyle w:val="Legenda"/>
+        <w:jc w:val="center"/>
+        <w:rPr>
+          <w:noProof/>
+          <w:color w:val="auto"/>
+        </w:rPr>
+      </w:pPr>
+      <w:bookmarkStart w:id="52" w:name="_Toc92981152"/>
+      <w:r>
+        <w:rPr>
+          <w:noProof/>
+          <w:color w:val="auto"/>
+        </w:rPr>
+        <w:t xml:space="preserve">Figura </w:t>
+      </w:r>
+      <w:r>
+        <w:rPr>
+          <w:noProof/>
+          <w:color w:val="auto"/>
+        </w:rPr>
+        <w:fldChar w:fldCharType="begin"/>
+      </w:r>
+      <w:r>
+        <w:rPr>
+          <w:noProof/>
+          <w:color w:val="auto"/>
+        </w:rPr>
+        <w:instrText xml:space="preserve"> SEQ Figura \* ARABIC </w:instrText>
+      </w:r>
+      <w:r>
+        <w:rPr>
+          <w:noProof/>
+          <w:color w:val="auto"/>
+        </w:rPr>
+        <w:fldChar w:fldCharType="separate"/>
+      </w:r>
+      <w:r>
+        <w:rPr>
+          <w:noProof/>
+          <w:color w:val="auto"/>
+        </w:rPr>
+        <w:t>11</w:t>
+      </w:r>
+      <w:r>
+        <w:rPr>
+          <w:noProof/>
+          <w:color w:val="auto"/>
+        </w:rPr>
+        <w:fldChar w:fldCharType="end"/>
+      </w:r>
+      <w:r>
+        <w:rPr>
+          <w:noProof/>
+          <w:color w:val="auto"/>
+        </w:rPr>
+        <w:t xml:space="preserve"> - Menu Lateral UI</w:t>
+      </w:r>
+      <w:bookmarkEnd w:id="52"/>
+    </w:p>
+    <w:p>
+      <w:pPr>
+        <w:ind w:firstLine="0"/>
+      </w:pPr>
+      <w:r>
+        <w:tab/>
+      </w:r>
+    </w:p>
+    <w:p>
+      <w:pPr>
+        <w:ind w:firstLine="360"/>
+      </w:pPr>
+      <w:r>
+        <w:t>É de salientar que toda a aplicação de encontra disponível tanto em idioma português, como em inglês, dependendo do idioma associado ao dispositivo.</w:t>
+      </w:r>
+    </w:p>
+    <w:p>
+      <w:pPr>
+        <w:ind w:firstLine="360"/>
+      </w:pPr>
+    </w:p>
+    <w:p>
+      <w:pPr>
+        <w:ind w:firstLine="360"/>
+      </w:pPr>
+    </w:p>
+    <w:p>
+      <w:pPr>
+        <w:ind w:firstLine="360"/>
+      </w:pPr>
+    </w:p>
+    <w:p>
+      <w:pPr>
+        <w:ind w:firstLine="360"/>
+      </w:pPr>
+    </w:p>
+    <w:p>
+      <w:pPr>
+        <w:ind w:firstLine="360"/>
+      </w:pPr>
+    </w:p>
+    <w:p>
+      <w:pPr>
+        <w:ind w:firstLine="360"/>
+      </w:pPr>
+    </w:p>
+    <w:p>
+      <w:pPr>
+        <w:spacing w:after="200" w:line="276" w:lineRule="auto"/>
+        <w:ind w:firstLine="0"/>
+        <w:jc w:val="left"/>
+      </w:pPr>
     </w:p>
     <w:p>
       <w:pPr>
         <w:pStyle w:val="Ttulo1"/>
       </w:pPr>
-      <w:bookmarkStart w:id="42" w:name="_Toc92724819"/>
-      <w:bookmarkStart w:id="43" w:name="_Toc92724947"/>
-      <w:bookmarkStart w:id="44" w:name="_Toc92972942"/>
+      <w:bookmarkStart w:id="53" w:name="_Toc92724819"/>
+      <w:bookmarkStart w:id="54" w:name="_Toc92724947"/>
+      <w:bookmarkStart w:id="55" w:name="_Toc92981173"/>
       <w:r>
         <w:lastRenderedPageBreak/>
         <w:t>Planeamento</w:t>
@@ -11448,30 +14022,30 @@
       <w:r>
         <w:t xml:space="preserve"> e </w:t>
       </w:r>
-      <w:bookmarkEnd w:id="42"/>
-      <w:bookmarkEnd w:id="43"/>
+      <w:bookmarkEnd w:id="53"/>
+      <w:bookmarkEnd w:id="54"/>
       <w:r>
         <w:t>Metodologias</w:t>
       </w:r>
-      <w:bookmarkEnd w:id="44"/>
+      <w:bookmarkEnd w:id="55"/>
     </w:p>
     <w:p/>
     <w:p>
       <w:pPr>
         <w:pStyle w:val="Ttulo2"/>
       </w:pPr>
-      <w:bookmarkStart w:id="45" w:name="_Toc92724820"/>
-      <w:bookmarkStart w:id="46" w:name="_Toc92724948"/>
-      <w:bookmarkStart w:id="47" w:name="_Toc92972943"/>
+      <w:bookmarkStart w:id="56" w:name="_Toc92724820"/>
+      <w:bookmarkStart w:id="57" w:name="_Toc92724948"/>
+      <w:bookmarkStart w:id="58" w:name="_Toc92981174"/>
       <w:r>
         <w:t>Tarefas a realizar</w:t>
       </w:r>
       <w:r>
         <w:t xml:space="preserve"> e divisão das mesmas</w:t>
       </w:r>
-      <w:bookmarkEnd w:id="45"/>
-      <w:bookmarkEnd w:id="46"/>
-      <w:bookmarkEnd w:id="47"/>
+      <w:bookmarkEnd w:id="56"/>
+      <w:bookmarkEnd w:id="57"/>
+      <w:bookmarkEnd w:id="58"/>
     </w:p>
     <w:p>
       <w:r>
@@ -11485,6 +14059,9 @@
       </w:r>
     </w:p>
     <w:p>
+      <w:pPr>
+        <w:keepNext/>
+      </w:pPr>
       <w:r>
         <w:rPr>
           <w:noProof/>
@@ -11505,7 +14082,7 @@
                     <pic:cNvPicPr/>
                   </pic:nvPicPr>
                   <pic:blipFill>
-                    <a:blip r:embed="rId17"/>
+                    <a:blip r:embed="rId29"/>
                     <a:stretch>
                       <a:fillRect/>
                     </a:stretch>
@@ -11527,6 +14104,61 @@
       </w:r>
     </w:p>
     <w:p>
+      <w:pPr>
+        <w:pStyle w:val="Legenda"/>
+        <w:jc w:val="center"/>
+        <w:rPr>
+          <w:color w:val="auto"/>
+        </w:rPr>
+      </w:pPr>
+      <w:bookmarkStart w:id="59" w:name="_Toc92981153"/>
+      <w:r>
+        <w:rPr>
+          <w:color w:val="auto"/>
+        </w:rPr>
+        <w:t xml:space="preserve">Figura </w:t>
+      </w:r>
+      <w:r>
+        <w:rPr>
+          <w:color w:val="auto"/>
+        </w:rPr>
+        <w:fldChar w:fldCharType="begin"/>
+      </w:r>
+      <w:r>
+        <w:rPr>
+          <w:color w:val="auto"/>
+        </w:rPr>
+        <w:instrText xml:space="preserve"> SEQ Figura \* ARABIC </w:instrText>
+      </w:r>
+      <w:r>
+        <w:rPr>
+          <w:color w:val="auto"/>
+        </w:rPr>
+        <w:fldChar w:fldCharType="separate"/>
+      </w:r>
+      <w:r>
+        <w:rPr>
+          <w:noProof/>
+          <w:color w:val="auto"/>
+        </w:rPr>
+        <w:t>12</w:t>
+      </w:r>
+      <w:r>
+        <w:rPr>
+          <w:color w:val="auto"/>
+        </w:rPr>
+        <w:fldChar w:fldCharType="end"/>
+      </w:r>
+      <w:r>
+        <w:rPr>
+          <w:color w:val="auto"/>
+        </w:rPr>
+        <w:t xml:space="preserve"> - Divisão de tarefas no Jira</w:t>
+      </w:r>
+      <w:bookmarkEnd w:id="59"/>
+    </w:p>
+    <w:p/>
+    <w:p>
       <w:r>
         <w:t xml:space="preserve">A nível de divisão de trabalho, o nosso grupo está a utilizar uma metodologia ágil de desenvolvimento. No entanto o trabalho tem de ser dividido entre todos os elementos do grupo. </w:t>
       </w:r>
@@ -11546,16 +14178,16 @@
       <w:pPr>
         <w:pStyle w:val="Ttulo2"/>
       </w:pPr>
-      <w:bookmarkStart w:id="48" w:name="_Toc92724821"/>
-      <w:bookmarkStart w:id="49" w:name="_Toc92724949"/>
-      <w:bookmarkStart w:id="50" w:name="_Toc92972944"/>
+      <w:bookmarkStart w:id="60" w:name="_Toc92724821"/>
+      <w:bookmarkStart w:id="61" w:name="_Toc92724949"/>
+      <w:bookmarkStart w:id="62" w:name="_Toc92981175"/>
       <w:r>
         <w:lastRenderedPageBreak/>
         <w:t>Calendarização</w:t>
       </w:r>
-      <w:bookmarkEnd w:id="48"/>
-      <w:bookmarkEnd w:id="49"/>
-      <w:bookmarkEnd w:id="50"/>
+      <w:bookmarkEnd w:id="60"/>
+      <w:bookmarkEnd w:id="61"/>
+      <w:bookmarkEnd w:id="62"/>
     </w:p>
     <w:p>
       <w:r>
@@ -11578,7 +14210,7 @@
           <w:noProof/>
         </w:rPr>
         <w:drawing>
-          <wp:anchor distT="0" distB="0" distL="114300" distR="114300" simplePos="0" relativeHeight="251658240" behindDoc="0" locked="0" layoutInCell="1" allowOverlap="1" wp14:anchorId="7B1FD05D" wp14:editId="4E812F5B">
+          <wp:anchor distT="0" distB="0" distL="114300" distR="114300" simplePos="0" relativeHeight="251658240" behindDoc="0" locked="0" layoutInCell="1" allowOverlap="1" wp14:anchorId="7B1FD05D" wp14:editId="3584C09F">
             <wp:simplePos x="0" y="0"/>
             <wp:positionH relativeFrom="page">
               <wp:align>center</wp:align>
@@ -11601,7 +14233,7 @@
                     <pic:cNvPicPr/>
                   </pic:nvPicPr>
                   <pic:blipFill rotWithShape="1">
-                    <a:blip r:embed="rId18">
+                    <a:blip r:embed="rId30">
                       <a:extLst>
                         <a:ext uri="{28A0092B-C50C-407E-A947-70E740481C1C}">
                           <a14:useLocalDpi xmlns:a14="http://schemas.microsoft.com/office/drawing/2010/main" val="0"/>
@@ -11641,7 +14273,212 @@
         </w:drawing>
       </w:r>
     </w:p>
-    <w:p/>
+    <w:p>
+      <w:r>
+        <w:rPr>
+          <w:noProof/>
+        </w:rPr>
+        <mc:AlternateContent>
+          <mc:Choice Requires="wps">
+            <w:drawing>
+              <wp:anchor distT="0" distB="0" distL="114300" distR="114300" simplePos="0" relativeHeight="251660288" behindDoc="0" locked="0" layoutInCell="1" allowOverlap="1" wp14:anchorId="2A48B8D4" wp14:editId="41412F16">
+                <wp:simplePos x="0" y="0"/>
+                <wp:positionH relativeFrom="page">
+                  <wp:align>center</wp:align>
+                </wp:positionH>
+                <wp:positionV relativeFrom="paragraph">
+                  <wp:posOffset>1878965</wp:posOffset>
+                </wp:positionV>
+                <wp:extent cx="7330440" cy="635"/>
+                <wp:effectExtent l="0" t="0" r="3810" b="2540"/>
+                <wp:wrapSquare wrapText="bothSides"/>
+                <wp:docPr id="10" name="Caixa de texto 10"/>
+                <wp:cNvGraphicFramePr/>
+                <a:graphic xmlns:a="http://schemas.openxmlformats.org/drawingml/2006/main">
+                  <a:graphicData uri="http://schemas.microsoft.com/office/word/2010/wordprocessingShape">
+                    <wps:wsp>
+                      <wps:cNvSpPr txBox="1"/>
+                      <wps:spPr>
+                        <a:xfrm>
+                          <a:off x="0" y="0"/>
+                          <a:ext cx="7330440" cy="635"/>
+                        </a:xfrm>
+                        <a:prstGeom prst="rect">
+                          <a:avLst/>
+                        </a:prstGeom>
+                        <a:solidFill>
+                          <a:prstClr val="white"/>
+                        </a:solidFill>
+                        <a:ln>
+                          <a:noFill/>
+                        </a:ln>
+                      </wps:spPr>
+                      <wps:txbx>
+                        <w:txbxContent>
+                          <w:p>
+                            <w:pPr>
+                              <w:pStyle w:val="Legenda"/>
+                              <w:jc w:val="center"/>
+                              <w:rPr>
+                                <w:color w:val="auto"/>
+                              </w:rPr>
+                            </w:pPr>
+                            <w:bookmarkStart w:id="63" w:name="_Toc92981154"/>
+                            <w:r>
+                              <w:rPr>
+                                <w:color w:val="auto"/>
+                              </w:rPr>
+                              <w:t xml:space="preserve">Figura </w:t>
+                            </w:r>
+                            <w:r>
+                              <w:rPr>
+                                <w:color w:val="auto"/>
+                              </w:rPr>
+                              <w:fldChar w:fldCharType="begin"/>
+                            </w:r>
+                            <w:r>
+                              <w:rPr>
+                                <w:color w:val="auto"/>
+                              </w:rPr>
+                              <w:instrText xml:space="preserve"> SEQ Figura \* ARABIC </w:instrText>
+                            </w:r>
+                            <w:r>
+                              <w:rPr>
+                                <w:color w:val="auto"/>
+                              </w:rPr>
+                              <w:fldChar w:fldCharType="separate"/>
+                            </w:r>
+                            <w:r>
+                              <w:rPr>
+                                <w:noProof/>
+                                <w:color w:val="auto"/>
+                              </w:rPr>
+                              <w:t>13</w:t>
+                            </w:r>
+                            <w:r>
+                              <w:rPr>
+                                <w:color w:val="auto"/>
+                              </w:rPr>
+                              <w:fldChar w:fldCharType="end"/>
+                            </w:r>
+                            <w:r>
+                              <w:rPr>
+                                <w:color w:val="auto"/>
+                              </w:rPr>
+                              <w:t xml:space="preserve"> -</w:t>
+                            </w:r>
+                            <w:r>
+                              <w:rPr>
+                                <w:color w:val="auto"/>
+                              </w:rPr>
+                              <w:t xml:space="preserve"> </w:t>
+                            </w:r>
+                            <w:r>
+                              <w:rPr>
+                                <w:color w:val="auto"/>
+                              </w:rPr>
+                              <w:t>Gestão temporal do projeto</w:t>
+                            </w:r>
+                            <w:bookmarkEnd w:id="63"/>
+                          </w:p>
+                        </w:txbxContent>
+                      </wps:txbx>
+                      <wps:bodyPr rot="0" spcFirstLastPara="0" vertOverflow="overflow" horzOverflow="overflow" vert="horz" wrap="square" lIns="0" tIns="0" rIns="0" bIns="0" numCol="1" spcCol="0" rtlCol="0" fromWordArt="0" anchor="t" anchorCtr="0" forceAA="0" compatLnSpc="1">
+                        <a:prstTxWarp prst="textNoShape">
+                          <a:avLst/>
+                        </a:prstTxWarp>
+                        <a:spAutoFit/>
+                      </wps:bodyPr>
+                    </wps:wsp>
+                  </a:graphicData>
+                </a:graphic>
+              </wp:anchor>
+            </w:drawing>
+          </mc:Choice>
+          <mc:Fallback>
+            <w:pict>
+              <v:shapetype w14:anchorId="2A48B8D4" id="_x0000_t202" coordsize="21600,21600" o:spt="202" path="m,l,21600r21600,l21600,xe">
+                <v:stroke joinstyle="miter"/>
+                <v:path gradientshapeok="t" o:connecttype="rect"/>
+              </v:shapetype>
+              <v:shape id="Caixa de texto 10" o:spid="_x0000_s1026" type="#_x0000_t202" style="position:absolute;left:0;text-align:left;margin-left:0;margin-top:147.95pt;width:577.2pt;height:.05pt;z-index:251660288;visibility:visible;mso-wrap-style:square;mso-wrap-distance-left:9pt;mso-wrap-distance-top:0;mso-wrap-distance-right:9pt;mso-wrap-distance-bottom:0;mso-position-horizontal:center;mso-position-horizontal-relative:page;mso-position-vertical:absolute;mso-position-vertical-relative:text;v-text-anchor:top" o:gfxdata="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" stroked="f">
+                <v:textbox style="mso-fit-shape-to-text:t" inset="0,0,0,0">
+                  <w:txbxContent>
+                    <w:p>
+                      <w:pPr>
+                        <w:pStyle w:val="Legenda"/>
+                        <w:jc w:val="center"/>
+                        <w:rPr>
+                          <w:color w:val="auto"/>
+                        </w:rPr>
+                      </w:pPr>
+                      <w:bookmarkStart w:id="64" w:name="_Toc92981154"/>
+                      <w:r>
+                        <w:rPr>
+                          <w:color w:val="auto"/>
+                        </w:rPr>
+                        <w:t xml:space="preserve">Figura </w:t>
+                      </w:r>
+                      <w:r>
+                        <w:rPr>
+                          <w:color w:val="auto"/>
+                        </w:rPr>
+                        <w:fldChar w:fldCharType="begin"/>
+                      </w:r>
+                      <w:r>
+                        <w:rPr>
+                          <w:color w:val="auto"/>
+                        </w:rPr>
+                        <w:instrText xml:space="preserve"> SEQ Figura \* ARABIC </w:instrText>
+                      </w:r>
+                      <w:r>
+                        <w:rPr>
+                          <w:color w:val="auto"/>
+                        </w:rPr>
+                        <w:fldChar w:fldCharType="separate"/>
+                      </w:r>
+                      <w:r>
+                        <w:rPr>
+                          <w:noProof/>
+                          <w:color w:val="auto"/>
+                        </w:rPr>
+                        <w:t>13</w:t>
+                      </w:r>
+                      <w:r>
+                        <w:rPr>
+                          <w:color w:val="auto"/>
+                        </w:rPr>
+                        <w:fldChar w:fldCharType="end"/>
+                      </w:r>
+                      <w:r>
+                        <w:rPr>
+                          <w:color w:val="auto"/>
+                        </w:rPr>
+                        <w:t xml:space="preserve"> -</w:t>
+                      </w:r>
+                      <w:r>
+                        <w:rPr>
+                          <w:color w:val="auto"/>
+                        </w:rPr>
+                        <w:t xml:space="preserve"> </w:t>
+                      </w:r>
+                      <w:r>
+                        <w:rPr>
+                          <w:color w:val="auto"/>
+                        </w:rPr>
+                        <w:t>Gestão temporal do projeto</w:t>
+                      </w:r>
+                      <w:bookmarkEnd w:id="64"/>
+                    </w:p>
+                  </w:txbxContent>
+                </v:textbox>
+                <w10:wrap type="square" anchorx="page"/>
+              </v:shape>
+            </w:pict>
+          </mc:Fallback>
+        </mc:AlternateContent>
+      </w:r>
+    </w:p>
     <w:p/>
     <w:p>
       <w:pPr>
@@ -11653,12 +14490,12 @@
       <w:r>
         <w:br w:type="page"/>
       </w:r>
-      <w:bookmarkStart w:id="51" w:name="_Toc92972945"/>
+      <w:bookmarkStart w:id="65" w:name="_Toc92981176"/>
       <w:r>
         <w:lastRenderedPageBreak/>
         <w:t>Tecnologias Utilizadas</w:t>
       </w:r>
-      <w:bookmarkEnd w:id="51"/>
+      <w:bookmarkEnd w:id="65"/>
       <w:r>
         <w:t xml:space="preserve"> </w:t>
       </w:r>
@@ -11718,10 +14555,7 @@
         <w:t xml:space="preserve"> – O </w:t>
       </w:r>
       <w:r>
-        <w:t>Volley é uma biblioteca HTTP que facilita a criação de redes para apps para Android de maneira mais rápida. </w:t>
-      </w:r>
-      <w:r>
-        <w:t>Utilizando o volley, conseguimos facilmente aceder à API criada para este propósito e garantir a transmissão de dados entre a base de dados da API e o singleton da aplicação móvel.</w:t>
+        <w:t>Volley é uma biblioteca HTTP que facilita a criação de redes para apps para Android de maneira mais rápida. Utilizando o volley, conseguimos facilmente aceder à API criada para este propósito e garantir a transmissão de dados entre a base de dados da API e o singleton da aplicação móvel.</w:t>
       </w:r>
     </w:p>
     <w:p>
@@ -11743,31 +14577,31 @@
       <w:pPr>
         <w:pStyle w:val="Ttulo1"/>
       </w:pPr>
-      <w:bookmarkStart w:id="52" w:name="_Toc92724822"/>
-      <w:bookmarkStart w:id="53" w:name="_Toc92724950"/>
-      <w:bookmarkStart w:id="54" w:name="_Toc92972946"/>
+      <w:bookmarkStart w:id="66" w:name="_Toc92724822"/>
+      <w:bookmarkStart w:id="67" w:name="_Toc92724950"/>
+      <w:bookmarkStart w:id="68" w:name="_Toc92981177"/>
       <w:r>
         <w:lastRenderedPageBreak/>
         <w:t>Dificuldades e Soluções</w:t>
       </w:r>
-      <w:bookmarkEnd w:id="52"/>
-      <w:bookmarkEnd w:id="53"/>
-      <w:bookmarkEnd w:id="54"/>
+      <w:bookmarkEnd w:id="66"/>
+      <w:bookmarkEnd w:id="67"/>
+      <w:bookmarkEnd w:id="68"/>
     </w:p>
     <w:p/>
     <w:p>
       <w:pPr>
         <w:pStyle w:val="Ttulo2"/>
       </w:pPr>
-      <w:bookmarkStart w:id="55" w:name="_Toc92724823"/>
-      <w:bookmarkStart w:id="56" w:name="_Toc92724951"/>
-      <w:bookmarkStart w:id="57" w:name="_Toc92972947"/>
+      <w:bookmarkStart w:id="69" w:name="_Toc92724823"/>
+      <w:bookmarkStart w:id="70" w:name="_Toc92724951"/>
+      <w:bookmarkStart w:id="71" w:name="_Toc92981178"/>
       <w:r>
         <w:t>Apresentação de dificuldades esperadas</w:t>
       </w:r>
-      <w:bookmarkEnd w:id="55"/>
-      <w:bookmarkEnd w:id="56"/>
-      <w:bookmarkEnd w:id="57"/>
+      <w:bookmarkEnd w:id="69"/>
+      <w:bookmarkEnd w:id="70"/>
+      <w:bookmarkEnd w:id="71"/>
     </w:p>
     <w:p>
       <w:pPr>
@@ -11869,15 +14703,15 @@
       <w:pPr>
         <w:pStyle w:val="Ttulo2"/>
       </w:pPr>
-      <w:bookmarkStart w:id="58" w:name="_Toc92724824"/>
-      <w:bookmarkStart w:id="59" w:name="_Toc92724952"/>
-      <w:bookmarkStart w:id="60" w:name="_Toc92972948"/>
+      <w:bookmarkStart w:id="72" w:name="_Toc92724824"/>
+      <w:bookmarkStart w:id="73" w:name="_Toc92724952"/>
+      <w:bookmarkStart w:id="74" w:name="_Toc92981179"/>
       <w:r>
         <w:t>Propostas de soluções</w:t>
       </w:r>
-      <w:bookmarkEnd w:id="58"/>
-      <w:bookmarkEnd w:id="59"/>
-      <w:bookmarkEnd w:id="60"/>
+      <w:bookmarkEnd w:id="72"/>
+      <w:bookmarkEnd w:id="73"/>
+      <w:bookmarkEnd w:id="74"/>
     </w:p>
     <w:p>
       <w:pPr>
@@ -11981,12 +14815,12 @@
           <w:bottom w:val="single" w:sz="8" w:space="0" w:color="auto"/>
         </w:pBdr>
       </w:pPr>
-      <w:bookmarkStart w:id="61" w:name="_Toc92972949"/>
+      <w:bookmarkStart w:id="75" w:name="_Toc92981180"/>
       <w:r>
         <w:lastRenderedPageBreak/>
         <w:t>Justificação das Soluções Implementadas</w:t>
       </w:r>
-      <w:bookmarkEnd w:id="61"/>
+      <w:bookmarkEnd w:id="75"/>
     </w:p>
     <w:p>
       <w:r>
@@ -12014,7 +14848,7 @@
           <w:bottom w:val="single" w:sz="8" w:space="0" w:color="auto"/>
         </w:pBdr>
       </w:pPr>
-      <w:bookmarkStart w:id="62" w:name="_Toc92972950"/>
+      <w:bookmarkStart w:id="76" w:name="_Toc92981181"/>
       <w:r>
         <w:t>Identificação das Funcionalidade</w:t>
       </w:r>
@@ -12027,7 +14861,7 @@
       <w:r>
         <w:t>não implementadas</w:t>
       </w:r>
-      <w:bookmarkEnd w:id="62"/>
+      <w:bookmarkEnd w:id="76"/>
     </w:p>
     <w:p>
       <w:r>
@@ -12057,16 +14891,16 @@
           <w:numId w:val="0"/>
         </w:numPr>
       </w:pPr>
-      <w:bookmarkStart w:id="63" w:name="_Toc92724825"/>
-      <w:bookmarkStart w:id="64" w:name="_Toc92724953"/>
-      <w:bookmarkStart w:id="65" w:name="_Toc92972951"/>
+      <w:bookmarkStart w:id="77" w:name="_Toc92724825"/>
+      <w:bookmarkStart w:id="78" w:name="_Toc92724953"/>
+      <w:bookmarkStart w:id="79" w:name="_Toc92981182"/>
       <w:r>
         <w:lastRenderedPageBreak/>
         <w:t>Conclusão</w:t>
       </w:r>
-      <w:bookmarkEnd w:id="63"/>
-      <w:bookmarkEnd w:id="64"/>
-      <w:bookmarkEnd w:id="65"/>
+      <w:bookmarkEnd w:id="77"/>
+      <w:bookmarkEnd w:id="78"/>
+      <w:bookmarkEnd w:id="79"/>
     </w:p>
     <w:p>
       <w:pPr>
@@ -12075,25 +14909,13 @@
         </w:tabs>
       </w:pPr>
       <w:r>
-        <w:t xml:space="preserve">Com a elaboração deste projeto, cujo tema seria a criação de uma aplicação </w:t>
-      </w:r>
-      <w:r>
-        <w:t>móvel</w:t>
-      </w:r>
-      <w:r>
-        <w:t xml:space="preserve"> onde </w:t>
+        <w:t xml:space="preserve">Com a elaboração deste projeto, cujo tema seria a criação de uma aplicação móvel onde </w:t>
       </w:r>
       <w:r>
         <w:t>cada cliente tem listadas todas as reparações e os respetivos veículos</w:t>
       </w:r>
       <w:r>
-        <w:t xml:space="preserve">, conseguimos desenvolver a prática da programação </w:t>
-      </w:r>
-      <w:r>
-        <w:t>orientada a objetos dedicada a desenvolvimento de aplicações móveis</w:t>
-      </w:r>
-      <w:r>
-        <w:t>.</w:t>
+        <w:t>, conseguimos desenvolver a prática da programação orientada a objetos dedicada a desenvolvimento de aplicações móveis.</w:t>
       </w:r>
     </w:p>
     <w:p>
@@ -12142,9 +14964,9 @@
       </w:pPr>
     </w:p>
     <w:sectPr>
-      <w:headerReference w:type="default" r:id="rId19"/>
-      <w:footerReference w:type="default" r:id="rId20"/>
-      <w:footerReference w:type="first" r:id="rId21"/>
+      <w:headerReference w:type="default" r:id="rId31"/>
+      <w:footerReference w:type="default" r:id="rId32"/>
+      <w:footerReference w:type="first" r:id="rId33"/>
       <w:pgSz w:w="11906" w:h="16838"/>
       <w:pgMar w:top="1418" w:right="1418" w:bottom="1418" w:left="1701" w:header="709" w:footer="709" w:gutter="0"/>
       <w:pgNumType w:start="1"/>
@@ -14657,7 +17479,6 @@
   <w:style w:type="character" w:default="1" w:styleId="Tipodeletrapredefinidodopargrafo">
     <w:name w:val="Default Paragraph Font"/>
     <w:uiPriority w:val="1"/>
-    <w:semiHidden/>
     <w:unhideWhenUsed/>
   </w:style>
   <w:style w:type="table" w:default="1" w:styleId="Tabelanormal">
@@ -15876,6 +18697,10 @@
 </file>
 
 <file path=customXml/item1.xml><?xml version="1.0" encoding="utf-8"?>
+<b:Sources xmlns:b="http://schemas.openxmlformats.org/officeDocument/2006/bibliography" xmlns="http://schemas.openxmlformats.org/officeDocument/2006/bibliography" SelectedStyle="\APA.XSL" StyleName="APA"/>
+</file>
+
+<file path=customXml/item2.xml><?xml version="1.0" encoding="utf-8"?>
 <MENU label="Campos" version="1">
   <NODE label="Novo Registo" type="NewCard" replaceValue="false">
     <FIELD label="Nº de Registo">
@@ -17119,20 +19944,16 @@
 </MENU>
 </file>
 
-<file path=customXml/item2.xml><?xml version="1.0" encoding="utf-8"?>
-<b:Sources xmlns:b="http://schemas.openxmlformats.org/officeDocument/2006/bibliography" xmlns="http://schemas.openxmlformats.org/officeDocument/2006/bibliography" SelectedStyle="\APA.XSL" StyleName="APA"/>
-</file>
-
 <file path=customXml/itemProps1.xml><?xml version="1.0" encoding="utf-8"?>
-<ds:datastoreItem xmlns:ds="http://schemas.openxmlformats.org/officeDocument/2006/customXml" ds:itemID="{5BE40977-15C1-4F89-8625-D3B696DD90BF}">
-  <ds:schemaRefs/>
-</ds:datastoreItem>
-</file>
-
-<file path=customXml/itemProps2.xml><?xml version="1.0" encoding="utf-8"?>
 <ds:datastoreItem xmlns:ds="http://schemas.openxmlformats.org/officeDocument/2006/customXml" ds:itemID="{663CC4DD-6A56-4C39-AC70-E370404A76C5}">
   <ds:schemaRefs>
     <ds:schemaRef ds:uri="http://schemas.openxmlformats.org/officeDocument/2006/bibliography"/>
   </ds:schemaRefs>
 </ds:datastoreItem>
+</file>
+
+<file path=customXml/itemProps2.xml><?xml version="1.0" encoding="utf-8"?>
+<ds:datastoreItem xmlns:ds="http://schemas.openxmlformats.org/officeDocument/2006/customXml" ds:itemID="{5BE40977-15C1-4F89-8625-D3B696DD90BF}">
+  <ds:schemaRefs/>
+</ds:datastoreItem>
 </file>
--- a/doc/Relatório_AMSI_Grupo_ADG.docx
+++ b/doc/Relatório_AMSI_Grupo_ADG.docx
@@ -1166,7 +1166,7 @@
           <w:r>
             <w:fldChar w:fldCharType="separate"/>
           </w:r>
-          <w:hyperlink w:anchor="_Toc92981163" w:history="1">
+          <w:hyperlink w:anchor="_Toc93164445" w:history="1">
             <w:r>
               <w:rPr>
                 <w:rStyle w:val="Hiperligao"/>
@@ -1193,7 +1193,7 @@
                 <w:noProof/>
                 <w:webHidden/>
               </w:rPr>
-              <w:instrText xml:space="preserve"> PAGEREF _Toc92981163 \h </w:instrText>
+              <w:instrText xml:space="preserve"> PAGEREF _Toc93164445 \h </w:instrText>
             </w:r>
             <w:r>
               <w:rPr>
@@ -1241,7 +1241,7 @@
               <w:lang w:eastAsia="pt-PT"/>
             </w:rPr>
           </w:pPr>
-          <w:hyperlink w:anchor="_Toc92981164" w:history="1">
+          <w:hyperlink w:anchor="_Toc93164446" w:history="1">
             <w:r>
               <w:rPr>
                 <w:rStyle w:val="Hiperligao"/>
@@ -1288,7 +1288,7 @@
                 <w:noProof/>
                 <w:webHidden/>
               </w:rPr>
-              <w:instrText xml:space="preserve"> PAGEREF _Toc92981164 \h </w:instrText>
+              <w:instrText xml:space="preserve"> PAGEREF _Toc93164446 \h </w:instrText>
             </w:r>
             <w:r>
               <w:rPr>
@@ -1308,7 +1308,7 @@
                 <w:noProof/>
                 <w:webHidden/>
               </w:rPr>
-              <w:t>6</w:t>
+              <w:t>5</w:t>
             </w:r>
             <w:r>
               <w:rPr>
@@ -1335,7 +1335,7 @@
               <w:lang w:eastAsia="pt-PT"/>
             </w:rPr>
           </w:pPr>
-          <w:hyperlink w:anchor="_Toc92981165" w:history="1">
+          <w:hyperlink w:anchor="_Toc93164447" w:history="1">
             <w:r>
               <w:rPr>
                 <w:rStyle w:val="Hiperligao"/>
@@ -1380,7 +1380,7 @@
                 <w:noProof/>
                 <w:webHidden/>
               </w:rPr>
-              <w:instrText xml:space="preserve"> PAGEREF _Toc92981165 \h </w:instrText>
+              <w:instrText xml:space="preserve"> PAGEREF _Toc93164447 \h </w:instrText>
             </w:r>
             <w:r>
               <w:rPr>
@@ -1400,7 +1400,7 @@
                 <w:noProof/>
                 <w:webHidden/>
               </w:rPr>
-              <w:t>6</w:t>
+              <w:t>5</w:t>
             </w:r>
             <w:r>
               <w:rPr>
@@ -1427,7 +1427,7 @@
               <w:lang w:eastAsia="pt-PT"/>
             </w:rPr>
           </w:pPr>
-          <w:hyperlink w:anchor="_Toc92981166" w:history="1">
+          <w:hyperlink w:anchor="_Toc93164448" w:history="1">
             <w:r>
               <w:rPr>
                 <w:rStyle w:val="Hiperligao"/>
@@ -1472,7 +1472,7 @@
                 <w:noProof/>
                 <w:webHidden/>
               </w:rPr>
-              <w:instrText xml:space="preserve"> PAGEREF _Toc92981166 \h </w:instrText>
+              <w:instrText xml:space="preserve"> PAGEREF _Toc93164448 \h </w:instrText>
             </w:r>
             <w:r>
               <w:rPr>
@@ -1492,7 +1492,7 @@
                 <w:noProof/>
                 <w:webHidden/>
               </w:rPr>
-              <w:t>7</w:t>
+              <w:t>6</w:t>
             </w:r>
             <w:r>
               <w:rPr>
@@ -1519,7 +1519,7 @@
               <w:lang w:eastAsia="pt-PT"/>
             </w:rPr>
           </w:pPr>
-          <w:hyperlink w:anchor="_Toc92981167" w:history="1">
+          <w:hyperlink w:anchor="_Toc93164449" w:history="1">
             <w:r>
               <w:rPr>
                 <w:rStyle w:val="Hiperligao"/>
@@ -1564,7 +1564,7 @@
                 <w:noProof/>
                 <w:webHidden/>
               </w:rPr>
-              <w:instrText xml:space="preserve"> PAGEREF _Toc92981167 \h </w:instrText>
+              <w:instrText xml:space="preserve"> PAGEREF _Toc93164449 \h </w:instrText>
             </w:r>
             <w:r>
               <w:rPr>
@@ -1584,7 +1584,7 @@
                 <w:noProof/>
                 <w:webHidden/>
               </w:rPr>
-              <w:t>8</w:t>
+              <w:t>7</w:t>
             </w:r>
             <w:r>
               <w:rPr>
@@ -1612,7 +1612,7 @@
               <w:lang w:eastAsia="pt-PT"/>
             </w:rPr>
           </w:pPr>
-          <w:hyperlink w:anchor="_Toc92981168" w:history="1">
+          <w:hyperlink w:anchor="_Toc93164450" w:history="1">
             <w:r>
               <w:rPr>
                 <w:rStyle w:val="Hiperligao"/>
@@ -1659,7 +1659,7 @@
                 <w:noProof/>
                 <w:webHidden/>
               </w:rPr>
-              <w:instrText xml:space="preserve"> PAGEREF _Toc92981168 \h </w:instrText>
+              <w:instrText xml:space="preserve"> PAGEREF _Toc93164450 \h </w:instrText>
             </w:r>
             <w:r>
               <w:rPr>
@@ -1679,7 +1679,7 @@
                 <w:noProof/>
                 <w:webHidden/>
               </w:rPr>
-              <w:t>9</w:t>
+              <w:t>8</w:t>
             </w:r>
             <w:r>
               <w:rPr>
@@ -1706,7 +1706,7 @@
               <w:lang w:eastAsia="pt-PT"/>
             </w:rPr>
           </w:pPr>
-          <w:hyperlink w:anchor="_Toc92981169" w:history="1">
+          <w:hyperlink w:anchor="_Toc93164451" w:history="1">
             <w:r>
               <w:rPr>
                 <w:rStyle w:val="Hiperligao"/>
@@ -1751,7 +1751,7 @@
                 <w:noProof/>
                 <w:webHidden/>
               </w:rPr>
-              <w:instrText xml:space="preserve"> PAGEREF _Toc92981169 \h </w:instrText>
+              <w:instrText xml:space="preserve"> PAGEREF _Toc93164451 \h </w:instrText>
             </w:r>
             <w:r>
               <w:rPr>
@@ -1771,7 +1771,7 @@
                 <w:noProof/>
                 <w:webHidden/>
               </w:rPr>
-              <w:t>15</w:t>
+              <w:t>14</w:t>
             </w:r>
             <w:r>
               <w:rPr>
@@ -1798,7 +1798,7 @@
               <w:lang w:eastAsia="pt-PT"/>
             </w:rPr>
           </w:pPr>
-          <w:hyperlink w:anchor="_Toc92981170" w:history="1">
+          <w:hyperlink w:anchor="_Toc93164452" w:history="1">
             <w:r>
               <w:rPr>
                 <w:rStyle w:val="Hiperligao"/>
@@ -1843,7 +1843,7 @@
                 <w:noProof/>
                 <w:webHidden/>
               </w:rPr>
-              <w:instrText xml:space="preserve"> PAGEREF _Toc92981170 \h </w:instrText>
+              <w:instrText xml:space="preserve"> PAGEREF _Toc93164452 \h </w:instrText>
             </w:r>
             <w:r>
               <w:rPr>
@@ -1863,7 +1863,7 @@
                 <w:noProof/>
                 <w:webHidden/>
               </w:rPr>
-              <w:t>16</w:t>
+              <w:t>15</w:t>
             </w:r>
             <w:r>
               <w:rPr>
@@ -1890,7 +1890,7 @@
               <w:lang w:eastAsia="pt-PT"/>
             </w:rPr>
           </w:pPr>
-          <w:hyperlink w:anchor="_Toc92981171" w:history="1">
+          <w:hyperlink w:anchor="_Toc93164453" w:history="1">
             <w:r>
               <w:rPr>
                 <w:rStyle w:val="Hiperligao"/>
@@ -1935,7 +1935,7 @@
                 <w:noProof/>
                 <w:webHidden/>
               </w:rPr>
-              <w:instrText xml:space="preserve"> PAGEREF _Toc92981171 \h </w:instrText>
+              <w:instrText xml:space="preserve"> PAGEREF _Toc93164453 \h </w:instrText>
             </w:r>
             <w:r>
               <w:rPr>
@@ -1955,7 +1955,7 @@
                 <w:noProof/>
                 <w:webHidden/>
               </w:rPr>
-              <w:t>17</w:t>
+              <w:t>16</w:t>
             </w:r>
             <w:r>
               <w:rPr>
@@ -1982,7 +1982,7 @@
               <w:lang w:eastAsia="pt-PT"/>
             </w:rPr>
           </w:pPr>
-          <w:hyperlink w:anchor="_Toc92981172" w:history="1">
+          <w:hyperlink w:anchor="_Toc93164454" w:history="1">
             <w:r>
               <w:rPr>
                 <w:rStyle w:val="Hiperligao"/>
@@ -2027,7 +2027,7 @@
                 <w:noProof/>
                 <w:webHidden/>
               </w:rPr>
-              <w:instrText xml:space="preserve"> PAGEREF _Toc92981172 \h </w:instrText>
+              <w:instrText xml:space="preserve"> PAGEREF _Toc93164454 \h </w:instrText>
             </w:r>
             <w:r>
               <w:rPr>
@@ -2047,7 +2047,7 @@
                 <w:noProof/>
                 <w:webHidden/>
               </w:rPr>
-              <w:t>17</w:t>
+              <w:t>16</w:t>
             </w:r>
             <w:r>
               <w:rPr>
@@ -2075,7 +2075,7 @@
               <w:lang w:eastAsia="pt-PT"/>
             </w:rPr>
           </w:pPr>
-          <w:hyperlink w:anchor="_Toc92981173" w:history="1">
+          <w:hyperlink w:anchor="_Toc93164455" w:history="1">
             <w:r>
               <w:rPr>
                 <w:rStyle w:val="Hiperligao"/>
@@ -2122,7 +2122,7 @@
                 <w:noProof/>
                 <w:webHidden/>
               </w:rPr>
-              <w:instrText xml:space="preserve"> PAGEREF _Toc92981173 \h </w:instrText>
+              <w:instrText xml:space="preserve"> PAGEREF _Toc93164455 \h </w:instrText>
             </w:r>
             <w:r>
               <w:rPr>
@@ -2142,7 +2142,7 @@
                 <w:noProof/>
                 <w:webHidden/>
               </w:rPr>
-              <w:t>28</w:t>
+              <w:t>27</w:t>
             </w:r>
             <w:r>
               <w:rPr>
@@ -2169,7 +2169,7 @@
               <w:lang w:eastAsia="pt-PT"/>
             </w:rPr>
           </w:pPr>
-          <w:hyperlink w:anchor="_Toc92981174" w:history="1">
+          <w:hyperlink w:anchor="_Toc93164456" w:history="1">
             <w:r>
               <w:rPr>
                 <w:rStyle w:val="Hiperligao"/>
@@ -2214,7 +2214,7 @@
                 <w:noProof/>
                 <w:webHidden/>
               </w:rPr>
-              <w:instrText xml:space="preserve"> PAGEREF _Toc92981174 \h </w:instrText>
+              <w:instrText xml:space="preserve"> PAGEREF _Toc93164456 \h </w:instrText>
             </w:r>
             <w:r>
               <w:rPr>
@@ -2234,7 +2234,7 @@
                 <w:noProof/>
                 <w:webHidden/>
               </w:rPr>
-              <w:t>28</w:t>
+              <w:t>27</w:t>
             </w:r>
             <w:r>
               <w:rPr>
@@ -2261,7 +2261,7 @@
               <w:lang w:eastAsia="pt-PT"/>
             </w:rPr>
           </w:pPr>
-          <w:hyperlink w:anchor="_Toc92981175" w:history="1">
+          <w:hyperlink w:anchor="_Toc93164457" w:history="1">
             <w:r>
               <w:rPr>
                 <w:rStyle w:val="Hiperligao"/>
@@ -2306,7 +2306,7 @@
                 <w:noProof/>
                 <w:webHidden/>
               </w:rPr>
-              <w:instrText xml:space="preserve"> PAGEREF _Toc92981175 \h </w:instrText>
+              <w:instrText xml:space="preserve"> PAGEREF _Toc93164457 \h </w:instrText>
             </w:r>
             <w:r>
               <w:rPr>
@@ -2326,7 +2326,7 @@
                 <w:noProof/>
                 <w:webHidden/>
               </w:rPr>
-              <w:t>29</w:t>
+              <w:t>28</w:t>
             </w:r>
             <w:r>
               <w:rPr>
@@ -2353,7 +2353,7 @@
               <w:lang w:eastAsia="pt-PT"/>
             </w:rPr>
           </w:pPr>
-          <w:hyperlink w:anchor="_Toc92981176" w:history="1">
+          <w:hyperlink w:anchor="_Toc93164458" w:history="1">
             <w:r>
               <w:rPr>
                 <w:rStyle w:val="Hiperligao"/>
@@ -2398,7 +2398,7 @@
                 <w:noProof/>
                 <w:webHidden/>
               </w:rPr>
-              <w:instrText xml:space="preserve"> PAGEREF _Toc92981176 \h </w:instrText>
+              <w:instrText xml:space="preserve"> PAGEREF _Toc93164458 \h </w:instrText>
             </w:r>
             <w:r>
               <w:rPr>
@@ -2418,7 +2418,7 @@
                 <w:noProof/>
                 <w:webHidden/>
               </w:rPr>
-              <w:t>30</w:t>
+              <w:t>29</w:t>
             </w:r>
             <w:r>
               <w:rPr>
@@ -2446,7 +2446,7 @@
               <w:lang w:eastAsia="pt-PT"/>
             </w:rPr>
           </w:pPr>
-          <w:hyperlink w:anchor="_Toc92981177" w:history="1">
+          <w:hyperlink w:anchor="_Toc93164459" w:history="1">
             <w:r>
               <w:rPr>
                 <w:rStyle w:val="Hiperligao"/>
@@ -2493,7 +2493,7 @@
                 <w:noProof/>
                 <w:webHidden/>
               </w:rPr>
-              <w:instrText xml:space="preserve"> PAGEREF _Toc92981177 \h </w:instrText>
+              <w:instrText xml:space="preserve"> PAGEREF _Toc93164459 \h </w:instrText>
             </w:r>
             <w:r>
               <w:rPr>
@@ -2513,7 +2513,7 @@
                 <w:noProof/>
                 <w:webHidden/>
               </w:rPr>
-              <w:t>31</w:t>
+              <w:t>30</w:t>
             </w:r>
             <w:r>
               <w:rPr>
@@ -2540,7 +2540,7 @@
               <w:lang w:eastAsia="pt-PT"/>
             </w:rPr>
           </w:pPr>
-          <w:hyperlink w:anchor="_Toc92981178" w:history="1">
+          <w:hyperlink w:anchor="_Toc93164460" w:history="1">
             <w:r>
               <w:rPr>
                 <w:rStyle w:val="Hiperligao"/>
@@ -2585,7 +2585,7 @@
                 <w:noProof/>
                 <w:webHidden/>
               </w:rPr>
-              <w:instrText xml:space="preserve"> PAGEREF _Toc92981178 \h </w:instrText>
+              <w:instrText xml:space="preserve"> PAGEREF _Toc93164460 \h </w:instrText>
             </w:r>
             <w:r>
               <w:rPr>
@@ -2605,7 +2605,7 @@
                 <w:noProof/>
                 <w:webHidden/>
               </w:rPr>
-              <w:t>31</w:t>
+              <w:t>30</w:t>
             </w:r>
             <w:r>
               <w:rPr>
@@ -2632,7 +2632,7 @@
               <w:lang w:eastAsia="pt-PT"/>
             </w:rPr>
           </w:pPr>
-          <w:hyperlink w:anchor="_Toc92981179" w:history="1">
+          <w:hyperlink w:anchor="_Toc93164461" w:history="1">
             <w:r>
               <w:rPr>
                 <w:rStyle w:val="Hiperligao"/>
@@ -2677,7 +2677,7 @@
                 <w:noProof/>
                 <w:webHidden/>
               </w:rPr>
-              <w:instrText xml:space="preserve"> PAGEREF _Toc92981179 \h </w:instrText>
+              <w:instrText xml:space="preserve"> PAGEREF _Toc93164461 \h </w:instrText>
             </w:r>
             <w:r>
               <w:rPr>
@@ -2697,7 +2697,7 @@
                 <w:noProof/>
                 <w:webHidden/>
               </w:rPr>
-              <w:t>31</w:t>
+              <w:t>30</w:t>
             </w:r>
             <w:r>
               <w:rPr>
@@ -2724,7 +2724,7 @@
               <w:lang w:eastAsia="pt-PT"/>
             </w:rPr>
           </w:pPr>
-          <w:hyperlink w:anchor="_Toc92981180" w:history="1">
+          <w:hyperlink w:anchor="_Toc93164462" w:history="1">
             <w:r>
               <w:rPr>
                 <w:rStyle w:val="Hiperligao"/>
@@ -2769,7 +2769,7 @@
                 <w:noProof/>
                 <w:webHidden/>
               </w:rPr>
-              <w:instrText xml:space="preserve"> PAGEREF _Toc92981180 \h </w:instrText>
+              <w:instrText xml:space="preserve"> PAGEREF _Toc93164462 \h </w:instrText>
             </w:r>
             <w:r>
               <w:rPr>
@@ -2789,7 +2789,7 @@
                 <w:noProof/>
                 <w:webHidden/>
               </w:rPr>
-              <w:t>32</w:t>
+              <w:t>31</w:t>
             </w:r>
             <w:r>
               <w:rPr>
@@ -2816,7 +2816,7 @@
               <w:lang w:eastAsia="pt-PT"/>
             </w:rPr>
           </w:pPr>
-          <w:hyperlink w:anchor="_Toc92981181" w:history="1">
+          <w:hyperlink w:anchor="_Toc93164463" w:history="1">
             <w:r>
               <w:rPr>
                 <w:rStyle w:val="Hiperligao"/>
@@ -2861,7 +2861,7 @@
                 <w:noProof/>
                 <w:webHidden/>
               </w:rPr>
-              <w:instrText xml:space="preserve"> PAGEREF _Toc92981181 \h </w:instrText>
+              <w:instrText xml:space="preserve"> PAGEREF _Toc93164463 \h </w:instrText>
             </w:r>
             <w:r>
               <w:rPr>
@@ -2881,7 +2881,7 @@
                 <w:noProof/>
                 <w:webHidden/>
               </w:rPr>
-              <w:t>32</w:t>
+              <w:t>31</w:t>
             </w:r>
             <w:r>
               <w:rPr>
@@ -2906,7 +2906,7 @@
               <w:lang w:eastAsia="pt-PT"/>
             </w:rPr>
           </w:pPr>
-          <w:hyperlink w:anchor="_Toc92981182" w:history="1">
+          <w:hyperlink w:anchor="_Toc93164464" w:history="1">
             <w:r>
               <w:rPr>
                 <w:rStyle w:val="Hiperligao"/>
@@ -2933,7 +2933,7 @@
                 <w:noProof/>
                 <w:webHidden/>
               </w:rPr>
-              <w:instrText xml:space="preserve"> PAGEREF _Toc92981182 \h </w:instrText>
+              <w:instrText xml:space="preserve"> PAGEREF _Toc93164464 \h </w:instrText>
             </w:r>
             <w:r>
               <w:rPr>
@@ -2953,7 +2953,7 @@
                 <w:noProof/>
                 <w:webHidden/>
               </w:rPr>
-              <w:t>33</w:t>
+              <w:t>32</w:t>
             </w:r>
             <w:r>
               <w:rPr>
@@ -4675,7 +4675,7 @@
       </w:pPr>
       <w:bookmarkStart w:id="1" w:name="_Toc92724811"/>
       <w:bookmarkStart w:id="2" w:name="_Toc92724939"/>
-      <w:bookmarkStart w:id="3" w:name="_Toc92981163"/>
+      <w:bookmarkStart w:id="3" w:name="_Toc93164445"/>
       <w:r>
         <w:lastRenderedPageBreak/>
         <w:t>Introdução</w:t>
@@ -4770,7 +4770,7 @@
       </w:pPr>
       <w:bookmarkStart w:id="4" w:name="_Toc92724812"/>
       <w:bookmarkStart w:id="5" w:name="_Toc92724940"/>
-      <w:bookmarkStart w:id="6" w:name="_Toc92981164"/>
+      <w:bookmarkStart w:id="6" w:name="_Toc93164446"/>
       <w:r>
         <w:lastRenderedPageBreak/>
         <w:t>Contextualização</w:t>
@@ -4795,7 +4795,7 @@
       </w:pPr>
       <w:bookmarkStart w:id="7" w:name="_Toc92724813"/>
       <w:bookmarkStart w:id="8" w:name="_Toc92724941"/>
-      <w:bookmarkStart w:id="9" w:name="_Toc92981165"/>
+      <w:bookmarkStart w:id="9" w:name="_Toc93164447"/>
       <w:r>
         <w:t>Contexto da aplicação</w:t>
       </w:r>
@@ -4832,7 +4832,7 @@
       </w:pPr>
       <w:bookmarkStart w:id="10" w:name="_Toc92724814"/>
       <w:bookmarkStart w:id="11" w:name="_Toc92724942"/>
-      <w:bookmarkStart w:id="12" w:name="_Toc92981166"/>
+      <w:bookmarkStart w:id="12" w:name="_Toc93164448"/>
       <w:r>
         <w:lastRenderedPageBreak/>
         <w:t>Objetivos</w:t>
@@ -4973,7 +4973,7 @@
           <w:bottom w:val="single" w:sz="8" w:space="0" w:color="auto"/>
         </w:pBdr>
       </w:pPr>
-      <w:bookmarkStart w:id="13" w:name="_Toc92981167"/>
+      <w:bookmarkStart w:id="13" w:name="_Toc93164449"/>
       <w:r>
         <w:lastRenderedPageBreak/>
         <w:t>Motivações</w:t>
@@ -5020,7 +5020,7 @@
       </w:pPr>
       <w:bookmarkStart w:id="14" w:name="_Toc92724815"/>
       <w:bookmarkStart w:id="15" w:name="_Toc92724943"/>
-      <w:bookmarkStart w:id="16" w:name="_Toc92981168"/>
+      <w:bookmarkStart w:id="16" w:name="_Toc93164450"/>
       <w:r>
         <w:lastRenderedPageBreak/>
         <w:t>Requisitos</w:t>
@@ -5088,9 +5088,8 @@
     </w:p>
     <w:tbl>
       <w:tblPr>
-        <w:tblStyle w:val="TabeladeLista4-Destaque3"/>
+        <w:tblStyle w:val="TabeladeLista4-Destaque5"/>
         <w:tblW w:w="9467" w:type="dxa"/>
-        <w:tblInd w:w="0" w:type="dxa"/>
         <w:tblLook w:val="04A0" w:firstRow="1" w:lastRow="0" w:firstColumn="1" w:lastColumn="0" w:noHBand="0" w:noVBand="1"/>
       </w:tblPr>
       <w:tblGrid>
@@ -6071,9 +6070,8 @@
     </w:p>
     <w:tbl>
       <w:tblPr>
-        <w:tblStyle w:val="TabeladeLista4-Destaque3"/>
+        <w:tblStyle w:val="TabeladeLista4-Destaque5"/>
         <w:tblW w:w="9214" w:type="dxa"/>
-        <w:tblInd w:w="0" w:type="dxa"/>
         <w:tblLook w:val="04A0" w:firstRow="1" w:lastRow="0" w:firstColumn="1" w:lastColumn="0" w:noHBand="0" w:noVBand="1"/>
       </w:tblPr>
       <w:tblGrid>
@@ -6089,9 +6087,6 @@
           <w:tcPr>
             <w:cnfStyle w:val="001000000000" w:firstRow="0" w:lastRow="0" w:firstColumn="1" w:lastColumn="0" w:oddVBand="0" w:evenVBand="0" w:oddHBand="0" w:evenHBand="0" w:firstRowFirstColumn="0" w:firstRowLastColumn="0" w:lastRowFirstColumn="0" w:lastRowLastColumn="0"/>
             <w:tcW w:w="1559" w:type="dxa"/>
-            <w:tcBorders>
-              <w:right w:val="nil"/>
-            </w:tcBorders>
             <w:hideMark/>
           </w:tcPr>
           <w:p>
@@ -6117,10 +6112,6 @@
         <w:tc>
           <w:tcPr>
             <w:tcW w:w="6379" w:type="dxa"/>
-            <w:tcBorders>
-              <w:left w:val="nil"/>
-              <w:right w:val="nil"/>
-            </w:tcBorders>
             <w:hideMark/>
           </w:tcPr>
           <w:p>
@@ -6147,9 +6138,6 @@
         <w:tc>
           <w:tcPr>
             <w:tcW w:w="1276" w:type="dxa"/>
-            <w:tcBorders>
-              <w:left w:val="nil"/>
-            </w:tcBorders>
             <w:hideMark/>
           </w:tcPr>
           <w:p>
@@ -6182,12 +6170,6 @@
           <w:tcPr>
             <w:cnfStyle w:val="001000000000" w:firstRow="0" w:lastRow="0" w:firstColumn="1" w:lastColumn="0" w:oddVBand="0" w:evenVBand="0" w:oddHBand="0" w:evenHBand="0" w:firstRowFirstColumn="0" w:firstRowLastColumn="0" w:lastRowFirstColumn="0" w:lastRowLastColumn="0"/>
             <w:tcW w:w="1559" w:type="dxa"/>
-            <w:tcBorders>
-              <w:top w:val="single" w:sz="4" w:space="0" w:color="C2D69B" w:themeColor="accent3" w:themeTint="99"/>
-              <w:left w:val="single" w:sz="4" w:space="0" w:color="C2D69B" w:themeColor="accent3" w:themeTint="99"/>
-              <w:bottom w:val="single" w:sz="4" w:space="0" w:color="C2D69B" w:themeColor="accent3" w:themeTint="99"/>
-              <w:right w:val="nil"/>
-            </w:tcBorders>
             <w:hideMark/>
           </w:tcPr>
           <w:p>
@@ -6209,12 +6191,6 @@
         <w:tc>
           <w:tcPr>
             <w:tcW w:w="6379" w:type="dxa"/>
-            <w:tcBorders>
-              <w:top w:val="single" w:sz="4" w:space="0" w:color="C2D69B" w:themeColor="accent3" w:themeTint="99"/>
-              <w:left w:val="nil"/>
-              <w:bottom w:val="single" w:sz="4" w:space="0" w:color="C2D69B" w:themeColor="accent3" w:themeTint="99"/>
-              <w:right w:val="nil"/>
-            </w:tcBorders>
             <w:hideMark/>
           </w:tcPr>
           <w:p>
@@ -6236,12 +6212,6 @@
         <w:tc>
           <w:tcPr>
             <w:tcW w:w="1276" w:type="dxa"/>
-            <w:tcBorders>
-              <w:top w:val="single" w:sz="4" w:space="0" w:color="C2D69B" w:themeColor="accent3" w:themeTint="99"/>
-              <w:left w:val="nil"/>
-              <w:bottom w:val="single" w:sz="4" w:space="0" w:color="C2D69B" w:themeColor="accent3" w:themeTint="99"/>
-              <w:right w:val="single" w:sz="4" w:space="0" w:color="C2D69B" w:themeColor="accent3" w:themeTint="99"/>
-            </w:tcBorders>
             <w:hideMark/>
           </w:tcPr>
           <w:p>
@@ -6271,12 +6241,6 @@
           <w:tcPr>
             <w:cnfStyle w:val="001000000000" w:firstRow="0" w:lastRow="0" w:firstColumn="1" w:lastColumn="0" w:oddVBand="0" w:evenVBand="0" w:oddHBand="0" w:evenHBand="0" w:firstRowFirstColumn="0" w:firstRowLastColumn="0" w:lastRowFirstColumn="0" w:lastRowLastColumn="0"/>
             <w:tcW w:w="1559" w:type="dxa"/>
-            <w:tcBorders>
-              <w:top w:val="single" w:sz="4" w:space="0" w:color="C2D69B" w:themeColor="accent3" w:themeTint="99"/>
-              <w:left w:val="single" w:sz="4" w:space="0" w:color="C2D69B" w:themeColor="accent3" w:themeTint="99"/>
-              <w:bottom w:val="single" w:sz="4" w:space="0" w:color="C2D69B" w:themeColor="accent3" w:themeTint="99"/>
-              <w:right w:val="nil"/>
-            </w:tcBorders>
             <w:hideMark/>
           </w:tcPr>
           <w:p>
@@ -6298,12 +6262,6 @@
         <w:tc>
           <w:tcPr>
             <w:tcW w:w="6379" w:type="dxa"/>
-            <w:tcBorders>
-              <w:top w:val="single" w:sz="4" w:space="0" w:color="C2D69B" w:themeColor="accent3" w:themeTint="99"/>
-              <w:left w:val="nil"/>
-              <w:bottom w:val="single" w:sz="4" w:space="0" w:color="C2D69B" w:themeColor="accent3" w:themeTint="99"/>
-              <w:right w:val="nil"/>
-            </w:tcBorders>
             <w:hideMark/>
           </w:tcPr>
           <w:p>
@@ -6325,12 +6283,6 @@
         <w:tc>
           <w:tcPr>
             <w:tcW w:w="1276" w:type="dxa"/>
-            <w:tcBorders>
-              <w:top w:val="single" w:sz="4" w:space="0" w:color="C2D69B" w:themeColor="accent3" w:themeTint="99"/>
-              <w:left w:val="nil"/>
-              <w:bottom w:val="single" w:sz="4" w:space="0" w:color="C2D69B" w:themeColor="accent3" w:themeTint="99"/>
-              <w:right w:val="single" w:sz="4" w:space="0" w:color="C2D69B" w:themeColor="accent3" w:themeTint="99"/>
-            </w:tcBorders>
             <w:hideMark/>
           </w:tcPr>
           <w:p>
@@ -6363,12 +6315,6 @@
           <w:tcPr>
             <w:cnfStyle w:val="001000000000" w:firstRow="0" w:lastRow="0" w:firstColumn="1" w:lastColumn="0" w:oddVBand="0" w:evenVBand="0" w:oddHBand="0" w:evenHBand="0" w:firstRowFirstColumn="0" w:firstRowLastColumn="0" w:lastRowFirstColumn="0" w:lastRowLastColumn="0"/>
             <w:tcW w:w="1559" w:type="dxa"/>
-            <w:tcBorders>
-              <w:top w:val="single" w:sz="4" w:space="0" w:color="C2D69B" w:themeColor="accent3" w:themeTint="99"/>
-              <w:left w:val="single" w:sz="4" w:space="0" w:color="C2D69B" w:themeColor="accent3" w:themeTint="99"/>
-              <w:bottom w:val="single" w:sz="4" w:space="0" w:color="C2D69B" w:themeColor="accent3" w:themeTint="99"/>
-              <w:right w:val="nil"/>
-            </w:tcBorders>
             <w:hideMark/>
           </w:tcPr>
           <w:p>
@@ -6390,12 +6336,6 @@
         <w:tc>
           <w:tcPr>
             <w:tcW w:w="6379" w:type="dxa"/>
-            <w:tcBorders>
-              <w:top w:val="single" w:sz="4" w:space="0" w:color="C2D69B" w:themeColor="accent3" w:themeTint="99"/>
-              <w:left w:val="nil"/>
-              <w:bottom w:val="single" w:sz="4" w:space="0" w:color="C2D69B" w:themeColor="accent3" w:themeTint="99"/>
-              <w:right w:val="nil"/>
-            </w:tcBorders>
             <w:hideMark/>
           </w:tcPr>
           <w:p>
@@ -6439,12 +6379,6 @@
         <w:tc>
           <w:tcPr>
             <w:tcW w:w="1276" w:type="dxa"/>
-            <w:tcBorders>
-              <w:top w:val="single" w:sz="4" w:space="0" w:color="C2D69B" w:themeColor="accent3" w:themeTint="99"/>
-              <w:left w:val="nil"/>
-              <w:bottom w:val="single" w:sz="4" w:space="0" w:color="C2D69B" w:themeColor="accent3" w:themeTint="99"/>
-              <w:right w:val="single" w:sz="4" w:space="0" w:color="C2D69B" w:themeColor="accent3" w:themeTint="99"/>
-            </w:tcBorders>
             <w:hideMark/>
           </w:tcPr>
           <w:p>
@@ -6474,12 +6408,6 @@
           <w:tcPr>
             <w:cnfStyle w:val="001000000000" w:firstRow="0" w:lastRow="0" w:firstColumn="1" w:lastColumn="0" w:oddVBand="0" w:evenVBand="0" w:oddHBand="0" w:evenHBand="0" w:firstRowFirstColumn="0" w:firstRowLastColumn="0" w:lastRowFirstColumn="0" w:lastRowLastColumn="0"/>
             <w:tcW w:w="1559" w:type="dxa"/>
-            <w:tcBorders>
-              <w:top w:val="single" w:sz="4" w:space="0" w:color="C2D69B" w:themeColor="accent3" w:themeTint="99"/>
-              <w:left w:val="single" w:sz="4" w:space="0" w:color="C2D69B" w:themeColor="accent3" w:themeTint="99"/>
-              <w:bottom w:val="single" w:sz="4" w:space="0" w:color="C2D69B" w:themeColor="accent3" w:themeTint="99"/>
-              <w:right w:val="nil"/>
-            </w:tcBorders>
             <w:hideMark/>
           </w:tcPr>
           <w:p>
@@ -6501,12 +6429,6 @@
         <w:tc>
           <w:tcPr>
             <w:tcW w:w="6379" w:type="dxa"/>
-            <w:tcBorders>
-              <w:top w:val="single" w:sz="4" w:space="0" w:color="C2D69B" w:themeColor="accent3" w:themeTint="99"/>
-              <w:left w:val="nil"/>
-              <w:bottom w:val="single" w:sz="4" w:space="0" w:color="C2D69B" w:themeColor="accent3" w:themeTint="99"/>
-              <w:right w:val="nil"/>
-            </w:tcBorders>
             <w:hideMark/>
           </w:tcPr>
           <w:p>
@@ -6527,12 +6449,6 @@
         <w:tc>
           <w:tcPr>
             <w:tcW w:w="1276" w:type="dxa"/>
-            <w:tcBorders>
-              <w:top w:val="single" w:sz="4" w:space="0" w:color="C2D69B" w:themeColor="accent3" w:themeTint="99"/>
-              <w:left w:val="nil"/>
-              <w:bottom w:val="single" w:sz="4" w:space="0" w:color="C2D69B" w:themeColor="accent3" w:themeTint="99"/>
-              <w:right w:val="single" w:sz="4" w:space="0" w:color="C2D69B" w:themeColor="accent3" w:themeTint="99"/>
-            </w:tcBorders>
             <w:hideMark/>
           </w:tcPr>
           <w:p>
@@ -6566,12 +6482,6 @@
           <w:tcPr>
             <w:cnfStyle w:val="001000000000" w:firstRow="0" w:lastRow="0" w:firstColumn="1" w:lastColumn="0" w:oddVBand="0" w:evenVBand="0" w:oddHBand="0" w:evenHBand="0" w:firstRowFirstColumn="0" w:firstRowLastColumn="0" w:lastRowFirstColumn="0" w:lastRowLastColumn="0"/>
             <w:tcW w:w="1559" w:type="dxa"/>
-            <w:tcBorders>
-              <w:top w:val="single" w:sz="4" w:space="0" w:color="C2D69B" w:themeColor="accent3" w:themeTint="99"/>
-              <w:left w:val="single" w:sz="4" w:space="0" w:color="C2D69B" w:themeColor="accent3" w:themeTint="99"/>
-              <w:bottom w:val="single" w:sz="4" w:space="0" w:color="C2D69B" w:themeColor="accent3" w:themeTint="99"/>
-              <w:right w:val="nil"/>
-            </w:tcBorders>
             <w:hideMark/>
           </w:tcPr>
           <w:p>
@@ -6593,12 +6503,6 @@
         <w:tc>
           <w:tcPr>
             <w:tcW w:w="6379" w:type="dxa"/>
-            <w:tcBorders>
-              <w:top w:val="single" w:sz="4" w:space="0" w:color="C2D69B" w:themeColor="accent3" w:themeTint="99"/>
-              <w:left w:val="nil"/>
-              <w:bottom w:val="single" w:sz="4" w:space="0" w:color="C2D69B" w:themeColor="accent3" w:themeTint="99"/>
-              <w:right w:val="nil"/>
-            </w:tcBorders>
             <w:hideMark/>
           </w:tcPr>
           <w:p>
@@ -6617,12 +6521,6 @@
         <w:tc>
           <w:tcPr>
             <w:tcW w:w="1276" w:type="dxa"/>
-            <w:tcBorders>
-              <w:top w:val="single" w:sz="4" w:space="0" w:color="C2D69B" w:themeColor="accent3" w:themeTint="99"/>
-              <w:left w:val="nil"/>
-              <w:bottom w:val="single" w:sz="4" w:space="0" w:color="C2D69B" w:themeColor="accent3" w:themeTint="99"/>
-              <w:right w:val="single" w:sz="4" w:space="0" w:color="C2D69B" w:themeColor="accent3" w:themeTint="99"/>
-            </w:tcBorders>
             <w:hideMark/>
           </w:tcPr>
           <w:p>
@@ -6652,12 +6550,6 @@
           <w:tcPr>
             <w:cnfStyle w:val="001000000000" w:firstRow="0" w:lastRow="0" w:firstColumn="1" w:lastColumn="0" w:oddVBand="0" w:evenVBand="0" w:oddHBand="0" w:evenHBand="0" w:firstRowFirstColumn="0" w:firstRowLastColumn="0" w:lastRowFirstColumn="0" w:lastRowLastColumn="0"/>
             <w:tcW w:w="1559" w:type="dxa"/>
-            <w:tcBorders>
-              <w:top w:val="single" w:sz="4" w:space="0" w:color="C2D69B" w:themeColor="accent3" w:themeTint="99"/>
-              <w:left w:val="single" w:sz="4" w:space="0" w:color="C2D69B" w:themeColor="accent3" w:themeTint="99"/>
-              <w:bottom w:val="single" w:sz="4" w:space="0" w:color="C2D69B" w:themeColor="accent3" w:themeTint="99"/>
-              <w:right w:val="nil"/>
-            </w:tcBorders>
             <w:hideMark/>
           </w:tcPr>
           <w:p>
@@ -6679,12 +6571,6 @@
         <w:tc>
           <w:tcPr>
             <w:tcW w:w="6379" w:type="dxa"/>
-            <w:tcBorders>
-              <w:top w:val="single" w:sz="4" w:space="0" w:color="C2D69B" w:themeColor="accent3" w:themeTint="99"/>
-              <w:left w:val="nil"/>
-              <w:bottom w:val="single" w:sz="4" w:space="0" w:color="C2D69B" w:themeColor="accent3" w:themeTint="99"/>
-              <w:right w:val="nil"/>
-            </w:tcBorders>
             <w:hideMark/>
           </w:tcPr>
           <w:p>
@@ -6706,12 +6592,6 @@
         <w:tc>
           <w:tcPr>
             <w:tcW w:w="1276" w:type="dxa"/>
-            <w:tcBorders>
-              <w:top w:val="single" w:sz="4" w:space="0" w:color="C2D69B" w:themeColor="accent3" w:themeTint="99"/>
-              <w:left w:val="nil"/>
-              <w:bottom w:val="single" w:sz="4" w:space="0" w:color="C2D69B" w:themeColor="accent3" w:themeTint="99"/>
-              <w:right w:val="single" w:sz="4" w:space="0" w:color="C2D69B" w:themeColor="accent3" w:themeTint="99"/>
-            </w:tcBorders>
             <w:hideMark/>
           </w:tcPr>
           <w:p>
@@ -6744,12 +6624,6 @@
           <w:tcPr>
             <w:cnfStyle w:val="001000000000" w:firstRow="0" w:lastRow="0" w:firstColumn="1" w:lastColumn="0" w:oddVBand="0" w:evenVBand="0" w:oddHBand="0" w:evenHBand="0" w:firstRowFirstColumn="0" w:firstRowLastColumn="0" w:lastRowFirstColumn="0" w:lastRowLastColumn="0"/>
             <w:tcW w:w="1559" w:type="dxa"/>
-            <w:tcBorders>
-              <w:top w:val="single" w:sz="4" w:space="0" w:color="C2D69B" w:themeColor="accent3" w:themeTint="99"/>
-              <w:left w:val="single" w:sz="4" w:space="0" w:color="C2D69B" w:themeColor="accent3" w:themeTint="99"/>
-              <w:bottom w:val="single" w:sz="4" w:space="0" w:color="C2D69B" w:themeColor="accent3" w:themeTint="99"/>
-              <w:right w:val="nil"/>
-            </w:tcBorders>
             <w:hideMark/>
           </w:tcPr>
           <w:p>
@@ -6771,12 +6645,6 @@
         <w:tc>
           <w:tcPr>
             <w:tcW w:w="6379" w:type="dxa"/>
-            <w:tcBorders>
-              <w:top w:val="single" w:sz="4" w:space="0" w:color="C2D69B" w:themeColor="accent3" w:themeTint="99"/>
-              <w:left w:val="nil"/>
-              <w:bottom w:val="single" w:sz="4" w:space="0" w:color="C2D69B" w:themeColor="accent3" w:themeTint="99"/>
-              <w:right w:val="nil"/>
-            </w:tcBorders>
             <w:hideMark/>
           </w:tcPr>
           <w:p>
@@ -6798,12 +6666,6 @@
         <w:tc>
           <w:tcPr>
             <w:tcW w:w="1276" w:type="dxa"/>
-            <w:tcBorders>
-              <w:top w:val="single" w:sz="4" w:space="0" w:color="C2D69B" w:themeColor="accent3" w:themeTint="99"/>
-              <w:left w:val="nil"/>
-              <w:bottom w:val="single" w:sz="4" w:space="0" w:color="C2D69B" w:themeColor="accent3" w:themeTint="99"/>
-              <w:right w:val="single" w:sz="4" w:space="0" w:color="C2D69B" w:themeColor="accent3" w:themeTint="99"/>
-            </w:tcBorders>
             <w:hideMark/>
           </w:tcPr>
           <w:p>
@@ -6836,12 +6698,6 @@
           <w:tcPr>
             <w:cnfStyle w:val="001000000000" w:firstRow="0" w:lastRow="0" w:firstColumn="1" w:lastColumn="0" w:oddVBand="0" w:evenVBand="0" w:oddHBand="0" w:evenHBand="0" w:firstRowFirstColumn="0" w:firstRowLastColumn="0" w:lastRowFirstColumn="0" w:lastRowLastColumn="0"/>
             <w:tcW w:w="1559" w:type="dxa"/>
-            <w:tcBorders>
-              <w:top w:val="single" w:sz="4" w:space="0" w:color="C2D69B" w:themeColor="accent3" w:themeTint="99"/>
-              <w:left w:val="single" w:sz="4" w:space="0" w:color="C2D69B" w:themeColor="accent3" w:themeTint="99"/>
-              <w:bottom w:val="single" w:sz="4" w:space="0" w:color="C2D69B" w:themeColor="accent3" w:themeTint="99"/>
-              <w:right w:val="nil"/>
-            </w:tcBorders>
             <w:hideMark/>
           </w:tcPr>
           <w:p>
@@ -6863,12 +6719,6 @@
         <w:tc>
           <w:tcPr>
             <w:tcW w:w="6379" w:type="dxa"/>
-            <w:tcBorders>
-              <w:top w:val="single" w:sz="4" w:space="0" w:color="C2D69B" w:themeColor="accent3" w:themeTint="99"/>
-              <w:left w:val="nil"/>
-              <w:bottom w:val="single" w:sz="4" w:space="0" w:color="C2D69B" w:themeColor="accent3" w:themeTint="99"/>
-              <w:right w:val="nil"/>
-            </w:tcBorders>
             <w:hideMark/>
           </w:tcPr>
           <w:p>
@@ -6897,12 +6747,6 @@
         <w:tc>
           <w:tcPr>
             <w:tcW w:w="1276" w:type="dxa"/>
-            <w:tcBorders>
-              <w:top w:val="single" w:sz="4" w:space="0" w:color="C2D69B" w:themeColor="accent3" w:themeTint="99"/>
-              <w:left w:val="nil"/>
-              <w:bottom w:val="single" w:sz="4" w:space="0" w:color="C2D69B" w:themeColor="accent3" w:themeTint="99"/>
-              <w:right w:val="single" w:sz="4" w:space="0" w:color="C2D69B" w:themeColor="accent3" w:themeTint="99"/>
-            </w:tcBorders>
             <w:hideMark/>
           </w:tcPr>
           <w:p>
@@ -7070,9 +6914,8 @@
     </w:p>
     <w:tbl>
       <w:tblPr>
-        <w:tblStyle w:val="TabeladeLista4-Destaque3"/>
+        <w:tblStyle w:val="TabeladeLista4-Destaque5"/>
         <w:tblW w:w="9209" w:type="dxa"/>
-        <w:tblInd w:w="0" w:type="dxa"/>
         <w:tblLook w:val="04A0" w:firstRow="1" w:lastRow="0" w:firstColumn="1" w:lastColumn="0" w:noHBand="0" w:noVBand="1"/>
       </w:tblPr>
       <w:tblGrid>
@@ -7088,9 +6931,6 @@
           <w:tcPr>
             <w:cnfStyle w:val="001000000000" w:firstRow="0" w:lastRow="0" w:firstColumn="1" w:lastColumn="0" w:oddVBand="0" w:evenVBand="0" w:oddHBand="0" w:evenHBand="0" w:firstRowFirstColumn="0" w:firstRowLastColumn="0" w:lastRowFirstColumn="0" w:lastRowLastColumn="0"/>
             <w:tcW w:w="1555" w:type="dxa"/>
-            <w:tcBorders>
-              <w:right w:val="nil"/>
-            </w:tcBorders>
             <w:hideMark/>
           </w:tcPr>
           <w:p>
@@ -7116,10 +6956,6 @@
         <w:tc>
           <w:tcPr>
             <w:tcW w:w="6378" w:type="dxa"/>
-            <w:tcBorders>
-              <w:left w:val="nil"/>
-              <w:right w:val="nil"/>
-            </w:tcBorders>
             <w:hideMark/>
           </w:tcPr>
           <w:p>
@@ -7146,9 +6982,6 @@
         <w:tc>
           <w:tcPr>
             <w:tcW w:w="1276" w:type="dxa"/>
-            <w:tcBorders>
-              <w:left w:val="nil"/>
-            </w:tcBorders>
             <w:hideMark/>
           </w:tcPr>
           <w:p>
@@ -7181,12 +7014,6 @@
           <w:tcPr>
             <w:cnfStyle w:val="001000000000" w:firstRow="0" w:lastRow="0" w:firstColumn="1" w:lastColumn="0" w:oddVBand="0" w:evenVBand="0" w:oddHBand="0" w:evenHBand="0" w:firstRowFirstColumn="0" w:firstRowLastColumn="0" w:lastRowFirstColumn="0" w:lastRowLastColumn="0"/>
             <w:tcW w:w="1555" w:type="dxa"/>
-            <w:tcBorders>
-              <w:top w:val="single" w:sz="4" w:space="0" w:color="C2D69B" w:themeColor="accent3" w:themeTint="99"/>
-              <w:left w:val="single" w:sz="4" w:space="0" w:color="C2D69B" w:themeColor="accent3" w:themeTint="99"/>
-              <w:bottom w:val="single" w:sz="4" w:space="0" w:color="C2D69B" w:themeColor="accent3" w:themeTint="99"/>
-              <w:right w:val="nil"/>
-            </w:tcBorders>
             <w:hideMark/>
           </w:tcPr>
           <w:p>
@@ -7208,12 +7035,6 @@
         <w:tc>
           <w:tcPr>
             <w:tcW w:w="6378" w:type="dxa"/>
-            <w:tcBorders>
-              <w:top w:val="single" w:sz="4" w:space="0" w:color="C2D69B" w:themeColor="accent3" w:themeTint="99"/>
-              <w:left w:val="nil"/>
-              <w:bottom w:val="single" w:sz="4" w:space="0" w:color="C2D69B" w:themeColor="accent3" w:themeTint="99"/>
-              <w:right w:val="nil"/>
-            </w:tcBorders>
             <w:hideMark/>
           </w:tcPr>
           <w:p>
@@ -7235,12 +7056,6 @@
         <w:tc>
           <w:tcPr>
             <w:tcW w:w="1276" w:type="dxa"/>
-            <w:tcBorders>
-              <w:top w:val="single" w:sz="4" w:space="0" w:color="C2D69B" w:themeColor="accent3" w:themeTint="99"/>
-              <w:left w:val="nil"/>
-              <w:bottom w:val="single" w:sz="4" w:space="0" w:color="C2D69B" w:themeColor="accent3" w:themeTint="99"/>
-              <w:right w:val="single" w:sz="4" w:space="0" w:color="C2D69B" w:themeColor="accent3" w:themeTint="99"/>
-            </w:tcBorders>
             <w:hideMark/>
           </w:tcPr>
           <w:p>
@@ -7270,12 +7085,6 @@
           <w:tcPr>
             <w:cnfStyle w:val="001000000000" w:firstRow="0" w:lastRow="0" w:firstColumn="1" w:lastColumn="0" w:oddVBand="0" w:evenVBand="0" w:oddHBand="0" w:evenHBand="0" w:firstRowFirstColumn="0" w:firstRowLastColumn="0" w:lastRowFirstColumn="0" w:lastRowLastColumn="0"/>
             <w:tcW w:w="1555" w:type="dxa"/>
-            <w:tcBorders>
-              <w:top w:val="single" w:sz="4" w:space="0" w:color="C2D69B" w:themeColor="accent3" w:themeTint="99"/>
-              <w:left w:val="single" w:sz="4" w:space="0" w:color="C2D69B" w:themeColor="accent3" w:themeTint="99"/>
-              <w:bottom w:val="single" w:sz="4" w:space="0" w:color="C2D69B" w:themeColor="accent3" w:themeTint="99"/>
-              <w:right w:val="nil"/>
-            </w:tcBorders>
             <w:hideMark/>
           </w:tcPr>
           <w:p>
@@ -7297,12 +7106,6 @@
         <w:tc>
           <w:tcPr>
             <w:tcW w:w="6378" w:type="dxa"/>
-            <w:tcBorders>
-              <w:top w:val="single" w:sz="4" w:space="0" w:color="C2D69B" w:themeColor="accent3" w:themeTint="99"/>
-              <w:left w:val="nil"/>
-              <w:bottom w:val="single" w:sz="4" w:space="0" w:color="C2D69B" w:themeColor="accent3" w:themeTint="99"/>
-              <w:right w:val="nil"/>
-            </w:tcBorders>
             <w:hideMark/>
           </w:tcPr>
           <w:p>
@@ -7321,12 +7124,6 @@
         <w:tc>
           <w:tcPr>
             <w:tcW w:w="1276" w:type="dxa"/>
-            <w:tcBorders>
-              <w:top w:val="single" w:sz="4" w:space="0" w:color="C2D69B" w:themeColor="accent3" w:themeTint="99"/>
-              <w:left w:val="nil"/>
-              <w:bottom w:val="single" w:sz="4" w:space="0" w:color="C2D69B" w:themeColor="accent3" w:themeTint="99"/>
-              <w:right w:val="single" w:sz="4" w:space="0" w:color="C2D69B" w:themeColor="accent3" w:themeTint="99"/>
-            </w:tcBorders>
             <w:hideMark/>
           </w:tcPr>
           <w:p>
@@ -7359,12 +7156,6 @@
           <w:tcPr>
             <w:cnfStyle w:val="001000000000" w:firstRow="0" w:lastRow="0" w:firstColumn="1" w:lastColumn="0" w:oddVBand="0" w:evenVBand="0" w:oddHBand="0" w:evenHBand="0" w:firstRowFirstColumn="0" w:firstRowLastColumn="0" w:lastRowFirstColumn="0" w:lastRowLastColumn="0"/>
             <w:tcW w:w="1555" w:type="dxa"/>
-            <w:tcBorders>
-              <w:top w:val="single" w:sz="4" w:space="0" w:color="C2D69B" w:themeColor="accent3" w:themeTint="99"/>
-              <w:left w:val="single" w:sz="4" w:space="0" w:color="C2D69B" w:themeColor="accent3" w:themeTint="99"/>
-              <w:bottom w:val="single" w:sz="4" w:space="0" w:color="C2D69B" w:themeColor="accent3" w:themeTint="99"/>
-              <w:right w:val="nil"/>
-            </w:tcBorders>
             <w:hideMark/>
           </w:tcPr>
           <w:p>
@@ -7386,12 +7177,6 @@
         <w:tc>
           <w:tcPr>
             <w:tcW w:w="6378" w:type="dxa"/>
-            <w:tcBorders>
-              <w:top w:val="single" w:sz="4" w:space="0" w:color="C2D69B" w:themeColor="accent3" w:themeTint="99"/>
-              <w:left w:val="nil"/>
-              <w:bottom w:val="single" w:sz="4" w:space="0" w:color="C2D69B" w:themeColor="accent3" w:themeTint="99"/>
-              <w:right w:val="nil"/>
-            </w:tcBorders>
             <w:hideMark/>
           </w:tcPr>
           <w:p>
@@ -7421,12 +7206,6 @@
         <w:tc>
           <w:tcPr>
             <w:tcW w:w="1276" w:type="dxa"/>
-            <w:tcBorders>
-              <w:top w:val="single" w:sz="4" w:space="0" w:color="C2D69B" w:themeColor="accent3" w:themeTint="99"/>
-              <w:left w:val="nil"/>
-              <w:bottom w:val="single" w:sz="4" w:space="0" w:color="C2D69B" w:themeColor="accent3" w:themeTint="99"/>
-              <w:right w:val="single" w:sz="4" w:space="0" w:color="C2D69B" w:themeColor="accent3" w:themeTint="99"/>
-            </w:tcBorders>
             <w:hideMark/>
           </w:tcPr>
           <w:p>
@@ -7456,12 +7235,6 @@
           <w:tcPr>
             <w:cnfStyle w:val="001000000000" w:firstRow="0" w:lastRow="0" w:firstColumn="1" w:lastColumn="0" w:oddVBand="0" w:evenVBand="0" w:oddHBand="0" w:evenHBand="0" w:firstRowFirstColumn="0" w:firstRowLastColumn="0" w:lastRowFirstColumn="0" w:lastRowLastColumn="0"/>
             <w:tcW w:w="1555" w:type="dxa"/>
-            <w:tcBorders>
-              <w:top w:val="single" w:sz="4" w:space="0" w:color="C2D69B" w:themeColor="accent3" w:themeTint="99"/>
-              <w:left w:val="single" w:sz="4" w:space="0" w:color="C2D69B" w:themeColor="accent3" w:themeTint="99"/>
-              <w:bottom w:val="single" w:sz="4" w:space="0" w:color="C2D69B" w:themeColor="accent3" w:themeTint="99"/>
-              <w:right w:val="nil"/>
-            </w:tcBorders>
             <w:hideMark/>
           </w:tcPr>
           <w:p>
@@ -7483,12 +7256,6 @@
         <w:tc>
           <w:tcPr>
             <w:tcW w:w="6378" w:type="dxa"/>
-            <w:tcBorders>
-              <w:top w:val="single" w:sz="4" w:space="0" w:color="C2D69B" w:themeColor="accent3" w:themeTint="99"/>
-              <w:left w:val="nil"/>
-              <w:bottom w:val="single" w:sz="4" w:space="0" w:color="C2D69B" w:themeColor="accent3" w:themeTint="99"/>
-              <w:right w:val="nil"/>
-            </w:tcBorders>
             <w:hideMark/>
           </w:tcPr>
           <w:p>
@@ -7514,12 +7281,6 @@
         <w:tc>
           <w:tcPr>
             <w:tcW w:w="1276" w:type="dxa"/>
-            <w:tcBorders>
-              <w:top w:val="single" w:sz="4" w:space="0" w:color="C2D69B" w:themeColor="accent3" w:themeTint="99"/>
-              <w:left w:val="nil"/>
-              <w:bottom w:val="single" w:sz="4" w:space="0" w:color="C2D69B" w:themeColor="accent3" w:themeTint="99"/>
-              <w:right w:val="single" w:sz="4" w:space="0" w:color="C2D69B" w:themeColor="accent3" w:themeTint="99"/>
-            </w:tcBorders>
             <w:hideMark/>
           </w:tcPr>
           <w:p>
@@ -7552,12 +7313,6 @@
           <w:tcPr>
             <w:cnfStyle w:val="001000000000" w:firstRow="0" w:lastRow="0" w:firstColumn="1" w:lastColumn="0" w:oddVBand="0" w:evenVBand="0" w:oddHBand="0" w:evenHBand="0" w:firstRowFirstColumn="0" w:firstRowLastColumn="0" w:lastRowFirstColumn="0" w:lastRowLastColumn="0"/>
             <w:tcW w:w="1555" w:type="dxa"/>
-            <w:tcBorders>
-              <w:top w:val="single" w:sz="4" w:space="0" w:color="C2D69B" w:themeColor="accent3" w:themeTint="99"/>
-              <w:left w:val="single" w:sz="4" w:space="0" w:color="C2D69B" w:themeColor="accent3" w:themeTint="99"/>
-              <w:bottom w:val="single" w:sz="4" w:space="0" w:color="C2D69B" w:themeColor="accent3" w:themeTint="99"/>
-              <w:right w:val="nil"/>
-            </w:tcBorders>
             <w:hideMark/>
           </w:tcPr>
           <w:p>
@@ -7579,12 +7334,6 @@
         <w:tc>
           <w:tcPr>
             <w:tcW w:w="6378" w:type="dxa"/>
-            <w:tcBorders>
-              <w:top w:val="single" w:sz="4" w:space="0" w:color="C2D69B" w:themeColor="accent3" w:themeTint="99"/>
-              <w:left w:val="nil"/>
-              <w:bottom w:val="single" w:sz="4" w:space="0" w:color="C2D69B" w:themeColor="accent3" w:themeTint="99"/>
-              <w:right w:val="nil"/>
-            </w:tcBorders>
             <w:hideMark/>
           </w:tcPr>
           <w:p>
@@ -7606,12 +7355,6 @@
         <w:tc>
           <w:tcPr>
             <w:tcW w:w="1276" w:type="dxa"/>
-            <w:tcBorders>
-              <w:top w:val="single" w:sz="4" w:space="0" w:color="C2D69B" w:themeColor="accent3" w:themeTint="99"/>
-              <w:left w:val="nil"/>
-              <w:bottom w:val="single" w:sz="4" w:space="0" w:color="C2D69B" w:themeColor="accent3" w:themeTint="99"/>
-              <w:right w:val="single" w:sz="4" w:space="0" w:color="C2D69B" w:themeColor="accent3" w:themeTint="99"/>
-            </w:tcBorders>
             <w:hideMark/>
           </w:tcPr>
           <w:p>
@@ -7641,12 +7384,6 @@
           <w:tcPr>
             <w:cnfStyle w:val="001000000000" w:firstRow="0" w:lastRow="0" w:firstColumn="1" w:lastColumn="0" w:oddVBand="0" w:evenVBand="0" w:oddHBand="0" w:evenHBand="0" w:firstRowFirstColumn="0" w:firstRowLastColumn="0" w:lastRowFirstColumn="0" w:lastRowLastColumn="0"/>
             <w:tcW w:w="1555" w:type="dxa"/>
-            <w:tcBorders>
-              <w:top w:val="single" w:sz="4" w:space="0" w:color="C2D69B" w:themeColor="accent3" w:themeTint="99"/>
-              <w:left w:val="single" w:sz="4" w:space="0" w:color="C2D69B" w:themeColor="accent3" w:themeTint="99"/>
-              <w:bottom w:val="single" w:sz="4" w:space="0" w:color="C2D69B" w:themeColor="accent3" w:themeTint="99"/>
-              <w:right w:val="nil"/>
-            </w:tcBorders>
             <w:hideMark/>
           </w:tcPr>
           <w:p>
@@ -7668,12 +7405,6 @@
         <w:tc>
           <w:tcPr>
             <w:tcW w:w="6378" w:type="dxa"/>
-            <w:tcBorders>
-              <w:top w:val="single" w:sz="4" w:space="0" w:color="C2D69B" w:themeColor="accent3" w:themeTint="99"/>
-              <w:left w:val="nil"/>
-              <w:bottom w:val="single" w:sz="4" w:space="0" w:color="C2D69B" w:themeColor="accent3" w:themeTint="99"/>
-              <w:right w:val="nil"/>
-            </w:tcBorders>
             <w:hideMark/>
           </w:tcPr>
           <w:p>
@@ -7695,12 +7426,6 @@
         <w:tc>
           <w:tcPr>
             <w:tcW w:w="1276" w:type="dxa"/>
-            <w:tcBorders>
-              <w:top w:val="single" w:sz="4" w:space="0" w:color="C2D69B" w:themeColor="accent3" w:themeTint="99"/>
-              <w:left w:val="nil"/>
-              <w:bottom w:val="single" w:sz="4" w:space="0" w:color="C2D69B" w:themeColor="accent3" w:themeTint="99"/>
-              <w:right w:val="single" w:sz="4" w:space="0" w:color="C2D69B" w:themeColor="accent3" w:themeTint="99"/>
-            </w:tcBorders>
             <w:hideMark/>
           </w:tcPr>
           <w:p>
@@ -8299,9 +8024,8 @@
     </w:p>
     <w:tbl>
       <w:tblPr>
-        <w:tblStyle w:val="TabeladeLista4-Destaque3"/>
+        <w:tblStyle w:val="TabeladeLista4-Destaque5"/>
         <w:tblW w:w="9214" w:type="dxa"/>
-        <w:tblInd w:w="0" w:type="dxa"/>
         <w:tblLook w:val="04A0" w:firstRow="1" w:lastRow="0" w:firstColumn="1" w:lastColumn="0" w:noHBand="0" w:noVBand="1"/>
       </w:tblPr>
       <w:tblGrid>
@@ -8317,9 +8041,6 @@
           <w:tcPr>
             <w:cnfStyle w:val="001000000000" w:firstRow="0" w:lastRow="0" w:firstColumn="1" w:lastColumn="0" w:oddVBand="0" w:evenVBand="0" w:oddHBand="0" w:evenHBand="0" w:firstRowFirstColumn="0" w:firstRowLastColumn="0" w:lastRowFirstColumn="0" w:lastRowLastColumn="0"/>
             <w:tcW w:w="1559" w:type="dxa"/>
-            <w:tcBorders>
-              <w:right w:val="nil"/>
-            </w:tcBorders>
             <w:hideMark/>
           </w:tcPr>
           <w:p>
@@ -8345,10 +8066,6 @@
         <w:tc>
           <w:tcPr>
             <w:tcW w:w="6379" w:type="dxa"/>
-            <w:tcBorders>
-              <w:left w:val="nil"/>
-              <w:right w:val="nil"/>
-            </w:tcBorders>
             <w:hideMark/>
           </w:tcPr>
           <w:p>
@@ -8375,9 +8092,6 @@
         <w:tc>
           <w:tcPr>
             <w:tcW w:w="1276" w:type="dxa"/>
-            <w:tcBorders>
-              <w:left w:val="nil"/>
-            </w:tcBorders>
             <w:hideMark/>
           </w:tcPr>
           <w:p>
@@ -8410,12 +8124,6 @@
           <w:tcPr>
             <w:cnfStyle w:val="001000000000" w:firstRow="0" w:lastRow="0" w:firstColumn="1" w:lastColumn="0" w:oddVBand="0" w:evenVBand="0" w:oddHBand="0" w:evenHBand="0" w:firstRowFirstColumn="0" w:firstRowLastColumn="0" w:lastRowFirstColumn="0" w:lastRowLastColumn="0"/>
             <w:tcW w:w="1559" w:type="dxa"/>
-            <w:tcBorders>
-              <w:top w:val="single" w:sz="4" w:space="0" w:color="C2D69B" w:themeColor="accent3" w:themeTint="99"/>
-              <w:left w:val="single" w:sz="4" w:space="0" w:color="C2D69B" w:themeColor="accent3" w:themeTint="99"/>
-              <w:bottom w:val="single" w:sz="4" w:space="0" w:color="C2D69B" w:themeColor="accent3" w:themeTint="99"/>
-              <w:right w:val="nil"/>
-            </w:tcBorders>
             <w:hideMark/>
           </w:tcPr>
           <w:p>
@@ -8437,12 +8145,6 @@
         <w:tc>
           <w:tcPr>
             <w:tcW w:w="6379" w:type="dxa"/>
-            <w:tcBorders>
-              <w:top w:val="single" w:sz="4" w:space="0" w:color="C2D69B" w:themeColor="accent3" w:themeTint="99"/>
-              <w:left w:val="nil"/>
-              <w:bottom w:val="single" w:sz="4" w:space="0" w:color="C2D69B" w:themeColor="accent3" w:themeTint="99"/>
-              <w:right w:val="nil"/>
-            </w:tcBorders>
             <w:hideMark/>
           </w:tcPr>
           <w:p>
@@ -8464,12 +8166,6 @@
         <w:tc>
           <w:tcPr>
             <w:tcW w:w="1276" w:type="dxa"/>
-            <w:tcBorders>
-              <w:top w:val="single" w:sz="4" w:space="0" w:color="C2D69B" w:themeColor="accent3" w:themeTint="99"/>
-              <w:left w:val="nil"/>
-              <w:bottom w:val="single" w:sz="4" w:space="0" w:color="C2D69B" w:themeColor="accent3" w:themeTint="99"/>
-              <w:right w:val="single" w:sz="4" w:space="0" w:color="C2D69B" w:themeColor="accent3" w:themeTint="99"/>
-            </w:tcBorders>
             <w:hideMark/>
           </w:tcPr>
           <w:p>
@@ -8499,12 +8195,6 @@
           <w:tcPr>
             <w:cnfStyle w:val="001000000000" w:firstRow="0" w:lastRow="0" w:firstColumn="1" w:lastColumn="0" w:oddVBand="0" w:evenVBand="0" w:oddHBand="0" w:evenHBand="0" w:firstRowFirstColumn="0" w:firstRowLastColumn="0" w:lastRowFirstColumn="0" w:lastRowLastColumn="0"/>
             <w:tcW w:w="1559" w:type="dxa"/>
-            <w:tcBorders>
-              <w:top w:val="single" w:sz="4" w:space="0" w:color="C2D69B" w:themeColor="accent3" w:themeTint="99"/>
-              <w:left w:val="single" w:sz="4" w:space="0" w:color="C2D69B" w:themeColor="accent3" w:themeTint="99"/>
-              <w:bottom w:val="single" w:sz="4" w:space="0" w:color="C2D69B" w:themeColor="accent3" w:themeTint="99"/>
-              <w:right w:val="nil"/>
-            </w:tcBorders>
             <w:hideMark/>
           </w:tcPr>
           <w:p>
@@ -8526,12 +8216,6 @@
         <w:tc>
           <w:tcPr>
             <w:tcW w:w="6379" w:type="dxa"/>
-            <w:tcBorders>
-              <w:top w:val="single" w:sz="4" w:space="0" w:color="C2D69B" w:themeColor="accent3" w:themeTint="99"/>
-              <w:left w:val="nil"/>
-              <w:bottom w:val="single" w:sz="4" w:space="0" w:color="C2D69B" w:themeColor="accent3" w:themeTint="99"/>
-              <w:right w:val="nil"/>
-            </w:tcBorders>
             <w:hideMark/>
           </w:tcPr>
           <w:p>
@@ -8570,12 +8254,6 @@
         <w:tc>
           <w:tcPr>
             <w:tcW w:w="1276" w:type="dxa"/>
-            <w:tcBorders>
-              <w:top w:val="single" w:sz="4" w:space="0" w:color="C2D69B" w:themeColor="accent3" w:themeTint="99"/>
-              <w:left w:val="nil"/>
-              <w:bottom w:val="single" w:sz="4" w:space="0" w:color="C2D69B" w:themeColor="accent3" w:themeTint="99"/>
-              <w:right w:val="single" w:sz="4" w:space="0" w:color="C2D69B" w:themeColor="accent3" w:themeTint="99"/>
-            </w:tcBorders>
             <w:hideMark/>
           </w:tcPr>
           <w:p>
@@ -8608,12 +8286,6 @@
           <w:tcPr>
             <w:cnfStyle w:val="001000000000" w:firstRow="0" w:lastRow="0" w:firstColumn="1" w:lastColumn="0" w:oddVBand="0" w:evenVBand="0" w:oddHBand="0" w:evenHBand="0" w:firstRowFirstColumn="0" w:firstRowLastColumn="0" w:lastRowFirstColumn="0" w:lastRowLastColumn="0"/>
             <w:tcW w:w="1559" w:type="dxa"/>
-            <w:tcBorders>
-              <w:top w:val="single" w:sz="4" w:space="0" w:color="C2D69B" w:themeColor="accent3" w:themeTint="99"/>
-              <w:left w:val="single" w:sz="4" w:space="0" w:color="C2D69B" w:themeColor="accent3" w:themeTint="99"/>
-              <w:bottom w:val="single" w:sz="4" w:space="0" w:color="C2D69B" w:themeColor="accent3" w:themeTint="99"/>
-              <w:right w:val="nil"/>
-            </w:tcBorders>
             <w:hideMark/>
           </w:tcPr>
           <w:p>
@@ -8635,12 +8307,6 @@
         <w:tc>
           <w:tcPr>
             <w:tcW w:w="6379" w:type="dxa"/>
-            <w:tcBorders>
-              <w:top w:val="single" w:sz="4" w:space="0" w:color="C2D69B" w:themeColor="accent3" w:themeTint="99"/>
-              <w:left w:val="nil"/>
-              <w:bottom w:val="single" w:sz="4" w:space="0" w:color="C2D69B" w:themeColor="accent3" w:themeTint="99"/>
-              <w:right w:val="nil"/>
-            </w:tcBorders>
             <w:hideMark/>
           </w:tcPr>
           <w:p>
@@ -8662,12 +8328,6 @@
         <w:tc>
           <w:tcPr>
             <w:tcW w:w="1276" w:type="dxa"/>
-            <w:tcBorders>
-              <w:top w:val="single" w:sz="4" w:space="0" w:color="C2D69B" w:themeColor="accent3" w:themeTint="99"/>
-              <w:left w:val="nil"/>
-              <w:bottom w:val="single" w:sz="4" w:space="0" w:color="C2D69B" w:themeColor="accent3" w:themeTint="99"/>
-              <w:right w:val="single" w:sz="4" w:space="0" w:color="C2D69B" w:themeColor="accent3" w:themeTint="99"/>
-            </w:tcBorders>
             <w:hideMark/>
           </w:tcPr>
           <w:p>
@@ -8892,9 +8552,8 @@
     </w:p>
     <w:tbl>
       <w:tblPr>
-        <w:tblStyle w:val="TabeladeLista4-Destaque3"/>
+        <w:tblStyle w:val="TabeladeLista4-Destaque5"/>
         <w:tblW w:w="9495" w:type="dxa"/>
-        <w:tblInd w:w="0" w:type="dxa"/>
         <w:tblLayout w:type="fixed"/>
         <w:tblLook w:val="04A0" w:firstRow="1" w:lastRow="0" w:firstColumn="1" w:lastColumn="0" w:noHBand="0" w:noVBand="1"/>
       </w:tblPr>
@@ -8911,9 +8570,6 @@
           <w:tcPr>
             <w:cnfStyle w:val="001000000000" w:firstRow="0" w:lastRow="0" w:firstColumn="1" w:lastColumn="0" w:oddVBand="0" w:evenVBand="0" w:oddHBand="0" w:evenHBand="0" w:firstRowFirstColumn="0" w:firstRowLastColumn="0" w:lastRowFirstColumn="0" w:lastRowLastColumn="0"/>
             <w:tcW w:w="1559" w:type="dxa"/>
-            <w:tcBorders>
-              <w:right w:val="nil"/>
-            </w:tcBorders>
             <w:hideMark/>
           </w:tcPr>
           <w:p>
@@ -8939,10 +8595,6 @@
         <w:tc>
           <w:tcPr>
             <w:tcW w:w="6379" w:type="dxa"/>
-            <w:tcBorders>
-              <w:left w:val="nil"/>
-              <w:right w:val="nil"/>
-            </w:tcBorders>
             <w:hideMark/>
           </w:tcPr>
           <w:p>
@@ -8969,9 +8621,6 @@
         <w:tc>
           <w:tcPr>
             <w:tcW w:w="1559" w:type="dxa"/>
-            <w:tcBorders>
-              <w:left w:val="nil"/>
-            </w:tcBorders>
             <w:hideMark/>
           </w:tcPr>
           <w:p>
@@ -9004,12 +8653,6 @@
           <w:tcPr>
             <w:cnfStyle w:val="001000000000" w:firstRow="0" w:lastRow="0" w:firstColumn="1" w:lastColumn="0" w:oddVBand="0" w:evenVBand="0" w:oddHBand="0" w:evenHBand="0" w:firstRowFirstColumn="0" w:firstRowLastColumn="0" w:lastRowFirstColumn="0" w:lastRowLastColumn="0"/>
             <w:tcW w:w="1559" w:type="dxa"/>
-            <w:tcBorders>
-              <w:top w:val="single" w:sz="4" w:space="0" w:color="C2D69B" w:themeColor="accent3" w:themeTint="99"/>
-              <w:left w:val="single" w:sz="4" w:space="0" w:color="C2D69B" w:themeColor="accent3" w:themeTint="99"/>
-              <w:bottom w:val="single" w:sz="4" w:space="0" w:color="C2D69B" w:themeColor="accent3" w:themeTint="99"/>
-              <w:right w:val="nil"/>
-            </w:tcBorders>
             <w:hideMark/>
           </w:tcPr>
           <w:p>
@@ -9031,12 +8674,6 @@
         <w:tc>
           <w:tcPr>
             <w:tcW w:w="6379" w:type="dxa"/>
-            <w:tcBorders>
-              <w:top w:val="single" w:sz="4" w:space="0" w:color="C2D69B" w:themeColor="accent3" w:themeTint="99"/>
-              <w:left w:val="nil"/>
-              <w:bottom w:val="single" w:sz="4" w:space="0" w:color="C2D69B" w:themeColor="accent3" w:themeTint="99"/>
-              <w:right w:val="nil"/>
-            </w:tcBorders>
             <w:hideMark/>
           </w:tcPr>
           <w:p>
@@ -9058,12 +8695,6 @@
         <w:tc>
           <w:tcPr>
             <w:tcW w:w="1559" w:type="dxa"/>
-            <w:tcBorders>
-              <w:top w:val="single" w:sz="4" w:space="0" w:color="C2D69B" w:themeColor="accent3" w:themeTint="99"/>
-              <w:left w:val="nil"/>
-              <w:bottom w:val="single" w:sz="4" w:space="0" w:color="C2D69B" w:themeColor="accent3" w:themeTint="99"/>
-              <w:right w:val="single" w:sz="4" w:space="0" w:color="C2D69B" w:themeColor="accent3" w:themeTint="99"/>
-            </w:tcBorders>
             <w:hideMark/>
           </w:tcPr>
           <w:p>
@@ -9093,12 +8724,6 @@
           <w:tcPr>
             <w:cnfStyle w:val="001000000000" w:firstRow="0" w:lastRow="0" w:firstColumn="1" w:lastColumn="0" w:oddVBand="0" w:evenVBand="0" w:oddHBand="0" w:evenHBand="0" w:firstRowFirstColumn="0" w:firstRowLastColumn="0" w:lastRowFirstColumn="0" w:lastRowLastColumn="0"/>
             <w:tcW w:w="1559" w:type="dxa"/>
-            <w:tcBorders>
-              <w:top w:val="single" w:sz="4" w:space="0" w:color="C2D69B" w:themeColor="accent3" w:themeTint="99"/>
-              <w:left w:val="single" w:sz="4" w:space="0" w:color="C2D69B" w:themeColor="accent3" w:themeTint="99"/>
-              <w:bottom w:val="single" w:sz="4" w:space="0" w:color="C2D69B" w:themeColor="accent3" w:themeTint="99"/>
-              <w:right w:val="nil"/>
-            </w:tcBorders>
             <w:hideMark/>
           </w:tcPr>
           <w:p>
@@ -9120,12 +8745,6 @@
         <w:tc>
           <w:tcPr>
             <w:tcW w:w="6379" w:type="dxa"/>
-            <w:tcBorders>
-              <w:top w:val="single" w:sz="4" w:space="0" w:color="C2D69B" w:themeColor="accent3" w:themeTint="99"/>
-              <w:left w:val="nil"/>
-              <w:bottom w:val="single" w:sz="4" w:space="0" w:color="C2D69B" w:themeColor="accent3" w:themeTint="99"/>
-              <w:right w:val="nil"/>
-            </w:tcBorders>
             <w:hideMark/>
           </w:tcPr>
           <w:p>
@@ -9147,12 +8766,6 @@
         <w:tc>
           <w:tcPr>
             <w:tcW w:w="1559" w:type="dxa"/>
-            <w:tcBorders>
-              <w:top w:val="single" w:sz="4" w:space="0" w:color="C2D69B" w:themeColor="accent3" w:themeTint="99"/>
-              <w:left w:val="nil"/>
-              <w:bottom w:val="single" w:sz="4" w:space="0" w:color="C2D69B" w:themeColor="accent3" w:themeTint="99"/>
-              <w:right w:val="single" w:sz="4" w:space="0" w:color="C2D69B" w:themeColor="accent3" w:themeTint="99"/>
-            </w:tcBorders>
             <w:hideMark/>
           </w:tcPr>
           <w:p>
@@ -9185,12 +8798,6 @@
           <w:tcPr>
             <w:cnfStyle w:val="001000000000" w:firstRow="0" w:lastRow="0" w:firstColumn="1" w:lastColumn="0" w:oddVBand="0" w:evenVBand="0" w:oddHBand="0" w:evenHBand="0" w:firstRowFirstColumn="0" w:firstRowLastColumn="0" w:lastRowFirstColumn="0" w:lastRowLastColumn="0"/>
             <w:tcW w:w="1559" w:type="dxa"/>
-            <w:tcBorders>
-              <w:top w:val="single" w:sz="4" w:space="0" w:color="C2D69B" w:themeColor="accent3" w:themeTint="99"/>
-              <w:left w:val="single" w:sz="4" w:space="0" w:color="C2D69B" w:themeColor="accent3" w:themeTint="99"/>
-              <w:bottom w:val="single" w:sz="4" w:space="0" w:color="C2D69B" w:themeColor="accent3" w:themeTint="99"/>
-              <w:right w:val="nil"/>
-            </w:tcBorders>
             <w:hideMark/>
           </w:tcPr>
           <w:p>
@@ -9212,12 +8819,6 @@
         <w:tc>
           <w:tcPr>
             <w:tcW w:w="6379" w:type="dxa"/>
-            <w:tcBorders>
-              <w:top w:val="single" w:sz="4" w:space="0" w:color="C2D69B" w:themeColor="accent3" w:themeTint="99"/>
-              <w:left w:val="nil"/>
-              <w:bottom w:val="single" w:sz="4" w:space="0" w:color="C2D69B" w:themeColor="accent3" w:themeTint="99"/>
-              <w:right w:val="nil"/>
-            </w:tcBorders>
             <w:hideMark/>
           </w:tcPr>
           <w:p>
@@ -9239,12 +8840,6 @@
         <w:tc>
           <w:tcPr>
             <w:tcW w:w="1559" w:type="dxa"/>
-            <w:tcBorders>
-              <w:top w:val="single" w:sz="4" w:space="0" w:color="C2D69B" w:themeColor="accent3" w:themeTint="99"/>
-              <w:left w:val="nil"/>
-              <w:bottom w:val="single" w:sz="4" w:space="0" w:color="C2D69B" w:themeColor="accent3" w:themeTint="99"/>
-              <w:right w:val="single" w:sz="4" w:space="0" w:color="C2D69B" w:themeColor="accent3" w:themeTint="99"/>
-            </w:tcBorders>
             <w:hideMark/>
           </w:tcPr>
           <w:p>
@@ -9274,12 +8869,6 @@
           <w:tcPr>
             <w:cnfStyle w:val="001000000000" w:firstRow="0" w:lastRow="0" w:firstColumn="1" w:lastColumn="0" w:oddVBand="0" w:evenVBand="0" w:oddHBand="0" w:evenHBand="0" w:firstRowFirstColumn="0" w:firstRowLastColumn="0" w:lastRowFirstColumn="0" w:lastRowLastColumn="0"/>
             <w:tcW w:w="1559" w:type="dxa"/>
-            <w:tcBorders>
-              <w:top w:val="single" w:sz="4" w:space="0" w:color="C2D69B" w:themeColor="accent3" w:themeTint="99"/>
-              <w:left w:val="single" w:sz="4" w:space="0" w:color="C2D69B" w:themeColor="accent3" w:themeTint="99"/>
-              <w:bottom w:val="single" w:sz="4" w:space="0" w:color="C2D69B" w:themeColor="accent3" w:themeTint="99"/>
-              <w:right w:val="nil"/>
-            </w:tcBorders>
             <w:hideMark/>
           </w:tcPr>
           <w:p>
@@ -9301,12 +8890,6 @@
         <w:tc>
           <w:tcPr>
             <w:tcW w:w="6379" w:type="dxa"/>
-            <w:tcBorders>
-              <w:top w:val="single" w:sz="4" w:space="0" w:color="C2D69B" w:themeColor="accent3" w:themeTint="99"/>
-              <w:left w:val="nil"/>
-              <w:bottom w:val="single" w:sz="4" w:space="0" w:color="C2D69B" w:themeColor="accent3" w:themeTint="99"/>
-              <w:right w:val="nil"/>
-            </w:tcBorders>
             <w:hideMark/>
           </w:tcPr>
           <w:p>
@@ -9328,12 +8911,6 @@
         <w:tc>
           <w:tcPr>
             <w:tcW w:w="1559" w:type="dxa"/>
-            <w:tcBorders>
-              <w:top w:val="single" w:sz="4" w:space="0" w:color="C2D69B" w:themeColor="accent3" w:themeTint="99"/>
-              <w:left w:val="nil"/>
-              <w:bottom w:val="single" w:sz="4" w:space="0" w:color="C2D69B" w:themeColor="accent3" w:themeTint="99"/>
-              <w:right w:val="single" w:sz="4" w:space="0" w:color="C2D69B" w:themeColor="accent3" w:themeTint="99"/>
-            </w:tcBorders>
             <w:hideMark/>
           </w:tcPr>
           <w:p>
@@ -9475,9 +9052,8 @@
     </w:p>
     <w:tbl>
       <w:tblPr>
-        <w:tblStyle w:val="TabeladeLista4-Destaque3"/>
+        <w:tblStyle w:val="TabeladeLista4-Destaque5"/>
         <w:tblW w:w="9356" w:type="dxa"/>
-        <w:tblInd w:w="0" w:type="dxa"/>
         <w:tblLook w:val="04A0" w:firstRow="1" w:lastRow="0" w:firstColumn="1" w:lastColumn="0" w:noHBand="0" w:noVBand="1"/>
       </w:tblPr>
       <w:tblGrid>
@@ -9493,9 +9069,6 @@
           <w:tcPr>
             <w:cnfStyle w:val="001000000000" w:firstRow="0" w:lastRow="0" w:firstColumn="1" w:lastColumn="0" w:oddVBand="0" w:evenVBand="0" w:oddHBand="0" w:evenHBand="0" w:firstRowFirstColumn="0" w:firstRowLastColumn="0" w:lastRowFirstColumn="0" w:lastRowLastColumn="0"/>
             <w:tcW w:w="1560" w:type="dxa"/>
-            <w:tcBorders>
-              <w:right w:val="nil"/>
-            </w:tcBorders>
             <w:hideMark/>
           </w:tcPr>
           <w:p>
@@ -9521,10 +9094,6 @@
         <w:tc>
           <w:tcPr>
             <w:tcW w:w="6378" w:type="dxa"/>
-            <w:tcBorders>
-              <w:left w:val="nil"/>
-              <w:right w:val="nil"/>
-            </w:tcBorders>
             <w:hideMark/>
           </w:tcPr>
           <w:p>
@@ -9551,9 +9120,6 @@
         <w:tc>
           <w:tcPr>
             <w:tcW w:w="1418" w:type="dxa"/>
-            <w:tcBorders>
-              <w:left w:val="nil"/>
-            </w:tcBorders>
             <w:hideMark/>
           </w:tcPr>
           <w:p>
@@ -9586,12 +9152,6 @@
           <w:tcPr>
             <w:cnfStyle w:val="001000000000" w:firstRow="0" w:lastRow="0" w:firstColumn="1" w:lastColumn="0" w:oddVBand="0" w:evenVBand="0" w:oddHBand="0" w:evenHBand="0" w:firstRowFirstColumn="0" w:firstRowLastColumn="0" w:lastRowFirstColumn="0" w:lastRowLastColumn="0"/>
             <w:tcW w:w="1560" w:type="dxa"/>
-            <w:tcBorders>
-              <w:top w:val="single" w:sz="4" w:space="0" w:color="C2D69B" w:themeColor="accent3" w:themeTint="99"/>
-              <w:left w:val="single" w:sz="4" w:space="0" w:color="C2D69B" w:themeColor="accent3" w:themeTint="99"/>
-              <w:bottom w:val="single" w:sz="4" w:space="0" w:color="C2D69B" w:themeColor="accent3" w:themeTint="99"/>
-              <w:right w:val="nil"/>
-            </w:tcBorders>
             <w:hideMark/>
           </w:tcPr>
           <w:p>
@@ -9613,12 +9173,6 @@
         <w:tc>
           <w:tcPr>
             <w:tcW w:w="6378" w:type="dxa"/>
-            <w:tcBorders>
-              <w:top w:val="single" w:sz="4" w:space="0" w:color="C2D69B" w:themeColor="accent3" w:themeTint="99"/>
-              <w:left w:val="nil"/>
-              <w:bottom w:val="single" w:sz="4" w:space="0" w:color="C2D69B" w:themeColor="accent3" w:themeTint="99"/>
-              <w:right w:val="nil"/>
-            </w:tcBorders>
             <w:hideMark/>
           </w:tcPr>
           <w:p>
@@ -9640,12 +9194,6 @@
         <w:tc>
           <w:tcPr>
             <w:tcW w:w="1418" w:type="dxa"/>
-            <w:tcBorders>
-              <w:top w:val="single" w:sz="4" w:space="0" w:color="C2D69B" w:themeColor="accent3" w:themeTint="99"/>
-              <w:left w:val="nil"/>
-              <w:bottom w:val="single" w:sz="4" w:space="0" w:color="C2D69B" w:themeColor="accent3" w:themeTint="99"/>
-              <w:right w:val="single" w:sz="4" w:space="0" w:color="C2D69B" w:themeColor="accent3" w:themeTint="99"/>
-            </w:tcBorders>
             <w:hideMark/>
           </w:tcPr>
           <w:p>
@@ -9675,12 +9223,6 @@
           <w:tcPr>
             <w:cnfStyle w:val="001000000000" w:firstRow="0" w:lastRow="0" w:firstColumn="1" w:lastColumn="0" w:oddVBand="0" w:evenVBand="0" w:oddHBand="0" w:evenHBand="0" w:firstRowFirstColumn="0" w:firstRowLastColumn="0" w:lastRowFirstColumn="0" w:lastRowLastColumn="0"/>
             <w:tcW w:w="1560" w:type="dxa"/>
-            <w:tcBorders>
-              <w:top w:val="single" w:sz="4" w:space="0" w:color="C2D69B" w:themeColor="accent3" w:themeTint="99"/>
-              <w:left w:val="single" w:sz="4" w:space="0" w:color="C2D69B" w:themeColor="accent3" w:themeTint="99"/>
-              <w:bottom w:val="single" w:sz="4" w:space="0" w:color="C2D69B" w:themeColor="accent3" w:themeTint="99"/>
-              <w:right w:val="nil"/>
-            </w:tcBorders>
             <w:hideMark/>
           </w:tcPr>
           <w:p>
@@ -9702,12 +9244,6 @@
         <w:tc>
           <w:tcPr>
             <w:tcW w:w="6378" w:type="dxa"/>
-            <w:tcBorders>
-              <w:top w:val="single" w:sz="4" w:space="0" w:color="C2D69B" w:themeColor="accent3" w:themeTint="99"/>
-              <w:left w:val="nil"/>
-              <w:bottom w:val="single" w:sz="4" w:space="0" w:color="C2D69B" w:themeColor="accent3" w:themeTint="99"/>
-              <w:right w:val="nil"/>
-            </w:tcBorders>
             <w:hideMark/>
           </w:tcPr>
           <w:p>
@@ -9733,12 +9269,6 @@
         <w:tc>
           <w:tcPr>
             <w:tcW w:w="1418" w:type="dxa"/>
-            <w:tcBorders>
-              <w:top w:val="single" w:sz="4" w:space="0" w:color="C2D69B" w:themeColor="accent3" w:themeTint="99"/>
-              <w:left w:val="nil"/>
-              <w:bottom w:val="single" w:sz="4" w:space="0" w:color="C2D69B" w:themeColor="accent3" w:themeTint="99"/>
-              <w:right w:val="single" w:sz="4" w:space="0" w:color="C2D69B" w:themeColor="accent3" w:themeTint="99"/>
-            </w:tcBorders>
             <w:hideMark/>
           </w:tcPr>
           <w:p>
@@ -9978,9 +9508,8 @@
     </w:p>
     <w:tbl>
       <w:tblPr>
-        <w:tblStyle w:val="TabeladeLista4-Destaque3"/>
+        <w:tblStyle w:val="TabeladeLista4-Destaque5"/>
         <w:tblW w:w="9351" w:type="dxa"/>
-        <w:tblInd w:w="0" w:type="dxa"/>
         <w:tblLook w:val="04A0" w:firstRow="1" w:lastRow="0" w:firstColumn="1" w:lastColumn="0" w:noHBand="0" w:noVBand="1"/>
       </w:tblPr>
       <w:tblGrid>
@@ -9996,9 +9525,6 @@
           <w:tcPr>
             <w:cnfStyle w:val="001000000000" w:firstRow="0" w:lastRow="0" w:firstColumn="1" w:lastColumn="0" w:oddVBand="0" w:evenVBand="0" w:oddHBand="0" w:evenHBand="0" w:firstRowFirstColumn="0" w:firstRowLastColumn="0" w:lastRowFirstColumn="0" w:lastRowLastColumn="0"/>
             <w:tcW w:w="1980" w:type="dxa"/>
-            <w:tcBorders>
-              <w:right w:val="nil"/>
-            </w:tcBorders>
             <w:hideMark/>
           </w:tcPr>
           <w:p>
@@ -10024,10 +9550,6 @@
         <w:tc>
           <w:tcPr>
             <w:tcW w:w="5953" w:type="dxa"/>
-            <w:tcBorders>
-              <w:left w:val="nil"/>
-              <w:right w:val="nil"/>
-            </w:tcBorders>
             <w:hideMark/>
           </w:tcPr>
           <w:p>
@@ -10054,9 +9576,6 @@
         <w:tc>
           <w:tcPr>
             <w:tcW w:w="1418" w:type="dxa"/>
-            <w:tcBorders>
-              <w:left w:val="nil"/>
-            </w:tcBorders>
             <w:hideMark/>
           </w:tcPr>
           <w:p>
@@ -10089,12 +9608,6 @@
           <w:tcPr>
             <w:cnfStyle w:val="001000000000" w:firstRow="0" w:lastRow="0" w:firstColumn="1" w:lastColumn="0" w:oddVBand="0" w:evenVBand="0" w:oddHBand="0" w:evenHBand="0" w:firstRowFirstColumn="0" w:firstRowLastColumn="0" w:lastRowFirstColumn="0" w:lastRowLastColumn="0"/>
             <w:tcW w:w="1980" w:type="dxa"/>
-            <w:tcBorders>
-              <w:top w:val="single" w:sz="4" w:space="0" w:color="C2D69B" w:themeColor="accent3" w:themeTint="99"/>
-              <w:left w:val="single" w:sz="4" w:space="0" w:color="C2D69B" w:themeColor="accent3" w:themeTint="99"/>
-              <w:bottom w:val="single" w:sz="4" w:space="0" w:color="C2D69B" w:themeColor="accent3" w:themeTint="99"/>
-              <w:right w:val="nil"/>
-            </w:tcBorders>
             <w:hideMark/>
           </w:tcPr>
           <w:p>
@@ -10116,12 +9629,6 @@
         <w:tc>
           <w:tcPr>
             <w:tcW w:w="5953" w:type="dxa"/>
-            <w:tcBorders>
-              <w:top w:val="single" w:sz="4" w:space="0" w:color="C2D69B" w:themeColor="accent3" w:themeTint="99"/>
-              <w:left w:val="nil"/>
-              <w:bottom w:val="single" w:sz="4" w:space="0" w:color="C2D69B" w:themeColor="accent3" w:themeTint="99"/>
-              <w:right w:val="nil"/>
-            </w:tcBorders>
             <w:hideMark/>
           </w:tcPr>
           <w:p>
@@ -10147,12 +9654,6 @@
         <w:tc>
           <w:tcPr>
             <w:tcW w:w="1418" w:type="dxa"/>
-            <w:tcBorders>
-              <w:top w:val="single" w:sz="4" w:space="0" w:color="C2D69B" w:themeColor="accent3" w:themeTint="99"/>
-              <w:left w:val="nil"/>
-              <w:bottom w:val="single" w:sz="4" w:space="0" w:color="C2D69B" w:themeColor="accent3" w:themeTint="99"/>
-              <w:right w:val="single" w:sz="4" w:space="0" w:color="C2D69B" w:themeColor="accent3" w:themeTint="99"/>
-            </w:tcBorders>
             <w:hideMark/>
           </w:tcPr>
           <w:p>
@@ -10182,12 +9683,6 @@
           <w:tcPr>
             <w:cnfStyle w:val="001000000000" w:firstRow="0" w:lastRow="0" w:firstColumn="1" w:lastColumn="0" w:oddVBand="0" w:evenVBand="0" w:oddHBand="0" w:evenHBand="0" w:firstRowFirstColumn="0" w:firstRowLastColumn="0" w:lastRowFirstColumn="0" w:lastRowLastColumn="0"/>
             <w:tcW w:w="1980" w:type="dxa"/>
-            <w:tcBorders>
-              <w:top w:val="single" w:sz="4" w:space="0" w:color="C2D69B" w:themeColor="accent3" w:themeTint="99"/>
-              <w:left w:val="single" w:sz="4" w:space="0" w:color="C2D69B" w:themeColor="accent3" w:themeTint="99"/>
-              <w:bottom w:val="single" w:sz="4" w:space="0" w:color="C2D69B" w:themeColor="accent3" w:themeTint="99"/>
-              <w:right w:val="nil"/>
-            </w:tcBorders>
             <w:hideMark/>
           </w:tcPr>
           <w:p>
@@ -10209,12 +9704,6 @@
         <w:tc>
           <w:tcPr>
             <w:tcW w:w="5953" w:type="dxa"/>
-            <w:tcBorders>
-              <w:top w:val="single" w:sz="4" w:space="0" w:color="C2D69B" w:themeColor="accent3" w:themeTint="99"/>
-              <w:left w:val="nil"/>
-              <w:bottom w:val="single" w:sz="4" w:space="0" w:color="C2D69B" w:themeColor="accent3" w:themeTint="99"/>
-              <w:right w:val="nil"/>
-            </w:tcBorders>
             <w:hideMark/>
           </w:tcPr>
           <w:p>
@@ -10240,12 +9729,6 @@
         <w:tc>
           <w:tcPr>
             <w:tcW w:w="1418" w:type="dxa"/>
-            <w:tcBorders>
-              <w:top w:val="single" w:sz="4" w:space="0" w:color="C2D69B" w:themeColor="accent3" w:themeTint="99"/>
-              <w:left w:val="nil"/>
-              <w:bottom w:val="single" w:sz="4" w:space="0" w:color="C2D69B" w:themeColor="accent3" w:themeTint="99"/>
-              <w:right w:val="single" w:sz="4" w:space="0" w:color="C2D69B" w:themeColor="accent3" w:themeTint="99"/>
-            </w:tcBorders>
             <w:hideMark/>
           </w:tcPr>
           <w:p>
@@ -10278,12 +9761,6 @@
           <w:tcPr>
             <w:cnfStyle w:val="001000000000" w:firstRow="0" w:lastRow="0" w:firstColumn="1" w:lastColumn="0" w:oddVBand="0" w:evenVBand="0" w:oddHBand="0" w:evenHBand="0" w:firstRowFirstColumn="0" w:firstRowLastColumn="0" w:lastRowFirstColumn="0" w:lastRowLastColumn="0"/>
             <w:tcW w:w="1980" w:type="dxa"/>
-            <w:tcBorders>
-              <w:top w:val="single" w:sz="4" w:space="0" w:color="C2D69B" w:themeColor="accent3" w:themeTint="99"/>
-              <w:left w:val="single" w:sz="4" w:space="0" w:color="C2D69B" w:themeColor="accent3" w:themeTint="99"/>
-              <w:bottom w:val="single" w:sz="4" w:space="0" w:color="C2D69B" w:themeColor="accent3" w:themeTint="99"/>
-              <w:right w:val="nil"/>
-            </w:tcBorders>
             <w:hideMark/>
           </w:tcPr>
           <w:p>
@@ -10305,12 +9782,6 @@
         <w:tc>
           <w:tcPr>
             <w:tcW w:w="5953" w:type="dxa"/>
-            <w:tcBorders>
-              <w:top w:val="single" w:sz="4" w:space="0" w:color="C2D69B" w:themeColor="accent3" w:themeTint="99"/>
-              <w:left w:val="nil"/>
-              <w:bottom w:val="single" w:sz="4" w:space="0" w:color="C2D69B" w:themeColor="accent3" w:themeTint="99"/>
-              <w:right w:val="nil"/>
-            </w:tcBorders>
             <w:hideMark/>
           </w:tcPr>
           <w:p>
@@ -10336,12 +9807,6 @@
         <w:tc>
           <w:tcPr>
             <w:tcW w:w="1418" w:type="dxa"/>
-            <w:tcBorders>
-              <w:top w:val="single" w:sz="4" w:space="0" w:color="C2D69B" w:themeColor="accent3" w:themeTint="99"/>
-              <w:left w:val="nil"/>
-              <w:bottom w:val="single" w:sz="4" w:space="0" w:color="C2D69B" w:themeColor="accent3" w:themeTint="99"/>
-              <w:right w:val="single" w:sz="4" w:space="0" w:color="C2D69B" w:themeColor="accent3" w:themeTint="99"/>
-            </w:tcBorders>
             <w:hideMark/>
           </w:tcPr>
           <w:p>
@@ -10371,12 +9836,6 @@
           <w:tcPr>
             <w:cnfStyle w:val="001000000000" w:firstRow="0" w:lastRow="0" w:firstColumn="1" w:lastColumn="0" w:oddVBand="0" w:evenVBand="0" w:oddHBand="0" w:evenHBand="0" w:firstRowFirstColumn="0" w:firstRowLastColumn="0" w:lastRowFirstColumn="0" w:lastRowLastColumn="0"/>
             <w:tcW w:w="1980" w:type="dxa"/>
-            <w:tcBorders>
-              <w:top w:val="single" w:sz="4" w:space="0" w:color="C2D69B" w:themeColor="accent3" w:themeTint="99"/>
-              <w:left w:val="single" w:sz="4" w:space="0" w:color="C2D69B" w:themeColor="accent3" w:themeTint="99"/>
-              <w:bottom w:val="single" w:sz="4" w:space="0" w:color="C2D69B" w:themeColor="accent3" w:themeTint="99"/>
-              <w:right w:val="nil"/>
-            </w:tcBorders>
             <w:hideMark/>
           </w:tcPr>
           <w:p>
@@ -10398,12 +9857,6 @@
         <w:tc>
           <w:tcPr>
             <w:tcW w:w="5953" w:type="dxa"/>
-            <w:tcBorders>
-              <w:top w:val="single" w:sz="4" w:space="0" w:color="C2D69B" w:themeColor="accent3" w:themeTint="99"/>
-              <w:left w:val="nil"/>
-              <w:bottom w:val="single" w:sz="4" w:space="0" w:color="C2D69B" w:themeColor="accent3" w:themeTint="99"/>
-              <w:right w:val="nil"/>
-            </w:tcBorders>
             <w:hideMark/>
           </w:tcPr>
           <w:p>
@@ -10437,12 +9890,6 @@
         <w:tc>
           <w:tcPr>
             <w:tcW w:w="1418" w:type="dxa"/>
-            <w:tcBorders>
-              <w:top w:val="single" w:sz="4" w:space="0" w:color="C2D69B" w:themeColor="accent3" w:themeTint="99"/>
-              <w:left w:val="nil"/>
-              <w:bottom w:val="single" w:sz="4" w:space="0" w:color="C2D69B" w:themeColor="accent3" w:themeTint="99"/>
-              <w:right w:val="single" w:sz="4" w:space="0" w:color="C2D69B" w:themeColor="accent3" w:themeTint="99"/>
-            </w:tcBorders>
             <w:hideMark/>
           </w:tcPr>
           <w:p>
@@ -10475,12 +9922,6 @@
           <w:tcPr>
             <w:cnfStyle w:val="001000000000" w:firstRow="0" w:lastRow="0" w:firstColumn="1" w:lastColumn="0" w:oddVBand="0" w:evenVBand="0" w:oddHBand="0" w:evenHBand="0" w:firstRowFirstColumn="0" w:firstRowLastColumn="0" w:lastRowFirstColumn="0" w:lastRowLastColumn="0"/>
             <w:tcW w:w="1980" w:type="dxa"/>
-            <w:tcBorders>
-              <w:top w:val="single" w:sz="4" w:space="0" w:color="C2D69B" w:themeColor="accent3" w:themeTint="99"/>
-              <w:left w:val="single" w:sz="4" w:space="0" w:color="C2D69B" w:themeColor="accent3" w:themeTint="99"/>
-              <w:bottom w:val="single" w:sz="4" w:space="0" w:color="C2D69B" w:themeColor="accent3" w:themeTint="99"/>
-              <w:right w:val="nil"/>
-            </w:tcBorders>
             <w:hideMark/>
           </w:tcPr>
           <w:p>
@@ -10502,12 +9943,6 @@
         <w:tc>
           <w:tcPr>
             <w:tcW w:w="5953" w:type="dxa"/>
-            <w:tcBorders>
-              <w:top w:val="single" w:sz="4" w:space="0" w:color="C2D69B" w:themeColor="accent3" w:themeTint="99"/>
-              <w:left w:val="nil"/>
-              <w:bottom w:val="single" w:sz="4" w:space="0" w:color="C2D69B" w:themeColor="accent3" w:themeTint="99"/>
-              <w:right w:val="nil"/>
-            </w:tcBorders>
             <w:hideMark/>
           </w:tcPr>
           <w:p>
@@ -10529,12 +9964,6 @@
         <w:tc>
           <w:tcPr>
             <w:tcW w:w="1418" w:type="dxa"/>
-            <w:tcBorders>
-              <w:top w:val="single" w:sz="4" w:space="0" w:color="C2D69B" w:themeColor="accent3" w:themeTint="99"/>
-              <w:left w:val="nil"/>
-              <w:bottom w:val="single" w:sz="4" w:space="0" w:color="C2D69B" w:themeColor="accent3" w:themeTint="99"/>
-              <w:right w:val="single" w:sz="4" w:space="0" w:color="C2D69B" w:themeColor="accent3" w:themeTint="99"/>
-            </w:tcBorders>
             <w:hideMark/>
           </w:tcPr>
           <w:p>
@@ -10703,9 +10132,8 @@
     </w:p>
     <w:tbl>
       <w:tblPr>
-        <w:tblStyle w:val="TabeladeLista4-Destaque3"/>
+        <w:tblStyle w:val="TabeladeLista4-Destaque5"/>
         <w:tblW w:w="9355" w:type="dxa"/>
-        <w:tblInd w:w="0" w:type="dxa"/>
         <w:tblLook w:val="04A0" w:firstRow="1" w:lastRow="0" w:firstColumn="1" w:lastColumn="0" w:noHBand="0" w:noVBand="1"/>
       </w:tblPr>
       <w:tblGrid>
@@ -10721,9 +10149,6 @@
           <w:tcPr>
             <w:cnfStyle w:val="001000000000" w:firstRow="0" w:lastRow="0" w:firstColumn="1" w:lastColumn="0" w:oddVBand="0" w:evenVBand="0" w:oddHBand="0" w:evenHBand="0" w:firstRowFirstColumn="0" w:firstRowLastColumn="0" w:lastRowFirstColumn="0" w:lastRowLastColumn="0"/>
             <w:tcW w:w="1559" w:type="dxa"/>
-            <w:tcBorders>
-              <w:right w:val="nil"/>
-            </w:tcBorders>
             <w:hideMark/>
           </w:tcPr>
           <w:p>
@@ -10749,10 +10174,6 @@
         <w:tc>
           <w:tcPr>
             <w:tcW w:w="6379" w:type="dxa"/>
-            <w:tcBorders>
-              <w:left w:val="nil"/>
-              <w:right w:val="nil"/>
-            </w:tcBorders>
             <w:hideMark/>
           </w:tcPr>
           <w:p>
@@ -10779,9 +10200,6 @@
         <w:tc>
           <w:tcPr>
             <w:tcW w:w="1417" w:type="dxa"/>
-            <w:tcBorders>
-              <w:left w:val="nil"/>
-            </w:tcBorders>
             <w:hideMark/>
           </w:tcPr>
           <w:p>
@@ -10814,12 +10232,6 @@
           <w:tcPr>
             <w:cnfStyle w:val="001000000000" w:firstRow="0" w:lastRow="0" w:firstColumn="1" w:lastColumn="0" w:oddVBand="0" w:evenVBand="0" w:oddHBand="0" w:evenHBand="0" w:firstRowFirstColumn="0" w:firstRowLastColumn="0" w:lastRowFirstColumn="0" w:lastRowLastColumn="0"/>
             <w:tcW w:w="1559" w:type="dxa"/>
-            <w:tcBorders>
-              <w:top w:val="single" w:sz="4" w:space="0" w:color="C2D69B" w:themeColor="accent3" w:themeTint="99"/>
-              <w:left w:val="single" w:sz="4" w:space="0" w:color="C2D69B" w:themeColor="accent3" w:themeTint="99"/>
-              <w:bottom w:val="single" w:sz="4" w:space="0" w:color="C2D69B" w:themeColor="accent3" w:themeTint="99"/>
-              <w:right w:val="nil"/>
-            </w:tcBorders>
             <w:hideMark/>
           </w:tcPr>
           <w:p>
@@ -10841,12 +10253,6 @@
         <w:tc>
           <w:tcPr>
             <w:tcW w:w="6379" w:type="dxa"/>
-            <w:tcBorders>
-              <w:top w:val="single" w:sz="4" w:space="0" w:color="C2D69B" w:themeColor="accent3" w:themeTint="99"/>
-              <w:left w:val="nil"/>
-              <w:bottom w:val="single" w:sz="4" w:space="0" w:color="C2D69B" w:themeColor="accent3" w:themeTint="99"/>
-              <w:right w:val="nil"/>
-            </w:tcBorders>
             <w:hideMark/>
           </w:tcPr>
           <w:p>
@@ -10868,12 +10274,6 @@
         <w:tc>
           <w:tcPr>
             <w:tcW w:w="1417" w:type="dxa"/>
-            <w:tcBorders>
-              <w:top w:val="single" w:sz="4" w:space="0" w:color="C2D69B" w:themeColor="accent3" w:themeTint="99"/>
-              <w:left w:val="nil"/>
-              <w:bottom w:val="single" w:sz="4" w:space="0" w:color="C2D69B" w:themeColor="accent3" w:themeTint="99"/>
-              <w:right w:val="single" w:sz="4" w:space="0" w:color="C2D69B" w:themeColor="accent3" w:themeTint="99"/>
-            </w:tcBorders>
             <w:hideMark/>
           </w:tcPr>
           <w:p>
@@ -10903,12 +10303,6 @@
           <w:tcPr>
             <w:cnfStyle w:val="001000000000" w:firstRow="0" w:lastRow="0" w:firstColumn="1" w:lastColumn="0" w:oddVBand="0" w:evenVBand="0" w:oddHBand="0" w:evenHBand="0" w:firstRowFirstColumn="0" w:firstRowLastColumn="0" w:lastRowFirstColumn="0" w:lastRowLastColumn="0"/>
             <w:tcW w:w="1559" w:type="dxa"/>
-            <w:tcBorders>
-              <w:top w:val="single" w:sz="4" w:space="0" w:color="C2D69B" w:themeColor="accent3" w:themeTint="99"/>
-              <w:left w:val="single" w:sz="4" w:space="0" w:color="C2D69B" w:themeColor="accent3" w:themeTint="99"/>
-              <w:bottom w:val="single" w:sz="4" w:space="0" w:color="C2D69B" w:themeColor="accent3" w:themeTint="99"/>
-              <w:right w:val="nil"/>
-            </w:tcBorders>
             <w:hideMark/>
           </w:tcPr>
           <w:p>
@@ -10930,12 +10324,6 @@
         <w:tc>
           <w:tcPr>
             <w:tcW w:w="6379" w:type="dxa"/>
-            <w:tcBorders>
-              <w:top w:val="single" w:sz="4" w:space="0" w:color="C2D69B" w:themeColor="accent3" w:themeTint="99"/>
-              <w:left w:val="nil"/>
-              <w:bottom w:val="single" w:sz="4" w:space="0" w:color="C2D69B" w:themeColor="accent3" w:themeTint="99"/>
-              <w:right w:val="nil"/>
-            </w:tcBorders>
             <w:hideMark/>
           </w:tcPr>
           <w:p>
@@ -10961,12 +10349,6 @@
         <w:tc>
           <w:tcPr>
             <w:tcW w:w="1417" w:type="dxa"/>
-            <w:tcBorders>
-              <w:top w:val="single" w:sz="4" w:space="0" w:color="C2D69B" w:themeColor="accent3" w:themeTint="99"/>
-              <w:left w:val="nil"/>
-              <w:bottom w:val="single" w:sz="4" w:space="0" w:color="C2D69B" w:themeColor="accent3" w:themeTint="99"/>
-              <w:right w:val="single" w:sz="4" w:space="0" w:color="C2D69B" w:themeColor="accent3" w:themeTint="99"/>
-            </w:tcBorders>
             <w:hideMark/>
           </w:tcPr>
           <w:p>
@@ -10999,12 +10381,6 @@
           <w:tcPr>
             <w:cnfStyle w:val="001000000000" w:firstRow="0" w:lastRow="0" w:firstColumn="1" w:lastColumn="0" w:oddVBand="0" w:evenVBand="0" w:oddHBand="0" w:evenHBand="0" w:firstRowFirstColumn="0" w:firstRowLastColumn="0" w:lastRowFirstColumn="0" w:lastRowLastColumn="0"/>
             <w:tcW w:w="1559" w:type="dxa"/>
-            <w:tcBorders>
-              <w:top w:val="single" w:sz="4" w:space="0" w:color="C2D69B" w:themeColor="accent3" w:themeTint="99"/>
-              <w:left w:val="single" w:sz="4" w:space="0" w:color="C2D69B" w:themeColor="accent3" w:themeTint="99"/>
-              <w:bottom w:val="single" w:sz="4" w:space="0" w:color="C2D69B" w:themeColor="accent3" w:themeTint="99"/>
-              <w:right w:val="nil"/>
-            </w:tcBorders>
             <w:hideMark/>
           </w:tcPr>
           <w:p>
@@ -11026,12 +10402,6 @@
         <w:tc>
           <w:tcPr>
             <w:tcW w:w="6379" w:type="dxa"/>
-            <w:tcBorders>
-              <w:top w:val="single" w:sz="4" w:space="0" w:color="C2D69B" w:themeColor="accent3" w:themeTint="99"/>
-              <w:left w:val="nil"/>
-              <w:bottom w:val="single" w:sz="4" w:space="0" w:color="C2D69B" w:themeColor="accent3" w:themeTint="99"/>
-              <w:right w:val="nil"/>
-            </w:tcBorders>
             <w:hideMark/>
           </w:tcPr>
           <w:p>
@@ -11061,12 +10431,6 @@
         <w:tc>
           <w:tcPr>
             <w:tcW w:w="1417" w:type="dxa"/>
-            <w:tcBorders>
-              <w:top w:val="single" w:sz="4" w:space="0" w:color="C2D69B" w:themeColor="accent3" w:themeTint="99"/>
-              <w:left w:val="nil"/>
-              <w:bottom w:val="single" w:sz="4" w:space="0" w:color="C2D69B" w:themeColor="accent3" w:themeTint="99"/>
-              <w:right w:val="single" w:sz="4" w:space="0" w:color="C2D69B" w:themeColor="accent3" w:themeTint="99"/>
-            </w:tcBorders>
             <w:hideMark/>
           </w:tcPr>
           <w:p>
@@ -11096,12 +10460,6 @@
           <w:tcPr>
             <w:cnfStyle w:val="001000000000" w:firstRow="0" w:lastRow="0" w:firstColumn="1" w:lastColumn="0" w:oddVBand="0" w:evenVBand="0" w:oddHBand="0" w:evenHBand="0" w:firstRowFirstColumn="0" w:firstRowLastColumn="0" w:lastRowFirstColumn="0" w:lastRowLastColumn="0"/>
             <w:tcW w:w="1559" w:type="dxa"/>
-            <w:tcBorders>
-              <w:top w:val="single" w:sz="4" w:space="0" w:color="C2D69B" w:themeColor="accent3" w:themeTint="99"/>
-              <w:left w:val="single" w:sz="4" w:space="0" w:color="C2D69B" w:themeColor="accent3" w:themeTint="99"/>
-              <w:bottom w:val="single" w:sz="4" w:space="0" w:color="C2D69B" w:themeColor="accent3" w:themeTint="99"/>
-              <w:right w:val="nil"/>
-            </w:tcBorders>
             <w:hideMark/>
           </w:tcPr>
           <w:p>
@@ -11123,12 +10481,6 @@
         <w:tc>
           <w:tcPr>
             <w:tcW w:w="6379" w:type="dxa"/>
-            <w:tcBorders>
-              <w:top w:val="single" w:sz="4" w:space="0" w:color="C2D69B" w:themeColor="accent3" w:themeTint="99"/>
-              <w:left w:val="nil"/>
-              <w:bottom w:val="single" w:sz="4" w:space="0" w:color="C2D69B" w:themeColor="accent3" w:themeTint="99"/>
-              <w:right w:val="nil"/>
-            </w:tcBorders>
             <w:hideMark/>
           </w:tcPr>
           <w:p>
@@ -11150,12 +10502,6 @@
         <w:tc>
           <w:tcPr>
             <w:tcW w:w="1417" w:type="dxa"/>
-            <w:tcBorders>
-              <w:top w:val="single" w:sz="4" w:space="0" w:color="C2D69B" w:themeColor="accent3" w:themeTint="99"/>
-              <w:left w:val="nil"/>
-              <w:bottom w:val="single" w:sz="4" w:space="0" w:color="C2D69B" w:themeColor="accent3" w:themeTint="99"/>
-              <w:right w:val="single" w:sz="4" w:space="0" w:color="C2D69B" w:themeColor="accent3" w:themeTint="99"/>
-            </w:tcBorders>
             <w:hideMark/>
           </w:tcPr>
           <w:p>
@@ -11188,12 +10534,6 @@
           <w:tcPr>
             <w:cnfStyle w:val="001000000000" w:firstRow="0" w:lastRow="0" w:firstColumn="1" w:lastColumn="0" w:oddVBand="0" w:evenVBand="0" w:oddHBand="0" w:evenHBand="0" w:firstRowFirstColumn="0" w:firstRowLastColumn="0" w:lastRowFirstColumn="0" w:lastRowLastColumn="0"/>
             <w:tcW w:w="1559" w:type="dxa"/>
-            <w:tcBorders>
-              <w:top w:val="single" w:sz="4" w:space="0" w:color="C2D69B" w:themeColor="accent3" w:themeTint="99"/>
-              <w:left w:val="single" w:sz="4" w:space="0" w:color="C2D69B" w:themeColor="accent3" w:themeTint="99"/>
-              <w:bottom w:val="single" w:sz="4" w:space="0" w:color="C2D69B" w:themeColor="accent3" w:themeTint="99"/>
-              <w:right w:val="nil"/>
-            </w:tcBorders>
             <w:hideMark/>
           </w:tcPr>
           <w:p>
@@ -11215,12 +10555,6 @@
         <w:tc>
           <w:tcPr>
             <w:tcW w:w="6379" w:type="dxa"/>
-            <w:tcBorders>
-              <w:top w:val="single" w:sz="4" w:space="0" w:color="C2D69B" w:themeColor="accent3" w:themeTint="99"/>
-              <w:left w:val="nil"/>
-              <w:bottom w:val="single" w:sz="4" w:space="0" w:color="C2D69B" w:themeColor="accent3" w:themeTint="99"/>
-              <w:right w:val="nil"/>
-            </w:tcBorders>
             <w:hideMark/>
           </w:tcPr>
           <w:p>
@@ -11242,12 +10576,6 @@
         <w:tc>
           <w:tcPr>
             <w:tcW w:w="1417" w:type="dxa"/>
-            <w:tcBorders>
-              <w:top w:val="single" w:sz="4" w:space="0" w:color="C2D69B" w:themeColor="accent3" w:themeTint="99"/>
-              <w:left w:val="nil"/>
-              <w:bottom w:val="single" w:sz="4" w:space="0" w:color="C2D69B" w:themeColor="accent3" w:themeTint="99"/>
-              <w:right w:val="single" w:sz="4" w:space="0" w:color="C2D69B" w:themeColor="accent3" w:themeTint="99"/>
-            </w:tcBorders>
             <w:hideMark/>
           </w:tcPr>
           <w:p>
@@ -11278,12 +10606,6 @@
           <w:tcPr>
             <w:cnfStyle w:val="001000000000" w:firstRow="0" w:lastRow="0" w:firstColumn="1" w:lastColumn="0" w:oddVBand="0" w:evenVBand="0" w:oddHBand="0" w:evenHBand="0" w:firstRowFirstColumn="0" w:firstRowLastColumn="0" w:lastRowFirstColumn="0" w:lastRowLastColumn="0"/>
             <w:tcW w:w="1559" w:type="dxa"/>
-            <w:tcBorders>
-              <w:top w:val="single" w:sz="4" w:space="0" w:color="C2D69B" w:themeColor="accent3" w:themeTint="99"/>
-              <w:left w:val="single" w:sz="4" w:space="0" w:color="C2D69B" w:themeColor="accent3" w:themeTint="99"/>
-              <w:bottom w:val="single" w:sz="4" w:space="0" w:color="C2D69B" w:themeColor="accent3" w:themeTint="99"/>
-              <w:right w:val="nil"/>
-            </w:tcBorders>
             <w:hideMark/>
           </w:tcPr>
           <w:p>
@@ -11305,12 +10627,6 @@
         <w:tc>
           <w:tcPr>
             <w:tcW w:w="6379" w:type="dxa"/>
-            <w:tcBorders>
-              <w:top w:val="single" w:sz="4" w:space="0" w:color="C2D69B" w:themeColor="accent3" w:themeTint="99"/>
-              <w:left w:val="nil"/>
-              <w:bottom w:val="single" w:sz="4" w:space="0" w:color="C2D69B" w:themeColor="accent3" w:themeTint="99"/>
-              <w:right w:val="nil"/>
-            </w:tcBorders>
             <w:hideMark/>
           </w:tcPr>
           <w:p>
@@ -11332,12 +10648,6 @@
         <w:tc>
           <w:tcPr>
             <w:tcW w:w="1417" w:type="dxa"/>
-            <w:tcBorders>
-              <w:top w:val="single" w:sz="4" w:space="0" w:color="C2D69B" w:themeColor="accent3" w:themeTint="99"/>
-              <w:left w:val="nil"/>
-              <w:bottom w:val="single" w:sz="4" w:space="0" w:color="C2D69B" w:themeColor="accent3" w:themeTint="99"/>
-              <w:right w:val="single" w:sz="4" w:space="0" w:color="C2D69B" w:themeColor="accent3" w:themeTint="99"/>
-            </w:tcBorders>
             <w:hideMark/>
           </w:tcPr>
           <w:p>
@@ -11370,12 +10680,6 @@
           <w:tcPr>
             <w:cnfStyle w:val="001000000000" w:firstRow="0" w:lastRow="0" w:firstColumn="1" w:lastColumn="0" w:oddVBand="0" w:evenVBand="0" w:oddHBand="0" w:evenHBand="0" w:firstRowFirstColumn="0" w:firstRowLastColumn="0" w:lastRowFirstColumn="0" w:lastRowLastColumn="0"/>
             <w:tcW w:w="1559" w:type="dxa"/>
-            <w:tcBorders>
-              <w:top w:val="single" w:sz="4" w:space="0" w:color="C2D69B" w:themeColor="accent3" w:themeTint="99"/>
-              <w:left w:val="single" w:sz="4" w:space="0" w:color="C2D69B" w:themeColor="accent3" w:themeTint="99"/>
-              <w:bottom w:val="single" w:sz="4" w:space="0" w:color="C2D69B" w:themeColor="accent3" w:themeTint="99"/>
-              <w:right w:val="nil"/>
-            </w:tcBorders>
             <w:hideMark/>
           </w:tcPr>
           <w:p>
@@ -11397,12 +10701,6 @@
         <w:tc>
           <w:tcPr>
             <w:tcW w:w="6379" w:type="dxa"/>
-            <w:tcBorders>
-              <w:top w:val="single" w:sz="4" w:space="0" w:color="C2D69B" w:themeColor="accent3" w:themeTint="99"/>
-              <w:left w:val="nil"/>
-              <w:bottom w:val="single" w:sz="4" w:space="0" w:color="C2D69B" w:themeColor="accent3" w:themeTint="99"/>
-              <w:right w:val="nil"/>
-            </w:tcBorders>
             <w:hideMark/>
           </w:tcPr>
           <w:p>
@@ -11424,12 +10722,6 @@
         <w:tc>
           <w:tcPr>
             <w:tcW w:w="1417" w:type="dxa"/>
-            <w:tcBorders>
-              <w:top w:val="single" w:sz="4" w:space="0" w:color="C2D69B" w:themeColor="accent3" w:themeTint="99"/>
-              <w:left w:val="nil"/>
-              <w:bottom w:val="single" w:sz="4" w:space="0" w:color="C2D69B" w:themeColor="accent3" w:themeTint="99"/>
-              <w:right w:val="single" w:sz="4" w:space="0" w:color="C2D69B" w:themeColor="accent3" w:themeTint="99"/>
-            </w:tcBorders>
             <w:hideMark/>
           </w:tcPr>
           <w:p>
@@ -11460,12 +10752,6 @@
           <w:tcPr>
             <w:cnfStyle w:val="001000000000" w:firstRow="0" w:lastRow="0" w:firstColumn="1" w:lastColumn="0" w:oddVBand="0" w:evenVBand="0" w:oddHBand="0" w:evenHBand="0" w:firstRowFirstColumn="0" w:firstRowLastColumn="0" w:lastRowFirstColumn="0" w:lastRowLastColumn="0"/>
             <w:tcW w:w="1559" w:type="dxa"/>
-            <w:tcBorders>
-              <w:top w:val="single" w:sz="4" w:space="0" w:color="C2D69B" w:themeColor="accent3" w:themeTint="99"/>
-              <w:left w:val="single" w:sz="4" w:space="0" w:color="C2D69B" w:themeColor="accent3" w:themeTint="99"/>
-              <w:bottom w:val="single" w:sz="4" w:space="0" w:color="C2D69B" w:themeColor="accent3" w:themeTint="99"/>
-              <w:right w:val="nil"/>
-            </w:tcBorders>
             <w:hideMark/>
           </w:tcPr>
           <w:p>
@@ -11487,12 +10773,6 @@
         <w:tc>
           <w:tcPr>
             <w:tcW w:w="6379" w:type="dxa"/>
-            <w:tcBorders>
-              <w:top w:val="single" w:sz="4" w:space="0" w:color="C2D69B" w:themeColor="accent3" w:themeTint="99"/>
-              <w:left w:val="nil"/>
-              <w:bottom w:val="single" w:sz="4" w:space="0" w:color="C2D69B" w:themeColor="accent3" w:themeTint="99"/>
-              <w:right w:val="nil"/>
-            </w:tcBorders>
             <w:hideMark/>
           </w:tcPr>
           <w:p>
@@ -11518,12 +10798,6 @@
         <w:tc>
           <w:tcPr>
             <w:tcW w:w="1417" w:type="dxa"/>
-            <w:tcBorders>
-              <w:top w:val="single" w:sz="4" w:space="0" w:color="C2D69B" w:themeColor="accent3" w:themeTint="99"/>
-              <w:left w:val="nil"/>
-              <w:bottom w:val="single" w:sz="4" w:space="0" w:color="C2D69B" w:themeColor="accent3" w:themeTint="99"/>
-              <w:right w:val="single" w:sz="4" w:space="0" w:color="C2D69B" w:themeColor="accent3" w:themeTint="99"/>
-            </w:tcBorders>
             <w:hideMark/>
           </w:tcPr>
           <w:p>
@@ -11840,7 +11114,7 @@
       </w:pPr>
       <w:bookmarkStart w:id="32" w:name="_Toc92724816"/>
       <w:bookmarkStart w:id="33" w:name="_Toc92724944"/>
-      <w:bookmarkStart w:id="34" w:name="_Toc92981169"/>
+      <w:bookmarkStart w:id="34" w:name="_Toc93164451"/>
       <w:r>
         <w:lastRenderedPageBreak/>
         <w:t>Opções e Ideias</w:t>
@@ -12202,7 +11476,7 @@
       </w:pPr>
       <w:bookmarkStart w:id="35" w:name="_Toc92724817"/>
       <w:bookmarkStart w:id="36" w:name="_Toc92724945"/>
-      <w:bookmarkStart w:id="37" w:name="_Toc92981170"/>
+      <w:bookmarkStart w:id="37" w:name="_Toc93164452"/>
       <w:r>
         <w:t>Justificação das Opções/Ideias</w:t>
       </w:r>
@@ -12280,7 +11554,7 @@
           <w:bottom w:val="single" w:sz="8" w:space="0" w:color="auto"/>
         </w:pBdr>
       </w:pPr>
-      <w:bookmarkStart w:id="38" w:name="_Toc92981171"/>
+      <w:bookmarkStart w:id="38" w:name="_Toc93164453"/>
       <w:r>
         <w:lastRenderedPageBreak/>
         <w:t>Requisitos Funcionais Implementados</w:t>
@@ -12299,7 +11573,7 @@
       </w:pPr>
       <w:bookmarkStart w:id="39" w:name="_Toc92724818"/>
       <w:bookmarkStart w:id="40" w:name="_Toc92724946"/>
-      <w:bookmarkStart w:id="41" w:name="_Toc92981172"/>
+      <w:bookmarkStart w:id="41" w:name="_Toc93164454"/>
       <w:r>
         <w:t>Interface</w:t>
       </w:r>
@@ -13377,6 +12651,9 @@
         <w:jc w:val="center"/>
       </w:pPr>
       <w:r>
+        <w:rPr>
+          <w:noProof/>
+        </w:rPr>
         <w:drawing>
           <wp:inline distT="0" distB="0" distL="0" distR="0" wp14:anchorId="50FCD035" wp14:editId="0DCC6A02">
             <wp:extent cx="2872989" cy="4648603"/>
@@ -13522,14 +12799,7 @@
           <w:bCs/>
         </w:rPr>
         <w:lastRenderedPageBreak/>
-        <w:t xml:space="preserve">Account </w:t>
-      </w:r>
-      <w:r>
-        <w:rPr>
-          <w:b/>
-          <w:bCs/>
-        </w:rPr>
-        <w:t>Activity (Fragment)</w:t>
+        <w:t>Account Activity (Fragment)</w:t>
       </w:r>
     </w:p>
     <w:p>
@@ -13537,22 +12807,7 @@
         <w:t>A</w:t>
       </w:r>
       <w:r>
-        <w:t xml:space="preserve"> partir de qualquer fragmento, o cliente pode aceder ao fragmento de visualização de </w:t>
-      </w:r>
-      <w:r>
-        <w:t>dados da conta</w:t>
-      </w:r>
-      <w:r>
-        <w:t xml:space="preserve">, que permite ao cliente ver todos os seus </w:t>
-      </w:r>
-      <w:r>
-        <w:t>dados</w:t>
-      </w:r>
-      <w:r>
-        <w:t>.</w:t>
-      </w:r>
-      <w:r>
-        <w:t xml:space="preserve"> Permite ainda ao cliente apagar a sua conta caso não tenha veículos associados a ele, e ainda permite a edição dos dados do perfil, utilizando a atividade de registo para esse efeito.</w:t>
+        <w:t xml:space="preserve"> partir de qualquer fragmento, o cliente pode aceder ao fragmento de visualização de dados da conta, que permite ao cliente ver todos os seus dados. Permite ainda ao cliente apagar a sua conta caso não tenha veículos associados a ele, e ainda permite a edição dos dados do perfil, utilizando a atividade de registo para esse efeito.</w:t>
       </w:r>
     </w:p>
     <w:p/>
@@ -13562,6 +12817,9 @@
         <w:jc w:val="center"/>
       </w:pPr>
       <w:r>
+        <w:rPr>
+          <w:noProof/>
+        </w:rPr>
         <w:drawing>
           <wp:inline distT="0" distB="0" distL="0" distR="0" wp14:anchorId="2442B6EF" wp14:editId="2E70B6D5">
             <wp:extent cx="2911092" cy="4679085"/>
@@ -13751,6 +13009,7 @@
         <w:rPr>
           <w:b/>
           <w:bCs/>
+          <w:noProof/>
         </w:rPr>
         <w:drawing>
           <wp:inline distT="0" distB="0" distL="0" distR="0" wp14:anchorId="04A1B9CD" wp14:editId="4B618FCA">
@@ -13857,6 +13116,9 @@
         <w:jc w:val="center"/>
       </w:pPr>
       <w:r>
+        <w:rPr>
+          <w:noProof/>
+        </w:rPr>
         <w:drawing>
           <wp:inline distT="0" distB="0" distL="0" distR="0" wp14:anchorId="3FF2814D" wp14:editId="55572CCE">
             <wp:extent cx="1440305" cy="1356478"/>
@@ -14014,7 +13276,7 @@
       </w:pPr>
       <w:bookmarkStart w:id="53" w:name="_Toc92724819"/>
       <w:bookmarkStart w:id="54" w:name="_Toc92724947"/>
-      <w:bookmarkStart w:id="55" w:name="_Toc92981173"/>
+      <w:bookmarkStart w:id="55" w:name="_Toc93164455"/>
       <w:r>
         <w:lastRenderedPageBreak/>
         <w:t>Planeamento</w:t>
@@ -14036,7 +13298,7 @@
       </w:pPr>
       <w:bookmarkStart w:id="56" w:name="_Toc92724820"/>
       <w:bookmarkStart w:id="57" w:name="_Toc92724948"/>
-      <w:bookmarkStart w:id="58" w:name="_Toc92981174"/>
+      <w:bookmarkStart w:id="58" w:name="_Toc93164456"/>
       <w:r>
         <w:t>Tarefas a realizar</w:t>
       </w:r>
@@ -14180,7 +13442,7 @@
       </w:pPr>
       <w:bookmarkStart w:id="60" w:name="_Toc92724821"/>
       <w:bookmarkStart w:id="61" w:name="_Toc92724949"/>
-      <w:bookmarkStart w:id="62" w:name="_Toc92981175"/>
+      <w:bookmarkStart w:id="62" w:name="_Toc93164457"/>
       <w:r>
         <w:lastRenderedPageBreak/>
         <w:t>Calendarização</w:t>
@@ -14490,7 +13752,7 @@
       <w:r>
         <w:br w:type="page"/>
       </w:r>
-      <w:bookmarkStart w:id="65" w:name="_Toc92981176"/>
+      <w:bookmarkStart w:id="65" w:name="_Toc93164458"/>
       <w:r>
         <w:lastRenderedPageBreak/>
         <w:t>Tecnologias Utilizadas</w:t>
@@ -14579,7 +13841,7 @@
       </w:pPr>
       <w:bookmarkStart w:id="66" w:name="_Toc92724822"/>
       <w:bookmarkStart w:id="67" w:name="_Toc92724950"/>
-      <w:bookmarkStart w:id="68" w:name="_Toc92981177"/>
+      <w:bookmarkStart w:id="68" w:name="_Toc93164459"/>
       <w:r>
         <w:lastRenderedPageBreak/>
         <w:t>Dificuldades e Soluções</w:t>
@@ -14595,7 +13857,7 @@
       </w:pPr>
       <w:bookmarkStart w:id="69" w:name="_Toc92724823"/>
       <w:bookmarkStart w:id="70" w:name="_Toc92724951"/>
-      <w:bookmarkStart w:id="71" w:name="_Toc92981178"/>
+      <w:bookmarkStart w:id="71" w:name="_Toc93164460"/>
       <w:r>
         <w:t>Apresentação de dificuldades esperadas</w:t>
       </w:r>
@@ -14705,7 +13967,7 @@
       </w:pPr>
       <w:bookmarkStart w:id="72" w:name="_Toc92724824"/>
       <w:bookmarkStart w:id="73" w:name="_Toc92724952"/>
-      <w:bookmarkStart w:id="74" w:name="_Toc92981179"/>
+      <w:bookmarkStart w:id="74" w:name="_Toc93164461"/>
       <w:r>
         <w:t>Propostas de soluções</w:t>
       </w:r>
@@ -14815,7 +14077,7 @@
           <w:bottom w:val="single" w:sz="8" w:space="0" w:color="auto"/>
         </w:pBdr>
       </w:pPr>
-      <w:bookmarkStart w:id="75" w:name="_Toc92981180"/>
+      <w:bookmarkStart w:id="75" w:name="_Toc93164462"/>
       <w:r>
         <w:lastRenderedPageBreak/>
         <w:t>Justificação das Soluções Implementadas</w:t>
@@ -14848,7 +14110,7 @@
           <w:bottom w:val="single" w:sz="8" w:space="0" w:color="auto"/>
         </w:pBdr>
       </w:pPr>
-      <w:bookmarkStart w:id="76" w:name="_Toc92981181"/>
+      <w:bookmarkStart w:id="76" w:name="_Toc93164463"/>
       <w:r>
         <w:t>Identificação das Funcionalidade</w:t>
       </w:r>
@@ -14893,7 +14155,7 @@
       </w:pPr>
       <w:bookmarkStart w:id="77" w:name="_Toc92724825"/>
       <w:bookmarkStart w:id="78" w:name="_Toc92724953"/>
-      <w:bookmarkStart w:id="79" w:name="_Toc92981182"/>
+      <w:bookmarkStart w:id="79" w:name="_Toc93164464"/>
       <w:r>
         <w:lastRenderedPageBreak/>
         <w:t>Conclusão</w:t>
@@ -17479,6 +16741,7 @@
   <w:style w:type="character" w:default="1" w:styleId="Tipodeletrapredefinidodopargrafo">
     <w:name w:val="Default Paragraph Font"/>
     <w:uiPriority w:val="1"/>
+    <w:semiHidden/>
     <w:unhideWhenUsed/>
   </w:style>
   <w:style w:type="table" w:default="1" w:styleId="Tabelanormal">
@@ -17834,13 +17097,14 @@
     <w:basedOn w:val="Titulo1"/>
     <w:link w:val="Titulo2Carcter"/>
     <w:qFormat/>
-    <w:rsid w:val="00235357"/>
+    <w:rsid w:val="0082442C"/>
     <w:pPr>
       <w:numPr>
         <w:ilvl w:val="1"/>
       </w:numPr>
     </w:pPr>
     <w:rPr>
+      <w:color w:val="31849B" w:themeColor="accent5" w:themeShade="BF"/>
       <w:sz w:val="36"/>
     </w:rPr>
   </w:style>
@@ -17849,13 +17113,14 @@
     <w:basedOn w:val="Titulo1"/>
     <w:link w:val="Titulo3Carcter"/>
     <w:qFormat/>
-    <w:rsid w:val="00235357"/>
+    <w:rsid w:val="0082442C"/>
     <w:pPr>
       <w:numPr>
         <w:ilvl w:val="2"/>
       </w:numPr>
     </w:pPr>
     <w:rPr>
+      <w:color w:val="B6DDE8" w:themeColor="accent5" w:themeTint="66"/>
       <w:sz w:val="32"/>
     </w:rPr>
   </w:style>
@@ -17863,10 +17128,10 @@
     <w:name w:val="Titulo_2 Carácter"/>
     <w:basedOn w:val="Titulo1Carcter"/>
     <w:link w:val="Titulo2"/>
-    <w:rsid w:val="00235357"/>
+    <w:rsid w:val="0082442C"/>
     <w:rPr>
       <w:rFonts w:ascii="Arial Rounded MT Bold" w:hAnsi="Arial Rounded MT Bold" w:cs="Arial"/>
-      <w:color w:val="92D050"/>
+      <w:color w:val="31849B" w:themeColor="accent5" w:themeShade="BF"/>
       <w:sz w:val="36"/>
     </w:rPr>
   </w:style>
@@ -17889,9 +17154,10 @@
     <w:name w:val="Titulo_3 Carácter"/>
     <w:basedOn w:val="Tipodeletrapredefinidodopargrafo"/>
     <w:link w:val="Titulo3"/>
-    <w:rsid w:val="00235357"/>
+    <w:rsid w:val="0082442C"/>
     <w:rPr>
       <w:rFonts w:ascii="Arial Rounded MT Bold" w:hAnsi="Arial Rounded MT Bold" w:cs="Arial"/>
+      <w:color w:val="B6DDE8" w:themeColor="accent5" w:themeTint="66"/>
       <w:sz w:val="32"/>
     </w:rPr>
   </w:style>
@@ -18408,6 +17674,80 @@
       <w:spacing w:after="0"/>
     </w:pPr>
   </w:style>
+  <w:style w:type="table" w:styleId="TabeladeLista4-Destaque5">
+    <w:name w:val="List Table 4 Accent 5"/>
+    <w:basedOn w:val="Tabelanormal"/>
+    <w:uiPriority w:val="49"/>
+    <w:rsid w:val="0082442C"/>
+    <w:pPr>
+      <w:spacing w:after="0" w:line="240" w:lineRule="auto"/>
+    </w:pPr>
+    <w:tblPr>
+      <w:tblStyleRowBandSize w:val="1"/>
+      <w:tblStyleColBandSize w:val="1"/>
+      <w:tblBorders>
+        <w:top w:val="single" w:sz="4" w:space="0" w:color="92CDDC" w:themeColor="accent5" w:themeTint="99"/>
+        <w:left w:val="single" w:sz="4" w:space="0" w:color="92CDDC" w:themeColor="accent5" w:themeTint="99"/>
+        <w:bottom w:val="single" w:sz="4" w:space="0" w:color="92CDDC" w:themeColor="accent5" w:themeTint="99"/>
+        <w:right w:val="single" w:sz="4" w:space="0" w:color="92CDDC" w:themeColor="accent5" w:themeTint="99"/>
+        <w:insideH w:val="single" w:sz="4" w:space="0" w:color="92CDDC" w:themeColor="accent5" w:themeTint="99"/>
+      </w:tblBorders>
+    </w:tblPr>
+    <w:tblStylePr w:type="firstRow">
+      <w:rPr>
+        <w:b/>
+        <w:bCs/>
+        <w:color w:val="FFFFFF" w:themeColor="background1"/>
+      </w:rPr>
+      <w:tblPr/>
+      <w:tcPr>
+        <w:tcBorders>
+          <w:top w:val="single" w:sz="4" w:space="0" w:color="4BACC6" w:themeColor="accent5"/>
+          <w:left w:val="single" w:sz="4" w:space="0" w:color="4BACC6" w:themeColor="accent5"/>
+          <w:bottom w:val="single" w:sz="4" w:space="0" w:color="4BACC6" w:themeColor="accent5"/>
+          <w:right w:val="single" w:sz="4" w:space="0" w:color="4BACC6" w:themeColor="accent5"/>
+          <w:insideH w:val="nil"/>
+        </w:tcBorders>
+        <w:shd w:val="clear" w:color="auto" w:fill="4BACC6" w:themeFill="accent5"/>
+      </w:tcPr>
+    </w:tblStylePr>
+    <w:tblStylePr w:type="lastRow">
+      <w:rPr>
+        <w:b/>
+        <w:bCs/>
+      </w:rPr>
+      <w:tblPr/>
+      <w:tcPr>
+        <w:tcBorders>
+          <w:top w:val="double" w:sz="4" w:space="0" w:color="92CDDC" w:themeColor="accent5" w:themeTint="99"/>
+        </w:tcBorders>
+      </w:tcPr>
+    </w:tblStylePr>
+    <w:tblStylePr w:type="firstCol">
+      <w:rPr>
+        <w:b/>
+        <w:bCs/>
+      </w:rPr>
+    </w:tblStylePr>
+    <w:tblStylePr w:type="lastCol">
+      <w:rPr>
+        <w:b/>
+        <w:bCs/>
+      </w:rPr>
+    </w:tblStylePr>
+    <w:tblStylePr w:type="band1Vert">
+      <w:tblPr/>
+      <w:tcPr>
+        <w:shd w:val="clear" w:color="auto" w:fill="DAEEF3" w:themeFill="accent5" w:themeFillTint="33"/>
+      </w:tcPr>
+    </w:tblStylePr>
+    <w:tblStylePr w:type="band1Horz">
+      <w:tblPr/>
+      <w:tcPr>
+        <w:shd w:val="clear" w:color="auto" w:fill="DAEEF3" w:themeFill="accent5" w:themeFillTint="33"/>
+      </w:tcPr>
+    </w:tblStylePr>
+  </w:style>
 </w:styles>
 </file>
 
@@ -18697,10 +18037,6 @@
 </file>
 
 <file path=customXml/item1.xml><?xml version="1.0" encoding="utf-8"?>
-<b:Sources xmlns:b="http://schemas.openxmlformats.org/officeDocument/2006/bibliography" xmlns="http://schemas.openxmlformats.org/officeDocument/2006/bibliography" SelectedStyle="\APA.XSL" StyleName="APA"/>
-</file>
-
-<file path=customXml/item2.xml><?xml version="1.0" encoding="utf-8"?>
 <MENU label="Campos" version="1">
   <NODE label="Novo Registo" type="NewCard" replaceValue="false">
     <FIELD label="Nº de Registo">
@@ -19944,16 +19280,20 @@
 </MENU>
 </file>
 
+<file path=customXml/item2.xml><?xml version="1.0" encoding="utf-8"?>
+<b:Sources xmlns:b="http://schemas.openxmlformats.org/officeDocument/2006/bibliography" xmlns="http://schemas.openxmlformats.org/officeDocument/2006/bibliography" SelectedStyle="\APA.XSL" StyleName="APA"/>
+</file>
+
 <file path=customXml/itemProps1.xml><?xml version="1.0" encoding="utf-8"?>
+<ds:datastoreItem xmlns:ds="http://schemas.openxmlformats.org/officeDocument/2006/customXml" ds:itemID="{5BE40977-15C1-4F89-8625-D3B696DD90BF}">
+  <ds:schemaRefs/>
+</ds:datastoreItem>
+</file>
+
+<file path=customXml/itemProps2.xml><?xml version="1.0" encoding="utf-8"?>
 <ds:datastoreItem xmlns:ds="http://schemas.openxmlformats.org/officeDocument/2006/customXml" ds:itemID="{663CC4DD-6A56-4C39-AC70-E370404A76C5}">
   <ds:schemaRefs>
     <ds:schemaRef ds:uri="http://schemas.openxmlformats.org/officeDocument/2006/bibliography"/>
   </ds:schemaRefs>
 </ds:datastoreItem>
-</file>
-
-<file path=customXml/itemProps2.xml><?xml version="1.0" encoding="utf-8"?>
-<ds:datastoreItem xmlns:ds="http://schemas.openxmlformats.org/officeDocument/2006/customXml" ds:itemID="{5BE40977-15C1-4F89-8625-D3B696DD90BF}">
-  <ds:schemaRefs/>
-</ds:datastoreItem>
 </file>
--- a/doc/Relatório_AMSI_Grupo_ADG.docx
+++ b/doc/Relatório_AMSI_Grupo_ADG.docx
@@ -1166,7 +1166,7 @@
           <w:r>
             <w:fldChar w:fldCharType="separate"/>
           </w:r>
-          <w:hyperlink w:anchor="_Toc93164445" w:history="1">
+          <w:hyperlink w:anchor="_Toc93483008" w:history="1">
             <w:r>
               <w:rPr>
                 <w:rStyle w:val="Hiperligao"/>
@@ -1193,7 +1193,7 @@
                 <w:noProof/>
                 <w:webHidden/>
               </w:rPr>
-              <w:instrText xml:space="preserve"> PAGEREF _Toc93164445 \h </w:instrText>
+              <w:instrText xml:space="preserve"> PAGEREF _Toc93483008 \h </w:instrText>
             </w:r>
             <w:r>
               <w:rPr>
@@ -1241,7 +1241,7 @@
               <w:lang w:eastAsia="pt-PT"/>
             </w:rPr>
           </w:pPr>
-          <w:hyperlink w:anchor="_Toc93164446" w:history="1">
+          <w:hyperlink w:anchor="_Toc93483009" w:history="1">
             <w:r>
               <w:rPr>
                 <w:rStyle w:val="Hiperligao"/>
@@ -1288,7 +1288,7 @@
                 <w:noProof/>
                 <w:webHidden/>
               </w:rPr>
-              <w:instrText xml:space="preserve"> PAGEREF _Toc93164446 \h </w:instrText>
+              <w:instrText xml:space="preserve"> PAGEREF _Toc93483009 \h </w:instrText>
             </w:r>
             <w:r>
               <w:rPr>
@@ -1335,7 +1335,7 @@
               <w:lang w:eastAsia="pt-PT"/>
             </w:rPr>
           </w:pPr>
-          <w:hyperlink w:anchor="_Toc93164447" w:history="1">
+          <w:hyperlink w:anchor="_Toc93483010" w:history="1">
             <w:r>
               <w:rPr>
                 <w:rStyle w:val="Hiperligao"/>
@@ -1380,7 +1380,7 @@
                 <w:noProof/>
                 <w:webHidden/>
               </w:rPr>
-              <w:instrText xml:space="preserve"> PAGEREF _Toc93164447 \h </w:instrText>
+              <w:instrText xml:space="preserve"> PAGEREF _Toc93483010 \h </w:instrText>
             </w:r>
             <w:r>
               <w:rPr>
@@ -1427,7 +1427,7 @@
               <w:lang w:eastAsia="pt-PT"/>
             </w:rPr>
           </w:pPr>
-          <w:hyperlink w:anchor="_Toc93164448" w:history="1">
+          <w:hyperlink w:anchor="_Toc93483011" w:history="1">
             <w:r>
               <w:rPr>
                 <w:rStyle w:val="Hiperligao"/>
@@ -1472,7 +1472,7 @@
                 <w:noProof/>
                 <w:webHidden/>
               </w:rPr>
-              <w:instrText xml:space="preserve"> PAGEREF _Toc93164448 \h </w:instrText>
+              <w:instrText xml:space="preserve"> PAGEREF _Toc93483011 \h </w:instrText>
             </w:r>
             <w:r>
               <w:rPr>
@@ -1519,7 +1519,7 @@
               <w:lang w:eastAsia="pt-PT"/>
             </w:rPr>
           </w:pPr>
-          <w:hyperlink w:anchor="_Toc93164449" w:history="1">
+          <w:hyperlink w:anchor="_Toc93483012" w:history="1">
             <w:r>
               <w:rPr>
                 <w:rStyle w:val="Hiperligao"/>
@@ -1564,7 +1564,7 @@
                 <w:noProof/>
                 <w:webHidden/>
               </w:rPr>
-              <w:instrText xml:space="preserve"> PAGEREF _Toc93164449 \h </w:instrText>
+              <w:instrText xml:space="preserve"> PAGEREF _Toc93483012 \h </w:instrText>
             </w:r>
             <w:r>
               <w:rPr>
@@ -1612,7 +1612,7 @@
               <w:lang w:eastAsia="pt-PT"/>
             </w:rPr>
           </w:pPr>
-          <w:hyperlink w:anchor="_Toc93164450" w:history="1">
+          <w:hyperlink w:anchor="_Toc93483013" w:history="1">
             <w:r>
               <w:rPr>
                 <w:rStyle w:val="Hiperligao"/>
@@ -1659,7 +1659,7 @@
                 <w:noProof/>
                 <w:webHidden/>
               </w:rPr>
-              <w:instrText xml:space="preserve"> PAGEREF _Toc93164450 \h </w:instrText>
+              <w:instrText xml:space="preserve"> PAGEREF _Toc93483013 \h </w:instrText>
             </w:r>
             <w:r>
               <w:rPr>
@@ -1706,7 +1706,7 @@
               <w:lang w:eastAsia="pt-PT"/>
             </w:rPr>
           </w:pPr>
-          <w:hyperlink w:anchor="_Toc93164451" w:history="1">
+          <w:hyperlink w:anchor="_Toc93483014" w:history="1">
             <w:r>
               <w:rPr>
                 <w:rStyle w:val="Hiperligao"/>
@@ -1751,7 +1751,7 @@
                 <w:noProof/>
                 <w:webHidden/>
               </w:rPr>
-              <w:instrText xml:space="preserve"> PAGEREF _Toc93164451 \h </w:instrText>
+              <w:instrText xml:space="preserve"> PAGEREF _Toc93483014 \h </w:instrText>
             </w:r>
             <w:r>
               <w:rPr>
@@ -1798,7 +1798,7 @@
               <w:lang w:eastAsia="pt-PT"/>
             </w:rPr>
           </w:pPr>
-          <w:hyperlink w:anchor="_Toc93164452" w:history="1">
+          <w:hyperlink w:anchor="_Toc93483015" w:history="1">
             <w:r>
               <w:rPr>
                 <w:rStyle w:val="Hiperligao"/>
@@ -1843,7 +1843,7 @@
                 <w:noProof/>
                 <w:webHidden/>
               </w:rPr>
-              <w:instrText xml:space="preserve"> PAGEREF _Toc93164452 \h </w:instrText>
+              <w:instrText xml:space="preserve"> PAGEREF _Toc93483015 \h </w:instrText>
             </w:r>
             <w:r>
               <w:rPr>
@@ -1890,7 +1890,7 @@
               <w:lang w:eastAsia="pt-PT"/>
             </w:rPr>
           </w:pPr>
-          <w:hyperlink w:anchor="_Toc93164453" w:history="1">
+          <w:hyperlink w:anchor="_Toc93483016" w:history="1">
             <w:r>
               <w:rPr>
                 <w:rStyle w:val="Hiperligao"/>
@@ -1935,7 +1935,7 @@
                 <w:noProof/>
                 <w:webHidden/>
               </w:rPr>
-              <w:instrText xml:space="preserve"> PAGEREF _Toc93164453 \h </w:instrText>
+              <w:instrText xml:space="preserve"> PAGEREF _Toc93483016 \h </w:instrText>
             </w:r>
             <w:r>
               <w:rPr>
@@ -1982,7 +1982,7 @@
               <w:lang w:eastAsia="pt-PT"/>
             </w:rPr>
           </w:pPr>
-          <w:hyperlink w:anchor="_Toc93164454" w:history="1">
+          <w:hyperlink w:anchor="_Toc93483017" w:history="1">
             <w:r>
               <w:rPr>
                 <w:rStyle w:val="Hiperligao"/>
@@ -2027,7 +2027,7 @@
                 <w:noProof/>
                 <w:webHidden/>
               </w:rPr>
-              <w:instrText xml:space="preserve"> PAGEREF _Toc93164454 \h </w:instrText>
+              <w:instrText xml:space="preserve"> PAGEREF _Toc93483017 \h </w:instrText>
             </w:r>
             <w:r>
               <w:rPr>
@@ -2075,7 +2075,7 @@
               <w:lang w:eastAsia="pt-PT"/>
             </w:rPr>
           </w:pPr>
-          <w:hyperlink w:anchor="_Toc93164455" w:history="1">
+          <w:hyperlink w:anchor="_Toc93483018" w:history="1">
             <w:r>
               <w:rPr>
                 <w:rStyle w:val="Hiperligao"/>
@@ -2122,7 +2122,7 @@
                 <w:noProof/>
                 <w:webHidden/>
               </w:rPr>
-              <w:instrText xml:space="preserve"> PAGEREF _Toc93164455 \h </w:instrText>
+              <w:instrText xml:space="preserve"> PAGEREF _Toc93483018 \h </w:instrText>
             </w:r>
             <w:r>
               <w:rPr>
@@ -2169,7 +2169,7 @@
               <w:lang w:eastAsia="pt-PT"/>
             </w:rPr>
           </w:pPr>
-          <w:hyperlink w:anchor="_Toc93164456" w:history="1">
+          <w:hyperlink w:anchor="_Toc93483019" w:history="1">
             <w:r>
               <w:rPr>
                 <w:rStyle w:val="Hiperligao"/>
@@ -2214,7 +2214,7 @@
                 <w:noProof/>
                 <w:webHidden/>
               </w:rPr>
-              <w:instrText xml:space="preserve"> PAGEREF _Toc93164456 \h </w:instrText>
+              <w:instrText xml:space="preserve"> PAGEREF _Toc93483019 \h </w:instrText>
             </w:r>
             <w:r>
               <w:rPr>
@@ -2261,7 +2261,7 @@
               <w:lang w:eastAsia="pt-PT"/>
             </w:rPr>
           </w:pPr>
-          <w:hyperlink w:anchor="_Toc93164457" w:history="1">
+          <w:hyperlink w:anchor="_Toc93483020" w:history="1">
             <w:r>
               <w:rPr>
                 <w:rStyle w:val="Hiperligao"/>
@@ -2306,7 +2306,7 @@
                 <w:noProof/>
                 <w:webHidden/>
               </w:rPr>
-              <w:instrText xml:space="preserve"> PAGEREF _Toc93164457 \h </w:instrText>
+              <w:instrText xml:space="preserve"> PAGEREF _Toc93483020 \h </w:instrText>
             </w:r>
             <w:r>
               <w:rPr>
@@ -2353,7 +2353,7 @@
               <w:lang w:eastAsia="pt-PT"/>
             </w:rPr>
           </w:pPr>
-          <w:hyperlink w:anchor="_Toc93164458" w:history="1">
+          <w:hyperlink w:anchor="_Toc93483021" w:history="1">
             <w:r>
               <w:rPr>
                 <w:rStyle w:val="Hiperligao"/>
@@ -2398,7 +2398,7 @@
                 <w:noProof/>
                 <w:webHidden/>
               </w:rPr>
-              <w:instrText xml:space="preserve"> PAGEREF _Toc93164458 \h </w:instrText>
+              <w:instrText xml:space="preserve"> PAGEREF _Toc93483021 \h </w:instrText>
             </w:r>
             <w:r>
               <w:rPr>
@@ -2446,7 +2446,7 @@
               <w:lang w:eastAsia="pt-PT"/>
             </w:rPr>
           </w:pPr>
-          <w:hyperlink w:anchor="_Toc93164459" w:history="1">
+          <w:hyperlink w:anchor="_Toc93483022" w:history="1">
             <w:r>
               <w:rPr>
                 <w:rStyle w:val="Hiperligao"/>
@@ -2493,7 +2493,7 @@
                 <w:noProof/>
                 <w:webHidden/>
               </w:rPr>
-              <w:instrText xml:space="preserve"> PAGEREF _Toc93164459 \h </w:instrText>
+              <w:instrText xml:space="preserve"> PAGEREF _Toc93483022 \h </w:instrText>
             </w:r>
             <w:r>
               <w:rPr>
@@ -2540,7 +2540,7 @@
               <w:lang w:eastAsia="pt-PT"/>
             </w:rPr>
           </w:pPr>
-          <w:hyperlink w:anchor="_Toc93164460" w:history="1">
+          <w:hyperlink w:anchor="_Toc93483023" w:history="1">
             <w:r>
               <w:rPr>
                 <w:rStyle w:val="Hiperligao"/>
@@ -2585,7 +2585,7 @@
                 <w:noProof/>
                 <w:webHidden/>
               </w:rPr>
-              <w:instrText xml:space="preserve"> PAGEREF _Toc93164460 \h </w:instrText>
+              <w:instrText xml:space="preserve"> PAGEREF _Toc93483023 \h </w:instrText>
             </w:r>
             <w:r>
               <w:rPr>
@@ -2632,7 +2632,7 @@
               <w:lang w:eastAsia="pt-PT"/>
             </w:rPr>
           </w:pPr>
-          <w:hyperlink w:anchor="_Toc93164461" w:history="1">
+          <w:hyperlink w:anchor="_Toc93483024" w:history="1">
             <w:r>
               <w:rPr>
                 <w:rStyle w:val="Hiperligao"/>
@@ -2677,7 +2677,7 @@
                 <w:noProof/>
                 <w:webHidden/>
               </w:rPr>
-              <w:instrText xml:space="preserve"> PAGEREF _Toc93164461 \h </w:instrText>
+              <w:instrText xml:space="preserve"> PAGEREF _Toc93483024 \h </w:instrText>
             </w:r>
             <w:r>
               <w:rPr>
@@ -2724,7 +2724,7 @@
               <w:lang w:eastAsia="pt-PT"/>
             </w:rPr>
           </w:pPr>
-          <w:hyperlink w:anchor="_Toc93164462" w:history="1">
+          <w:hyperlink w:anchor="_Toc93483025" w:history="1">
             <w:r>
               <w:rPr>
                 <w:rStyle w:val="Hiperligao"/>
@@ -2769,7 +2769,7 @@
                 <w:noProof/>
                 <w:webHidden/>
               </w:rPr>
-              <w:instrText xml:space="preserve"> PAGEREF _Toc93164462 \h </w:instrText>
+              <w:instrText xml:space="preserve"> PAGEREF _Toc93483025 \h </w:instrText>
             </w:r>
             <w:r>
               <w:rPr>
@@ -2816,7 +2816,7 @@
               <w:lang w:eastAsia="pt-PT"/>
             </w:rPr>
           </w:pPr>
-          <w:hyperlink w:anchor="_Toc93164463" w:history="1">
+          <w:hyperlink w:anchor="_Toc93483026" w:history="1">
             <w:r>
               <w:rPr>
                 <w:rStyle w:val="Hiperligao"/>
@@ -2861,7 +2861,7 @@
                 <w:noProof/>
                 <w:webHidden/>
               </w:rPr>
-              <w:instrText xml:space="preserve"> PAGEREF _Toc93164463 \h </w:instrText>
+              <w:instrText xml:space="preserve"> PAGEREF _Toc93483026 \h </w:instrText>
             </w:r>
             <w:r>
               <w:rPr>
@@ -2906,7 +2906,7 @@
               <w:lang w:eastAsia="pt-PT"/>
             </w:rPr>
           </w:pPr>
-          <w:hyperlink w:anchor="_Toc93164464" w:history="1">
+          <w:hyperlink w:anchor="_Toc93483027" w:history="1">
             <w:r>
               <w:rPr>
                 <w:rStyle w:val="Hiperligao"/>
@@ -2933,7 +2933,7 @@
                 <w:noProof/>
                 <w:webHidden/>
               </w:rPr>
-              <w:instrText xml:space="preserve"> PAGEREF _Toc93164464 \h </w:instrText>
+              <w:instrText xml:space="preserve"> PAGEREF _Toc93483027 \h </w:instrText>
             </w:r>
             <w:r>
               <w:rPr>
@@ -3062,7 +3062,7 @@
       <w:r>
         <w:fldChar w:fldCharType="separate"/>
       </w:r>
-      <w:hyperlink w:anchor="_Toc92981155" w:history="1">
+      <w:hyperlink w:anchor="_Toc93483028" w:history="1">
         <w:r>
           <w:rPr>
             <w:rStyle w:val="Hiperligao"/>
@@ -3089,7 +3089,78 @@
             <w:noProof/>
             <w:webHidden/>
           </w:rPr>
-          <w:instrText xml:space="preserve"> PAGEREF _Toc92981155 \h </w:instrText>
+          <w:instrText xml:space="preserve"> PAGEREF _Toc93483028 \h </w:instrText>
+        </w:r>
+        <w:r>
+          <w:rPr>
+            <w:noProof/>
+            <w:webHidden/>
+          </w:rPr>
+        </w:r>
+        <w:r>
+          <w:rPr>
+            <w:noProof/>
+            <w:webHidden/>
+          </w:rPr>
+          <w:fldChar w:fldCharType="separate"/>
+        </w:r>
+        <w:r>
+          <w:rPr>
+            <w:noProof/>
+            <w:webHidden/>
+          </w:rPr>
+          <w:t>8</w:t>
+        </w:r>
+        <w:r>
+          <w:rPr>
+            <w:noProof/>
+            <w:webHidden/>
+          </w:rPr>
+          <w:fldChar w:fldCharType="end"/>
+        </w:r>
+      </w:hyperlink>
+    </w:p>
+    <w:p>
+      <w:pPr>
+        <w:pStyle w:val="ndicedeilustraes"/>
+        <w:tabs>
+          <w:tab w:val="right" w:leader="dot" w:pos="8777"/>
+        </w:tabs>
+        <w:rPr>
+          <w:rFonts w:asciiTheme="minorHAnsi" w:eastAsiaTheme="minorEastAsia" w:hAnsiTheme="minorHAnsi"/>
+          <w:noProof/>
+          <w:sz w:val="22"/>
+          <w:lang w:eastAsia="pt-PT"/>
+        </w:rPr>
+      </w:pPr>
+      <w:hyperlink w:anchor="_Toc93483029" w:history="1">
+        <w:r>
+          <w:rPr>
+            <w:rStyle w:val="Hiperligao"/>
+            <w:noProof/>
+          </w:rPr>
+          <w:t>Tabela 2 - Requisitos não Funcionais de Usabilidade</w:t>
+        </w:r>
+        <w:r>
+          <w:rPr>
+            <w:noProof/>
+            <w:webHidden/>
+          </w:rPr>
+          <w:tab/>
+        </w:r>
+        <w:r>
+          <w:rPr>
+            <w:noProof/>
+            <w:webHidden/>
+          </w:rPr>
+          <w:fldChar w:fldCharType="begin"/>
+        </w:r>
+        <w:r>
+          <w:rPr>
+            <w:noProof/>
+            <w:webHidden/>
+          </w:rPr>
+          <w:instrText xml:space="preserve"> PAGEREF _Toc93483029 \h </w:instrText>
         </w:r>
         <w:r>
           <w:rPr>
@@ -3133,13 +3204,13 @@
           <w:lang w:eastAsia="pt-PT"/>
         </w:rPr>
       </w:pPr>
-      <w:hyperlink w:anchor="_Toc92981156" w:history="1">
+      <w:hyperlink w:anchor="_Toc93483030" w:history="1">
         <w:r>
           <w:rPr>
             <w:rStyle w:val="Hiperligao"/>
             <w:noProof/>
           </w:rPr>
-          <w:t>Tabela 2 - Requisitos não Funcionais de Usabilidade</w:t>
+          <w:t>Tabela 3 - Requisitos não Funcionais de Fiabilidade</w:t>
         </w:r>
         <w:r>
           <w:rPr>
@@ -3160,7 +3231,7 @@
             <w:noProof/>
             <w:webHidden/>
           </w:rPr>
-          <w:instrText xml:space="preserve"> PAGEREF _Toc92981156 \h </w:instrText>
+          <w:instrText xml:space="preserve"> PAGEREF _Toc93483030 \h </w:instrText>
         </w:r>
         <w:r>
           <w:rPr>
@@ -3204,13 +3275,13 @@
           <w:lang w:eastAsia="pt-PT"/>
         </w:rPr>
       </w:pPr>
-      <w:hyperlink w:anchor="_Toc92981157" w:history="1">
+      <w:hyperlink w:anchor="_Toc93483031" w:history="1">
         <w:r>
           <w:rPr>
             <w:rStyle w:val="Hiperligao"/>
             <w:noProof/>
           </w:rPr>
-          <w:t>Tabela 3 - Requisitos não Funcionais de Fiabilidade</w:t>
+          <w:t>Tabela 4 - Requisitos não Funcionais de Segurança</w:t>
         </w:r>
         <w:r>
           <w:rPr>
@@ -3231,7 +3302,7 @@
             <w:noProof/>
             <w:webHidden/>
           </w:rPr>
-          <w:instrText xml:space="preserve"> PAGEREF _Toc92981157 \h </w:instrText>
+          <w:instrText xml:space="preserve"> PAGEREF _Toc93483031 \h </w:instrText>
         </w:r>
         <w:r>
           <w:rPr>
@@ -3275,13 +3346,13 @@
           <w:lang w:eastAsia="pt-PT"/>
         </w:rPr>
       </w:pPr>
-      <w:hyperlink w:anchor="_Toc92981158" w:history="1">
+      <w:hyperlink w:anchor="_Toc93483032" w:history="1">
         <w:r>
           <w:rPr>
             <w:rStyle w:val="Hiperligao"/>
             <w:noProof/>
           </w:rPr>
-          <w:t>Tabela 4 - Requisitos não Funcionais de Segurança</w:t>
+          <w:t>Tabela 5 - Requisitos não Funcionais de Eficiência</w:t>
         </w:r>
         <w:r>
           <w:rPr>
@@ -3302,7 +3373,78 @@
             <w:noProof/>
             <w:webHidden/>
           </w:rPr>
-          <w:instrText xml:space="preserve"> PAGEREF _Toc92981158 \h </w:instrText>
+          <w:instrText xml:space="preserve"> PAGEREF _Toc93483032 \h </w:instrText>
+        </w:r>
+        <w:r>
+          <w:rPr>
+            <w:noProof/>
+            <w:webHidden/>
+          </w:rPr>
+        </w:r>
+        <w:r>
+          <w:rPr>
+            <w:noProof/>
+            <w:webHidden/>
+          </w:rPr>
+          <w:fldChar w:fldCharType="separate"/>
+        </w:r>
+        <w:r>
+          <w:rPr>
+            <w:noProof/>
+            <w:webHidden/>
+          </w:rPr>
+          <w:t>11</w:t>
+        </w:r>
+        <w:r>
+          <w:rPr>
+            <w:noProof/>
+            <w:webHidden/>
+          </w:rPr>
+          <w:fldChar w:fldCharType="end"/>
+        </w:r>
+      </w:hyperlink>
+    </w:p>
+    <w:p>
+      <w:pPr>
+        <w:pStyle w:val="ndicedeilustraes"/>
+        <w:tabs>
+          <w:tab w:val="right" w:leader="dot" w:pos="8777"/>
+        </w:tabs>
+        <w:rPr>
+          <w:rFonts w:asciiTheme="minorHAnsi" w:eastAsiaTheme="minorEastAsia" w:hAnsiTheme="minorHAnsi"/>
+          <w:noProof/>
+          <w:sz w:val="22"/>
+          <w:lang w:eastAsia="pt-PT"/>
+        </w:rPr>
+      </w:pPr>
+      <w:hyperlink w:anchor="_Toc93483033" w:history="1">
+        <w:r>
+          <w:rPr>
+            <w:rStyle w:val="Hiperligao"/>
+            <w:noProof/>
+          </w:rPr>
+          <w:t>Tabela 6 - Requisitos não Funcionais de Disponibilidade</w:t>
+        </w:r>
+        <w:r>
+          <w:rPr>
+            <w:noProof/>
+            <w:webHidden/>
+          </w:rPr>
+          <w:tab/>
+        </w:r>
+        <w:r>
+          <w:rPr>
+            <w:noProof/>
+            <w:webHidden/>
+          </w:rPr>
+          <w:fldChar w:fldCharType="begin"/>
+        </w:r>
+        <w:r>
+          <w:rPr>
+            <w:noProof/>
+            <w:webHidden/>
+          </w:rPr>
+          <w:instrText xml:space="preserve"> PAGEREF _Toc93483033 \h </w:instrText>
         </w:r>
         <w:r>
           <w:rPr>
@@ -3346,13 +3488,13 @@
           <w:lang w:eastAsia="pt-PT"/>
         </w:rPr>
       </w:pPr>
-      <w:hyperlink w:anchor="_Toc92981159" w:history="1">
+      <w:hyperlink w:anchor="_Toc93483034" w:history="1">
         <w:r>
           <w:rPr>
             <w:rStyle w:val="Hiperligao"/>
             <w:noProof/>
           </w:rPr>
-          <w:t>Tabela 5 - Requisitos não Funcionais de Eficiência</w:t>
+          <w:t>Tabela 7 - Requisitos não Funcionais de Ambiente</w:t>
         </w:r>
         <w:r>
           <w:rPr>
@@ -3373,7 +3515,7 @@
             <w:noProof/>
             <w:webHidden/>
           </w:rPr>
-          <w:instrText xml:space="preserve"> PAGEREF _Toc92981159 \h </w:instrText>
+          <w:instrText xml:space="preserve"> PAGEREF _Toc93483034 \h </w:instrText>
         </w:r>
         <w:r>
           <w:rPr>
@@ -3417,13 +3559,13 @@
           <w:lang w:eastAsia="pt-PT"/>
         </w:rPr>
       </w:pPr>
-      <w:hyperlink w:anchor="_Toc92981160" w:history="1">
+      <w:hyperlink w:anchor="_Toc93483035" w:history="1">
         <w:r>
           <w:rPr>
             <w:rStyle w:val="Hiperligao"/>
             <w:noProof/>
           </w:rPr>
-          <w:t>Tabela 6 - Requisitos não Funcionais de Disponibilidade</w:t>
+          <w:t>Tabela 8 - Requisitos não Funcionais de Desenvolvimento</w:t>
         </w:r>
         <w:r>
           <w:rPr>
@@ -3444,7 +3586,7 @@
             <w:noProof/>
             <w:webHidden/>
           </w:rPr>
-          <w:instrText xml:space="preserve"> PAGEREF _Toc92981160 \h </w:instrText>
+          <w:instrText xml:space="preserve"> PAGEREF _Toc93483035 \h </w:instrText>
         </w:r>
         <w:r>
           <w:rPr>
@@ -3477,6 +3619,47 @@
     </w:p>
     <w:p>
       <w:pPr>
+        <w:spacing w:after="200" w:line="276" w:lineRule="auto"/>
+        <w:ind w:firstLine="0"/>
+        <w:jc w:val="left"/>
+      </w:pPr>
+      <w:r>
+        <w:fldChar w:fldCharType="end"/>
+      </w:r>
+    </w:p>
+    <w:p>
+      <w:pPr>
+        <w:spacing w:after="200" w:line="276" w:lineRule="auto"/>
+        <w:ind w:firstLine="0"/>
+        <w:jc w:val="left"/>
+        <w:rPr>
+          <w:rFonts w:asciiTheme="minorHAnsi" w:hAnsiTheme="minorHAnsi" w:cstheme="minorHAnsi"/>
+          <w:color w:val="92D050"/>
+          <w:sz w:val="40"/>
+          <w:szCs w:val="36"/>
+        </w:rPr>
+      </w:pPr>
+      <w:r>
+        <w:rPr>
+          <w:rFonts w:asciiTheme="minorHAnsi" w:hAnsiTheme="minorHAnsi" w:cstheme="minorHAnsi"/>
+          <w:color w:val="92D050"/>
+          <w:sz w:val="40"/>
+          <w:szCs w:val="36"/>
+        </w:rPr>
+        <w:t xml:space="preserve">Índice de </w:t>
+      </w:r>
+      <w:r>
+        <w:rPr>
+          <w:rFonts w:asciiTheme="minorHAnsi" w:hAnsiTheme="minorHAnsi" w:cstheme="minorHAnsi"/>
+          <w:color w:val="92D050"/>
+          <w:sz w:val="40"/>
+          <w:szCs w:val="36"/>
+        </w:rPr>
+        <w:t>Figuras</w:t>
+      </w:r>
+    </w:p>
+    <w:p>
+      <w:pPr>
         <w:pStyle w:val="ndicedeilustraes"/>
         <w:tabs>
           <w:tab w:val="right" w:leader="dot" w:pos="8777"/>
@@ -3488,157 +3671,15 @@
           <w:lang w:eastAsia="pt-PT"/>
         </w:rPr>
       </w:pPr>
-      <w:hyperlink w:anchor="_Toc92981161" w:history="1">
-        <w:r>
-          <w:rPr>
-            <w:rStyle w:val="Hiperligao"/>
-            <w:noProof/>
-          </w:rPr>
-          <w:t>Tabela 7 - Requisitos não Funcionais de Ambiente</w:t>
-        </w:r>
-        <w:r>
-          <w:rPr>
-            <w:noProof/>
-            <w:webHidden/>
-          </w:rPr>
-          <w:tab/>
-        </w:r>
-        <w:r>
-          <w:rPr>
-            <w:noProof/>
-            <w:webHidden/>
-          </w:rPr>
-          <w:fldChar w:fldCharType="begin"/>
-        </w:r>
-        <w:r>
-          <w:rPr>
-            <w:noProof/>
-            <w:webHidden/>
-          </w:rPr>
-          <w:instrText xml:space="preserve"> PAGEREF _Toc92981161 \h </w:instrText>
-        </w:r>
-        <w:r>
-          <w:rPr>
-            <w:noProof/>
-            <w:webHidden/>
-          </w:rPr>
-        </w:r>
-        <w:r>
-          <w:rPr>
-            <w:noProof/>
-            <w:webHidden/>
-          </w:rPr>
-          <w:fldChar w:fldCharType="separate"/>
-        </w:r>
-        <w:r>
-          <w:rPr>
-            <w:noProof/>
-            <w:webHidden/>
-          </w:rPr>
-          <w:t>13</w:t>
-        </w:r>
-        <w:r>
-          <w:rPr>
-            <w:noProof/>
-            <w:webHidden/>
-          </w:rPr>
-          <w:fldChar w:fldCharType="end"/>
-        </w:r>
-      </w:hyperlink>
-    </w:p>
-    <w:p>
-      <w:pPr>
-        <w:pStyle w:val="ndicedeilustraes"/>
-        <w:tabs>
-          <w:tab w:val="right" w:leader="dot" w:pos="8777"/>
-        </w:tabs>
-        <w:rPr>
-          <w:rFonts w:asciiTheme="minorHAnsi" w:eastAsiaTheme="minorEastAsia" w:hAnsiTheme="minorHAnsi"/>
-          <w:noProof/>
-          <w:sz w:val="22"/>
-          <w:lang w:eastAsia="pt-PT"/>
-        </w:rPr>
-      </w:pPr>
-      <w:hyperlink w:anchor="_Toc92981162" w:history="1">
-        <w:r>
-          <w:rPr>
-            <w:rStyle w:val="Hiperligao"/>
-            <w:noProof/>
-          </w:rPr>
-          <w:t>Tabela 8 - Requisitos não Funcionais de Desenvolvimento</w:t>
-        </w:r>
-        <w:r>
-          <w:rPr>
-            <w:noProof/>
-            <w:webHidden/>
-          </w:rPr>
-          <w:tab/>
-        </w:r>
-        <w:r>
-          <w:rPr>
-            <w:noProof/>
-            <w:webHidden/>
-          </w:rPr>
-          <w:fldChar w:fldCharType="begin"/>
-        </w:r>
-        <w:r>
-          <w:rPr>
-            <w:noProof/>
-            <w:webHidden/>
-          </w:rPr>
-          <w:instrText xml:space="preserve"> PAGEREF _Toc92981162 \h </w:instrText>
-        </w:r>
-        <w:r>
-          <w:rPr>
-            <w:noProof/>
-            <w:webHidden/>
-          </w:rPr>
-        </w:r>
-        <w:r>
-          <w:rPr>
-            <w:noProof/>
-            <w:webHidden/>
-          </w:rPr>
-          <w:fldChar w:fldCharType="separate"/>
-        </w:r>
-        <w:r>
-          <w:rPr>
-            <w:noProof/>
-            <w:webHidden/>
-          </w:rPr>
-          <w:t>14</w:t>
-        </w:r>
-        <w:r>
-          <w:rPr>
-            <w:noProof/>
-            <w:webHidden/>
-          </w:rPr>
-          <w:fldChar w:fldCharType="end"/>
-        </w:r>
-      </w:hyperlink>
-    </w:p>
-    <w:p>
-      <w:pPr>
-        <w:spacing w:after="200" w:line="276" w:lineRule="auto"/>
-        <w:ind w:firstLine="0"/>
-        <w:jc w:val="left"/>
-      </w:pPr>
-      <w:r>
-        <w:fldChar w:fldCharType="end"/>
-      </w:r>
-    </w:p>
-    <w:p>
-      <w:pPr>
-        <w:spacing w:after="200" w:line="276" w:lineRule="auto"/>
-        <w:ind w:firstLine="0"/>
-        <w:jc w:val="left"/>
+      <w:r>
         <w:rPr>
           <w:rFonts w:asciiTheme="minorHAnsi" w:hAnsiTheme="minorHAnsi" w:cstheme="minorHAnsi"/>
           <w:color w:val="92D050"/>
           <w:sz w:val="40"/>
           <w:szCs w:val="36"/>
         </w:rPr>
-      </w:pPr>
+        <w:fldChar w:fldCharType="begin"/>
+      </w:r>
       <w:r>
         <w:rPr>
           <w:rFonts w:asciiTheme="minorHAnsi" w:hAnsiTheme="minorHAnsi" w:cstheme="minorHAnsi"/>
@@ -3646,7 +3687,7 @@
           <w:sz w:val="40"/>
           <w:szCs w:val="36"/>
         </w:rPr>
-        <w:t xml:space="preserve">Índice de </w:t>
+        <w:instrText xml:space="preserve"> TOC \h \z \c "Figura" </w:instrText>
       </w:r>
       <w:r>
         <w:rPr>
@@ -3655,50 +3696,9 @@
           <w:sz w:val="40"/>
           <w:szCs w:val="36"/>
         </w:rPr>
-        <w:t>Figuras</w:t>
-      </w:r>
-    </w:p>
-    <w:p>
-      <w:pPr>
-        <w:pStyle w:val="ndicedeilustraes"/>
-        <w:tabs>
-          <w:tab w:val="right" w:leader="dot" w:pos="8777"/>
-        </w:tabs>
-        <w:rPr>
-          <w:rFonts w:asciiTheme="minorHAnsi" w:eastAsiaTheme="minorEastAsia" w:hAnsiTheme="minorHAnsi"/>
-          <w:noProof/>
-          <w:sz w:val="22"/>
-          <w:lang w:eastAsia="pt-PT"/>
-        </w:rPr>
-      </w:pPr>
-      <w:r>
-        <w:rPr>
-          <w:rFonts w:asciiTheme="minorHAnsi" w:hAnsiTheme="minorHAnsi" w:cstheme="minorHAnsi"/>
-          <w:color w:val="92D050"/>
-          <w:sz w:val="40"/>
-          <w:szCs w:val="36"/>
-        </w:rPr>
-        <w:fldChar w:fldCharType="begin"/>
-      </w:r>
-      <w:r>
-        <w:rPr>
-          <w:rFonts w:asciiTheme="minorHAnsi" w:hAnsiTheme="minorHAnsi" w:cstheme="minorHAnsi"/>
-          <w:color w:val="92D050"/>
-          <w:sz w:val="40"/>
-          <w:szCs w:val="36"/>
-        </w:rPr>
-        <w:instrText xml:space="preserve"> TOC \h \z \c "Figura" </w:instrText>
-      </w:r>
-      <w:r>
-        <w:rPr>
-          <w:rFonts w:asciiTheme="minorHAnsi" w:hAnsiTheme="minorHAnsi" w:cstheme="minorHAnsi"/>
-          <w:color w:val="92D050"/>
-          <w:sz w:val="40"/>
-          <w:szCs w:val="36"/>
-        </w:rPr>
         <w:fldChar w:fldCharType="separate"/>
       </w:r>
-      <w:hyperlink w:anchor="_Toc92981142" w:history="1">
+      <w:hyperlink w:anchor="_Toc93483036" w:history="1">
         <w:r>
           <w:rPr>
             <w:rStyle w:val="Hiperligao"/>
@@ -3725,7 +3725,78 @@
             <w:noProof/>
             <w:webHidden/>
           </w:rPr>
-          <w:instrText xml:space="preserve"> PAGEREF _Toc92981142 \h </w:instrText>
+          <w:instrText xml:space="preserve"> PAGEREF _Toc93483036 \h </w:instrText>
+        </w:r>
+        <w:r>
+          <w:rPr>
+            <w:noProof/>
+            <w:webHidden/>
+          </w:rPr>
+        </w:r>
+        <w:r>
+          <w:rPr>
+            <w:noProof/>
+            <w:webHidden/>
+          </w:rPr>
+          <w:fldChar w:fldCharType="separate"/>
+        </w:r>
+        <w:r>
+          <w:rPr>
+            <w:noProof/>
+            <w:webHidden/>
+          </w:rPr>
+          <w:t>16</w:t>
+        </w:r>
+        <w:r>
+          <w:rPr>
+            <w:noProof/>
+            <w:webHidden/>
+          </w:rPr>
+          <w:fldChar w:fldCharType="end"/>
+        </w:r>
+      </w:hyperlink>
+    </w:p>
+    <w:p>
+      <w:pPr>
+        <w:pStyle w:val="ndicedeilustraes"/>
+        <w:tabs>
+          <w:tab w:val="right" w:leader="dot" w:pos="8777"/>
+        </w:tabs>
+        <w:rPr>
+          <w:rFonts w:asciiTheme="minorHAnsi" w:eastAsiaTheme="minorEastAsia" w:hAnsiTheme="minorHAnsi"/>
+          <w:noProof/>
+          <w:sz w:val="22"/>
+          <w:lang w:eastAsia="pt-PT"/>
+        </w:rPr>
+      </w:pPr>
+      <w:hyperlink w:anchor="_Toc93483037" w:history="1">
+        <w:r>
+          <w:rPr>
+            <w:rStyle w:val="Hiperligao"/>
+            <w:noProof/>
+          </w:rPr>
+          <w:t>Figura 2 - Companies Activity UI</w:t>
+        </w:r>
+        <w:r>
+          <w:rPr>
+            <w:noProof/>
+            <w:webHidden/>
+          </w:rPr>
+          <w:tab/>
+        </w:r>
+        <w:r>
+          <w:rPr>
+            <w:noProof/>
+            <w:webHidden/>
+          </w:rPr>
+          <w:fldChar w:fldCharType="begin"/>
+        </w:r>
+        <w:r>
+          <w:rPr>
+            <w:noProof/>
+            <w:webHidden/>
+          </w:rPr>
+          <w:instrText xml:space="preserve"> PAGEREF _Toc93483037 \h </w:instrText>
         </w:r>
         <w:r>
           <w:rPr>
@@ -3769,13 +3840,13 @@
           <w:lang w:eastAsia="pt-PT"/>
         </w:rPr>
       </w:pPr>
-      <w:hyperlink w:anchor="_Toc92981143" w:history="1">
+      <w:hyperlink w:anchor="_Toc93483038" w:history="1">
         <w:r>
           <w:rPr>
             <w:rStyle w:val="Hiperligao"/>
             <w:noProof/>
           </w:rPr>
-          <w:t>Figura 2 - Companies Activity UI</w:t>
+          <w:t>Figura 3 - SignUp Activity UI</w:t>
         </w:r>
         <w:r>
           <w:rPr>
@@ -3796,7 +3867,7 @@
             <w:noProof/>
             <w:webHidden/>
           </w:rPr>
-          <w:instrText xml:space="preserve"> PAGEREF _Toc92981143 \h </w:instrText>
+          <w:instrText xml:space="preserve"> PAGEREF _Toc93483038 \h </w:instrText>
         </w:r>
         <w:r>
           <w:rPr>
@@ -3840,13 +3911,13 @@
           <w:lang w:eastAsia="pt-PT"/>
         </w:rPr>
       </w:pPr>
-      <w:hyperlink w:anchor="_Toc92981144" w:history="1">
+      <w:hyperlink w:anchor="_Toc93483039" w:history="1">
         <w:r>
           <w:rPr>
             <w:rStyle w:val="Hiperligao"/>
             <w:noProof/>
           </w:rPr>
-          <w:t>Figura 3 - SignUp Activity UI</w:t>
+          <w:t>Figura 4 - Garage Activity/Fragment UI</w:t>
         </w:r>
         <w:r>
           <w:rPr>
@@ -3867,7 +3938,7 @@
             <w:noProof/>
             <w:webHidden/>
           </w:rPr>
-          <w:instrText xml:space="preserve"> PAGEREF _Toc92981144 \h </w:instrText>
+          <w:instrText xml:space="preserve"> PAGEREF _Toc93483039 \h </w:instrText>
         </w:r>
         <w:r>
           <w:rPr>
@@ -3911,13 +3982,13 @@
           <w:lang w:eastAsia="pt-PT"/>
         </w:rPr>
       </w:pPr>
-      <w:hyperlink w:anchor="_Toc92981145" w:history="1">
+      <w:hyperlink w:anchor="_Toc93483040" w:history="1">
         <w:r>
           <w:rPr>
             <w:rStyle w:val="Hiperligao"/>
             <w:noProof/>
           </w:rPr>
-          <w:t>Figura 4 - Garage Activity/Fragment UI</w:t>
+          <w:t>Figura 5 - Vehicle Activity/Fragment UI</w:t>
         </w:r>
         <w:r>
           <w:rPr>
@@ -3938,7 +4009,7 @@
             <w:noProof/>
             <w:webHidden/>
           </w:rPr>
-          <w:instrText xml:space="preserve"> PAGEREF _Toc92981145 \h </w:instrText>
+          <w:instrText xml:space="preserve"> PAGEREF _Toc93483040 \h </w:instrText>
         </w:r>
         <w:r>
           <w:rPr>
@@ -3982,13 +4053,13 @@
           <w:lang w:eastAsia="pt-PT"/>
         </w:rPr>
       </w:pPr>
-      <w:hyperlink w:anchor="_Toc92981146" w:history="1">
+      <w:hyperlink w:anchor="_Toc93483041" w:history="1">
         <w:r>
           <w:rPr>
             <w:rStyle w:val="Hiperligao"/>
             <w:noProof/>
           </w:rPr>
-          <w:t>Figura 5 - Vehicle Activity/Fragment UI</w:t>
+          <w:t>Figura 6 - Repairs Activity/Fragment UI</w:t>
         </w:r>
         <w:r>
           <w:rPr>
@@ -4009,7 +4080,7 @@
             <w:noProof/>
             <w:webHidden/>
           </w:rPr>
-          <w:instrText xml:space="preserve"> PAGEREF _Toc92981146 \h </w:instrText>
+          <w:instrText xml:space="preserve"> PAGEREF _Toc93483041 \h </w:instrText>
         </w:r>
         <w:r>
           <w:rPr>
@@ -4053,13 +4124,13 @@
           <w:lang w:eastAsia="pt-PT"/>
         </w:rPr>
       </w:pPr>
-      <w:hyperlink w:anchor="_Toc92981147" w:history="1">
+      <w:hyperlink w:anchor="_Toc93483042" w:history="1">
         <w:r>
           <w:rPr>
             <w:rStyle w:val="Hiperligao"/>
             <w:noProof/>
           </w:rPr>
-          <w:t>Figura 6 - Repairs Activity/Fragment UI</w:t>
+          <w:t>Figura 7 - Schedules Appointment Activity/Fragment UI</w:t>
         </w:r>
         <w:r>
           <w:rPr>
@@ -4080,7 +4151,7 @@
             <w:noProof/>
             <w:webHidden/>
           </w:rPr>
-          <w:instrText xml:space="preserve"> PAGEREF _Toc92981147 \h </w:instrText>
+          <w:instrText xml:space="preserve"> PAGEREF _Toc93483042 \h </w:instrText>
         </w:r>
         <w:r>
           <w:rPr>
@@ -4124,13 +4195,13 @@
           <w:lang w:eastAsia="pt-PT"/>
         </w:rPr>
       </w:pPr>
-      <w:hyperlink w:anchor="_Toc92981148" w:history="1">
+      <w:hyperlink w:anchor="_Toc93483043" w:history="1">
         <w:r>
           <w:rPr>
             <w:rStyle w:val="Hiperligao"/>
             <w:noProof/>
           </w:rPr>
-          <w:t>Figura 7 - New Vehicle Activity/Fragment UI</w:t>
+          <w:t>Figura 8 - New Vehicle Activity/Fragment UI</w:t>
         </w:r>
         <w:r>
           <w:rPr>
@@ -4151,7 +4222,78 @@
             <w:noProof/>
             <w:webHidden/>
           </w:rPr>
-          <w:instrText xml:space="preserve"> PAGEREF _Toc92981148 \h </w:instrText>
+          <w:instrText xml:space="preserve"> PAGEREF _Toc93483043 \h </w:instrText>
+        </w:r>
+        <w:r>
+          <w:rPr>
+            <w:noProof/>
+            <w:webHidden/>
+          </w:rPr>
+        </w:r>
+        <w:r>
+          <w:rPr>
+            <w:noProof/>
+            <w:webHidden/>
+          </w:rPr>
+          <w:fldChar w:fldCharType="separate"/>
+        </w:r>
+        <w:r>
+          <w:rPr>
+            <w:noProof/>
+            <w:webHidden/>
+          </w:rPr>
+          <w:t>23</w:t>
+        </w:r>
+        <w:r>
+          <w:rPr>
+            <w:noProof/>
+            <w:webHidden/>
+          </w:rPr>
+          <w:fldChar w:fldCharType="end"/>
+        </w:r>
+      </w:hyperlink>
+    </w:p>
+    <w:p>
+      <w:pPr>
+        <w:pStyle w:val="ndicedeilustraes"/>
+        <w:tabs>
+          <w:tab w:val="right" w:leader="dot" w:pos="8777"/>
+        </w:tabs>
+        <w:rPr>
+          <w:rFonts w:asciiTheme="minorHAnsi" w:eastAsiaTheme="minorEastAsia" w:hAnsiTheme="minorHAnsi"/>
+          <w:noProof/>
+          <w:sz w:val="22"/>
+          <w:lang w:eastAsia="pt-PT"/>
+        </w:rPr>
+      </w:pPr>
+      <w:hyperlink w:anchor="_Toc93483044" w:history="1">
+        <w:r>
+          <w:rPr>
+            <w:rStyle w:val="Hiperligao"/>
+            <w:noProof/>
+          </w:rPr>
+          <w:t>Figura 9 - Schedules Activity/Fragment UI</w:t>
+        </w:r>
+        <w:r>
+          <w:rPr>
+            <w:noProof/>
+            <w:webHidden/>
+          </w:rPr>
+          <w:tab/>
+        </w:r>
+        <w:r>
+          <w:rPr>
+            <w:noProof/>
+            <w:webHidden/>
+          </w:rPr>
+          <w:fldChar w:fldCharType="begin"/>
+        </w:r>
+        <w:r>
+          <w:rPr>
+            <w:noProof/>
+            <w:webHidden/>
+          </w:rPr>
+          <w:instrText xml:space="preserve"> PAGEREF _Toc93483044 \h </w:instrText>
         </w:r>
         <w:r>
           <w:rPr>
@@ -4195,13 +4337,13 @@
           <w:lang w:eastAsia="pt-PT"/>
         </w:rPr>
       </w:pPr>
-      <w:hyperlink w:anchor="_Toc92981149" w:history="1">
+      <w:hyperlink w:anchor="_Toc93483045" w:history="1">
         <w:r>
           <w:rPr>
             <w:rStyle w:val="Hiperligao"/>
             <w:noProof/>
           </w:rPr>
-          <w:t>Figura 8 - Schedules Activity/Fragment UI</w:t>
+          <w:t>Figura 10 - Account Activity/Fragment UI</w:t>
         </w:r>
         <w:r>
           <w:rPr>
@@ -4222,7 +4364,7 @@
             <w:noProof/>
             <w:webHidden/>
           </w:rPr>
-          <w:instrText xml:space="preserve"> PAGEREF _Toc92981149 \h </w:instrText>
+          <w:instrText xml:space="preserve"> PAGEREF _Toc93483045 \h </w:instrText>
         </w:r>
         <w:r>
           <w:rPr>
@@ -4266,13 +4408,13 @@
           <w:lang w:eastAsia="pt-PT"/>
         </w:rPr>
       </w:pPr>
-      <w:hyperlink w:anchor="_Toc92981150" w:history="1">
+      <w:hyperlink w:anchor="_Toc93483046" w:history="1">
         <w:r>
           <w:rPr>
             <w:rStyle w:val="Hiperligao"/>
             <w:noProof/>
           </w:rPr>
-          <w:t>Figura 9 - Account Activity/Fragment UI</w:t>
+          <w:t>Figura 11 - Menu Principal UI</w:t>
         </w:r>
         <w:r>
           <w:rPr>
@@ -4293,7 +4435,7 @@
             <w:noProof/>
             <w:webHidden/>
           </w:rPr>
-          <w:instrText xml:space="preserve"> PAGEREF _Toc92981150 \h </w:instrText>
+          <w:instrText xml:space="preserve"> PAGEREF _Toc93483046 \h </w:instrText>
         </w:r>
         <w:r>
           <w:rPr>
@@ -4337,13 +4479,13 @@
           <w:lang w:eastAsia="pt-PT"/>
         </w:rPr>
       </w:pPr>
-      <w:hyperlink w:anchor="_Toc92981151" w:history="1">
+      <w:hyperlink w:anchor="_Toc93483047" w:history="1">
         <w:r>
           <w:rPr>
             <w:rStyle w:val="Hiperligao"/>
             <w:noProof/>
           </w:rPr>
-          <w:t>Figura 10 - Menu Principal UI</w:t>
+          <w:t>Figura 12 - Menu Lateral UI</w:t>
         </w:r>
         <w:r>
           <w:rPr>
@@ -4364,7 +4506,78 @@
             <w:noProof/>
             <w:webHidden/>
           </w:rPr>
-          <w:instrText xml:space="preserve"> PAGEREF _Toc92981151 \h </w:instrText>
+          <w:instrText xml:space="preserve"> PAGEREF _Toc93483047 \h </w:instrText>
+        </w:r>
+        <w:r>
+          <w:rPr>
+            <w:noProof/>
+            <w:webHidden/>
+          </w:rPr>
+        </w:r>
+        <w:r>
+          <w:rPr>
+            <w:noProof/>
+            <w:webHidden/>
+          </w:rPr>
+          <w:fldChar w:fldCharType="separate"/>
+        </w:r>
+        <w:r>
+          <w:rPr>
+            <w:noProof/>
+            <w:webHidden/>
+          </w:rPr>
+          <w:t>26</w:t>
+        </w:r>
+        <w:r>
+          <w:rPr>
+            <w:noProof/>
+            <w:webHidden/>
+          </w:rPr>
+          <w:fldChar w:fldCharType="end"/>
+        </w:r>
+      </w:hyperlink>
+    </w:p>
+    <w:p>
+      <w:pPr>
+        <w:pStyle w:val="ndicedeilustraes"/>
+        <w:tabs>
+          <w:tab w:val="right" w:leader="dot" w:pos="8777"/>
+        </w:tabs>
+        <w:rPr>
+          <w:rFonts w:asciiTheme="minorHAnsi" w:eastAsiaTheme="minorEastAsia" w:hAnsiTheme="minorHAnsi"/>
+          <w:noProof/>
+          <w:sz w:val="22"/>
+          <w:lang w:eastAsia="pt-PT"/>
+        </w:rPr>
+      </w:pPr>
+      <w:hyperlink w:anchor="_Toc93483048" w:history="1">
+        <w:r>
+          <w:rPr>
+            <w:rStyle w:val="Hiperligao"/>
+            <w:noProof/>
+          </w:rPr>
+          <w:t>Figura 13 - Divisão de tarefas no Jira</w:t>
+        </w:r>
+        <w:r>
+          <w:rPr>
+            <w:noProof/>
+            <w:webHidden/>
+          </w:rPr>
+          <w:tab/>
+        </w:r>
+        <w:r>
+          <w:rPr>
+            <w:noProof/>
+            <w:webHidden/>
+          </w:rPr>
+          <w:fldChar w:fldCharType="begin"/>
+        </w:r>
+        <w:r>
+          <w:rPr>
+            <w:noProof/>
+            <w:webHidden/>
+          </w:rPr>
+          <w:instrText xml:space="preserve"> PAGEREF _Toc93483048 \h </w:instrText>
         </w:r>
         <w:r>
           <w:rPr>
@@ -4408,13 +4621,13 @@
           <w:lang w:eastAsia="pt-PT"/>
         </w:rPr>
       </w:pPr>
-      <w:hyperlink w:anchor="_Toc92981152" w:history="1">
+      <w:hyperlink r:id="rId17" w:anchor="_Toc93483049" w:history="1">
         <w:r>
           <w:rPr>
             <w:rStyle w:val="Hiperligao"/>
             <w:noProof/>
           </w:rPr>
-          <w:t>Figura 11 - Menu Lateral UI</w:t>
+          <w:t>Figura 14 - Gestão temporal do projeto</w:t>
         </w:r>
         <w:r>
           <w:rPr>
@@ -4435,78 +4648,7 @@
             <w:noProof/>
             <w:webHidden/>
           </w:rPr>
-          <w:instrText xml:space="preserve"> PAGEREF _Toc92981152 \h </w:instrText>
-        </w:r>
-        <w:r>
-          <w:rPr>
-            <w:noProof/>
-            <w:webHidden/>
-          </w:rPr>
-        </w:r>
-        <w:r>
-          <w:rPr>
-            <w:noProof/>
-            <w:webHidden/>
-          </w:rPr>
-          <w:fldChar w:fldCharType="separate"/>
-        </w:r>
-        <w:r>
-          <w:rPr>
-            <w:noProof/>
-            <w:webHidden/>
-          </w:rPr>
-          <w:t>27</w:t>
-        </w:r>
-        <w:r>
-          <w:rPr>
-            <w:noProof/>
-            <w:webHidden/>
-          </w:rPr>
-          <w:fldChar w:fldCharType="end"/>
-        </w:r>
-      </w:hyperlink>
-    </w:p>
-    <w:p>
-      <w:pPr>
-        <w:pStyle w:val="ndicedeilustraes"/>
-        <w:tabs>
-          <w:tab w:val="right" w:leader="dot" w:pos="8777"/>
-        </w:tabs>
-        <w:rPr>
-          <w:rFonts w:asciiTheme="minorHAnsi" w:eastAsiaTheme="minorEastAsia" w:hAnsiTheme="minorHAnsi"/>
-          <w:noProof/>
-          <w:sz w:val="22"/>
-          <w:lang w:eastAsia="pt-PT"/>
-        </w:rPr>
-      </w:pPr>
-      <w:hyperlink w:anchor="_Toc92981153" w:history="1">
-        <w:r>
-          <w:rPr>
-            <w:rStyle w:val="Hiperligao"/>
-            <w:noProof/>
-          </w:rPr>
-          <w:t>Figura 12 - Divisão de tarefas no Jira</w:t>
-        </w:r>
-        <w:r>
-          <w:rPr>
-            <w:noProof/>
-            <w:webHidden/>
-          </w:rPr>
-          <w:tab/>
-        </w:r>
-        <w:r>
-          <w:rPr>
-            <w:noProof/>
-            <w:webHidden/>
-          </w:rPr>
-          <w:fldChar w:fldCharType="begin"/>
-        </w:r>
-        <w:r>
-          <w:rPr>
-            <w:noProof/>
-            <w:webHidden/>
-          </w:rPr>
-          <w:instrText xml:space="preserve"> PAGEREF _Toc92981153 \h </w:instrText>
+          <w:instrText xml:space="preserve"> PAGEREF _Toc93483049 \h </w:instrText>
         </w:r>
         <w:r>
           <w:rPr>
@@ -4539,77 +4681,6 @@
     </w:p>
     <w:p>
       <w:pPr>
-        <w:pStyle w:val="ndicedeilustraes"/>
-        <w:tabs>
-          <w:tab w:val="right" w:leader="dot" w:pos="8777"/>
-        </w:tabs>
-        <w:rPr>
-          <w:rFonts w:asciiTheme="minorHAnsi" w:eastAsiaTheme="minorEastAsia" w:hAnsiTheme="minorHAnsi"/>
-          <w:noProof/>
-          <w:sz w:val="22"/>
-          <w:lang w:eastAsia="pt-PT"/>
-        </w:rPr>
-      </w:pPr>
-      <w:hyperlink r:id="rId17" w:anchor="_Toc92981154" w:history="1">
-        <w:r>
-          <w:rPr>
-            <w:rStyle w:val="Hiperligao"/>
-            <w:noProof/>
-          </w:rPr>
-          <w:t>Figura 13 - Gestão temporal do projeto</w:t>
-        </w:r>
-        <w:r>
-          <w:rPr>
-            <w:noProof/>
-            <w:webHidden/>
-          </w:rPr>
-          <w:tab/>
-        </w:r>
-        <w:r>
-          <w:rPr>
-            <w:noProof/>
-            <w:webHidden/>
-          </w:rPr>
-          <w:fldChar w:fldCharType="begin"/>
-        </w:r>
-        <w:r>
-          <w:rPr>
-            <w:noProof/>
-            <w:webHidden/>
-          </w:rPr>
-          <w:instrText xml:space="preserve"> PAGEREF _Toc92981154 \h </w:instrText>
-        </w:r>
-        <w:r>
-          <w:rPr>
-            <w:noProof/>
-            <w:webHidden/>
-          </w:rPr>
-        </w:r>
-        <w:r>
-          <w:rPr>
-            <w:noProof/>
-            <w:webHidden/>
-          </w:rPr>
-          <w:fldChar w:fldCharType="separate"/>
-        </w:r>
-        <w:r>
-          <w:rPr>
-            <w:noProof/>
-            <w:webHidden/>
-          </w:rPr>
-          <w:t>29</w:t>
-        </w:r>
-        <w:r>
-          <w:rPr>
-            <w:noProof/>
-            <w:webHidden/>
-          </w:rPr>
-          <w:fldChar w:fldCharType="end"/>
-        </w:r>
-      </w:hyperlink>
-    </w:p>
-    <w:p>
-      <w:pPr>
         <w:spacing w:after="200" w:line="276" w:lineRule="auto"/>
         <w:ind w:firstLine="0"/>
         <w:jc w:val="left"/>
@@ -4675,9 +4746,8 @@
       </w:pPr>
       <w:bookmarkStart w:id="1" w:name="_Toc92724811"/>
       <w:bookmarkStart w:id="2" w:name="_Toc92724939"/>
-      <w:bookmarkStart w:id="3" w:name="_Toc93164445"/>
-      <w:r>
-        <w:lastRenderedPageBreak/>
+      <w:bookmarkStart w:id="3" w:name="_Toc93483008"/>
+      <w:r>
         <w:t>Introdução</w:t>
       </w:r>
       <w:bookmarkEnd w:id="1"/>
@@ -4770,7 +4840,7 @@
       </w:pPr>
       <w:bookmarkStart w:id="4" w:name="_Toc92724812"/>
       <w:bookmarkStart w:id="5" w:name="_Toc92724940"/>
-      <w:bookmarkStart w:id="6" w:name="_Toc93164446"/>
+      <w:bookmarkStart w:id="6" w:name="_Toc93483009"/>
       <w:r>
         <w:lastRenderedPageBreak/>
         <w:t>Contextualização</w:t>
@@ -4795,7 +4865,7 @@
       </w:pPr>
       <w:bookmarkStart w:id="7" w:name="_Toc92724813"/>
       <w:bookmarkStart w:id="8" w:name="_Toc92724941"/>
-      <w:bookmarkStart w:id="9" w:name="_Toc93164447"/>
+      <w:bookmarkStart w:id="9" w:name="_Toc93483010"/>
       <w:r>
         <w:t>Contexto da aplicação</w:t>
       </w:r>
@@ -4832,7 +4902,7 @@
       </w:pPr>
       <w:bookmarkStart w:id="10" w:name="_Toc92724814"/>
       <w:bookmarkStart w:id="11" w:name="_Toc92724942"/>
-      <w:bookmarkStart w:id="12" w:name="_Toc93164448"/>
+      <w:bookmarkStart w:id="12" w:name="_Toc93483011"/>
       <w:r>
         <w:lastRenderedPageBreak/>
         <w:t>Objetivos</w:t>
@@ -4973,7 +5043,7 @@
           <w:bottom w:val="single" w:sz="8" w:space="0" w:color="auto"/>
         </w:pBdr>
       </w:pPr>
-      <w:bookmarkStart w:id="13" w:name="_Toc93164449"/>
+      <w:bookmarkStart w:id="13" w:name="_Toc93483012"/>
       <w:r>
         <w:lastRenderedPageBreak/>
         <w:t>Motivações</w:t>
@@ -5020,7 +5090,7 @@
       </w:pPr>
       <w:bookmarkStart w:id="14" w:name="_Toc92724815"/>
       <w:bookmarkStart w:id="15" w:name="_Toc92724943"/>
-      <w:bookmarkStart w:id="16" w:name="_Toc93164450"/>
+      <w:bookmarkStart w:id="16" w:name="_Toc93483013"/>
       <w:r>
         <w:lastRenderedPageBreak/>
         <w:t>Requisitos</w:t>
@@ -5041,7 +5111,7 @@
           <w:color w:val="auto"/>
         </w:rPr>
       </w:pPr>
-      <w:bookmarkStart w:id="17" w:name="_Toc92981155"/>
+      <w:bookmarkStart w:id="17" w:name="_Toc93483028"/>
       <w:r>
         <w:rPr>
           <w:color w:val="auto"/>
@@ -6030,7 +6100,7 @@
         </w:rPr>
       </w:pPr>
       <w:bookmarkStart w:id="18" w:name="_Toc86947073"/>
-      <w:bookmarkStart w:id="19" w:name="_Toc92981156"/>
+      <w:bookmarkStart w:id="19" w:name="_Toc93483029"/>
       <w:r>
         <w:rPr>
           <w:color w:val="auto"/>
@@ -6874,7 +6944,7 @@
         </w:rPr>
       </w:pPr>
       <w:bookmarkStart w:id="20" w:name="_Toc86947074"/>
-      <w:bookmarkStart w:id="21" w:name="_Toc92981157"/>
+      <w:bookmarkStart w:id="21" w:name="_Toc93483030"/>
       <w:r>
         <w:rPr>
           <w:color w:val="auto"/>
@@ -7984,7 +8054,7 @@
         </w:rPr>
       </w:pPr>
       <w:bookmarkStart w:id="22" w:name="_Toc86947075"/>
-      <w:bookmarkStart w:id="23" w:name="_Toc92981158"/>
+      <w:bookmarkStart w:id="23" w:name="_Toc93483031"/>
       <w:r>
         <w:rPr>
           <w:color w:val="auto"/>
@@ -8512,7 +8582,7 @@
         </w:rPr>
       </w:pPr>
       <w:bookmarkStart w:id="24" w:name="_Toc86947076"/>
-      <w:bookmarkStart w:id="25" w:name="_Toc92981159"/>
+      <w:bookmarkStart w:id="25" w:name="_Toc93483032"/>
       <w:r>
         <w:rPr>
           <w:color w:val="auto"/>
@@ -9012,7 +9082,7 @@
         </w:rPr>
       </w:pPr>
       <w:bookmarkStart w:id="26" w:name="_Toc86947077"/>
-      <w:bookmarkStart w:id="27" w:name="_Toc92981160"/>
+      <w:bookmarkStart w:id="27" w:name="_Toc93483033"/>
       <w:r>
         <w:rPr>
           <w:color w:val="auto"/>
@@ -9468,7 +9538,7 @@
         </w:rPr>
       </w:pPr>
       <w:bookmarkStart w:id="28" w:name="_Toc86947078"/>
-      <w:bookmarkStart w:id="29" w:name="_Toc92981161"/>
+      <w:bookmarkStart w:id="29" w:name="_Toc93483034"/>
       <w:r>
         <w:rPr>
           <w:color w:val="auto"/>
@@ -10092,7 +10162,7 @@
         </w:rPr>
       </w:pPr>
       <w:bookmarkStart w:id="30" w:name="_Toc86947079"/>
-      <w:bookmarkStart w:id="31" w:name="_Toc92981162"/>
+      <w:bookmarkStart w:id="31" w:name="_Toc93483035"/>
       <w:r>
         <w:rPr>
           <w:color w:val="auto"/>
@@ -11114,7 +11184,7 @@
       </w:pPr>
       <w:bookmarkStart w:id="32" w:name="_Toc92724816"/>
       <w:bookmarkStart w:id="33" w:name="_Toc92724944"/>
-      <w:bookmarkStart w:id="34" w:name="_Toc93164451"/>
+      <w:bookmarkStart w:id="34" w:name="_Toc93483014"/>
       <w:r>
         <w:lastRenderedPageBreak/>
         <w:t>Opções e Ideias</w:t>
@@ -11476,7 +11546,7 @@
       </w:pPr>
       <w:bookmarkStart w:id="35" w:name="_Toc92724817"/>
       <w:bookmarkStart w:id="36" w:name="_Toc92724945"/>
-      <w:bookmarkStart w:id="37" w:name="_Toc93164452"/>
+      <w:bookmarkStart w:id="37" w:name="_Toc93483015"/>
       <w:r>
         <w:t>Justificação das Opções/Ideias</w:t>
       </w:r>
@@ -11554,7 +11624,7 @@
           <w:bottom w:val="single" w:sz="8" w:space="0" w:color="auto"/>
         </w:pBdr>
       </w:pPr>
-      <w:bookmarkStart w:id="38" w:name="_Toc93164453"/>
+      <w:bookmarkStart w:id="38" w:name="_Toc93483016"/>
       <w:r>
         <w:lastRenderedPageBreak/>
         <w:t>Requisitos Funcionais Implementados</w:t>
@@ -11573,7 +11643,7 @@
       </w:pPr>
       <w:bookmarkStart w:id="39" w:name="_Toc92724818"/>
       <w:bookmarkStart w:id="40" w:name="_Toc92724946"/>
-      <w:bookmarkStart w:id="41" w:name="_Toc93164454"/>
+      <w:bookmarkStart w:id="41" w:name="_Toc93483017"/>
       <w:r>
         <w:t>Interface</w:t>
       </w:r>
@@ -11670,7 +11740,7 @@
           <w:color w:val="auto"/>
         </w:rPr>
       </w:pPr>
-      <w:bookmarkStart w:id="42" w:name="_Toc92981142"/>
+      <w:bookmarkStart w:id="42" w:name="_Toc93483036"/>
       <w:r>
         <w:rPr>
           <w:color w:val="auto"/>
@@ -11801,7 +11871,7 @@
           <w:color w:val="auto"/>
         </w:rPr>
       </w:pPr>
-      <w:bookmarkStart w:id="43" w:name="_Toc92981143"/>
+      <w:bookmarkStart w:id="43" w:name="_Toc93483037"/>
       <w:r>
         <w:rPr>
           <w:color w:val="auto"/>
@@ -11933,7 +12003,7 @@
           <w:color w:val="auto"/>
         </w:rPr>
       </w:pPr>
-      <w:bookmarkStart w:id="44" w:name="_Toc92981144"/>
+      <w:bookmarkStart w:id="44" w:name="_Toc93483038"/>
       <w:r>
         <w:rPr>
           <w:color w:val="auto"/>
@@ -12086,7 +12156,7 @@
           <w:color w:val="auto"/>
         </w:rPr>
       </w:pPr>
-      <w:bookmarkStart w:id="45" w:name="_Toc92981145"/>
+      <w:bookmarkStart w:id="45" w:name="_Toc93483039"/>
       <w:r>
         <w:rPr>
           <w:color w:val="auto"/>
@@ -12222,7 +12292,7 @@
           <w:color w:val="auto"/>
         </w:rPr>
       </w:pPr>
-      <w:bookmarkStart w:id="46" w:name="_Toc92981146"/>
+      <w:bookmarkStart w:id="46" w:name="_Toc93483040"/>
       <w:r>
         <w:rPr>
           <w:color w:val="auto"/>
@@ -12364,7 +12434,7 @@
           <w:color w:val="auto"/>
         </w:rPr>
       </w:pPr>
-      <w:bookmarkStart w:id="47" w:name="_Toc92981147"/>
+      <w:bookmarkStart w:id="47" w:name="_Toc93483041"/>
       <w:r>
         <w:rPr>
           <w:color w:val="auto"/>
@@ -12449,16 +12519,180 @@
         <w:tab/>
         <w:t xml:space="preserve">A partir do fragmento do veiculo selecionado, é ainda possível realizar o agendamento de uma reparação/manutenção por parte do cliente. Bastando ao cliente preencher o formulário e submetê-lo. </w:t>
       </w:r>
+    </w:p>
+    <w:p/>
+    <w:p>
+      <w:pPr>
+        <w:keepNext/>
+        <w:jc w:val="center"/>
+      </w:pPr>
+      <w:r>
+        <w:drawing>
+          <wp:inline distT="0" distB="0" distL="0" distR="0" wp14:anchorId="15339A24" wp14:editId="4ABDD1B6">
+            <wp:extent cx="2895851" cy="4625741"/>
+            <wp:effectExtent l="0" t="0" r="0" b="3810"/>
+            <wp:docPr id="21" name="Imagem 21" descr="Uma imagem com texto, eletrónica&#10;&#10;Descrição gerada automaticamente"/>
+            <wp:cNvGraphicFramePr>
+              <a:graphicFrameLocks xmlns:a="http://schemas.openxmlformats.org/drawingml/2006/main" noChangeAspect="1"/>
+            </wp:cNvGraphicFramePr>
+            <a:graphic xmlns:a="http://schemas.openxmlformats.org/drawingml/2006/main">
+              <a:graphicData uri="http://schemas.openxmlformats.org/drawingml/2006/picture">
+                <pic:pic xmlns:pic="http://schemas.openxmlformats.org/drawingml/2006/picture">
+                  <pic:nvPicPr>
+                    <pic:cNvPr id="21" name="Imagem 21" descr="Uma imagem com texto, eletrónica&#10;&#10;Descrição gerada automaticamente"/>
+                    <pic:cNvPicPr/>
+                  </pic:nvPicPr>
+                  <pic:blipFill>
+                    <a:blip r:embed="rId24"/>
+                    <a:stretch>
+                      <a:fillRect/>
+                    </a:stretch>
+                  </pic:blipFill>
+                  <pic:spPr>
+                    <a:xfrm>
+                      <a:off x="0" y="0"/>
+                      <a:ext cx="2895851" cy="4625741"/>
+                    </a:xfrm>
+                    <a:prstGeom prst="rect">
+                      <a:avLst/>
+                    </a:prstGeom>
+                  </pic:spPr>
+                </pic:pic>
+              </a:graphicData>
+            </a:graphic>
+          </wp:inline>
+        </w:drawing>
+      </w:r>
+    </w:p>
+    <w:p>
+      <w:pPr>
+        <w:pStyle w:val="Legenda"/>
+        <w:jc w:val="center"/>
+        <w:rPr>
+          <w:color w:val="auto"/>
+        </w:rPr>
+      </w:pPr>
+      <w:bookmarkStart w:id="48" w:name="_Toc93483042"/>
+      <w:r>
+        <w:rPr>
+          <w:color w:val="auto"/>
+        </w:rPr>
+        <w:t xml:space="preserve">Figura </w:t>
+      </w:r>
+      <w:r>
+        <w:rPr>
+          <w:color w:val="auto"/>
+        </w:rPr>
+        <w:fldChar w:fldCharType="begin"/>
+      </w:r>
+      <w:r>
+        <w:rPr>
+          <w:color w:val="auto"/>
+        </w:rPr>
+        <w:instrText xml:space="preserve"> SEQ Figura \* ARABIC </w:instrText>
+      </w:r>
+      <w:r>
+        <w:rPr>
+          <w:color w:val="auto"/>
+        </w:rPr>
+        <w:fldChar w:fldCharType="separate"/>
+      </w:r>
+      <w:r>
+        <w:rPr>
+          <w:color w:val="auto"/>
+        </w:rPr>
+        <w:t>7</w:t>
+      </w:r>
+      <w:r>
+        <w:rPr>
+          <w:color w:val="auto"/>
+        </w:rPr>
+        <w:fldChar w:fldCharType="end"/>
+      </w:r>
+      <w:r>
+        <w:rPr>
+          <w:color w:val="auto"/>
+        </w:rPr>
+        <w:t xml:space="preserve"> - Schedules Appointment Activity/Fragment UI</w:t>
+      </w:r>
+      <w:bookmarkEnd w:id="48"/>
     </w:p>
     <w:p>
       <w:pPr>
         <w:spacing w:after="200" w:line="276" w:lineRule="auto"/>
         <w:ind w:firstLine="0"/>
         <w:jc w:val="left"/>
-      </w:pPr>
-      <w:r>
-        <w:br w:type="page"/>
-      </w:r>
+        <w:rPr>
+          <w:b/>
+          <w:bCs/>
+        </w:rPr>
+      </w:pPr>
+    </w:p>
+    <w:p>
+      <w:pPr>
+        <w:spacing w:after="200" w:line="276" w:lineRule="auto"/>
+        <w:ind w:firstLine="0"/>
+        <w:jc w:val="left"/>
+        <w:rPr>
+          <w:b/>
+          <w:bCs/>
+        </w:rPr>
+      </w:pPr>
+    </w:p>
+    <w:p>
+      <w:pPr>
+        <w:spacing w:after="200" w:line="276" w:lineRule="auto"/>
+        <w:ind w:firstLine="0"/>
+        <w:jc w:val="left"/>
+        <w:rPr>
+          <w:b/>
+          <w:bCs/>
+        </w:rPr>
+      </w:pPr>
+    </w:p>
+    <w:p>
+      <w:pPr>
+        <w:spacing w:after="200" w:line="276" w:lineRule="auto"/>
+        <w:ind w:firstLine="0"/>
+        <w:jc w:val="left"/>
+        <w:rPr>
+          <w:b/>
+          <w:bCs/>
+        </w:rPr>
+      </w:pPr>
+    </w:p>
+    <w:p>
+      <w:pPr>
+        <w:spacing w:after="200" w:line="276" w:lineRule="auto"/>
+        <w:ind w:firstLine="0"/>
+        <w:jc w:val="left"/>
+        <w:rPr>
+          <w:b/>
+          <w:bCs/>
+        </w:rPr>
+      </w:pPr>
+    </w:p>
+    <w:p>
+      <w:pPr>
+        <w:spacing w:after="200" w:line="276" w:lineRule="auto"/>
+        <w:ind w:firstLine="0"/>
+        <w:jc w:val="left"/>
+        <w:rPr>
+          <w:b/>
+          <w:bCs/>
+        </w:rPr>
+      </w:pPr>
+    </w:p>
+    <w:p>
+      <w:pPr>
+        <w:spacing w:after="200" w:line="276" w:lineRule="auto"/>
+        <w:ind w:firstLine="0"/>
+        <w:jc w:val="left"/>
+        <w:rPr>
+          <w:b/>
+          <w:bCs/>
+        </w:rPr>
+      </w:pPr>
     </w:p>
     <w:p>
       <w:pPr>
@@ -12520,7 +12754,7 @@
                     <pic:cNvPicPr/>
                   </pic:nvPicPr>
                   <pic:blipFill>
-                    <a:blip r:embed="rId24"/>
+                    <a:blip r:embed="rId25"/>
                     <a:stretch>
                       <a:fillRect/>
                     </a:stretch>
@@ -12549,7 +12783,7 @@
           <w:color w:val="auto"/>
         </w:rPr>
       </w:pPr>
-      <w:bookmarkStart w:id="48" w:name="_Toc92981148"/>
+      <w:bookmarkStart w:id="49" w:name="_Toc93483043"/>
       <w:r>
         <w:rPr>
           <w:color w:val="auto"/>
@@ -12579,7 +12813,7 @@
           <w:noProof/>
           <w:color w:val="auto"/>
         </w:rPr>
-        <w:t>7</w:t>
+        <w:t>8</w:t>
       </w:r>
       <w:r>
         <w:rPr>
@@ -12593,7 +12827,7 @@
         </w:rPr>
         <w:t xml:space="preserve"> - New Vehicle Activity/Fragment UI</w:t>
       </w:r>
-      <w:bookmarkEnd w:id="48"/>
+      <w:bookmarkEnd w:id="49"/>
     </w:p>
     <w:p>
       <w:pPr>
@@ -12670,7 +12904,7 @@
                     <pic:cNvPicPr/>
                   </pic:nvPicPr>
                   <pic:blipFill>
-                    <a:blip r:embed="rId25"/>
+                    <a:blip r:embed="rId26"/>
                     <a:stretch>
                       <a:fillRect/>
                     </a:stretch>
@@ -12699,7 +12933,7 @@
           <w:color w:val="auto"/>
         </w:rPr>
       </w:pPr>
-      <w:bookmarkStart w:id="49" w:name="_Toc92981149"/>
+      <w:bookmarkStart w:id="50" w:name="_Toc93483044"/>
       <w:r>
         <w:rPr>
           <w:color w:val="auto"/>
@@ -12729,7 +12963,7 @@
           <w:noProof/>
           <w:color w:val="auto"/>
         </w:rPr>
-        <w:t>8</w:t>
+        <w:t>9</w:t>
       </w:r>
       <w:r>
         <w:rPr>
@@ -12743,7 +12977,7 @@
         </w:rPr>
         <w:t xml:space="preserve"> - Schedules Activity/Fragment UI</w:t>
       </w:r>
-      <w:bookmarkEnd w:id="49"/>
+      <w:bookmarkEnd w:id="50"/>
     </w:p>
     <w:p>
       <w:pPr>
@@ -12836,7 +13070,7 @@
                     <pic:cNvPicPr/>
                   </pic:nvPicPr>
                   <pic:blipFill>
-                    <a:blip r:embed="rId26"/>
+                    <a:blip r:embed="rId27"/>
                     <a:stretch>
                       <a:fillRect/>
                     </a:stretch>
@@ -12865,7 +13099,7 @@
           <w:color w:val="auto"/>
         </w:rPr>
       </w:pPr>
-      <w:bookmarkStart w:id="50" w:name="_Toc92981150"/>
+      <w:bookmarkStart w:id="51" w:name="_Toc93483045"/>
       <w:r>
         <w:rPr>
           <w:color w:val="auto"/>
@@ -12895,7 +13129,7 @@
           <w:noProof/>
           <w:color w:val="auto"/>
         </w:rPr>
-        <w:t>9</w:t>
+        <w:t>10</w:t>
       </w:r>
       <w:r>
         <w:rPr>
@@ -12909,7 +13143,7 @@
         </w:rPr>
         <w:t xml:space="preserve"> - Account Activity/Fragment UI</w:t>
       </w:r>
-      <w:bookmarkEnd w:id="50"/>
+      <w:bookmarkEnd w:id="51"/>
     </w:p>
     <w:p>
       <w:pPr>
@@ -13016,114 +13250,6 @@
             <wp:extent cx="2865368" cy="640135"/>
             <wp:effectExtent l="0" t="0" r="0" b="7620"/>
             <wp:docPr id="19" name="Imagem 19"/>
-            <wp:cNvGraphicFramePr>
-              <a:graphicFrameLocks xmlns:a="http://schemas.openxmlformats.org/drawingml/2006/main" noChangeAspect="1"/>
-            </wp:cNvGraphicFramePr>
-            <a:graphic xmlns:a="http://schemas.openxmlformats.org/drawingml/2006/main">
-              <a:graphicData uri="http://schemas.openxmlformats.org/drawingml/2006/picture">
-                <pic:pic xmlns:pic="http://schemas.openxmlformats.org/drawingml/2006/picture">
-                  <pic:nvPicPr>
-                    <pic:cNvPr id="1" name=""/>
-                    <pic:cNvPicPr/>
-                  </pic:nvPicPr>
-                  <pic:blipFill>
-                    <a:blip r:embed="rId27"/>
-                    <a:stretch>
-                      <a:fillRect/>
-                    </a:stretch>
-                  </pic:blipFill>
-                  <pic:spPr>
-                    <a:xfrm>
-                      <a:off x="0" y="0"/>
-                      <a:ext cx="2865368" cy="640135"/>
-                    </a:xfrm>
-                    <a:prstGeom prst="rect">
-                      <a:avLst/>
-                    </a:prstGeom>
-                  </pic:spPr>
-                </pic:pic>
-              </a:graphicData>
-            </a:graphic>
-          </wp:inline>
-        </w:drawing>
-      </w:r>
-    </w:p>
-    <w:p>
-      <w:pPr>
-        <w:pStyle w:val="Legenda"/>
-        <w:jc w:val="center"/>
-        <w:rPr>
-          <w:color w:val="auto"/>
-          <w:u w:val="single"/>
-        </w:rPr>
-      </w:pPr>
-      <w:bookmarkStart w:id="51" w:name="_Toc92981151"/>
-      <w:r>
-        <w:rPr>
-          <w:color w:val="auto"/>
-        </w:rPr>
-        <w:t xml:space="preserve">Figura </w:t>
-      </w:r>
-      <w:r>
-        <w:rPr>
-          <w:color w:val="auto"/>
-        </w:rPr>
-        <w:fldChar w:fldCharType="begin"/>
-      </w:r>
-      <w:r>
-        <w:rPr>
-          <w:color w:val="auto"/>
-        </w:rPr>
-        <w:instrText xml:space="preserve"> SEQ Figura \* ARABIC </w:instrText>
-      </w:r>
-      <w:r>
-        <w:rPr>
-          <w:color w:val="auto"/>
-        </w:rPr>
-        <w:fldChar w:fldCharType="separate"/>
-      </w:r>
-      <w:r>
-        <w:rPr>
-          <w:noProof/>
-          <w:color w:val="auto"/>
-        </w:rPr>
-        <w:t>10</w:t>
-      </w:r>
-      <w:r>
-        <w:rPr>
-          <w:color w:val="auto"/>
-        </w:rPr>
-        <w:fldChar w:fldCharType="end"/>
-      </w:r>
-      <w:r>
-        <w:rPr>
-          <w:color w:val="auto"/>
-        </w:rPr>
-        <w:t xml:space="preserve"> - Menu Principal UI</w:t>
-      </w:r>
-      <w:bookmarkEnd w:id="51"/>
-    </w:p>
-    <w:p/>
-    <w:p>
-      <w:r>
-        <w:tab/>
-        <w:t>A aplicação conta ainda com um menu lateral, onde o cliente pode selecionar entre o fragmento de dados da conta, a atividade de empresas registados e, pode ainda, terminar sessão.</w:t>
-      </w:r>
-    </w:p>
-    <w:p>
-      <w:pPr>
-        <w:keepNext/>
-        <w:jc w:val="center"/>
-      </w:pPr>
-      <w:r>
-        <w:rPr>
-          <w:noProof/>
-        </w:rPr>
-        <w:drawing>
-          <wp:inline distT="0" distB="0" distL="0" distR="0" wp14:anchorId="3FF2814D" wp14:editId="55572CCE">
-            <wp:extent cx="1440305" cy="1356478"/>
-            <wp:effectExtent l="0" t="0" r="7620" b="0"/>
-            <wp:docPr id="20" name="Imagem 20"/>
             <wp:cNvGraphicFramePr>
               <a:graphicFrameLocks xmlns:a="http://schemas.openxmlformats.org/drawingml/2006/main" noChangeAspect="1"/>
             </wp:cNvGraphicFramePr>
@@ -13143,6 +13269,114 @@
                   <pic:spPr>
                     <a:xfrm>
                       <a:off x="0" y="0"/>
+                      <a:ext cx="2865368" cy="640135"/>
+                    </a:xfrm>
+                    <a:prstGeom prst="rect">
+                      <a:avLst/>
+                    </a:prstGeom>
+                  </pic:spPr>
+                </pic:pic>
+              </a:graphicData>
+            </a:graphic>
+          </wp:inline>
+        </w:drawing>
+      </w:r>
+    </w:p>
+    <w:p>
+      <w:pPr>
+        <w:pStyle w:val="Legenda"/>
+        <w:jc w:val="center"/>
+        <w:rPr>
+          <w:color w:val="auto"/>
+          <w:u w:val="single"/>
+        </w:rPr>
+      </w:pPr>
+      <w:bookmarkStart w:id="52" w:name="_Toc93483046"/>
+      <w:r>
+        <w:rPr>
+          <w:color w:val="auto"/>
+        </w:rPr>
+        <w:t xml:space="preserve">Figura </w:t>
+      </w:r>
+      <w:r>
+        <w:rPr>
+          <w:color w:val="auto"/>
+        </w:rPr>
+        <w:fldChar w:fldCharType="begin"/>
+      </w:r>
+      <w:r>
+        <w:rPr>
+          <w:color w:val="auto"/>
+        </w:rPr>
+        <w:instrText xml:space="preserve"> SEQ Figura \* ARABIC </w:instrText>
+      </w:r>
+      <w:r>
+        <w:rPr>
+          <w:color w:val="auto"/>
+        </w:rPr>
+        <w:fldChar w:fldCharType="separate"/>
+      </w:r>
+      <w:r>
+        <w:rPr>
+          <w:noProof/>
+          <w:color w:val="auto"/>
+        </w:rPr>
+        <w:t>11</w:t>
+      </w:r>
+      <w:r>
+        <w:rPr>
+          <w:color w:val="auto"/>
+        </w:rPr>
+        <w:fldChar w:fldCharType="end"/>
+      </w:r>
+      <w:r>
+        <w:rPr>
+          <w:color w:val="auto"/>
+        </w:rPr>
+        <w:t xml:space="preserve"> - Menu Principal UI</w:t>
+      </w:r>
+      <w:bookmarkEnd w:id="52"/>
+    </w:p>
+    <w:p/>
+    <w:p>
+      <w:r>
+        <w:tab/>
+        <w:t>A aplicação conta ainda com um menu lateral, onde o cliente pode selecionar entre o fragmento de dados da conta, a atividade de empresas registados e, pode ainda, terminar sessão.</w:t>
+      </w:r>
+    </w:p>
+    <w:p>
+      <w:pPr>
+        <w:keepNext/>
+        <w:jc w:val="center"/>
+      </w:pPr>
+      <w:r>
+        <w:rPr>
+          <w:noProof/>
+        </w:rPr>
+        <w:drawing>
+          <wp:inline distT="0" distB="0" distL="0" distR="0" wp14:anchorId="3FF2814D" wp14:editId="55572CCE">
+            <wp:extent cx="1440305" cy="1356478"/>
+            <wp:effectExtent l="0" t="0" r="7620" b="0"/>
+            <wp:docPr id="20" name="Imagem 20"/>
+            <wp:cNvGraphicFramePr>
+              <a:graphicFrameLocks xmlns:a="http://schemas.openxmlformats.org/drawingml/2006/main" noChangeAspect="1"/>
+            </wp:cNvGraphicFramePr>
+            <a:graphic xmlns:a="http://schemas.openxmlformats.org/drawingml/2006/main">
+              <a:graphicData uri="http://schemas.openxmlformats.org/drawingml/2006/picture">
+                <pic:pic xmlns:pic="http://schemas.openxmlformats.org/drawingml/2006/picture">
+                  <pic:nvPicPr>
+                    <pic:cNvPr id="1" name=""/>
+                    <pic:cNvPicPr/>
+                  </pic:nvPicPr>
+                  <pic:blipFill>
+                    <a:blip r:embed="rId29"/>
+                    <a:stretch>
+                      <a:fillRect/>
+                    </a:stretch>
+                  </pic:blipFill>
+                  <pic:spPr>
+                    <a:xfrm>
+                      <a:off x="0" y="0"/>
                       <a:ext cx="1440305" cy="1356478"/>
                     </a:xfrm>
                     <a:prstGeom prst="rect">
@@ -13165,7 +13399,7 @@
           <w:color w:val="auto"/>
         </w:rPr>
       </w:pPr>
-      <w:bookmarkStart w:id="52" w:name="_Toc92981152"/>
+      <w:bookmarkStart w:id="53" w:name="_Toc93483047"/>
       <w:r>
         <w:rPr>
           <w:noProof/>
@@ -13199,7 +13433,7 @@
           <w:noProof/>
           <w:color w:val="auto"/>
         </w:rPr>
-        <w:t>11</w:t>
+        <w:t>12</w:t>
       </w:r>
       <w:r>
         <w:rPr>
@@ -13215,7 +13449,7 @@
         </w:rPr>
         <w:t xml:space="preserve"> - Menu Lateral UI</w:t>
       </w:r>
-      <w:bookmarkEnd w:id="52"/>
+      <w:bookmarkEnd w:id="53"/>
     </w:p>
     <w:p>
       <w:pPr>
@@ -13274,9 +13508,9 @@
       <w:pPr>
         <w:pStyle w:val="Ttulo1"/>
       </w:pPr>
-      <w:bookmarkStart w:id="53" w:name="_Toc92724819"/>
-      <w:bookmarkStart w:id="54" w:name="_Toc92724947"/>
-      <w:bookmarkStart w:id="55" w:name="_Toc93164455"/>
+      <w:bookmarkStart w:id="54" w:name="_Toc92724819"/>
+      <w:bookmarkStart w:id="55" w:name="_Toc92724947"/>
+      <w:bookmarkStart w:id="56" w:name="_Toc93483018"/>
       <w:r>
         <w:lastRenderedPageBreak/>
         <w:t>Planeamento</w:t>
@@ -13284,30 +13518,30 @@
       <w:r>
         <w:t xml:space="preserve"> e </w:t>
       </w:r>
-      <w:bookmarkEnd w:id="53"/>
       <w:bookmarkEnd w:id="54"/>
+      <w:bookmarkEnd w:id="55"/>
       <w:r>
         <w:t>Metodologias</w:t>
       </w:r>
-      <w:bookmarkEnd w:id="55"/>
+      <w:bookmarkEnd w:id="56"/>
     </w:p>
     <w:p/>
     <w:p>
       <w:pPr>
         <w:pStyle w:val="Ttulo2"/>
       </w:pPr>
-      <w:bookmarkStart w:id="56" w:name="_Toc92724820"/>
-      <w:bookmarkStart w:id="57" w:name="_Toc92724948"/>
-      <w:bookmarkStart w:id="58" w:name="_Toc93164456"/>
+      <w:bookmarkStart w:id="57" w:name="_Toc92724820"/>
+      <w:bookmarkStart w:id="58" w:name="_Toc92724948"/>
+      <w:bookmarkStart w:id="59" w:name="_Toc93483019"/>
       <w:r>
         <w:t>Tarefas a realizar</w:t>
       </w:r>
       <w:r>
         <w:t xml:space="preserve"> e divisão das mesmas</w:t>
       </w:r>
-      <w:bookmarkEnd w:id="56"/>
       <w:bookmarkEnd w:id="57"/>
       <w:bookmarkEnd w:id="58"/>
+      <w:bookmarkEnd w:id="59"/>
     </w:p>
     <w:p>
       <w:r>
@@ -13344,7 +13578,7 @@
                     <pic:cNvPicPr/>
                   </pic:nvPicPr>
                   <pic:blipFill>
-                    <a:blip r:embed="rId29"/>
+                    <a:blip r:embed="rId30"/>
                     <a:stretch>
                       <a:fillRect/>
                     </a:stretch>
@@ -13373,7 +13607,7 @@
           <w:color w:val="auto"/>
         </w:rPr>
       </w:pPr>
-      <w:bookmarkStart w:id="59" w:name="_Toc92981153"/>
+      <w:bookmarkStart w:id="60" w:name="_Toc93483048"/>
       <w:r>
         <w:rPr>
           <w:color w:val="auto"/>
@@ -13403,7 +13637,7 @@
           <w:noProof/>
           <w:color w:val="auto"/>
         </w:rPr>
-        <w:t>12</w:t>
+        <w:t>13</w:t>
       </w:r>
       <w:r>
         <w:rPr>
@@ -13417,7 +13651,7 @@
         </w:rPr>
         <w:t xml:space="preserve"> - Divisão de tarefas no Jira</w:t>
       </w:r>
-      <w:bookmarkEnd w:id="59"/>
+      <w:bookmarkEnd w:id="60"/>
     </w:p>
     <w:p/>
     <w:p>
@@ -13440,16 +13674,16 @@
       <w:pPr>
         <w:pStyle w:val="Ttulo2"/>
       </w:pPr>
-      <w:bookmarkStart w:id="60" w:name="_Toc92724821"/>
-      <w:bookmarkStart w:id="61" w:name="_Toc92724949"/>
-      <w:bookmarkStart w:id="62" w:name="_Toc93164457"/>
+      <w:bookmarkStart w:id="61" w:name="_Toc92724821"/>
+      <w:bookmarkStart w:id="62" w:name="_Toc92724949"/>
+      <w:bookmarkStart w:id="63" w:name="_Toc93483020"/>
       <w:r>
         <w:lastRenderedPageBreak/>
         <w:t>Calendarização</w:t>
       </w:r>
-      <w:bookmarkEnd w:id="60"/>
       <w:bookmarkEnd w:id="61"/>
       <w:bookmarkEnd w:id="62"/>
+      <w:bookmarkEnd w:id="63"/>
     </w:p>
     <w:p>
       <w:r>
@@ -13495,7 +13729,7 @@
                     <pic:cNvPicPr/>
                   </pic:nvPicPr>
                   <pic:blipFill rotWithShape="1">
-                    <a:blip r:embed="rId30">
+                    <a:blip r:embed="rId31">
                       <a:extLst>
                         <a:ext uri="{28A0092B-C50C-407E-A947-70E740481C1C}">
                           <a14:useLocalDpi xmlns:a14="http://schemas.microsoft.com/office/drawing/2010/main" val="0"/>
@@ -13585,7 +13819,7 @@
                                 <w:color w:val="auto"/>
                               </w:rPr>
                             </w:pPr>
-                            <w:bookmarkStart w:id="63" w:name="_Toc92981154"/>
+                            <w:bookmarkStart w:id="64" w:name="_Toc93483049"/>
                             <w:r>
                               <w:rPr>
                                 <w:color w:val="auto"/>
@@ -13615,7 +13849,7 @@
                                 <w:noProof/>
                                 <w:color w:val="auto"/>
                               </w:rPr>
-                              <w:t>13</w:t>
+                              <w:t>14</w:t>
                             </w:r>
                             <w:r>
                               <w:rPr>
@@ -13641,7 +13875,7 @@
                               </w:rPr>
                               <w:t>Gestão temporal do projeto</w:t>
                             </w:r>
-                            <w:bookmarkEnd w:id="63"/>
+                            <w:bookmarkEnd w:id="64"/>
                           </w:p>
                         </w:txbxContent>
                       </wps:txbx>
@@ -13674,7 +13908,7 @@
                           <w:color w:val="auto"/>
                         </w:rPr>
                       </w:pPr>
-                      <w:bookmarkStart w:id="64" w:name="_Toc92981154"/>
+                      <w:bookmarkStart w:id="65" w:name="_Toc93483049"/>
                       <w:r>
                         <w:rPr>
                           <w:color w:val="auto"/>
@@ -13704,7 +13938,7 @@
                           <w:noProof/>
                           <w:color w:val="auto"/>
                         </w:rPr>
-                        <w:t>13</w:t>
+                        <w:t>14</w:t>
                       </w:r>
                       <w:r>
                         <w:rPr>
@@ -13730,7 +13964,7 @@
                         </w:rPr>
                         <w:t>Gestão temporal do projeto</w:t>
                       </w:r>
-                      <w:bookmarkEnd w:id="64"/>
+                      <w:bookmarkEnd w:id="65"/>
                     </w:p>
                   </w:txbxContent>
                 </v:textbox>
@@ -13752,12 +13986,12 @@
       <w:r>
         <w:br w:type="page"/>
       </w:r>
-      <w:bookmarkStart w:id="65" w:name="_Toc93164458"/>
+      <w:bookmarkStart w:id="66" w:name="_Toc93483021"/>
       <w:r>
         <w:lastRenderedPageBreak/>
         <w:t>Tecnologias Utilizadas</w:t>
       </w:r>
-      <w:bookmarkEnd w:id="65"/>
+      <w:bookmarkEnd w:id="66"/>
       <w:r>
         <w:t xml:space="preserve"> </w:t>
       </w:r>
@@ -13839,31 +14073,31 @@
       <w:pPr>
         <w:pStyle w:val="Ttulo1"/>
       </w:pPr>
-      <w:bookmarkStart w:id="66" w:name="_Toc92724822"/>
-      <w:bookmarkStart w:id="67" w:name="_Toc92724950"/>
-      <w:bookmarkStart w:id="68" w:name="_Toc93164459"/>
+      <w:bookmarkStart w:id="67" w:name="_Toc92724822"/>
+      <w:bookmarkStart w:id="68" w:name="_Toc92724950"/>
+      <w:bookmarkStart w:id="69" w:name="_Toc93483022"/>
       <w:r>
         <w:lastRenderedPageBreak/>
         <w:t>Dificuldades e Soluções</w:t>
       </w:r>
-      <w:bookmarkEnd w:id="66"/>
       <w:bookmarkEnd w:id="67"/>
       <w:bookmarkEnd w:id="68"/>
+      <w:bookmarkEnd w:id="69"/>
     </w:p>
     <w:p/>
     <w:p>
       <w:pPr>
         <w:pStyle w:val="Ttulo2"/>
       </w:pPr>
-      <w:bookmarkStart w:id="69" w:name="_Toc92724823"/>
-      <w:bookmarkStart w:id="70" w:name="_Toc92724951"/>
-      <w:bookmarkStart w:id="71" w:name="_Toc93164460"/>
+      <w:bookmarkStart w:id="70" w:name="_Toc92724823"/>
+      <w:bookmarkStart w:id="71" w:name="_Toc92724951"/>
+      <w:bookmarkStart w:id="72" w:name="_Toc93483023"/>
       <w:r>
         <w:t>Apresentação de dificuldades esperadas</w:t>
       </w:r>
-      <w:bookmarkEnd w:id="69"/>
       <w:bookmarkEnd w:id="70"/>
       <w:bookmarkEnd w:id="71"/>
+      <w:bookmarkEnd w:id="72"/>
     </w:p>
     <w:p>
       <w:pPr>
@@ -13965,15 +14199,15 @@
       <w:pPr>
         <w:pStyle w:val="Ttulo2"/>
       </w:pPr>
-      <w:bookmarkStart w:id="72" w:name="_Toc92724824"/>
-      <w:bookmarkStart w:id="73" w:name="_Toc92724952"/>
-      <w:bookmarkStart w:id="74" w:name="_Toc93164461"/>
+      <w:bookmarkStart w:id="73" w:name="_Toc92724824"/>
+      <w:bookmarkStart w:id="74" w:name="_Toc92724952"/>
+      <w:bookmarkStart w:id="75" w:name="_Toc93483024"/>
       <w:r>
         <w:t>Propostas de soluções</w:t>
       </w:r>
-      <w:bookmarkEnd w:id="72"/>
       <w:bookmarkEnd w:id="73"/>
       <w:bookmarkEnd w:id="74"/>
+      <w:bookmarkEnd w:id="75"/>
     </w:p>
     <w:p>
       <w:pPr>
@@ -14077,12 +14311,12 @@
           <w:bottom w:val="single" w:sz="8" w:space="0" w:color="auto"/>
         </w:pBdr>
       </w:pPr>
-      <w:bookmarkStart w:id="75" w:name="_Toc93164462"/>
+      <w:bookmarkStart w:id="76" w:name="_Toc93483025"/>
       <w:r>
         <w:lastRenderedPageBreak/>
         <w:t>Justificação das Soluções Implementadas</w:t>
       </w:r>
-      <w:bookmarkEnd w:id="75"/>
+      <w:bookmarkEnd w:id="76"/>
     </w:p>
     <w:p>
       <w:r>
@@ -14110,7 +14344,7 @@
           <w:bottom w:val="single" w:sz="8" w:space="0" w:color="auto"/>
         </w:pBdr>
       </w:pPr>
-      <w:bookmarkStart w:id="76" w:name="_Toc93164463"/>
+      <w:bookmarkStart w:id="77" w:name="_Toc93483026"/>
       <w:r>
         <w:t>Identificação das Funcionalidade</w:t>
       </w:r>
@@ -14123,7 +14357,7 @@
       <w:r>
         <w:t>não implementadas</w:t>
       </w:r>
-      <w:bookmarkEnd w:id="76"/>
+      <w:bookmarkEnd w:id="77"/>
     </w:p>
     <w:p>
       <w:r>
@@ -14153,16 +14387,16 @@
           <w:numId w:val="0"/>
         </w:numPr>
       </w:pPr>
-      <w:bookmarkStart w:id="77" w:name="_Toc92724825"/>
-      <w:bookmarkStart w:id="78" w:name="_Toc92724953"/>
-      <w:bookmarkStart w:id="79" w:name="_Toc93164464"/>
+      <w:bookmarkStart w:id="78" w:name="_Toc92724825"/>
+      <w:bookmarkStart w:id="79" w:name="_Toc92724953"/>
+      <w:bookmarkStart w:id="80" w:name="_Toc93483027"/>
       <w:r>
         <w:lastRenderedPageBreak/>
         <w:t>Conclusão</w:t>
       </w:r>
-      <w:bookmarkEnd w:id="77"/>
       <w:bookmarkEnd w:id="78"/>
       <w:bookmarkEnd w:id="79"/>
+      <w:bookmarkEnd w:id="80"/>
     </w:p>
     <w:p>
       <w:pPr>
@@ -14226,9 +14460,9 @@
       </w:pPr>
     </w:p>
     <w:sectPr>
-      <w:headerReference w:type="default" r:id="rId31"/>
-      <w:footerReference w:type="default" r:id="rId32"/>
-      <w:footerReference w:type="first" r:id="rId33"/>
+      <w:headerReference w:type="default" r:id="rId32"/>
+      <w:footerReference w:type="default" r:id="rId33"/>
+      <w:footerReference w:type="first" r:id="rId34"/>
       <w:pgSz w:w="11906" w:h="16838"/>
       <w:pgMar w:top="1418" w:right="1418" w:bottom="1418" w:left="1701" w:header="709" w:footer="709" w:gutter="0"/>
       <w:pgNumType w:start="1"/>
@@ -18037,6 +18271,10 @@
 </file>
 
 <file path=customXml/item1.xml><?xml version="1.0" encoding="utf-8"?>
+<b:Sources xmlns:b="http://schemas.openxmlformats.org/officeDocument/2006/bibliography" xmlns="http://schemas.openxmlformats.org/officeDocument/2006/bibliography" SelectedStyle="\APA.XSL" StyleName="APA"/>
+</file>
+
+<file path=customXml/item2.xml><?xml version="1.0" encoding="utf-8"?>
 <MENU label="Campos" version="1">
   <NODE label="Novo Registo" type="NewCard" replaceValue="false">
     <FIELD label="Nº de Registo">
@@ -19280,20 +19518,16 @@
 </MENU>
 </file>
 
-<file path=customXml/item2.xml><?xml version="1.0" encoding="utf-8"?>
-<b:Sources xmlns:b="http://schemas.openxmlformats.org/officeDocument/2006/bibliography" xmlns="http://schemas.openxmlformats.org/officeDocument/2006/bibliography" SelectedStyle="\APA.XSL" StyleName="APA"/>
-</file>
-
 <file path=customXml/itemProps1.xml><?xml version="1.0" encoding="utf-8"?>
-<ds:datastoreItem xmlns:ds="http://schemas.openxmlformats.org/officeDocument/2006/customXml" ds:itemID="{5BE40977-15C1-4F89-8625-D3B696DD90BF}">
-  <ds:schemaRefs/>
-</ds:datastoreItem>
-</file>
-
-<file path=customXml/itemProps2.xml><?xml version="1.0" encoding="utf-8"?>
 <ds:datastoreItem xmlns:ds="http://schemas.openxmlformats.org/officeDocument/2006/customXml" ds:itemID="{663CC4DD-6A56-4C39-AC70-E370404A76C5}">
   <ds:schemaRefs>
     <ds:schemaRef ds:uri="http://schemas.openxmlformats.org/officeDocument/2006/bibliography"/>
   </ds:schemaRefs>
 </ds:datastoreItem>
+</file>
+
+<file path=customXml/itemProps2.xml><?xml version="1.0" encoding="utf-8"?>
+<ds:datastoreItem xmlns:ds="http://schemas.openxmlformats.org/officeDocument/2006/customXml" ds:itemID="{5BE40977-15C1-4F89-8625-D3B696DD90BF}">
+  <ds:schemaRefs/>
+</ds:datastoreItem>
 </file>
--- a/doc/Relatório_AMSI_Grupo_ADG.docx
+++ b/doc/Relatório_AMSI_Grupo_ADG.docx
@@ -478,7 +478,6 @@
         </w:rPr>
         <w:t xml:space="preserve">, </w:t>
       </w:r>
-      <w:proofErr w:type="gramStart"/>
       <w:r>
         <w:rPr>
           <w:i/>
@@ -486,7 +485,6 @@
         </w:rPr>
         <w:t>Janeiro</w:t>
       </w:r>
-      <w:proofErr w:type="gramEnd"/>
       <w:r>
         <w:rPr>
           <w:i/>
@@ -658,15 +656,7 @@
         <w:t>24</w:t>
       </w:r>
       <w:r>
-        <w:t xml:space="preserve"> de </w:t>
-      </w:r>
-      <w:proofErr w:type="gramStart"/>
-      <w:r>
-        <w:t>Janeiro</w:t>
-      </w:r>
-      <w:proofErr w:type="gramEnd"/>
-      <w:r>
-        <w:t xml:space="preserve"> de 2022</w:t>
+        <w:t xml:space="preserve"> de Janeiro de 2022</w:t>
       </w:r>
     </w:p>
     <w:p>
@@ -4731,13 +4721,6 @@
     </w:p>
     <w:p>
       <w:pPr>
-        <w:spacing w:after="200" w:line="276" w:lineRule="auto"/>
-        <w:ind w:firstLine="0"/>
-        <w:jc w:val="left"/>
-      </w:pPr>
-    </w:p>
-    <w:p>
-      <w:pPr>
         <w:pStyle w:val="Ttulo1"/>
         <w:numPr>
           <w:ilvl w:val="0"/>
@@ -4748,6 +4731,7 @@
       <w:bookmarkStart w:id="2" w:name="_Toc92724939"/>
       <w:bookmarkStart w:id="3" w:name="_Toc93483008"/>
       <w:r>
+        <w:lastRenderedPageBreak/>
         <w:t>Introdução</w:t>
       </w:r>
       <w:bookmarkEnd w:id="1"/>
@@ -5533,11 +5517,9 @@
             <w:r>
               <w:t xml:space="preserve">O cliente deverá ter acesso a um </w:t>
             </w:r>
-            <w:proofErr w:type="spellStart"/>
             <w:r>
               <w:t>activity</w:t>
             </w:r>
-            <w:proofErr w:type="spellEnd"/>
             <w:r>
               <w:t xml:space="preserve"> onde conste os detalhes de um </w:t>
             </w:r>
@@ -6041,23 +6023,7 @@
           <w:b/>
           <w:bCs/>
         </w:rPr>
-        <w:t>Requisitos Não Funcionais de Usabilidade (</w:t>
-      </w:r>
-      <w:proofErr w:type="spellStart"/>
-      <w:r>
-        <w:rPr>
-          <w:b/>
-          <w:bCs/>
-        </w:rPr>
-        <w:t>Usability</w:t>
-      </w:r>
-      <w:proofErr w:type="spellEnd"/>
-      <w:r>
-        <w:rPr>
-          <w:b/>
-          <w:bCs/>
-        </w:rPr>
-        <w:t>) –</w:t>
+        <w:t>Requisitos Não Funcionais de Usabilidade (Usability) –</w:t>
       </w:r>
       <w:r>
         <w:t xml:space="preserve"> foca-se na perspetiva da interação com o utilizador (facilidade de uso).</w:t>
@@ -6417,23 +6383,7 @@
                 <w:b/>
                 <w:bCs/>
               </w:rPr>
-              <w:t>Todas as páginas da aplicação devem ser user-</w:t>
-            </w:r>
-            <w:proofErr w:type="spellStart"/>
-            <w:r>
-              <w:rPr>
-                <w:b/>
-                <w:bCs/>
-              </w:rPr>
-              <w:t>friendly</w:t>
-            </w:r>
-            <w:proofErr w:type="spellEnd"/>
-            <w:r>
-              <w:rPr>
-                <w:b/>
-                <w:bCs/>
-              </w:rPr>
-              <w:t xml:space="preserve"> – </w:t>
+              <w:t xml:space="preserve">Todas as páginas da aplicação devem ser user-friendly – </w:t>
             </w:r>
             <w:r>
               <w:rPr>
@@ -6885,23 +6835,7 @@
           <w:bCs/>
         </w:rPr>
         <w:lastRenderedPageBreak/>
-        <w:t>Requisitos Não Funcionais de Fiabilidade (</w:t>
-      </w:r>
-      <w:proofErr w:type="spellStart"/>
-      <w:r>
-        <w:rPr>
-          <w:b/>
-          <w:bCs/>
-        </w:rPr>
-        <w:t>Reliability</w:t>
-      </w:r>
-      <w:proofErr w:type="spellEnd"/>
-      <w:r>
-        <w:rPr>
-          <w:b/>
-          <w:bCs/>
-        </w:rPr>
-        <w:t>) –</w:t>
+        <w:t>Requisitos Não Funcionais de Fiabilidade (Reliability) –</w:t>
       </w:r>
       <w:r>
         <w:t xml:space="preserve"> Descreve-se como a habilidade do software se comportar de forma consistente e aceitável para o utilizador, sendo também a probabilidade e percentagem do software funcionar sem falhas para um período específico ou uso. </w:t>
@@ -7261,15 +7195,7 @@
               <w:t>A aplicação deve estar apta a adaptar-se ao aumento do uso</w:t>
             </w:r>
             <w:r>
-              <w:t xml:space="preserve"> (</w:t>
-            </w:r>
-            <w:proofErr w:type="spellStart"/>
-            <w:r>
-              <w:t>usage</w:t>
-            </w:r>
-            <w:proofErr w:type="spellEnd"/>
-            <w:r>
-              <w:t>) e a lidar com mais dados à medida que o tempo progride;</w:t>
+              <w:t xml:space="preserve"> (usage) e a lidar com mais dados à medida que o tempo progride;</w:t>
             </w:r>
           </w:p>
         </w:tc>
@@ -8014,23 +7940,7 @@
           <w:bCs/>
         </w:rPr>
         <w:lastRenderedPageBreak/>
-        <w:t>Requisitos Não Funcionais de Segurança (</w:t>
-      </w:r>
-      <w:proofErr w:type="spellStart"/>
-      <w:r>
-        <w:rPr>
-          <w:b/>
-          <w:bCs/>
-        </w:rPr>
-        <w:t>Security</w:t>
-      </w:r>
-      <w:proofErr w:type="spellEnd"/>
-      <w:r>
-        <w:rPr>
-          <w:b/>
-          <w:bCs/>
-        </w:rPr>
-        <w:t>) –</w:t>
+        <w:t>Requisitos Não Funcionais de Segurança (Security) –</w:t>
       </w:r>
       <w:r>
         <w:t xml:space="preserve"> Tais requisitos definem como o sistema se encontra protegido ou como deve ser efetuado o acesso ao sistema.</w:t>
@@ -8292,32 +8202,15 @@
             <w:pPr>
               <w:cnfStyle w:val="000000000000" w:firstRow="0" w:lastRow="0" w:firstColumn="0" w:lastColumn="0" w:oddVBand="0" w:evenVBand="0" w:oddHBand="0" w:evenHBand="0" w:firstRowFirstColumn="0" w:firstRowLastColumn="0" w:lastRowFirstColumn="0" w:lastRowLastColumn="0"/>
             </w:pPr>
-            <w:proofErr w:type="spellStart"/>
             <w:r>
               <w:rPr>
                 <w:b/>
                 <w:bCs/>
               </w:rPr>
-              <w:t>Anti-hacking</w:t>
-            </w:r>
-            <w:proofErr w:type="spellEnd"/>
-            <w:r>
-              <w:rPr>
-                <w:b/>
-                <w:bCs/>
-              </w:rPr>
-              <w:t xml:space="preserve"> –</w:t>
-            </w:r>
-            <w:r>
-              <w:t xml:space="preserve"> A aplicação deve estar protegida </w:t>
-            </w:r>
-            <w:proofErr w:type="gramStart"/>
-            <w:r>
-              <w:t>contra ataques</w:t>
-            </w:r>
-            <w:proofErr w:type="gramEnd"/>
-            <w:r>
-              <w:t xml:space="preserve"> exteriores;</w:t>
+              <w:t>Anti-hacking –</w:t>
+            </w:r>
+            <w:r>
+              <w:t xml:space="preserve"> A aplicação deve estar protegida contra ataques exteriores;</w:t>
             </w:r>
           </w:p>
         </w:tc>
@@ -9041,23 +8934,7 @@
           <w:bCs/>
         </w:rPr>
         <w:lastRenderedPageBreak/>
-        <w:t>Requisitos Não Funcionais de Disponibilidade (</w:t>
-      </w:r>
-      <w:proofErr w:type="spellStart"/>
-      <w:r>
-        <w:rPr>
-          <w:b/>
-          <w:bCs/>
-        </w:rPr>
-        <w:t>Availability</w:t>
-      </w:r>
-      <w:proofErr w:type="spellEnd"/>
-      <w:r>
-        <w:rPr>
-          <w:b/>
-          <w:bCs/>
-        </w:rPr>
-        <w:t xml:space="preserve">) – </w:t>
+        <w:t xml:space="preserve">Requisitos Não Funcionais de Disponibilidade (Availability) – </w:t>
       </w:r>
       <w:r>
         <w:t>Estes definem o tempo de funcionamento do sistema, o tempo que leva para reparar uma falha e o tempo entre ciclos.</w:t>
@@ -9478,23 +9355,7 @@
           <w:b/>
           <w:bCs/>
         </w:rPr>
-        <w:t>Requisitos Não Funcionais de Ambiente (</w:t>
-      </w:r>
-      <w:proofErr w:type="spellStart"/>
-      <w:r>
-        <w:rPr>
-          <w:b/>
-          <w:bCs/>
-        </w:rPr>
-        <w:t>Portability</w:t>
-      </w:r>
-      <w:proofErr w:type="spellEnd"/>
-      <w:r>
-        <w:rPr>
-          <w:b/>
-          <w:bCs/>
-        </w:rPr>
-        <w:t>) –</w:t>
+        <w:t>Requisitos Não Funcionais de Ambiente (Portability) –</w:t>
       </w:r>
       <w:r>
         <w:t xml:space="preserve"> especificam o ambiente operacional do sistema (capacidade de adaptação).</w:t>
@@ -9945,15 +9806,7 @@
               <w:t>Base de Dados -</w:t>
             </w:r>
             <w:r>
-              <w:t xml:space="preserve"> Uma base de dados relacional ou </w:t>
-            </w:r>
-            <w:proofErr w:type="spellStart"/>
-            <w:r>
-              <w:t>NoSQL</w:t>
-            </w:r>
-            <w:proofErr w:type="spellEnd"/>
-            <w:r>
-              <w:t>;</w:t>
+              <w:t xml:space="preserve"> Uma base de dados relacional ou NoSQL;</w:t>
             </w:r>
           </w:p>
         </w:tc>
@@ -10121,23 +9974,7 @@
           <w:bCs/>
         </w:rPr>
         <w:lastRenderedPageBreak/>
-        <w:t>Requisitos Não Funcionais de Desenvolvimento (</w:t>
-      </w:r>
-      <w:proofErr w:type="spellStart"/>
-      <w:r>
-        <w:rPr>
-          <w:b/>
-          <w:bCs/>
-        </w:rPr>
-        <w:t>Implementation</w:t>
-      </w:r>
-      <w:proofErr w:type="spellEnd"/>
-      <w:r>
-        <w:rPr>
-          <w:b/>
-          <w:bCs/>
-        </w:rPr>
-        <w:t xml:space="preserve">) – </w:t>
+        <w:t xml:space="preserve">Requisitos Não Funcionais de Desenvolvimento (Implementation) – </w:t>
       </w:r>
       <w:r>
         <w:t xml:space="preserve">indicam restrições ao uso de ferramentas ou linguagens de programação; ou do desenvolvimento do projeto em si; standards. </w:t>
@@ -10486,15 +10323,7 @@
               <w:t>Deadline -</w:t>
             </w:r>
             <w:r>
-              <w:t xml:space="preserve"> O tempo de desenvolvimento do projeto não deve ultrapassar a data de 24 de </w:t>
-            </w:r>
-            <w:proofErr w:type="gramStart"/>
-            <w:r>
-              <w:t>Janeiro</w:t>
-            </w:r>
-            <w:proofErr w:type="gramEnd"/>
-            <w:r>
-              <w:t xml:space="preserve"> de 2022;</w:t>
+              <w:t xml:space="preserve"> O tempo de desenvolvimento do projeto não deve ultrapassar a data de 24 de Janeiro de 2022;</w:t>
             </w:r>
           </w:p>
         </w:tc>
@@ -11296,15 +11125,7 @@
         </w:numPr>
       </w:pPr>
       <w:r>
-        <w:t xml:space="preserve">Uma base de dados relacional ou </w:t>
-      </w:r>
-      <w:proofErr w:type="spellStart"/>
-      <w:r>
-        <w:t>NoSQL</w:t>
-      </w:r>
-      <w:proofErr w:type="spellEnd"/>
-      <w:r>
-        <w:t xml:space="preserve"> de suporte às restantes componentes;</w:t>
+        <w:t>Uma base de dados relacional ou NoSQL de suporte às restantes componentes;</w:t>
       </w:r>
     </w:p>
     <w:p>
@@ -11376,23 +11197,7 @@
         </w:numPr>
       </w:pPr>
       <w:r>
-        <w:t>É obrigatório o registo de dados em ficheiros locais (</w:t>
-      </w:r>
-      <w:proofErr w:type="spellStart"/>
-      <w:r>
-        <w:t>shared</w:t>
-      </w:r>
-      <w:proofErr w:type="spellEnd"/>
-      <w:r>
-        <w:t xml:space="preserve"> </w:t>
-      </w:r>
-      <w:proofErr w:type="spellStart"/>
-      <w:r>
-        <w:t>preferences</w:t>
-      </w:r>
-      <w:proofErr w:type="spellEnd"/>
-      <w:r>
-        <w:t>) e em base de dados SQL local (ex.: cache de informação);</w:t>
+        <w:t>É obrigatório o registo de dados em ficheiros locais (shared preferences) e em base de dados SQL local (ex.: cache de informação);</w:t>
       </w:r>
     </w:p>
     <w:p>
@@ -11421,7 +11226,7 @@
     </w:p>
     <w:p>
       <w:pPr>
-        <w:ind w:left="360" w:firstLine="0"/>
+        <w:ind w:left="360" w:firstLine="348"/>
       </w:pPr>
       <w:r>
         <w:lastRenderedPageBreak/>
@@ -11572,15 +11377,7 @@
     </w:p>
     <w:p>
       <w:r>
-        <w:t xml:space="preserve">Assim reforçamos a importância </w:t>
-      </w:r>
-      <w:proofErr w:type="gramStart"/>
-      <w:r>
-        <w:t>do</w:t>
-      </w:r>
-      <w:proofErr w:type="gramEnd"/>
-      <w:r>
-        <w:t xml:space="preserve"> projeto ser consistente, reforçando a ideia do des</w:t>
+        <w:t>Assim reforçamos a importância do projeto ser consistente, reforçando a ideia do des</w:t>
       </w:r>
       <w:r>
         <w:t>i</w:t>
@@ -12527,6 +12324,9 @@
         <w:jc w:val="center"/>
       </w:pPr>
       <w:r>
+        <w:rPr>
+          <w:noProof/>
+        </w:rPr>
         <w:drawing>
           <wp:inline distT="0" distB="0" distL="0" distR="0" wp14:anchorId="15339A24" wp14:editId="4ABDD1B6">
             <wp:extent cx="2895851" cy="4625741"/>
@@ -14023,7 +13823,13 @@
         <w:t xml:space="preserve"> O </w:t>
       </w:r>
       <w:r>
-        <w:t>Singleton é um padrão de projeto de software. Este padrão garante a existência de apenas uma instância de uma classe, mantendo um ponto global de acesso ao seu objeto.</w:t>
+        <w:t xml:space="preserve">Singleton é um padrão de </w:t>
+      </w:r>
+      <w:r>
+        <w:t>desenvolvimento</w:t>
+      </w:r>
+      <w:r>
+        <w:t xml:space="preserve"> de software. Este padrão garante a existência de apenas uma instância de uma classe, mantendo um ponto global de acesso ao seu objeto.</w:t>
       </w:r>
       <w:r>
         <w:t xml:space="preserve"> Utilizando o singleton, garantimos a coesão dos dados e a eficiência da aplicação móvel.</w:t>
@@ -14102,7 +13908,7 @@
     <w:p>
       <w:pPr>
         <w:spacing w:after="200" w:line="276" w:lineRule="auto"/>
-        <w:ind w:firstLine="0"/>
+        <w:ind w:firstLine="360"/>
       </w:pPr>
       <w:r>
         <w:t>Relativamente às dificuldades, no decorrer do desenvolvimento da aplicação, tal como as que consideramos que teremos, reunimos os seguintes aspetos:</w:t>
@@ -14212,7 +14018,7 @@
     <w:p>
       <w:pPr>
         <w:spacing w:after="200" w:line="276" w:lineRule="auto"/>
-        <w:ind w:firstLine="0"/>
+        <w:ind w:firstLine="360"/>
       </w:pPr>
       <w:r>
         <w:t>Após a análise das dificuldades esperadas, propomos as seguintes soluções:</w:t>
@@ -18271,10 +18077,6 @@
 </file>
 
 <file path=customXml/item1.xml><?xml version="1.0" encoding="utf-8"?>
-<b:Sources xmlns:b="http://schemas.openxmlformats.org/officeDocument/2006/bibliography" xmlns="http://schemas.openxmlformats.org/officeDocument/2006/bibliography" SelectedStyle="\APA.XSL" StyleName="APA"/>
-</file>
-
-<file path=customXml/item2.xml><?xml version="1.0" encoding="utf-8"?>
 <MENU label="Campos" version="1">
   <NODE label="Novo Registo" type="NewCard" replaceValue="false">
     <FIELD label="Nº de Registo">
@@ -19518,16 +19320,20 @@
 </MENU>
 </file>
 
+<file path=customXml/item2.xml><?xml version="1.0" encoding="utf-8"?>
+<b:Sources xmlns:b="http://schemas.openxmlformats.org/officeDocument/2006/bibliography" xmlns="http://schemas.openxmlformats.org/officeDocument/2006/bibliography" SelectedStyle="\APA.XSL" StyleName="APA"/>
+</file>
+
 <file path=customXml/itemProps1.xml><?xml version="1.0" encoding="utf-8"?>
+<ds:datastoreItem xmlns:ds="http://schemas.openxmlformats.org/officeDocument/2006/customXml" ds:itemID="{5BE40977-15C1-4F89-8625-D3B696DD90BF}">
+  <ds:schemaRefs/>
+</ds:datastoreItem>
+</file>
+
+<file path=customXml/itemProps2.xml><?xml version="1.0" encoding="utf-8"?>
 <ds:datastoreItem xmlns:ds="http://schemas.openxmlformats.org/officeDocument/2006/customXml" ds:itemID="{663CC4DD-6A56-4C39-AC70-E370404A76C5}">
   <ds:schemaRefs>
     <ds:schemaRef ds:uri="http://schemas.openxmlformats.org/officeDocument/2006/bibliography"/>
   </ds:schemaRefs>
 </ds:datastoreItem>
-</file>
-
-<file path=customXml/itemProps2.xml><?xml version="1.0" encoding="utf-8"?>
-<ds:datastoreItem xmlns:ds="http://schemas.openxmlformats.org/officeDocument/2006/customXml" ds:itemID="{5BE40977-15C1-4F89-8625-D3B696DD90BF}">
-  <ds:schemaRefs/>
-</ds:datastoreItem>
 </file>
--- a/doc/Relatório_AMSI_Grupo_ADG.docx
+++ b/doc/Relatório_AMSI_Grupo_ADG.docx
@@ -78,18 +78,6 @@
     </w:p>
     <w:p>
       <w:pPr>
-        <w:autoSpaceDE w:val="0"/>
-        <w:autoSpaceDN w:val="0"/>
-        <w:adjustRightInd w:val="0"/>
-        <w:spacing w:after="0"/>
-        <w:jc w:val="center"/>
-        <w:rPr>
-          <w:szCs w:val="24"/>
-        </w:rPr>
-      </w:pPr>
-    </w:p>
-    <w:p>
-      <w:pPr>
         <w:tabs>
           <w:tab w:val="left" w:pos="6480"/>
         </w:tabs>
@@ -182,7 +170,84 @@
           <w:sz w:val="52"/>
           <w:szCs w:val="52"/>
         </w:rPr>
-        <w:t>AMSI</w:t>
+        <w:t>A</w:t>
+      </w:r>
+      <w:r>
+        <w:rPr>
+          <w:b/>
+          <w:bCs/>
+          <w:noProof/>
+          <w:color w:val="0070C0"/>
+          <w:sz w:val="52"/>
+          <w:szCs w:val="52"/>
+        </w:rPr>
+        <w:t xml:space="preserve">cesso </w:t>
+      </w:r>
+      <w:r>
+        <w:rPr>
+          <w:b/>
+          <w:bCs/>
+          <w:noProof/>
+          <w:color w:val="0070C0"/>
+          <w:sz w:val="52"/>
+          <w:szCs w:val="52"/>
+        </w:rPr>
+        <w:t>M</w:t>
+      </w:r>
+      <w:r>
+        <w:rPr>
+          <w:b/>
+          <w:bCs/>
+          <w:noProof/>
+          <w:color w:val="0070C0"/>
+          <w:sz w:val="52"/>
+          <w:szCs w:val="52"/>
+        </w:rPr>
+        <w:t xml:space="preserve">óvel a </w:t>
+      </w:r>
+      <w:r>
+        <w:rPr>
+          <w:b/>
+          <w:bCs/>
+          <w:noProof/>
+          <w:color w:val="0070C0"/>
+          <w:sz w:val="52"/>
+          <w:szCs w:val="52"/>
+        </w:rPr>
+        <w:t>S</w:t>
+      </w:r>
+      <w:r>
+        <w:rPr>
+          <w:b/>
+          <w:bCs/>
+          <w:noProof/>
+          <w:color w:val="0070C0"/>
+          <w:sz w:val="52"/>
+          <w:szCs w:val="52"/>
+        </w:rPr>
+        <w:t xml:space="preserve">istemas de </w:t>
+      </w:r>
+      <w:r>
+        <w:rPr>
+          <w:b/>
+          <w:bCs/>
+          <w:noProof/>
+          <w:color w:val="0070C0"/>
+          <w:sz w:val="52"/>
+          <w:szCs w:val="52"/>
+        </w:rPr>
+        <w:t>I</w:t>
+      </w:r>
+      <w:r>
+        <w:rPr>
+          <w:b/>
+          <w:bCs/>
+          <w:noProof/>
+          <w:color w:val="0070C0"/>
+          <w:sz w:val="52"/>
+          <w:szCs w:val="52"/>
+        </w:rPr>
+        <w:t>nformação</w:t>
       </w:r>
     </w:p>
     <w:p>
@@ -452,7 +517,7 @@
     </w:p>
     <w:p>
       <w:pPr>
-        <w:ind w:firstLine="0"/>
+        <w:jc w:val="left"/>
         <w:rPr>
           <w:szCs w:val="24"/>
         </w:rPr>
@@ -491,24 +556,6 @@
           <w:szCs w:val="24"/>
         </w:rPr>
         <w:t xml:space="preserve"> de 2021</w:t>
-      </w:r>
-    </w:p>
-    <w:p>
-      <w:pPr>
-        <w:spacing w:after="200" w:line="276" w:lineRule="auto"/>
-        <w:ind w:firstLine="0"/>
-        <w:jc w:val="left"/>
-        <w:rPr>
-          <w:i/>
-          <w:szCs w:val="24"/>
-        </w:rPr>
-      </w:pPr>
-      <w:r>
-        <w:rPr>
-          <w:i/>
-          <w:szCs w:val="24"/>
-        </w:rPr>
-        <w:br w:type="page"/>
       </w:r>
     </w:p>
     <w:p>
@@ -4859,7 +4906,17 @@
     </w:p>
     <w:p>
       <w:r>
-        <w:t>O presente relatório é desenvolvido em contexto da cadeira de Acesso Móvel a Sistemas de Informação, e tal como nas restantes cadeiras o projeto é de tema único que engloba todas e este mesmo é de livre escolha. Quanto à presente cadeira, esta terá como papel o desenvolvimento da aplicação móvel do projeto. Com isto, pretende-se também que o desenvolvimento do processo de software utilize uma metodologia ágil. Pode-se referir também o facto de que o projeto tem como principal objetivo a consolidação e aplicação dos conhecimentos adquiridos ao longo do curso. Todo o projeto será desenvolvido com a separação de tarefas em sprints a serem geridas pelo grupo.</w:t>
+        <w:t>O presente relatório é desenvolvido em contexto da cadeira de Acesso Móvel a Sistemas de Informação, e tal como nas restantes cadeiras o projeto é de tema único que engloba todas e este mesmo é de livre escolha. Quanto à presente cadeira, esta terá como papel o desenvolvimento da aplicação móvel do projeto. Com isto, pretende-se também que o desenvolvimento do processo de software utilize uma metodologia ágil.</w:t>
+      </w:r>
+    </w:p>
+    <w:p>
+      <w:r>
+        <w:t>Pode-se referir também o facto de que o projeto tem como principal objetivo a consolidação e aplicação dos conhecimentos adquiridos ao longo do curso.</w:t>
+      </w:r>
+    </w:p>
+    <w:p>
+      <w:r>
+        <w:t>Todo o projeto será desenvolvido com a separação de tarefas em sprints a serem geridas pelo grupo.</w:t>
       </w:r>
     </w:p>
     <w:p>
@@ -4905,10 +4962,28 @@
     </w:p>
     <w:p>
       <w:r>
-        <w:t xml:space="preserve">Na aplicação o cliente pode agendar um serviço numa empresa registada na plataforma, a sua data e a sua hora. </w:t>
-      </w:r>
-      <w:r>
-        <w:t>O cliente na aplicação pode adicionar todos os seus veículos, podendo adicionar qualquer tipo de veículos, motas e carros por exemplo, e de qualquer país. Para além disso, pode agendar uma reparação com uma empresa que esteja registada na nossa plataforma. O cliente pode ainda gerir todos os seus veículos, ver os seus dados e o seu histórico de reparações.</w:t>
+        <w:t>Na aplicação o cliente pode agendar um serviço numa empresa registada na plataforma,</w:t>
+      </w:r>
+      <w:r>
+        <w:t xml:space="preserve"> indicando</w:t>
+      </w:r>
+      <w:r>
+        <w:t xml:space="preserve"> a sua data e a sua hora. </w:t>
+      </w:r>
+      <w:r>
+        <w:t>O cliente na aplicação pode adicionar todos os seus veículos, podendo adicionar</w:t>
+      </w:r>
+      <w:r>
+        <w:t xml:space="preserve"> de</w:t>
+      </w:r>
+      <w:r>
+        <w:t xml:space="preserve"> qualquer tipo,</w:t>
+      </w:r>
+      <w:r>
+        <w:t xml:space="preserve"> tais como</w:t>
+      </w:r>
+      <w:r>
+        <w:t xml:space="preserve"> motas e carros por exemplo, e de qualquer país. Para além disso, pode agendar uma reparação com uma empresa que esteja registada na nossa plataforma. O cliente pode ainda gerir todos os seus veículos, ver os seus dados e o seu histórico de reparações.</w:t>
       </w:r>
     </w:p>
     <w:p>
@@ -4916,7 +4991,13 @@
         <w:t>É pretendido uma aplicação na qual os clientes, irão fazer o registo d</w:t>
       </w:r>
       <w:r>
-        <w:t>os seguintes dados do utilizador:</w:t>
+        <w:t>os seguintes dados d</w:t>
+      </w:r>
+      <w:r>
+        <w:t>e</w:t>
+      </w:r>
+      <w:r>
+        <w:t xml:space="preserve"> utilizador:</w:t>
       </w:r>
     </w:p>
     <w:p>
@@ -4993,7 +5074,7 @@
     </w:p>
     <w:p>
       <w:pPr>
-        <w:ind w:firstLine="0"/>
+        <w:ind w:firstLine="360"/>
       </w:pPr>
       <w:r>
         <w:t>Estas informações irão ser armazenadas na sua totalidade na base de dados da aplicação gerida pela empresa, de modo a facilitar o pedido de serviços mais do que uma vez.</w:t>
@@ -5001,10 +5082,40 @@
     </w:p>
     <w:p>
       <w:pPr>
-        <w:ind w:firstLine="0"/>
-      </w:pPr>
-      <w:r>
-        <w:t>É de salientar que existem vários tipos de utilizador, administrador, cliente e colaborador, sendo que na aplicação móvel todos os utilizadores são tratados como cliente.</w:t>
+        <w:ind w:firstLine="360"/>
+      </w:pPr>
+      <w:r>
+        <w:t>É de salientar que existem vários tipos de utilizador,</w:t>
+      </w:r>
+      <w:r>
+        <w:t xml:space="preserve"> sendo eles o</w:t>
+      </w:r>
+      <w:r>
+        <w:t xml:space="preserve"> administrador, </w:t>
+      </w:r>
+      <w:r>
+        <w:t xml:space="preserve">o </w:t>
+      </w:r>
+      <w:r>
+        <w:t>cliente e</w:t>
+      </w:r>
+      <w:r>
+        <w:t xml:space="preserve"> o</w:t>
+      </w:r>
+      <w:r>
+        <w:t xml:space="preserve"> colaborador, sendo que na aplicação móvel todos os utilizadores são </w:t>
+      </w:r>
+      <w:r>
+        <w:t>considerados</w:t>
+      </w:r>
+      <w:r>
+        <w:t xml:space="preserve"> cliente</w:t>
+      </w:r>
+      <w:r>
+        <w:t>s</w:t>
+      </w:r>
+      <w:r>
+        <w:t>.</w:t>
       </w:r>
     </w:p>
     <w:p/>
@@ -5029,7 +5140,6 @@
       </w:pPr>
       <w:bookmarkStart w:id="13" w:name="_Toc93483012"/>
       <w:r>
-        <w:lastRenderedPageBreak/>
         <w:t>Motivações</w:t>
       </w:r>
       <w:bookmarkEnd w:id="13"/>
@@ -5039,25 +5149,58 @@
         <w:t>A primeira parte de um projeto que está a começar é elaborar um plano para o mesmo. Este plano poderá indicar as</w:t>
       </w:r>
       <w:r>
-        <w:t> diversas etapas que são necessárias passar</w:t>
-      </w:r>
-      <w:r>
-        <w:t> para que este seja concluído com sucesso. No entanto, existe um elemento que não devemos esquecer no momento de elaborar um plano: todos os dias são diferentes. Isto quer dizer que a motivação não será sempre a mesma, que outras atividades poderão surgir, que podem existir contratempos das mais diversas ordens ou até mesmo os nossos estados emocionais não serão sempre os mesmos todos os dias. Por estes motivos, devemos fazer planos flexíveis e que não causem frustração quando alguma das etapas não for cumprida.  </w:t>
-      </w:r>
-    </w:p>
-    <w:p>
-      <w:r>
-        <w:t>Assim, o nosso tema de projeto não foi escolhido sem ser bem pensado. Pensamos num tema onde todos os elementos do grupo tivessem uma relação positiva e que gostassem desse mesmo tema. Foi fácil manter a motivação, porque, de facto, estávamos a desenvolver algo que queríamos. Por vezes, temos projetos que nos desmotivam devido ao seu tema e não devido ao trabalho e tempo que exigem.</w:t>
-      </w:r>
-    </w:p>
-    <w:p>
-      <w:r>
-        <w:t>O grupo foi sempre organizado, fluido e dinâmico, o que proporcionou pouco stress no desenvolvimento do projeto e trouxe calmaria no momento do desenvolvimento.</w:t>
-      </w:r>
-    </w:p>
-    <w:p>
-      <w:r>
-        <w:t>Por fim, é extremamente importante que, no fim do projeto, todos os membros do grupo sintam que deram o seu melhor, e que no fundo, tenham adquirido os conhecimentos relacionados com o projeto. Na atualidade, um programador estende o seu leque de competências com este tipo de projeto, motivando assim o grupo a aprender e dar o seu melhor contributo.</w:t>
+        <w:t xml:space="preserve"> diversas etapas que são necessárias </w:t>
+      </w:r>
+      <w:r>
+        <w:t>transpor</w:t>
+      </w:r>
+      <w:r>
+        <w:t> para que este seja concluído com sucesso. No entanto, existe um elemento que não devemos esquecer no momento de elaborar um plano: todos os dias são diferentes. Isto</w:t>
+      </w:r>
+      <w:r>
+        <w:t xml:space="preserve"> significa</w:t>
+      </w:r>
+      <w:r>
+        <w:t xml:space="preserve"> que a motivação não será sempre a mesma, que outras atividades poderão surgir, que podem existir contratempos das mais diversas ordens ou até mesmo os nossos estados emocionais não serão sempre os mesmos todos os dias. Por estes motivos, devemos fazer planos flexíveis e que não causem frustração quando alguma das etapas não for cumprida.  </w:t>
+      </w:r>
+    </w:p>
+    <w:p>
+      <w:r>
+        <w:t>Assim, o nosso tema de projeto não foi escolhido sem ser bem pensado. Pensamos num tema onde todos os elementos do grupo tivessem uma relação positiva e que gostassem desse mesmo. Foi fácil manter a motivação, porque, de facto, estávamos a desenvolver algo que queríamos. Por vezes, temos projetos que nos desmotivam devido ao seu tema e não devido ao trabalho e tempo que exigem.</w:t>
+      </w:r>
+    </w:p>
+    <w:p>
+      <w:r>
+        <w:t xml:space="preserve">O grupo foi sempre organizado, fluido e dinâmico, o que proporcionou pouco stress no desenvolvimento do projeto e trouxe calma </w:t>
+      </w:r>
+      <w:r>
+        <w:t xml:space="preserve">e ponderação </w:t>
+      </w:r>
+      <w:r>
+        <w:t xml:space="preserve">no momento do </w:t>
+      </w:r>
+      <w:r>
+        <w:t xml:space="preserve">seu </w:t>
+      </w:r>
+      <w:r>
+        <w:t>desenvolvimento.</w:t>
+      </w:r>
+    </w:p>
+    <w:p>
+      <w:r>
+        <w:t>Por fim, é extremamente importante que, no fim do projeto, todos os membros do grupo sintam que deram o seu melhor, e que no fundo, tenham adquirido os conhecimentos relacionados com o projeto. Na atualidade, um programador estende o seu leque de competências com este tipo de projeto</w:t>
+      </w:r>
+      <w:r>
+        <w:t>s</w:t>
+      </w:r>
+      <w:r>
+        <w:t xml:space="preserve">, motivando assim o grupo a aprender e </w:t>
+      </w:r>
+      <w:r>
+        <w:t xml:space="preserve">a </w:t>
+      </w:r>
+      <w:r>
+        <w:t>dar o seu melhor contributo.</w:t>
       </w:r>
     </w:p>
     <w:p/>
@@ -5067,7 +5210,6 @@
     <w:p/>
     <w:p/>
     <w:p/>
-    <w:p/>
     <w:p>
       <w:pPr>
         <w:pStyle w:val="Ttulo1"/>
@@ -5076,7 +5218,6 @@
       <w:bookmarkStart w:id="15" w:name="_Toc92724943"/>
       <w:bookmarkStart w:id="16" w:name="_Toc93483013"/>
       <w:r>
-        <w:lastRenderedPageBreak/>
         <w:t>Requisitos</w:t>
       </w:r>
       <w:bookmarkEnd w:id="14"/>
@@ -5450,7 +5591,13 @@
               <w:cnfStyle w:val="000000000000" w:firstRow="0" w:lastRow="0" w:firstColumn="0" w:lastColumn="0" w:oddVBand="0" w:evenVBand="0" w:oddHBand="0" w:evenHBand="0" w:firstRowFirstColumn="0" w:firstRowLastColumn="0" w:lastRowFirstColumn="0" w:lastRowLastColumn="0"/>
             </w:pPr>
             <w:r>
-              <w:t>O sistema deverá ter uma página onde conste os detalhes de um veiculo selecionado</w:t>
+              <w:t xml:space="preserve">O sistema deverá ter uma página onde conste os detalhes de um </w:t>
+            </w:r>
+            <w:r>
+              <w:t>veículo</w:t>
+            </w:r>
+            <w:r>
+              <w:t xml:space="preserve"> selecionado</w:t>
             </w:r>
           </w:p>
         </w:tc>
@@ -5861,7 +6008,22 @@
               <w:cnfStyle w:val="000000000000" w:firstRow="0" w:lastRow="0" w:firstColumn="0" w:lastColumn="0" w:oddVBand="0" w:evenVBand="0" w:oddHBand="0" w:evenHBand="0" w:firstRowFirstColumn="0" w:firstRowLastColumn="0" w:lastRowFirstColumn="0" w:lastRowLastColumn="0"/>
             </w:pPr>
             <w:r>
-              <w:t>O sistema deverá estar disponibilizado e terminado em janeiro</w:t>
+              <w:t xml:space="preserve">O sistema deverá estar disponibilizado e terminado </w:t>
+            </w:r>
+            <w:r>
+              <w:t>a 24 de</w:t>
+            </w:r>
+            <w:r>
+              <w:t xml:space="preserve"> </w:t>
+            </w:r>
+            <w:r>
+              <w:t>J</w:t>
+            </w:r>
+            <w:r>
+              <w:t>aneiro</w:t>
+            </w:r>
+            <w:r>
+              <w:t xml:space="preserve"> de 2022</w:t>
             </w:r>
           </w:p>
         </w:tc>
@@ -9859,7 +10021,13 @@
               <w:rPr>
                 <w:rFonts w:cstheme="minorHAnsi"/>
               </w:rPr>
-              <w:t>RNF-AMB-04</w:t>
+              <w:t>RNF-AMB-0</w:t>
+            </w:r>
+            <w:r>
+              <w:rPr>
+                <w:rFonts w:cstheme="minorHAnsi"/>
+              </w:rPr>
+              <w:t>5</w:t>
             </w:r>
           </w:p>
         </w:tc>
@@ -10687,7 +10855,21 @@
                 <w:b/>
                 <w:bCs/>
               </w:rPr>
-              <w:t>Entrega Final II -</w:t>
+              <w:t>Entrega Final II</w:t>
+            </w:r>
+            <w:r>
+              <w:rPr>
+                <w:b/>
+                <w:bCs/>
+              </w:rPr>
+              <w:t>I</w:t>
+            </w:r>
+            <w:r>
+              <w:rPr>
+                <w:b/>
+                <w:bCs/>
+              </w:rPr>
+              <w:t xml:space="preserve"> -</w:t>
             </w:r>
             <w:r>
               <w:t xml:space="preserve"> No final do projeto deverá ser entregue a API a funcionar devidamente.</w:t>
@@ -11377,7 +11559,13 @@
     </w:p>
     <w:p>
       <w:r>
-        <w:t>Assim reforçamos a importância do projeto ser consistente, reforçando a ideia do des</w:t>
+        <w:t xml:space="preserve">Assim reforçamos a importância </w:t>
+      </w:r>
+      <w:r>
+        <w:t>de o</w:t>
+      </w:r>
+      <w:r>
+        <w:t xml:space="preserve"> projeto ser consistente, reforçando a ideia do des</w:t>
       </w:r>
       <w:r>
         <w:t>i</w:t>
@@ -11535,12 +11723,14 @@
         <w:jc w:val="center"/>
         <w:rPr>
           <w:color w:val="auto"/>
+          <w:lang w:val="en-US"/>
         </w:rPr>
       </w:pPr>
       <w:bookmarkStart w:id="42" w:name="_Toc93483036"/>
       <w:r>
         <w:rPr>
           <w:color w:val="auto"/>
+          <w:lang w:val="en-US"/>
         </w:rPr>
         <w:t xml:space="preserve">Figura </w:t>
       </w:r>
@@ -11553,6 +11743,7 @@
       <w:r>
         <w:rPr>
           <w:color w:val="auto"/>
+          <w:lang w:val="en-US"/>
         </w:rPr>
         <w:instrText xml:space="preserve"> SEQ Figura \* ARABIC </w:instrText>
       </w:r>
@@ -11566,6 +11757,7 @@
         <w:rPr>
           <w:noProof/>
           <w:color w:val="auto"/>
+          <w:lang w:val="en-US"/>
         </w:rPr>
         <w:t>1</w:t>
       </w:r>
@@ -11578,6 +11770,7 @@
       <w:r>
         <w:rPr>
           <w:color w:val="auto"/>
+          <w:lang w:val="en-US"/>
         </w:rPr>
         <w:t xml:space="preserve"> - Login Activity UI</w:t>
       </w:r>
@@ -11589,27 +11782,27 @@
         <w:rPr>
           <w:b/>
           <w:bCs/>
+          <w:lang w:val="en-US"/>
         </w:rPr>
       </w:pPr>
       <w:r>
         <w:rPr>
           <w:b/>
           <w:bCs/>
+          <w:lang w:val="en-US"/>
         </w:rPr>
         <w:lastRenderedPageBreak/>
-        <w:t>Companies</w:t>
-      </w:r>
-      <w:r>
-        <w:rPr>
-          <w:b/>
-          <w:bCs/>
-        </w:rPr>
-        <w:t xml:space="preserve"> Activity</w:t>
-      </w:r>
-    </w:p>
-    <w:p>
-      <w:r>
+        <w:t>Companies Activity</w:t>
+      </w:r>
+    </w:p>
+    <w:p>
+      <w:r>
+        <w:rPr>
+          <w:lang w:val="en-US"/>
+        </w:rPr>
         <w:tab/>
+      </w:r>
+      <w:r>
         <w:t>A partir da atividade de empresas, é possível ao cliente, mesmo sem autenticação, visualizar todas as empresas registadas na plataforma da empresa CarBuddy. Ao utilizador, é ainda possível voltar à atividade de login.</w:t>
       </w:r>
     </w:p>
@@ -11666,12 +11859,14 @@
         <w:jc w:val="center"/>
         <w:rPr>
           <w:color w:val="auto"/>
+          <w:lang w:val="en-US"/>
         </w:rPr>
       </w:pPr>
       <w:bookmarkStart w:id="43" w:name="_Toc93483037"/>
       <w:r>
         <w:rPr>
           <w:color w:val="auto"/>
+          <w:lang w:val="en-US"/>
         </w:rPr>
         <w:t xml:space="preserve">Figura </w:t>
       </w:r>
@@ -11684,6 +11879,7 @@
       <w:r>
         <w:rPr>
           <w:color w:val="auto"/>
+          <w:lang w:val="en-US"/>
         </w:rPr>
         <w:instrText xml:space="preserve"> SEQ Figura \* ARABIC </w:instrText>
       </w:r>
@@ -11697,6 +11893,7 @@
         <w:rPr>
           <w:noProof/>
           <w:color w:val="auto"/>
+          <w:lang w:val="en-US"/>
         </w:rPr>
         <w:t>2</w:t>
       </w:r>
@@ -11709,6 +11906,7 @@
       <w:r>
         <w:rPr>
           <w:color w:val="auto"/>
+          <w:lang w:val="en-US"/>
         </w:rPr>
         <w:t xml:space="preserve"> - Companies Activity UI</w:t>
       </w:r>
@@ -11722,15 +11920,20 @@
         <w:rPr>
           <w:b/>
           <w:bCs/>
-        </w:rPr>
-      </w:pPr>
-      <w:r>
+          <w:lang w:val="en-US"/>
+        </w:rPr>
+      </w:pPr>
+      <w:r>
+        <w:rPr>
+          <w:lang w:val="en-US"/>
+        </w:rPr>
         <w:br w:type="page"/>
       </w:r>
       <w:r>
         <w:rPr>
           <w:b/>
           <w:bCs/>
+          <w:lang w:val="en-US"/>
         </w:rPr>
         <w:lastRenderedPageBreak/>
         <w:t>SignUp Activity</w:t>
@@ -11738,7 +11941,12 @@
     </w:p>
     <w:p>
       <w:r>
+        <w:rPr>
+          <w:lang w:val="en-US"/>
+        </w:rPr>
         <w:tab/>
+      </w:r>
+      <w:r>
         <w:t xml:space="preserve">Na atividade de SignUp, o utilizador tem a possibilidade </w:t>
       </w:r>
       <w:r>
@@ -11798,12 +12006,14 @@
         <w:jc w:val="center"/>
         <w:rPr>
           <w:color w:val="auto"/>
+          <w:lang w:val="en-US"/>
         </w:rPr>
       </w:pPr>
       <w:bookmarkStart w:id="44" w:name="_Toc93483038"/>
       <w:r>
         <w:rPr>
           <w:color w:val="auto"/>
+          <w:lang w:val="en-US"/>
         </w:rPr>
         <w:t xml:space="preserve">Figura </w:t>
       </w:r>
@@ -11816,6 +12026,7 @@
       <w:r>
         <w:rPr>
           <w:color w:val="auto"/>
+          <w:lang w:val="en-US"/>
         </w:rPr>
         <w:instrText xml:space="preserve"> SEQ Figura \* ARABIC </w:instrText>
       </w:r>
@@ -11829,6 +12040,7 @@
         <w:rPr>
           <w:noProof/>
           <w:color w:val="auto"/>
+          <w:lang w:val="en-US"/>
         </w:rPr>
         <w:t>3</w:t>
       </w:r>
@@ -11841,6 +12053,7 @@
       <w:r>
         <w:rPr>
           <w:color w:val="auto"/>
+          <w:lang w:val="en-US"/>
         </w:rPr>
         <w:t xml:space="preserve"> - SignUp Activity UI</w:t>
       </w:r>
@@ -11851,8 +12064,14 @@
         <w:spacing w:after="200" w:line="276" w:lineRule="auto"/>
         <w:ind w:firstLine="0"/>
         <w:jc w:val="left"/>
-      </w:pPr>
-      <w:r>
+        <w:rPr>
+          <w:lang w:val="en-US"/>
+        </w:rPr>
+      </w:pPr>
+      <w:r>
+        <w:rPr>
+          <w:lang w:val="en-US"/>
+        </w:rPr>
         <w:br w:type="page"/>
       </w:r>
     </w:p>
@@ -11862,12 +12081,14 @@
         <w:rPr>
           <w:b/>
           <w:bCs/>
+          <w:lang w:val="en-US"/>
         </w:rPr>
       </w:pPr>
       <w:r>
         <w:rPr>
           <w:b/>
           <w:bCs/>
+          <w:lang w:val="en-US"/>
         </w:rPr>
         <w:lastRenderedPageBreak/>
         <w:t>Garage Activity</w:t>
@@ -11876,13 +12097,19 @@
         <w:rPr>
           <w:b/>
           <w:bCs/>
+          <w:lang w:val="en-US"/>
         </w:rPr>
         <w:t xml:space="preserve"> (Fragment)</w:t>
       </w:r>
     </w:p>
     <w:p>
       <w:r>
+        <w:rPr>
+          <w:lang w:val="en-US"/>
+        </w:rPr>
         <w:tab/>
+      </w:r>
+      <w:r>
         <w:t>Assim que o cliente iniciar sessão, é redirecionado para a atividade</w:t>
       </w:r>
       <w:r>
@@ -11895,7 +12122,13 @@
         <w:t>Por cada ve</w:t>
       </w:r>
       <w:r>
-        <w:t>ículo, serão utilizadas as propriedades marca, modelo, matricula e tipo de veículo para diferenciar todos os veículos disponíveis na garagem.</w:t>
+        <w:t xml:space="preserve">ículo, serão utilizadas as propriedades marca, modelo, </w:t>
+      </w:r>
+      <w:r>
+        <w:t>matrícula</w:t>
+      </w:r>
+      <w:r>
+        <w:t xml:space="preserve"> e tipo de veículo para diferenciar todos os veículos disponíveis na garagem.</w:t>
       </w:r>
     </w:p>
     <w:p/>
@@ -11951,12 +12184,14 @@
         <w:jc w:val="center"/>
         <w:rPr>
           <w:color w:val="auto"/>
+          <w:lang w:val="en-US"/>
         </w:rPr>
       </w:pPr>
       <w:bookmarkStart w:id="45" w:name="_Toc93483039"/>
       <w:r>
         <w:rPr>
           <w:color w:val="auto"/>
+          <w:lang w:val="en-US"/>
         </w:rPr>
         <w:t xml:space="preserve">Figura </w:t>
       </w:r>
@@ -11969,6 +12204,7 @@
       <w:r>
         <w:rPr>
           <w:color w:val="auto"/>
+          <w:lang w:val="en-US"/>
         </w:rPr>
         <w:instrText xml:space="preserve"> SEQ Figura \* ARABIC </w:instrText>
       </w:r>
@@ -11982,6 +12218,7 @@
         <w:rPr>
           <w:noProof/>
           <w:color w:val="auto"/>
+          <w:lang w:val="en-US"/>
         </w:rPr>
         <w:t>4</w:t>
       </w:r>
@@ -11994,6 +12231,7 @@
       <w:r>
         <w:rPr>
           <w:color w:val="auto"/>
+          <w:lang w:val="en-US"/>
         </w:rPr>
         <w:t xml:space="preserve"> - Garage Activity/Fragment UI</w:t>
       </w:r>
@@ -12004,8 +12242,14 @@
         <w:spacing w:after="200" w:line="276" w:lineRule="auto"/>
         <w:ind w:firstLine="0"/>
         <w:jc w:val="left"/>
-      </w:pPr>
-      <w:r>
+        <w:rPr>
+          <w:lang w:val="en-US"/>
+        </w:rPr>
+      </w:pPr>
+      <w:r>
+        <w:rPr>
+          <w:lang w:val="en-US"/>
+        </w:rPr>
         <w:br w:type="page"/>
       </w:r>
     </w:p>
@@ -12015,12 +12259,14 @@
         <w:rPr>
           <w:b/>
           <w:bCs/>
+          <w:lang w:val="en-US"/>
         </w:rPr>
       </w:pPr>
       <w:r>
         <w:rPr>
           <w:b/>
           <w:bCs/>
+          <w:lang w:val="en-US"/>
         </w:rPr>
         <w:lastRenderedPageBreak/>
         <w:t>Vehicle Activity (Fragment)</w:t>
@@ -12028,8 +12274,31 @@
     </w:p>
     <w:p>
       <w:r>
+        <w:rPr>
+          <w:lang w:val="en-US"/>
+        </w:rPr>
         <w:tab/>
-        <w:t>Quando o cliente selecionar um dos seus veículos na garagem, é aberto um novo fragmento com a informação relativa ao veiculo selecionado. A partir desse fragmento é possível ainda ao utilizador aceder aos fragmentos de visualização de reparações do veiculo, marcação de agendamentos e edição do mesmo. É ainda possível ao utilizador apagar este veiculo, caso o mesmo não tenha reparações e agendamentos.</w:t>
+      </w:r>
+      <w:r>
+        <w:t xml:space="preserve">Quando o cliente selecionar um dos seus veículos na garagem, é aberto um novo fragmento com a informação relativa ao </w:t>
+      </w:r>
+      <w:r>
+        <w:t>veículo</w:t>
+      </w:r>
+      <w:r>
+        <w:t xml:space="preserve"> selecionado. A partir desse fragmento é possível ainda ao utilizador aceder aos fragmentos de visualização de reparações do </w:t>
+      </w:r>
+      <w:r>
+        <w:t>veículo</w:t>
+      </w:r>
+      <w:r>
+        <w:t xml:space="preserve">, marcação de agendamentos e edição do mesmo. É ainda possível ao utilizador apagar este </w:t>
+      </w:r>
+      <w:r>
+        <w:t>veículo</w:t>
+      </w:r>
+      <w:r>
+        <w:t>, caso o mesmo não tenha reparações e agendamentos.</w:t>
       </w:r>
     </w:p>
     <w:p/>
@@ -12087,12 +12356,14 @@
         <w:jc w:val="center"/>
         <w:rPr>
           <w:color w:val="auto"/>
+          <w:lang w:val="en-US"/>
         </w:rPr>
       </w:pPr>
       <w:bookmarkStart w:id="46" w:name="_Toc93483040"/>
       <w:r>
         <w:rPr>
           <w:color w:val="auto"/>
+          <w:lang w:val="en-US"/>
         </w:rPr>
         <w:t xml:space="preserve">Figura </w:t>
       </w:r>
@@ -12105,6 +12376,7 @@
       <w:r>
         <w:rPr>
           <w:color w:val="auto"/>
+          <w:lang w:val="en-US"/>
         </w:rPr>
         <w:instrText xml:space="preserve"> SEQ Figura \* ARABIC </w:instrText>
       </w:r>
@@ -12118,6 +12390,7 @@
         <w:rPr>
           <w:noProof/>
           <w:color w:val="auto"/>
+          <w:lang w:val="en-US"/>
         </w:rPr>
         <w:t>5</w:t>
       </w:r>
@@ -12130,6 +12403,7 @@
       <w:r>
         <w:rPr>
           <w:color w:val="auto"/>
+          <w:lang w:val="en-US"/>
         </w:rPr>
         <w:t xml:space="preserve"> - Vehicle Activity/Fragment UI</w:t>
       </w:r>
@@ -12143,12 +12417,14 @@
         <w:rPr>
           <w:b/>
           <w:bCs/>
+          <w:lang w:val="en-US"/>
         </w:rPr>
       </w:pPr>
       <w:r>
         <w:rPr>
           <w:b/>
           <w:bCs/>
+          <w:lang w:val="en-US"/>
         </w:rPr>
         <w:br w:type="page"/>
       </w:r>
@@ -12159,12 +12435,14 @@
         <w:rPr>
           <w:b/>
           <w:bCs/>
+          <w:lang w:val="en-US"/>
         </w:rPr>
       </w:pPr>
       <w:r>
         <w:rPr>
           <w:b/>
           <w:bCs/>
+          <w:lang w:val="en-US"/>
         </w:rPr>
         <w:lastRenderedPageBreak/>
         <w:t>Repairs Activity (Fragment)</w:t>
@@ -12172,8 +12450,25 @@
     </w:p>
     <w:p>
       <w:r>
+        <w:rPr>
+          <w:lang w:val="en-US"/>
+        </w:rPr>
         <w:tab/>
-        <w:t>Quando o utilizador entrar no fragmento de reparações, depois de selecionar um veiculo, poderá ver todas as reparações e manutenções associadas a esse mesmo veiculo.</w:t>
+      </w:r>
+      <w:r>
+        <w:t xml:space="preserve">Quando o utilizador entrar no fragmento de reparações, depois de selecionar um </w:t>
+      </w:r>
+      <w:r>
+        <w:t>veículo</w:t>
+      </w:r>
+      <w:r>
+        <w:t xml:space="preserve">, poderá ver todas as reparações e manutenções associadas a esse mesmo </w:t>
+      </w:r>
+      <w:r>
+        <w:t>veículo</w:t>
+      </w:r>
+      <w:r>
+        <w:t>.</w:t>
       </w:r>
     </w:p>
     <w:p/>
@@ -12229,12 +12524,14 @@
         <w:jc w:val="center"/>
         <w:rPr>
           <w:color w:val="auto"/>
+          <w:lang w:val="en-US"/>
         </w:rPr>
       </w:pPr>
       <w:bookmarkStart w:id="47" w:name="_Toc93483041"/>
       <w:r>
         <w:rPr>
           <w:color w:val="auto"/>
+          <w:lang w:val="en-US"/>
         </w:rPr>
         <w:t xml:space="preserve">Figura </w:t>
       </w:r>
@@ -12247,6 +12544,7 @@
       <w:r>
         <w:rPr>
           <w:color w:val="auto"/>
+          <w:lang w:val="en-US"/>
         </w:rPr>
         <w:instrText xml:space="preserve"> SEQ Figura \* ARABIC </w:instrText>
       </w:r>
@@ -12260,6 +12558,7 @@
         <w:rPr>
           <w:noProof/>
           <w:color w:val="auto"/>
+          <w:lang w:val="en-US"/>
         </w:rPr>
         <w:t>6</w:t>
       </w:r>
@@ -12272,6 +12571,7 @@
       <w:r>
         <w:rPr>
           <w:color w:val="auto"/>
+          <w:lang w:val="en-US"/>
         </w:rPr>
         <w:t xml:space="preserve"> - Repairs Activity/Fragment UI</w:t>
       </w:r>
@@ -12283,15 +12583,20 @@
         <w:rPr>
           <w:b/>
           <w:bCs/>
-        </w:rPr>
-      </w:pPr>
-      <w:r>
+          <w:lang w:val="en-US"/>
+        </w:rPr>
+      </w:pPr>
+      <w:r>
+        <w:rPr>
+          <w:lang w:val="en-US"/>
+        </w:rPr>
         <w:br w:type="page"/>
       </w:r>
       <w:r>
         <w:rPr>
           <w:b/>
           <w:bCs/>
+          <w:lang w:val="en-US"/>
         </w:rPr>
         <w:lastRenderedPageBreak/>
         <w:t>Schedules</w:t>
@@ -12300,6 +12605,7 @@
         <w:rPr>
           <w:b/>
           <w:bCs/>
+          <w:lang w:val="en-US"/>
         </w:rPr>
         <w:t xml:space="preserve"> Appointment</w:t>
       </w:r>
@@ -12307,14 +12613,26 @@
         <w:rPr>
           <w:b/>
           <w:bCs/>
+          <w:lang w:val="en-US"/>
         </w:rPr>
         <w:t xml:space="preserve"> Activity (Fragment)</w:t>
       </w:r>
     </w:p>
     <w:p>
       <w:r>
+        <w:rPr>
+          <w:lang w:val="en-US"/>
+        </w:rPr>
         <w:tab/>
-        <w:t xml:space="preserve">A partir do fragmento do veiculo selecionado, é ainda possível realizar o agendamento de uma reparação/manutenção por parte do cliente. Bastando ao cliente preencher o formulário e submetê-lo. </w:t>
+      </w:r>
+      <w:r>
+        <w:t xml:space="preserve">A partir do fragmento do </w:t>
+      </w:r>
+      <w:r>
+        <w:t>veículo</w:t>
+      </w:r>
+      <w:r>
+        <w:t xml:space="preserve"> selecionado, é ainda possível realizar o agendamento de uma reparação/manutenção por parte do cliente. Bastando ao cliente preencher o formulário e submetê-lo. </w:t>
       </w:r>
     </w:p>
     <w:p/>
@@ -12370,12 +12688,14 @@
         <w:jc w:val="center"/>
         <w:rPr>
           <w:color w:val="auto"/>
+          <w:lang w:val="en-US"/>
         </w:rPr>
       </w:pPr>
       <w:bookmarkStart w:id="48" w:name="_Toc93483042"/>
       <w:r>
         <w:rPr>
           <w:color w:val="auto"/>
+          <w:lang w:val="en-US"/>
         </w:rPr>
         <w:t xml:space="preserve">Figura </w:t>
       </w:r>
@@ -12388,6 +12708,7 @@
       <w:r>
         <w:rPr>
           <w:color w:val="auto"/>
+          <w:lang w:val="en-US"/>
         </w:rPr>
         <w:instrText xml:space="preserve"> SEQ Figura \* ARABIC </w:instrText>
       </w:r>
@@ -12400,6 +12721,7 @@
       <w:r>
         <w:rPr>
           <w:color w:val="auto"/>
+          <w:lang w:val="en-US"/>
         </w:rPr>
         <w:t>7</w:t>
       </w:r>
@@ -12412,6 +12734,7 @@
       <w:r>
         <w:rPr>
           <w:color w:val="auto"/>
+          <w:lang w:val="en-US"/>
         </w:rPr>
         <w:t xml:space="preserve"> - Schedules Appointment Activity/Fragment UI</w:t>
       </w:r>
@@ -12425,6 +12748,7 @@
         <w:rPr>
           <w:b/>
           <w:bCs/>
+          <w:lang w:val="en-US"/>
         </w:rPr>
       </w:pPr>
     </w:p>
@@ -12436,6 +12760,7 @@
         <w:rPr>
           <w:b/>
           <w:bCs/>
+          <w:lang w:val="en-US"/>
         </w:rPr>
       </w:pPr>
     </w:p>
@@ -12447,6 +12772,7 @@
         <w:rPr>
           <w:b/>
           <w:bCs/>
+          <w:lang w:val="en-US"/>
         </w:rPr>
       </w:pPr>
     </w:p>
@@ -12458,6 +12784,7 @@
         <w:rPr>
           <w:b/>
           <w:bCs/>
+          <w:lang w:val="en-US"/>
         </w:rPr>
       </w:pPr>
     </w:p>
@@ -12469,6 +12796,7 @@
         <w:rPr>
           <w:b/>
           <w:bCs/>
+          <w:lang w:val="en-US"/>
         </w:rPr>
       </w:pPr>
     </w:p>
@@ -12480,6 +12808,7 @@
         <w:rPr>
           <w:b/>
           <w:bCs/>
+          <w:lang w:val="en-US"/>
         </w:rPr>
       </w:pPr>
     </w:p>
@@ -12491,6 +12820,7 @@
         <w:rPr>
           <w:b/>
           <w:bCs/>
+          <w:lang w:val="en-US"/>
         </w:rPr>
       </w:pPr>
     </w:p>
@@ -12516,7 +12846,19 @@
     <w:p>
       <w:r>
         <w:tab/>
-        <w:t xml:space="preserve">Voltando à garagem, o utilizador tem um float action button, que permite adicionar um novo carro. Ao carregar nesse botão, o cliente será redirecionado para o fragmento de adição de um novo veiculo. Para adicionar um novo veiculo, basta ao cliente preencher os dados do formulário e </w:t>
+        <w:t xml:space="preserve">Voltando à garagem, o utilizador tem um float action button, que permite adicionar um novo carro. Ao carregar nesse botão, o cliente será redirecionado para o fragmento de adição de um novo </w:t>
+      </w:r>
+      <w:r>
+        <w:t>veículo</w:t>
+      </w:r>
+      <w:r>
+        <w:t xml:space="preserve">. Para adicionar um novo </w:t>
+      </w:r>
+      <w:r>
+        <w:t>veículo</w:t>
+      </w:r>
+      <w:r>
+        <w:t xml:space="preserve">, basta ao cliente preencher os dados do formulário e </w:t>
       </w:r>
       <w:r>
         <w:t>submetê-lo</w:t>
@@ -12525,7 +12867,13 @@
         <w:t xml:space="preserve">. </w:t>
       </w:r>
       <w:r>
-        <w:t xml:space="preserve">É de salientar que este fragmento é utilizado também para a edição de um dado veiculo. </w:t>
+        <w:t xml:space="preserve">É de salientar que este fragmento é utilizado também para a edição de um dado </w:t>
+      </w:r>
+      <w:r>
+        <w:t>veículo</w:t>
+      </w:r>
+      <w:r>
+        <w:t xml:space="preserve">. </w:t>
       </w:r>
     </w:p>
     <w:p/>
@@ -12581,12 +12929,14 @@
         <w:jc w:val="center"/>
         <w:rPr>
           <w:color w:val="auto"/>
+          <w:lang w:val="en-US"/>
         </w:rPr>
       </w:pPr>
       <w:bookmarkStart w:id="49" w:name="_Toc93483043"/>
       <w:r>
         <w:rPr>
           <w:color w:val="auto"/>
+          <w:lang w:val="en-US"/>
         </w:rPr>
         <w:t xml:space="preserve">Figura </w:t>
       </w:r>
@@ -12599,6 +12949,7 @@
       <w:r>
         <w:rPr>
           <w:color w:val="auto"/>
+          <w:lang w:val="en-US"/>
         </w:rPr>
         <w:instrText xml:space="preserve"> SEQ Figura \* ARABIC </w:instrText>
       </w:r>
@@ -12612,6 +12963,7 @@
         <w:rPr>
           <w:noProof/>
           <w:color w:val="auto"/>
+          <w:lang w:val="en-US"/>
         </w:rPr>
         <w:t>8</w:t>
       </w:r>
@@ -12624,6 +12976,7 @@
       <w:r>
         <w:rPr>
           <w:color w:val="auto"/>
+          <w:lang w:val="en-US"/>
         </w:rPr>
         <w:t xml:space="preserve"> - New Vehicle Activity/Fragment UI</w:t>
       </w:r>
@@ -12632,6 +12985,9 @@
     <w:p>
       <w:pPr>
         <w:jc w:val="center"/>
+        <w:rPr>
+          <w:lang w:val="en-US"/>
+        </w:rPr>
       </w:pPr>
     </w:p>
     <w:p>
@@ -12639,6 +12995,9 @@
         <w:spacing w:after="200" w:line="276" w:lineRule="auto"/>
         <w:ind w:firstLine="0"/>
         <w:jc w:val="left"/>
+        <w:rPr>
+          <w:lang w:val="en-US"/>
+        </w:rPr>
       </w:pPr>
     </w:p>
     <w:p>
@@ -12646,8 +13005,14 @@
         <w:spacing w:after="200" w:line="276" w:lineRule="auto"/>
         <w:ind w:firstLine="0"/>
         <w:jc w:val="left"/>
-      </w:pPr>
-      <w:r>
+        <w:rPr>
+          <w:lang w:val="en-US"/>
+        </w:rPr>
+      </w:pPr>
+      <w:r>
+        <w:rPr>
+          <w:lang w:val="en-US"/>
+        </w:rPr>
         <w:br w:type="page"/>
       </w:r>
     </w:p>
@@ -12731,12 +13096,14 @@
         <w:jc w:val="center"/>
         <w:rPr>
           <w:color w:val="auto"/>
+          <w:lang w:val="en-US"/>
         </w:rPr>
       </w:pPr>
       <w:bookmarkStart w:id="50" w:name="_Toc93483044"/>
       <w:r>
         <w:rPr>
           <w:color w:val="auto"/>
+          <w:lang w:val="en-US"/>
         </w:rPr>
         <w:t xml:space="preserve">Figura </w:t>
       </w:r>
@@ -12749,6 +13116,7 @@
       <w:r>
         <w:rPr>
           <w:color w:val="auto"/>
+          <w:lang w:val="en-US"/>
         </w:rPr>
         <w:instrText xml:space="preserve"> SEQ Figura \* ARABIC </w:instrText>
       </w:r>
@@ -12762,6 +13130,7 @@
         <w:rPr>
           <w:noProof/>
           <w:color w:val="auto"/>
+          <w:lang w:val="en-US"/>
         </w:rPr>
         <w:t>9</w:t>
       </w:r>
@@ -12774,6 +13143,7 @@
       <w:r>
         <w:rPr>
           <w:color w:val="auto"/>
+          <w:lang w:val="en-US"/>
         </w:rPr>
         <w:t xml:space="preserve"> - Schedules Activity/Fragment UI</w:t>
       </w:r>
@@ -12784,6 +13154,9 @@
         <w:spacing w:after="200" w:line="276" w:lineRule="auto"/>
         <w:ind w:firstLine="0"/>
         <w:jc w:val="left"/>
+        <w:rPr>
+          <w:lang w:val="en-US"/>
+        </w:rPr>
       </w:pPr>
     </w:p>
     <w:p>
@@ -12791,6 +13164,9 @@
         <w:spacing w:after="200" w:line="276" w:lineRule="auto"/>
         <w:ind w:firstLine="0"/>
         <w:jc w:val="left"/>
+        <w:rPr>
+          <w:lang w:val="en-US"/>
+        </w:rPr>
       </w:pPr>
     </w:p>
     <w:p>
@@ -12798,6 +13174,9 @@
         <w:spacing w:after="200" w:line="276" w:lineRule="auto"/>
         <w:ind w:firstLine="0"/>
         <w:jc w:val="left"/>
+        <w:rPr>
+          <w:lang w:val="en-US"/>
+        </w:rPr>
       </w:pPr>
     </w:p>
     <w:p>
@@ -12805,6 +13184,9 @@
         <w:spacing w:after="200" w:line="276" w:lineRule="auto"/>
         <w:ind w:firstLine="0"/>
         <w:jc w:val="left"/>
+        <w:rPr>
+          <w:lang w:val="en-US"/>
+        </w:rPr>
       </w:pPr>
     </w:p>
     <w:p>
@@ -12812,8 +13194,14 @@
         <w:spacing w:after="200" w:line="276" w:lineRule="auto"/>
         <w:ind w:firstLine="0"/>
         <w:jc w:val="left"/>
-      </w:pPr>
-      <w:r>
+        <w:rPr>
+          <w:lang w:val="en-US"/>
+        </w:rPr>
+      </w:pPr>
+      <w:r>
+        <w:rPr>
+          <w:lang w:val="en-US"/>
+        </w:rPr>
         <w:br w:type="page"/>
       </w:r>
     </w:p>
@@ -12825,12 +13213,14 @@
         <w:rPr>
           <w:b/>
           <w:bCs/>
+          <w:lang w:val="en-US"/>
         </w:rPr>
       </w:pPr>
       <w:r>
         <w:rPr>
           <w:b/>
           <w:bCs/>
+          <w:lang w:val="en-US"/>
         </w:rPr>
         <w:lastRenderedPageBreak/>
         <w:t>Account Activity (Fragment)</w:t>
@@ -12897,12 +13287,14 @@
         <w:jc w:val="center"/>
         <w:rPr>
           <w:color w:val="auto"/>
+          <w:lang w:val="en-US"/>
         </w:rPr>
       </w:pPr>
       <w:bookmarkStart w:id="51" w:name="_Toc93483045"/>
       <w:r>
         <w:rPr>
           <w:color w:val="auto"/>
+          <w:lang w:val="en-US"/>
         </w:rPr>
         <w:t xml:space="preserve">Figura </w:t>
       </w:r>
@@ -12915,6 +13307,7 @@
       <w:r>
         <w:rPr>
           <w:color w:val="auto"/>
+          <w:lang w:val="en-US"/>
         </w:rPr>
         <w:instrText xml:space="preserve"> SEQ Figura \* ARABIC </w:instrText>
       </w:r>
@@ -12928,6 +13321,7 @@
         <w:rPr>
           <w:noProof/>
           <w:color w:val="auto"/>
+          <w:lang w:val="en-US"/>
         </w:rPr>
         <w:t>10</w:t>
       </w:r>
@@ -12940,6 +13334,7 @@
       <w:r>
         <w:rPr>
           <w:color w:val="auto"/>
+          <w:lang w:val="en-US"/>
         </w:rPr>
         <w:t xml:space="preserve"> - Account Activity/Fragment UI</w:t>
       </w:r>
@@ -12953,6 +13348,7 @@
         <w:rPr>
           <w:b/>
           <w:bCs/>
+          <w:lang w:val="en-US"/>
         </w:rPr>
       </w:pPr>
     </w:p>
@@ -12964,6 +13360,7 @@
         <w:rPr>
           <w:b/>
           <w:bCs/>
+          <w:lang w:val="en-US"/>
         </w:rPr>
       </w:pPr>
     </w:p>
@@ -12975,6 +13372,7 @@
         <w:rPr>
           <w:b/>
           <w:bCs/>
+          <w:lang w:val="en-US"/>
         </w:rPr>
       </w:pPr>
     </w:p>
@@ -12986,6 +13384,7 @@
         <w:rPr>
           <w:b/>
           <w:bCs/>
+          <w:lang w:val="en-US"/>
         </w:rPr>
       </w:pPr>
     </w:p>
@@ -12997,12 +13396,14 @@
         <w:rPr>
           <w:b/>
           <w:bCs/>
+          <w:lang w:val="en-US"/>
         </w:rPr>
       </w:pPr>
       <w:r>
         <w:rPr>
           <w:b/>
           <w:bCs/>
+          <w:lang w:val="en-US"/>
         </w:rPr>
         <w:br w:type="page"/>
       </w:r>
@@ -13015,12 +13416,14 @@
         <w:rPr>
           <w:b/>
           <w:bCs/>
+          <w:lang w:val="en-US"/>
         </w:rPr>
       </w:pPr>
       <w:r>
         <w:rPr>
           <w:b/>
           <w:bCs/>
+          <w:lang w:val="en-US"/>
         </w:rPr>
         <w:lastRenderedPageBreak/>
         <w:t>Menus</w:t>
@@ -13798,7 +14201,13 @@
     </w:p>
     <w:p>
       <w:r>
-        <w:t>Ao longo da unidade curricular de Acesso Móvel a Sistemas de informação, fomos aprendendo a interagir de uma forma mais profissional com o desenvolvimento em Android. Assim decidimos utilizar duas tencologias, sendo elas:</w:t>
+        <w:t xml:space="preserve">Ao longo da unidade curricular de Acesso Móvel a Sistemas de informação, fomos aprendendo a interagir de uma forma mais profissional com o desenvolvimento em Android. Assim decidimos utilizar duas </w:t>
+      </w:r>
+      <w:r>
+        <w:t>tecnologias</w:t>
+      </w:r>
+      <w:r>
+        <w:t>, sendo elas:</w:t>
       </w:r>
     </w:p>
     <w:p>
@@ -14131,7 +14540,13 @@
     </w:p>
     <w:p>
       <w:r>
-        <w:t>Assim, deste modo, decidimos apostar essencialmente na pesquisa ativa na internet quando surgia algum tipo de dúvidas e só depois consultar o professor, no caso da persistência dessa duvida. Para além da pesquisa ativa na internet, ainda tínhamos as fichas desenvolvidas nas aulas como exemplo e apoio.</w:t>
+        <w:t xml:space="preserve">Assim, deste modo, decidimos apostar essencialmente na pesquisa ativa na internet quando surgia algum tipo de dúvidas e só depois consultar o professor, no caso da persistência dessa </w:t>
+      </w:r>
+      <w:r>
+        <w:t>dúvida</w:t>
+      </w:r>
+      <w:r>
+        <w:t>. Para além da pesquisa ativa na internet, ainda tínhamos as fichas desenvolvidas nas aulas como exemplo e apoio.</w:t>
       </w:r>
     </w:p>
     <w:p>
@@ -14139,7 +14554,13 @@
         <w:t xml:space="preserve">De qualquer das formas, </w:t>
       </w:r>
       <w:r>
-        <w:t>conseguimos superar as dificuldades esperadas e ainda aquelas dificuldades de ultima hora. Infelizmente, por culpa da pandemia, alguns membros do grupo estiveram infetados e ficaram durante algum tempo com menos recursos e possibilidades físicas durante o desenvolvimento, mas nada que no fim não se resolvesse.</w:t>
+        <w:t xml:space="preserve">conseguimos superar as dificuldades esperadas e ainda aquelas dificuldades de </w:t>
+      </w:r>
+      <w:r>
+        <w:t>última</w:t>
+      </w:r>
+      <w:r>
+        <w:t xml:space="preserve"> hora. Infelizmente, por culpa da pandemia, alguns membros do grupo estiveram infetados e ficaram durante algum tempo com menos recursos e possibilidades físicas durante o desenvolvimento, mas nada que no fim não se resolvesse.</w:t>
       </w:r>
     </w:p>
     <w:p/>
@@ -18077,6 +18498,10 @@
 </file>
 
 <file path=customXml/item1.xml><?xml version="1.0" encoding="utf-8"?>
+<b:Sources xmlns:b="http://schemas.openxmlformats.org/officeDocument/2006/bibliography" xmlns="http://schemas.openxmlformats.org/officeDocument/2006/bibliography" SelectedStyle="\APA.XSL" StyleName="APA"/>
+</file>
+
+<file path=customXml/item2.xml><?xml version="1.0" encoding="utf-8"?>
 <MENU label="Campos" version="1">
   <NODE label="Novo Registo" type="NewCard" replaceValue="false">
     <FIELD label="Nº de Registo">
@@ -19320,20 +19745,16 @@
 </MENU>
 </file>
 
-<file path=customXml/item2.xml><?xml version="1.0" encoding="utf-8"?>
-<b:Sources xmlns:b="http://schemas.openxmlformats.org/officeDocument/2006/bibliography" xmlns="http://schemas.openxmlformats.org/officeDocument/2006/bibliography" SelectedStyle="\APA.XSL" StyleName="APA"/>
-</file>
-
 <file path=customXml/itemProps1.xml><?xml version="1.0" encoding="utf-8"?>
-<ds:datastoreItem xmlns:ds="http://schemas.openxmlformats.org/officeDocument/2006/customXml" ds:itemID="{5BE40977-15C1-4F89-8625-D3B696DD90BF}">
-  <ds:schemaRefs/>
-</ds:datastoreItem>
-</file>
-
-<file path=customXml/itemProps2.xml><?xml version="1.0" encoding="utf-8"?>
 <ds:datastoreItem xmlns:ds="http://schemas.openxmlformats.org/officeDocument/2006/customXml" ds:itemID="{663CC4DD-6A56-4C39-AC70-E370404A76C5}">
   <ds:schemaRefs>
     <ds:schemaRef ds:uri="http://schemas.openxmlformats.org/officeDocument/2006/bibliography"/>
   </ds:schemaRefs>
 </ds:datastoreItem>
+</file>
+
+<file path=customXml/itemProps2.xml><?xml version="1.0" encoding="utf-8"?>
+<ds:datastoreItem xmlns:ds="http://schemas.openxmlformats.org/officeDocument/2006/customXml" ds:itemID="{5BE40977-15C1-4F89-8625-D3B696DD90BF}">
+  <ds:schemaRefs/>
+</ds:datastoreItem>
 </file>
--- a/doc/Relatório_AMSI_Grupo_ADG.docx
+++ b/doc/Relatório_AMSI_Grupo_ADG.docx
@@ -11654,6 +11654,13 @@
         </w:rPr>
         <w:t>Login Activity</w:t>
       </w:r>
+      <w:r>
+        <w:rPr>
+          <w:b/>
+          <w:bCs/>
+        </w:rPr>
+        <w:t>2</w:t>
+      </w:r>
     </w:p>
     <w:p>
       <w:r>
@@ -13544,7 +13551,13 @@
     <w:p>
       <w:r>
         <w:tab/>
-        <w:t>A aplicação conta ainda com um menu lateral, onde o cliente pode selecionar entre o fragmento de dados da conta, a atividade de empresas registados e, pode ainda, terminar sessão.</w:t>
+        <w:t>A aplicação conta ainda com um menu lateral, onde o cliente pode selecionar entre a atividade de empresas registados e</w:t>
+      </w:r>
+      <w:r>
+        <w:t xml:space="preserve">, pode também, </w:t>
+      </w:r>
+      <w:r>
+        <w:t>terminar sessão.</w:t>
       </w:r>
     </w:p>
     <w:p>
@@ -18498,10 +18511,6 @@
 </file>
 
 <file path=customXml/item1.xml><?xml version="1.0" encoding="utf-8"?>
-<b:Sources xmlns:b="http://schemas.openxmlformats.org/officeDocument/2006/bibliography" xmlns="http://schemas.openxmlformats.org/officeDocument/2006/bibliography" SelectedStyle="\APA.XSL" StyleName="APA"/>
-</file>
-
-<file path=customXml/item2.xml><?xml version="1.0" encoding="utf-8"?>
 <MENU label="Campos" version="1">
   <NODE label="Novo Registo" type="NewCard" replaceValue="false">
     <FIELD label="Nº de Registo">
@@ -19745,16 +19754,20 @@
 </MENU>
 </file>
 
+<file path=customXml/item2.xml><?xml version="1.0" encoding="utf-8"?>
+<b:Sources xmlns:b="http://schemas.openxmlformats.org/officeDocument/2006/bibliography" xmlns="http://schemas.openxmlformats.org/officeDocument/2006/bibliography" SelectedStyle="\APA.XSL" StyleName="APA"/>
+</file>
+
 <file path=customXml/itemProps1.xml><?xml version="1.0" encoding="utf-8"?>
+<ds:datastoreItem xmlns:ds="http://schemas.openxmlformats.org/officeDocument/2006/customXml" ds:itemID="{5BE40977-15C1-4F89-8625-D3B696DD90BF}">
+  <ds:schemaRefs/>
+</ds:datastoreItem>
+</file>
+
+<file path=customXml/itemProps2.xml><?xml version="1.0" encoding="utf-8"?>
 <ds:datastoreItem xmlns:ds="http://schemas.openxmlformats.org/officeDocument/2006/customXml" ds:itemID="{663CC4DD-6A56-4C39-AC70-E370404A76C5}">
   <ds:schemaRefs>
     <ds:schemaRef ds:uri="http://schemas.openxmlformats.org/officeDocument/2006/bibliography"/>
   </ds:schemaRefs>
 </ds:datastoreItem>
-</file>
-
-<file path=customXml/itemProps2.xml><?xml version="1.0" encoding="utf-8"?>
-<ds:datastoreItem xmlns:ds="http://schemas.openxmlformats.org/officeDocument/2006/customXml" ds:itemID="{5BE40977-15C1-4F89-8625-D3B696DD90BF}">
-  <ds:schemaRefs/>
-</ds:datastoreItem>
 </file>
--- a/doc/Relatório_AMSI_Grupo_ADG.docx
+++ b/doc/Relatório_AMSI_Grupo_ADG.docx
@@ -1203,7 +1203,7 @@
           <w:r>
             <w:fldChar w:fldCharType="separate"/>
           </w:r>
-          <w:hyperlink w:anchor="_Toc93483008" w:history="1">
+          <w:hyperlink w:anchor="_Toc93761515" w:history="1">
             <w:r>
               <w:rPr>
                 <w:rStyle w:val="Hiperligao"/>
@@ -1230,7 +1230,7 @@
                 <w:noProof/>
                 <w:webHidden/>
               </w:rPr>
-              <w:instrText xml:space="preserve"> PAGEREF _Toc93483008 \h </w:instrText>
+              <w:instrText xml:space="preserve"> PAGEREF _Toc93761515 \h </w:instrText>
             </w:r>
             <w:r>
               <w:rPr>
@@ -1278,7 +1278,7 @@
               <w:lang w:eastAsia="pt-PT"/>
             </w:rPr>
           </w:pPr>
-          <w:hyperlink w:anchor="_Toc93483009" w:history="1">
+          <w:hyperlink w:anchor="_Toc93761516" w:history="1">
             <w:r>
               <w:rPr>
                 <w:rStyle w:val="Hiperligao"/>
@@ -1325,7 +1325,7 @@
                 <w:noProof/>
                 <w:webHidden/>
               </w:rPr>
-              <w:instrText xml:space="preserve"> PAGEREF _Toc93483009 \h </w:instrText>
+              <w:instrText xml:space="preserve"> PAGEREF _Toc93761516 \h </w:instrText>
             </w:r>
             <w:r>
               <w:rPr>
@@ -1372,7 +1372,7 @@
               <w:lang w:eastAsia="pt-PT"/>
             </w:rPr>
           </w:pPr>
-          <w:hyperlink w:anchor="_Toc93483010" w:history="1">
+          <w:hyperlink w:anchor="_Toc93761517" w:history="1">
             <w:r>
               <w:rPr>
                 <w:rStyle w:val="Hiperligao"/>
@@ -1417,7 +1417,7 @@
                 <w:noProof/>
                 <w:webHidden/>
               </w:rPr>
-              <w:instrText xml:space="preserve"> PAGEREF _Toc93483010 \h </w:instrText>
+              <w:instrText xml:space="preserve"> PAGEREF _Toc93761517 \h </w:instrText>
             </w:r>
             <w:r>
               <w:rPr>
@@ -1464,7 +1464,7 @@
               <w:lang w:eastAsia="pt-PT"/>
             </w:rPr>
           </w:pPr>
-          <w:hyperlink w:anchor="_Toc93483011" w:history="1">
+          <w:hyperlink w:anchor="_Toc93761518" w:history="1">
             <w:r>
               <w:rPr>
                 <w:rStyle w:val="Hiperligao"/>
@@ -1509,7 +1509,7 @@
                 <w:noProof/>
                 <w:webHidden/>
               </w:rPr>
-              <w:instrText xml:space="preserve"> PAGEREF _Toc93483011 \h </w:instrText>
+              <w:instrText xml:space="preserve"> PAGEREF _Toc93761518 \h </w:instrText>
             </w:r>
             <w:r>
               <w:rPr>
@@ -1556,7 +1556,7 @@
               <w:lang w:eastAsia="pt-PT"/>
             </w:rPr>
           </w:pPr>
-          <w:hyperlink w:anchor="_Toc93483012" w:history="1">
+          <w:hyperlink w:anchor="_Toc93761519" w:history="1">
             <w:r>
               <w:rPr>
                 <w:rStyle w:val="Hiperligao"/>
@@ -1601,7 +1601,7 @@
                 <w:noProof/>
                 <w:webHidden/>
               </w:rPr>
-              <w:instrText xml:space="preserve"> PAGEREF _Toc93483012 \h </w:instrText>
+              <w:instrText xml:space="preserve"> PAGEREF _Toc93761519 \h </w:instrText>
             </w:r>
             <w:r>
               <w:rPr>
@@ -1649,7 +1649,7 @@
               <w:lang w:eastAsia="pt-PT"/>
             </w:rPr>
           </w:pPr>
-          <w:hyperlink w:anchor="_Toc93483013" w:history="1">
+          <w:hyperlink w:anchor="_Toc93761520" w:history="1">
             <w:r>
               <w:rPr>
                 <w:rStyle w:val="Hiperligao"/>
@@ -1696,7 +1696,7 @@
                 <w:noProof/>
                 <w:webHidden/>
               </w:rPr>
-              <w:instrText xml:space="preserve"> PAGEREF _Toc93483013 \h </w:instrText>
+              <w:instrText xml:space="preserve"> PAGEREF _Toc93761520 \h </w:instrText>
             </w:r>
             <w:r>
               <w:rPr>
@@ -1743,7 +1743,7 @@
               <w:lang w:eastAsia="pt-PT"/>
             </w:rPr>
           </w:pPr>
-          <w:hyperlink w:anchor="_Toc93483014" w:history="1">
+          <w:hyperlink w:anchor="_Toc93761521" w:history="1">
             <w:r>
               <w:rPr>
                 <w:rStyle w:val="Hiperligao"/>
@@ -1788,7 +1788,7 @@
                 <w:noProof/>
                 <w:webHidden/>
               </w:rPr>
-              <w:instrText xml:space="preserve"> PAGEREF _Toc93483014 \h </w:instrText>
+              <w:instrText xml:space="preserve"> PAGEREF _Toc93761521 \h </w:instrText>
             </w:r>
             <w:r>
               <w:rPr>
@@ -1835,7 +1835,7 @@
               <w:lang w:eastAsia="pt-PT"/>
             </w:rPr>
           </w:pPr>
-          <w:hyperlink w:anchor="_Toc93483015" w:history="1">
+          <w:hyperlink w:anchor="_Toc93761522" w:history="1">
             <w:r>
               <w:rPr>
                 <w:rStyle w:val="Hiperligao"/>
@@ -1880,7 +1880,7 @@
                 <w:noProof/>
                 <w:webHidden/>
               </w:rPr>
-              <w:instrText xml:space="preserve"> PAGEREF _Toc93483015 \h </w:instrText>
+              <w:instrText xml:space="preserve"> PAGEREF _Toc93761522 \h </w:instrText>
             </w:r>
             <w:r>
               <w:rPr>
@@ -1927,7 +1927,7 @@
               <w:lang w:eastAsia="pt-PT"/>
             </w:rPr>
           </w:pPr>
-          <w:hyperlink w:anchor="_Toc93483016" w:history="1">
+          <w:hyperlink w:anchor="_Toc93761523" w:history="1">
             <w:r>
               <w:rPr>
                 <w:rStyle w:val="Hiperligao"/>
@@ -1972,7 +1972,7 @@
                 <w:noProof/>
                 <w:webHidden/>
               </w:rPr>
-              <w:instrText xml:space="preserve"> PAGEREF _Toc93483016 \h </w:instrText>
+              <w:instrText xml:space="preserve"> PAGEREF _Toc93761523 \h </w:instrText>
             </w:r>
             <w:r>
               <w:rPr>
@@ -2019,7 +2019,7 @@
               <w:lang w:eastAsia="pt-PT"/>
             </w:rPr>
           </w:pPr>
-          <w:hyperlink w:anchor="_Toc93483017" w:history="1">
+          <w:hyperlink w:anchor="_Toc93761524" w:history="1">
             <w:r>
               <w:rPr>
                 <w:rStyle w:val="Hiperligao"/>
@@ -2064,7 +2064,7 @@
                 <w:noProof/>
                 <w:webHidden/>
               </w:rPr>
-              <w:instrText xml:space="preserve"> PAGEREF _Toc93483017 \h </w:instrText>
+              <w:instrText xml:space="preserve"> PAGEREF _Toc93761524 \h </w:instrText>
             </w:r>
             <w:r>
               <w:rPr>
@@ -2112,7 +2112,7 @@
               <w:lang w:eastAsia="pt-PT"/>
             </w:rPr>
           </w:pPr>
-          <w:hyperlink w:anchor="_Toc93483018" w:history="1">
+          <w:hyperlink w:anchor="_Toc93761525" w:history="1">
             <w:r>
               <w:rPr>
                 <w:rStyle w:val="Hiperligao"/>
@@ -2159,7 +2159,7 @@
                 <w:noProof/>
                 <w:webHidden/>
               </w:rPr>
-              <w:instrText xml:space="preserve"> PAGEREF _Toc93483018 \h </w:instrText>
+              <w:instrText xml:space="preserve"> PAGEREF _Toc93761525 \h </w:instrText>
             </w:r>
             <w:r>
               <w:rPr>
@@ -2206,7 +2206,7 @@
               <w:lang w:eastAsia="pt-PT"/>
             </w:rPr>
           </w:pPr>
-          <w:hyperlink w:anchor="_Toc93483019" w:history="1">
+          <w:hyperlink w:anchor="_Toc93761526" w:history="1">
             <w:r>
               <w:rPr>
                 <w:rStyle w:val="Hiperligao"/>
@@ -2251,7 +2251,7 @@
                 <w:noProof/>
                 <w:webHidden/>
               </w:rPr>
-              <w:instrText xml:space="preserve"> PAGEREF _Toc93483019 \h </w:instrText>
+              <w:instrText xml:space="preserve"> PAGEREF _Toc93761526 \h </w:instrText>
             </w:r>
             <w:r>
               <w:rPr>
@@ -2298,7 +2298,7 @@
               <w:lang w:eastAsia="pt-PT"/>
             </w:rPr>
           </w:pPr>
-          <w:hyperlink w:anchor="_Toc93483020" w:history="1">
+          <w:hyperlink w:anchor="_Toc93761527" w:history="1">
             <w:r>
               <w:rPr>
                 <w:rStyle w:val="Hiperligao"/>
@@ -2343,7 +2343,7 @@
                 <w:noProof/>
                 <w:webHidden/>
               </w:rPr>
-              <w:instrText xml:space="preserve"> PAGEREF _Toc93483020 \h </w:instrText>
+              <w:instrText xml:space="preserve"> PAGEREF _Toc93761527 \h </w:instrText>
             </w:r>
             <w:r>
               <w:rPr>
@@ -2390,7 +2390,7 @@
               <w:lang w:eastAsia="pt-PT"/>
             </w:rPr>
           </w:pPr>
-          <w:hyperlink w:anchor="_Toc93483021" w:history="1">
+          <w:hyperlink w:anchor="_Toc93761528" w:history="1">
             <w:r>
               <w:rPr>
                 <w:rStyle w:val="Hiperligao"/>
@@ -2435,7 +2435,7 @@
                 <w:noProof/>
                 <w:webHidden/>
               </w:rPr>
-              <w:instrText xml:space="preserve"> PAGEREF _Toc93483021 \h </w:instrText>
+              <w:instrText xml:space="preserve"> PAGEREF _Toc93761528 \h </w:instrText>
             </w:r>
             <w:r>
               <w:rPr>
@@ -2483,7 +2483,7 @@
               <w:lang w:eastAsia="pt-PT"/>
             </w:rPr>
           </w:pPr>
-          <w:hyperlink w:anchor="_Toc93483022" w:history="1">
+          <w:hyperlink w:anchor="_Toc93761529" w:history="1">
             <w:r>
               <w:rPr>
                 <w:rStyle w:val="Hiperligao"/>
@@ -2530,7 +2530,7 @@
                 <w:noProof/>
                 <w:webHidden/>
               </w:rPr>
-              <w:instrText xml:space="preserve"> PAGEREF _Toc93483022 \h </w:instrText>
+              <w:instrText xml:space="preserve"> PAGEREF _Toc93761529 \h </w:instrText>
             </w:r>
             <w:r>
               <w:rPr>
@@ -2577,7 +2577,7 @@
               <w:lang w:eastAsia="pt-PT"/>
             </w:rPr>
           </w:pPr>
-          <w:hyperlink w:anchor="_Toc93483023" w:history="1">
+          <w:hyperlink w:anchor="_Toc93761530" w:history="1">
             <w:r>
               <w:rPr>
                 <w:rStyle w:val="Hiperligao"/>
@@ -2622,7 +2622,7 @@
                 <w:noProof/>
                 <w:webHidden/>
               </w:rPr>
-              <w:instrText xml:space="preserve"> PAGEREF _Toc93483023 \h </w:instrText>
+              <w:instrText xml:space="preserve"> PAGEREF _Toc93761530 \h </w:instrText>
             </w:r>
             <w:r>
               <w:rPr>
@@ -2669,7 +2669,7 @@
               <w:lang w:eastAsia="pt-PT"/>
             </w:rPr>
           </w:pPr>
-          <w:hyperlink w:anchor="_Toc93483024" w:history="1">
+          <w:hyperlink w:anchor="_Toc93761531" w:history="1">
             <w:r>
               <w:rPr>
                 <w:rStyle w:val="Hiperligao"/>
@@ -2714,7 +2714,7 @@
                 <w:noProof/>
                 <w:webHidden/>
               </w:rPr>
-              <w:instrText xml:space="preserve"> PAGEREF _Toc93483024 \h </w:instrText>
+              <w:instrText xml:space="preserve"> PAGEREF _Toc93761531 \h </w:instrText>
             </w:r>
             <w:r>
               <w:rPr>
@@ -2761,7 +2761,7 @@
               <w:lang w:eastAsia="pt-PT"/>
             </w:rPr>
           </w:pPr>
-          <w:hyperlink w:anchor="_Toc93483025" w:history="1">
+          <w:hyperlink w:anchor="_Toc93761532" w:history="1">
             <w:r>
               <w:rPr>
                 <w:rStyle w:val="Hiperligao"/>
@@ -2806,7 +2806,7 @@
                 <w:noProof/>
                 <w:webHidden/>
               </w:rPr>
-              <w:instrText xml:space="preserve"> PAGEREF _Toc93483025 \h </w:instrText>
+              <w:instrText xml:space="preserve"> PAGEREF _Toc93761532 \h </w:instrText>
             </w:r>
             <w:r>
               <w:rPr>
@@ -2853,7 +2853,7 @@
               <w:lang w:eastAsia="pt-PT"/>
             </w:rPr>
           </w:pPr>
-          <w:hyperlink w:anchor="_Toc93483026" w:history="1">
+          <w:hyperlink w:anchor="_Toc93761533" w:history="1">
             <w:r>
               <w:rPr>
                 <w:rStyle w:val="Hiperligao"/>
@@ -2898,7 +2898,7 @@
                 <w:noProof/>
                 <w:webHidden/>
               </w:rPr>
-              <w:instrText xml:space="preserve"> PAGEREF _Toc93483026 \h </w:instrText>
+              <w:instrText xml:space="preserve"> PAGEREF _Toc93761533 \h </w:instrText>
             </w:r>
             <w:r>
               <w:rPr>
@@ -2943,7 +2943,7 @@
               <w:lang w:eastAsia="pt-PT"/>
             </w:rPr>
           </w:pPr>
-          <w:hyperlink w:anchor="_Toc93483027" w:history="1">
+          <w:hyperlink w:anchor="_Toc93761534" w:history="1">
             <w:r>
               <w:rPr>
                 <w:rStyle w:val="Hiperligao"/>
@@ -2970,7 +2970,7 @@
                 <w:noProof/>
                 <w:webHidden/>
               </w:rPr>
-              <w:instrText xml:space="preserve"> PAGEREF _Toc93483027 \h </w:instrText>
+              <w:instrText xml:space="preserve"> PAGEREF _Toc93761534 \h </w:instrText>
             </w:r>
             <w:r>
               <w:rPr>
@@ -3099,7 +3099,7 @@
       <w:r>
         <w:fldChar w:fldCharType="separate"/>
       </w:r>
-      <w:hyperlink w:anchor="_Toc93483028" w:history="1">
+      <w:hyperlink w:anchor="_Toc93761535" w:history="1">
         <w:r>
           <w:rPr>
             <w:rStyle w:val="Hiperligao"/>
@@ -3126,7 +3126,7 @@
             <w:noProof/>
             <w:webHidden/>
           </w:rPr>
-          <w:instrText xml:space="preserve"> PAGEREF _Toc93483028 \h </w:instrText>
+          <w:instrText xml:space="preserve"> PAGEREF _Toc93761535 \h </w:instrText>
         </w:r>
         <w:r>
           <w:rPr>
@@ -3170,7 +3170,7 @@
           <w:lang w:eastAsia="pt-PT"/>
         </w:rPr>
       </w:pPr>
-      <w:hyperlink w:anchor="_Toc93483029" w:history="1">
+      <w:hyperlink w:anchor="_Toc93761536" w:history="1">
         <w:r>
           <w:rPr>
             <w:rStyle w:val="Hiperligao"/>
@@ -3197,7 +3197,7 @@
             <w:noProof/>
             <w:webHidden/>
           </w:rPr>
-          <w:instrText xml:space="preserve"> PAGEREF _Toc93483029 \h </w:instrText>
+          <w:instrText xml:space="preserve"> PAGEREF _Toc93761536 \h </w:instrText>
         </w:r>
         <w:r>
           <w:rPr>
@@ -3241,7 +3241,7 @@
           <w:lang w:eastAsia="pt-PT"/>
         </w:rPr>
       </w:pPr>
-      <w:hyperlink w:anchor="_Toc93483030" w:history="1">
+      <w:hyperlink w:anchor="_Toc93761537" w:history="1">
         <w:r>
           <w:rPr>
             <w:rStyle w:val="Hiperligao"/>
@@ -3268,7 +3268,7 @@
             <w:noProof/>
             <w:webHidden/>
           </w:rPr>
-          <w:instrText xml:space="preserve"> PAGEREF _Toc93483030 \h </w:instrText>
+          <w:instrText xml:space="preserve"> PAGEREF _Toc93761537 \h </w:instrText>
         </w:r>
         <w:r>
           <w:rPr>
@@ -3312,7 +3312,7 @@
           <w:lang w:eastAsia="pt-PT"/>
         </w:rPr>
       </w:pPr>
-      <w:hyperlink w:anchor="_Toc93483031" w:history="1">
+      <w:hyperlink w:anchor="_Toc93761538" w:history="1">
         <w:r>
           <w:rPr>
             <w:rStyle w:val="Hiperligao"/>
@@ -3339,7 +3339,7 @@
             <w:noProof/>
             <w:webHidden/>
           </w:rPr>
-          <w:instrText xml:space="preserve"> PAGEREF _Toc93483031 \h </w:instrText>
+          <w:instrText xml:space="preserve"> PAGEREF _Toc93761538 \h </w:instrText>
         </w:r>
         <w:r>
           <w:rPr>
@@ -3383,7 +3383,7 @@
           <w:lang w:eastAsia="pt-PT"/>
         </w:rPr>
       </w:pPr>
-      <w:hyperlink w:anchor="_Toc93483032" w:history="1">
+      <w:hyperlink w:anchor="_Toc93761539" w:history="1">
         <w:r>
           <w:rPr>
             <w:rStyle w:val="Hiperligao"/>
@@ -3410,7 +3410,7 @@
             <w:noProof/>
             <w:webHidden/>
           </w:rPr>
-          <w:instrText xml:space="preserve"> PAGEREF _Toc93483032 \h </w:instrText>
+          <w:instrText xml:space="preserve"> PAGEREF _Toc93761539 \h </w:instrText>
         </w:r>
         <w:r>
           <w:rPr>
@@ -3454,7 +3454,7 @@
           <w:lang w:eastAsia="pt-PT"/>
         </w:rPr>
       </w:pPr>
-      <w:hyperlink w:anchor="_Toc93483033" w:history="1">
+      <w:hyperlink w:anchor="_Toc93761540" w:history="1">
         <w:r>
           <w:rPr>
             <w:rStyle w:val="Hiperligao"/>
@@ -3481,7 +3481,7 @@
             <w:noProof/>
             <w:webHidden/>
           </w:rPr>
-          <w:instrText xml:space="preserve"> PAGEREF _Toc93483033 \h </w:instrText>
+          <w:instrText xml:space="preserve"> PAGEREF _Toc93761540 \h </w:instrText>
         </w:r>
         <w:r>
           <w:rPr>
@@ -3525,7 +3525,7 @@
           <w:lang w:eastAsia="pt-PT"/>
         </w:rPr>
       </w:pPr>
-      <w:hyperlink w:anchor="_Toc93483034" w:history="1">
+      <w:hyperlink w:anchor="_Toc93761541" w:history="1">
         <w:r>
           <w:rPr>
             <w:rStyle w:val="Hiperligao"/>
@@ -3552,7 +3552,7 @@
             <w:noProof/>
             <w:webHidden/>
           </w:rPr>
-          <w:instrText xml:space="preserve"> PAGEREF _Toc93483034 \h </w:instrText>
+          <w:instrText xml:space="preserve"> PAGEREF _Toc93761541 \h </w:instrText>
         </w:r>
         <w:r>
           <w:rPr>
@@ -3596,7 +3596,7 @@
           <w:lang w:eastAsia="pt-PT"/>
         </w:rPr>
       </w:pPr>
-      <w:hyperlink w:anchor="_Toc93483035" w:history="1">
+      <w:hyperlink w:anchor="_Toc93761542" w:history="1">
         <w:r>
           <w:rPr>
             <w:rStyle w:val="Hiperligao"/>
@@ -3623,7 +3623,7 @@
             <w:noProof/>
             <w:webHidden/>
           </w:rPr>
-          <w:instrText xml:space="preserve"> PAGEREF _Toc93483035 \h </w:instrText>
+          <w:instrText xml:space="preserve"> PAGEREF _Toc93761542 \h </w:instrText>
         </w:r>
         <w:r>
           <w:rPr>
@@ -3735,11 +3735,12 @@
         </w:rPr>
         <w:fldChar w:fldCharType="separate"/>
       </w:r>
-      <w:hyperlink w:anchor="_Toc93483036" w:history="1">
+      <w:hyperlink w:anchor="_Toc93761543" w:history="1">
         <w:r>
           <w:rPr>
             <w:rStyle w:val="Hiperligao"/>
             <w:noProof/>
+            <w:lang w:val="en-US"/>
           </w:rPr>
           <w:t>Figura 1 - Login Activity UI</w:t>
         </w:r>
@@ -3762,7 +3763,7 @@
             <w:noProof/>
             <w:webHidden/>
           </w:rPr>
-          <w:instrText xml:space="preserve"> PAGEREF _Toc93483036 \h </w:instrText>
+          <w:instrText xml:space="preserve"> PAGEREF _Toc93761543 \h </w:instrText>
         </w:r>
         <w:r>
           <w:rPr>
@@ -3806,11 +3807,12 @@
           <w:lang w:eastAsia="pt-PT"/>
         </w:rPr>
       </w:pPr>
-      <w:hyperlink w:anchor="_Toc93483037" w:history="1">
+      <w:hyperlink w:anchor="_Toc93761544" w:history="1">
         <w:r>
           <w:rPr>
             <w:rStyle w:val="Hiperligao"/>
             <w:noProof/>
+            <w:lang w:val="en-US"/>
           </w:rPr>
           <w:t>Figura 2 - Companies Activity UI</w:t>
         </w:r>
@@ -3833,7 +3835,7 @@
             <w:noProof/>
             <w:webHidden/>
           </w:rPr>
-          <w:instrText xml:space="preserve"> PAGEREF _Toc93483037 \h </w:instrText>
+          <w:instrText xml:space="preserve"> PAGEREF _Toc93761544 \h </w:instrText>
         </w:r>
         <w:r>
           <w:rPr>
@@ -3877,11 +3879,12 @@
           <w:lang w:eastAsia="pt-PT"/>
         </w:rPr>
       </w:pPr>
-      <w:hyperlink w:anchor="_Toc93483038" w:history="1">
+      <w:hyperlink w:anchor="_Toc93761545" w:history="1">
         <w:r>
           <w:rPr>
             <w:rStyle w:val="Hiperligao"/>
             <w:noProof/>
+            <w:lang w:val="en-US"/>
           </w:rPr>
           <w:t>Figura 3 - SignUp Activity UI</w:t>
         </w:r>
@@ -3904,7 +3907,7 @@
             <w:noProof/>
             <w:webHidden/>
           </w:rPr>
-          <w:instrText xml:space="preserve"> PAGEREF _Toc93483038 \h </w:instrText>
+          <w:instrText xml:space="preserve"> PAGEREF _Toc93761545 \h </w:instrText>
         </w:r>
         <w:r>
           <w:rPr>
@@ -3948,11 +3951,12 @@
           <w:lang w:eastAsia="pt-PT"/>
         </w:rPr>
       </w:pPr>
-      <w:hyperlink w:anchor="_Toc93483039" w:history="1">
+      <w:hyperlink w:anchor="_Toc93761546" w:history="1">
         <w:r>
           <w:rPr>
             <w:rStyle w:val="Hiperligao"/>
             <w:noProof/>
+            <w:lang w:val="en-US"/>
           </w:rPr>
           <w:t>Figura 4 - Garage Activity/Fragment UI</w:t>
         </w:r>
@@ -3975,7 +3979,7 @@
             <w:noProof/>
             <w:webHidden/>
           </w:rPr>
-          <w:instrText xml:space="preserve"> PAGEREF _Toc93483039 \h </w:instrText>
+          <w:instrText xml:space="preserve"> PAGEREF _Toc93761546 \h </w:instrText>
         </w:r>
         <w:r>
           <w:rPr>
@@ -4019,11 +4023,12 @@
           <w:lang w:eastAsia="pt-PT"/>
         </w:rPr>
       </w:pPr>
-      <w:hyperlink w:anchor="_Toc93483040" w:history="1">
+      <w:hyperlink w:anchor="_Toc93761547" w:history="1">
         <w:r>
           <w:rPr>
             <w:rStyle w:val="Hiperligao"/>
             <w:noProof/>
+            <w:lang w:val="en-US"/>
           </w:rPr>
           <w:t>Figura 5 - Vehicle Activity/Fragment UI</w:t>
         </w:r>
@@ -4046,7 +4051,7 @@
             <w:noProof/>
             <w:webHidden/>
           </w:rPr>
-          <w:instrText xml:space="preserve"> PAGEREF _Toc93483040 \h </w:instrText>
+          <w:instrText xml:space="preserve"> PAGEREF _Toc93761547 \h </w:instrText>
         </w:r>
         <w:r>
           <w:rPr>
@@ -4090,11 +4095,12 @@
           <w:lang w:eastAsia="pt-PT"/>
         </w:rPr>
       </w:pPr>
-      <w:hyperlink w:anchor="_Toc93483041" w:history="1">
+      <w:hyperlink w:anchor="_Toc93761548" w:history="1">
         <w:r>
           <w:rPr>
             <w:rStyle w:val="Hiperligao"/>
             <w:noProof/>
+            <w:lang w:val="en-US"/>
           </w:rPr>
           <w:t>Figura 6 - Repairs Activity/Fragment UI</w:t>
         </w:r>
@@ -4117,7 +4123,7 @@
             <w:noProof/>
             <w:webHidden/>
           </w:rPr>
-          <w:instrText xml:space="preserve"> PAGEREF _Toc93483041 \h </w:instrText>
+          <w:instrText xml:space="preserve"> PAGEREF _Toc93761548 \h </w:instrText>
         </w:r>
         <w:r>
           <w:rPr>
@@ -4161,11 +4167,12 @@
           <w:lang w:eastAsia="pt-PT"/>
         </w:rPr>
       </w:pPr>
-      <w:hyperlink w:anchor="_Toc93483042" w:history="1">
+      <w:hyperlink w:anchor="_Toc93761549" w:history="1">
         <w:r>
           <w:rPr>
             <w:rStyle w:val="Hiperligao"/>
             <w:noProof/>
+            <w:lang w:val="en-US"/>
           </w:rPr>
           <w:t>Figura 7 - Schedules Appointment Activity/Fragment UI</w:t>
         </w:r>
@@ -4188,7 +4195,7 @@
             <w:noProof/>
             <w:webHidden/>
           </w:rPr>
-          <w:instrText xml:space="preserve"> PAGEREF _Toc93483042 \h </w:instrText>
+          <w:instrText xml:space="preserve"> PAGEREF _Toc93761549 \h </w:instrText>
         </w:r>
         <w:r>
           <w:rPr>
@@ -4232,11 +4239,12 @@
           <w:lang w:eastAsia="pt-PT"/>
         </w:rPr>
       </w:pPr>
-      <w:hyperlink w:anchor="_Toc93483043" w:history="1">
+      <w:hyperlink w:anchor="_Toc93761550" w:history="1">
         <w:r>
           <w:rPr>
             <w:rStyle w:val="Hiperligao"/>
             <w:noProof/>
+            <w:lang w:val="en-US"/>
           </w:rPr>
           <w:t>Figura 8 - New Vehicle Activity/Fragment UI</w:t>
         </w:r>
@@ -4259,7 +4267,7 @@
             <w:noProof/>
             <w:webHidden/>
           </w:rPr>
-          <w:instrText xml:space="preserve"> PAGEREF _Toc93483043 \h </w:instrText>
+          <w:instrText xml:space="preserve"> PAGEREF _Toc93761550 \h </w:instrText>
         </w:r>
         <w:r>
           <w:rPr>
@@ -4303,11 +4311,12 @@
           <w:lang w:eastAsia="pt-PT"/>
         </w:rPr>
       </w:pPr>
-      <w:hyperlink w:anchor="_Toc93483044" w:history="1">
+      <w:hyperlink w:anchor="_Toc93761551" w:history="1">
         <w:r>
           <w:rPr>
             <w:rStyle w:val="Hiperligao"/>
             <w:noProof/>
+            <w:lang w:val="en-US"/>
           </w:rPr>
           <w:t>Figura 9 - Schedules Activity/Fragment UI</w:t>
         </w:r>
@@ -4330,7 +4339,7 @@
             <w:noProof/>
             <w:webHidden/>
           </w:rPr>
-          <w:instrText xml:space="preserve"> PAGEREF _Toc93483044 \h </w:instrText>
+          <w:instrText xml:space="preserve"> PAGEREF _Toc93761551 \h </w:instrText>
         </w:r>
         <w:r>
           <w:rPr>
@@ -4374,11 +4383,12 @@
           <w:lang w:eastAsia="pt-PT"/>
         </w:rPr>
       </w:pPr>
-      <w:hyperlink w:anchor="_Toc93483045" w:history="1">
+      <w:hyperlink w:anchor="_Toc93761552" w:history="1">
         <w:r>
           <w:rPr>
             <w:rStyle w:val="Hiperligao"/>
             <w:noProof/>
+            <w:lang w:val="en-US"/>
           </w:rPr>
           <w:t>Figura 10 - Account Activity/Fragment UI</w:t>
         </w:r>
@@ -4401,7 +4411,7 @@
             <w:noProof/>
             <w:webHidden/>
           </w:rPr>
-          <w:instrText xml:space="preserve"> PAGEREF _Toc93483045 \h </w:instrText>
+          <w:instrText xml:space="preserve"> PAGEREF _Toc93761552 \h </w:instrText>
         </w:r>
         <w:r>
           <w:rPr>
@@ -4445,7 +4455,7 @@
           <w:lang w:eastAsia="pt-PT"/>
         </w:rPr>
       </w:pPr>
-      <w:hyperlink w:anchor="_Toc93483046" w:history="1">
+      <w:hyperlink w:anchor="_Toc93761553" w:history="1">
         <w:r>
           <w:rPr>
             <w:rStyle w:val="Hiperligao"/>
@@ -4472,7 +4482,7 @@
             <w:noProof/>
             <w:webHidden/>
           </w:rPr>
-          <w:instrText xml:space="preserve"> PAGEREF _Toc93483046 \h </w:instrText>
+          <w:instrText xml:space="preserve"> PAGEREF _Toc93761553 \h </w:instrText>
         </w:r>
         <w:r>
           <w:rPr>
@@ -4516,7 +4526,7 @@
           <w:lang w:eastAsia="pt-PT"/>
         </w:rPr>
       </w:pPr>
-      <w:hyperlink w:anchor="_Toc93483047" w:history="1">
+      <w:hyperlink w:anchor="_Toc93761554" w:history="1">
         <w:r>
           <w:rPr>
             <w:rStyle w:val="Hiperligao"/>
@@ -4543,7 +4553,7 @@
             <w:noProof/>
             <w:webHidden/>
           </w:rPr>
-          <w:instrText xml:space="preserve"> PAGEREF _Toc93483047 \h </w:instrText>
+          <w:instrText xml:space="preserve"> PAGEREF _Toc93761554 \h </w:instrText>
         </w:r>
         <w:r>
           <w:rPr>
@@ -4587,7 +4597,7 @@
           <w:lang w:eastAsia="pt-PT"/>
         </w:rPr>
       </w:pPr>
-      <w:hyperlink w:anchor="_Toc93483048" w:history="1">
+      <w:hyperlink w:anchor="_Toc93761555" w:history="1">
         <w:r>
           <w:rPr>
             <w:rStyle w:val="Hiperligao"/>
@@ -4614,7 +4624,7 @@
             <w:noProof/>
             <w:webHidden/>
           </w:rPr>
-          <w:instrText xml:space="preserve"> PAGEREF _Toc93483048 \h </w:instrText>
+          <w:instrText xml:space="preserve"> PAGEREF _Toc93761555 \h </w:instrText>
         </w:r>
         <w:r>
           <w:rPr>
@@ -4658,7 +4668,7 @@
           <w:lang w:eastAsia="pt-PT"/>
         </w:rPr>
       </w:pPr>
-      <w:hyperlink r:id="rId17" w:anchor="_Toc93483049" w:history="1">
+      <w:hyperlink r:id="rId17" w:anchor="_Toc93761556" w:history="1">
         <w:r>
           <w:rPr>
             <w:rStyle w:val="Hiperligao"/>
@@ -4685,7 +4695,7 @@
             <w:noProof/>
             <w:webHidden/>
           </w:rPr>
-          <w:instrText xml:space="preserve"> PAGEREF _Toc93483049 \h </w:instrText>
+          <w:instrText xml:space="preserve"> PAGEREF _Toc93761556 \h </w:instrText>
         </w:r>
         <w:r>
           <w:rPr>
@@ -4776,7 +4786,7 @@
       </w:pPr>
       <w:bookmarkStart w:id="1" w:name="_Toc92724811"/>
       <w:bookmarkStart w:id="2" w:name="_Toc92724939"/>
-      <w:bookmarkStart w:id="3" w:name="_Toc93483008"/>
+      <w:bookmarkStart w:id="3" w:name="_Toc93761515"/>
       <w:r>
         <w:lastRenderedPageBreak/>
         <w:t>Introdução</w:t>
@@ -4871,7 +4881,7 @@
       </w:pPr>
       <w:bookmarkStart w:id="4" w:name="_Toc92724812"/>
       <w:bookmarkStart w:id="5" w:name="_Toc92724940"/>
-      <w:bookmarkStart w:id="6" w:name="_Toc93483009"/>
+      <w:bookmarkStart w:id="6" w:name="_Toc93761516"/>
       <w:r>
         <w:lastRenderedPageBreak/>
         <w:t>Contextualização</w:t>
@@ -4896,7 +4906,7 @@
       </w:pPr>
       <w:bookmarkStart w:id="7" w:name="_Toc92724813"/>
       <w:bookmarkStart w:id="8" w:name="_Toc92724941"/>
-      <w:bookmarkStart w:id="9" w:name="_Toc93483010"/>
+      <w:bookmarkStart w:id="9" w:name="_Toc93761517"/>
       <w:r>
         <w:t>Contexto da aplicação</w:t>
       </w:r>
@@ -4943,7 +4953,7 @@
       </w:pPr>
       <w:bookmarkStart w:id="10" w:name="_Toc92724814"/>
       <w:bookmarkStart w:id="11" w:name="_Toc92724942"/>
-      <w:bookmarkStart w:id="12" w:name="_Toc93483011"/>
+      <w:bookmarkStart w:id="12" w:name="_Toc93761518"/>
       <w:r>
         <w:lastRenderedPageBreak/>
         <w:t>Objetivos</w:t>
@@ -5125,7 +5135,6 @@
       </w:pPr>
     </w:p>
     <w:p/>
-    <w:p/>
     <w:p>
       <w:pPr>
         <w:ind w:firstLine="0"/>
@@ -5138,8 +5147,9 @@
           <w:bottom w:val="single" w:sz="8" w:space="0" w:color="auto"/>
         </w:pBdr>
       </w:pPr>
-      <w:bookmarkStart w:id="13" w:name="_Toc93483012"/>
-      <w:r>
+      <w:bookmarkStart w:id="13" w:name="_Toc93761519"/>
+      <w:r>
+        <w:lastRenderedPageBreak/>
         <w:t>Motivações</w:t>
       </w:r>
       <w:bookmarkEnd w:id="13"/>
@@ -5216,8 +5226,9 @@
       </w:pPr>
       <w:bookmarkStart w:id="14" w:name="_Toc92724815"/>
       <w:bookmarkStart w:id="15" w:name="_Toc92724943"/>
-      <w:bookmarkStart w:id="16" w:name="_Toc93483013"/>
-      <w:r>
+      <w:bookmarkStart w:id="16" w:name="_Toc93761520"/>
+      <w:r>
+        <w:lastRenderedPageBreak/>
         <w:t>Requisitos</w:t>
       </w:r>
       <w:bookmarkEnd w:id="14"/>
@@ -5226,6 +5237,14 @@
         <w:t xml:space="preserve"> Funcionais</w:t>
       </w:r>
       <w:bookmarkEnd w:id="16"/>
+    </w:p>
+    <w:p>
+      <w:pPr>
+        <w:ind w:left="141"/>
+      </w:pPr>
+      <w:r>
+        <w:t>Os requisitos funcionais focam-se no que o sistema deve ou não fazer, facilitando assim o desenvolvimento das funcionalidades.</w:t>
+      </w:r>
     </w:p>
     <w:p>
       <w:pPr>
@@ -5236,7 +5255,7 @@
           <w:color w:val="auto"/>
         </w:rPr>
       </w:pPr>
-      <w:bookmarkStart w:id="17" w:name="_Toc93483028"/>
+      <w:bookmarkStart w:id="17" w:name="_Toc93761535"/>
       <w:r>
         <w:rPr>
           <w:color w:val="auto"/>
@@ -5263,6 +5282,7 @@
       </w:r>
       <w:r>
         <w:rPr>
+          <w:noProof/>
           <w:color w:val="auto"/>
         </w:rPr>
         <w:t>1</w:t>
@@ -6134,13 +6154,6 @@
     </w:p>
     <w:p>
       <w:pPr>
-        <w:spacing w:after="200" w:line="276" w:lineRule="auto"/>
-        <w:ind w:firstLine="0"/>
-        <w:jc w:val="left"/>
-      </w:pPr>
-    </w:p>
-    <w:p>
-      <w:pPr>
         <w:pStyle w:val="Titulo1"/>
       </w:pPr>
       <w:r>
@@ -6185,7 +6198,23 @@
           <w:b/>
           <w:bCs/>
         </w:rPr>
-        <w:t>Requisitos Não Funcionais de Usabilidade (Usability) –</w:t>
+        <w:t>Requisitos Não Funcionais de Usabilidade (</w:t>
+      </w:r>
+      <w:proofErr w:type="spellStart"/>
+      <w:r>
+        <w:rPr>
+          <w:b/>
+          <w:bCs/>
+        </w:rPr>
+        <w:t>Usability</w:t>
+      </w:r>
+      <w:proofErr w:type="spellEnd"/>
+      <w:r>
+        <w:rPr>
+          <w:b/>
+          <w:bCs/>
+        </w:rPr>
+        <w:t>) –</w:t>
       </w:r>
       <w:r>
         <w:t xml:space="preserve"> foca-se na perspetiva da interação com o utilizador (facilidade de uso).</w:t>
@@ -6228,7 +6257,7 @@
         </w:rPr>
       </w:pPr>
       <w:bookmarkStart w:id="18" w:name="_Toc86947073"/>
-      <w:bookmarkStart w:id="19" w:name="_Toc93483029"/>
+      <w:bookmarkStart w:id="19" w:name="_Toc93761536"/>
       <w:r>
         <w:rPr>
           <w:color w:val="auto"/>
@@ -7040,7 +7069,7 @@
         </w:rPr>
       </w:pPr>
       <w:bookmarkStart w:id="20" w:name="_Toc86947074"/>
-      <w:bookmarkStart w:id="21" w:name="_Toc93483030"/>
+      <w:bookmarkStart w:id="21" w:name="_Toc93761537"/>
       <w:r>
         <w:rPr>
           <w:color w:val="auto"/>
@@ -8126,7 +8155,7 @@
         </w:rPr>
       </w:pPr>
       <w:bookmarkStart w:id="22" w:name="_Toc86947075"/>
-      <w:bookmarkStart w:id="23" w:name="_Toc93483031"/>
+      <w:bookmarkStart w:id="23" w:name="_Toc93761538"/>
       <w:r>
         <w:rPr>
           <w:color w:val="auto"/>
@@ -8637,7 +8666,7 @@
         </w:rPr>
       </w:pPr>
       <w:bookmarkStart w:id="24" w:name="_Toc86947076"/>
-      <w:bookmarkStart w:id="25" w:name="_Toc93483032"/>
+      <w:bookmarkStart w:id="25" w:name="_Toc93761539"/>
       <w:r>
         <w:rPr>
           <w:color w:val="auto"/>
@@ -9121,7 +9150,7 @@
         </w:rPr>
       </w:pPr>
       <w:bookmarkStart w:id="26" w:name="_Toc86947077"/>
-      <w:bookmarkStart w:id="27" w:name="_Toc93483033"/>
+      <w:bookmarkStart w:id="27" w:name="_Toc93761540"/>
       <w:r>
         <w:rPr>
           <w:color w:val="auto"/>
@@ -9561,7 +9590,7 @@
         </w:rPr>
       </w:pPr>
       <w:bookmarkStart w:id="28" w:name="_Toc86947078"/>
-      <w:bookmarkStart w:id="29" w:name="_Toc93483034"/>
+      <w:bookmarkStart w:id="29" w:name="_Toc93761541"/>
       <w:r>
         <w:rPr>
           <w:color w:val="auto"/>
@@ -10167,7 +10196,7 @@
         </w:rPr>
       </w:pPr>
       <w:bookmarkStart w:id="30" w:name="_Toc86947079"/>
-      <w:bookmarkStart w:id="31" w:name="_Toc93483035"/>
+      <w:bookmarkStart w:id="31" w:name="_Toc93761542"/>
       <w:r>
         <w:rPr>
           <w:color w:val="auto"/>
@@ -11195,7 +11224,7 @@
       </w:pPr>
       <w:bookmarkStart w:id="32" w:name="_Toc92724816"/>
       <w:bookmarkStart w:id="33" w:name="_Toc92724944"/>
-      <w:bookmarkStart w:id="34" w:name="_Toc93483014"/>
+      <w:bookmarkStart w:id="34" w:name="_Toc93761521"/>
       <w:r>
         <w:lastRenderedPageBreak/>
         <w:t>Opções e Ideias</w:t>
@@ -11533,7 +11562,7 @@
       </w:pPr>
       <w:bookmarkStart w:id="35" w:name="_Toc92724817"/>
       <w:bookmarkStart w:id="36" w:name="_Toc92724945"/>
-      <w:bookmarkStart w:id="37" w:name="_Toc93483015"/>
+      <w:bookmarkStart w:id="37" w:name="_Toc93761522"/>
       <w:r>
         <w:t>Justificação das Opções/Ideias</w:t>
       </w:r>
@@ -11609,7 +11638,7 @@
           <w:bottom w:val="single" w:sz="8" w:space="0" w:color="auto"/>
         </w:pBdr>
       </w:pPr>
-      <w:bookmarkStart w:id="38" w:name="_Toc93483016"/>
+      <w:bookmarkStart w:id="38" w:name="_Toc93761523"/>
       <w:r>
         <w:lastRenderedPageBreak/>
         <w:t>Requisitos Funcionais Implementados</w:t>
@@ -11628,7 +11657,7 @@
       </w:pPr>
       <w:bookmarkStart w:id="39" w:name="_Toc92724818"/>
       <w:bookmarkStart w:id="40" w:name="_Toc92724946"/>
-      <w:bookmarkStart w:id="41" w:name="_Toc93483017"/>
+      <w:bookmarkStart w:id="41" w:name="_Toc93761524"/>
       <w:r>
         <w:t>Interface</w:t>
       </w:r>
@@ -11733,7 +11762,7 @@
           <w:lang w:val="en-US"/>
         </w:rPr>
       </w:pPr>
-      <w:bookmarkStart w:id="42" w:name="_Toc93483036"/>
+      <w:bookmarkStart w:id="42" w:name="_Toc93761543"/>
       <w:r>
         <w:rPr>
           <w:color w:val="auto"/>
@@ -11869,7 +11898,7 @@
           <w:lang w:val="en-US"/>
         </w:rPr>
       </w:pPr>
-      <w:bookmarkStart w:id="43" w:name="_Toc93483037"/>
+      <w:bookmarkStart w:id="43" w:name="_Toc93761544"/>
       <w:r>
         <w:rPr>
           <w:color w:val="auto"/>
@@ -12016,7 +12045,7 @@
           <w:lang w:val="en-US"/>
         </w:rPr>
       </w:pPr>
-      <w:bookmarkStart w:id="44" w:name="_Toc93483038"/>
+      <w:bookmarkStart w:id="44" w:name="_Toc93761545"/>
       <w:r>
         <w:rPr>
           <w:color w:val="auto"/>
@@ -12145,14 +12174,11 @@
         <w:jc w:val="center"/>
       </w:pPr>
       <w:r>
-        <w:rPr>
-          <w:noProof/>
-        </w:rPr>
         <w:drawing>
-          <wp:inline distT="0" distB="0" distL="0" distR="0" wp14:anchorId="4B6760A9" wp14:editId="57F410FB">
-            <wp:extent cx="2880610" cy="4587638"/>
-            <wp:effectExtent l="0" t="0" r="0" b="3810"/>
-            <wp:docPr id="14" name="Imagem 14" descr="Uma imagem com texto, preto, eletrónica, projetor&#10;&#10;Descrição gerada automaticamente"/>
+          <wp:inline distT="0" distB="0" distL="0" distR="0" wp14:anchorId="01661DE0" wp14:editId="4594C815">
+            <wp:extent cx="2888230" cy="4648603"/>
+            <wp:effectExtent l="0" t="0" r="7620" b="0"/>
+            <wp:docPr id="22" name="Imagem 22" descr="Uma imagem com texto, eletrónica, preto&#10;&#10;Descrição gerada automaticamente"/>
             <wp:cNvGraphicFramePr>
               <a:graphicFrameLocks xmlns:a="http://schemas.openxmlformats.org/drawingml/2006/main" noChangeAspect="1"/>
             </wp:cNvGraphicFramePr>
@@ -12160,7 +12186,7 @@
               <a:graphicData uri="http://schemas.openxmlformats.org/drawingml/2006/picture">
                 <pic:pic xmlns:pic="http://schemas.openxmlformats.org/drawingml/2006/picture">
                   <pic:nvPicPr>
-                    <pic:cNvPr id="14" name="Imagem 14" descr="Uma imagem com texto, preto, eletrónica, projetor&#10;&#10;Descrição gerada automaticamente"/>
+                    <pic:cNvPr id="22" name="Imagem 22" descr="Uma imagem com texto, eletrónica, preto&#10;&#10;Descrição gerada automaticamente"/>
                     <pic:cNvPicPr/>
                   </pic:nvPicPr>
                   <pic:blipFill>
@@ -12172,7 +12198,7 @@
                   <pic:spPr>
                     <a:xfrm>
                       <a:off x="0" y="0"/>
-                      <a:ext cx="2880610" cy="4587638"/>
+                      <a:ext cx="2888230" cy="4648603"/>
                     </a:xfrm>
                     <a:prstGeom prst="rect">
                       <a:avLst/>
@@ -12194,7 +12220,7 @@
           <w:lang w:val="en-US"/>
         </w:rPr>
       </w:pPr>
-      <w:bookmarkStart w:id="45" w:name="_Toc93483039"/>
+      <w:bookmarkStart w:id="45" w:name="_Toc93761546"/>
       <w:r>
         <w:rPr>
           <w:color w:val="auto"/>
@@ -12315,16 +12341,11 @@
         <w:jc w:val="center"/>
       </w:pPr>
       <w:r>
-        <w:rPr>
-          <w:b/>
-          <w:bCs/>
-          <w:noProof/>
-        </w:rPr>
         <w:drawing>
-          <wp:inline distT="0" distB="0" distL="0" distR="0" wp14:anchorId="0B345CF6" wp14:editId="72DEF9B1">
-            <wp:extent cx="2895851" cy="4648603"/>
+          <wp:inline distT="0" distB="0" distL="0" distR="0" wp14:anchorId="2B661B68" wp14:editId="07361E1B">
+            <wp:extent cx="2895851" cy="4633362"/>
             <wp:effectExtent l="0" t="0" r="0" b="0"/>
-            <wp:docPr id="15" name="Imagem 15" descr="Uma imagem com texto, preto, eletrónica&#10;&#10;Descrição gerada automaticamente"/>
+            <wp:docPr id="23" name="Imagem 23" descr="Uma imagem com texto, preto, eletrónica, ecrã&#10;&#10;Descrição gerada automaticamente"/>
             <wp:cNvGraphicFramePr>
               <a:graphicFrameLocks xmlns:a="http://schemas.openxmlformats.org/drawingml/2006/main" noChangeAspect="1"/>
             </wp:cNvGraphicFramePr>
@@ -12332,7 +12353,7 @@
               <a:graphicData uri="http://schemas.openxmlformats.org/drawingml/2006/picture">
                 <pic:pic xmlns:pic="http://schemas.openxmlformats.org/drawingml/2006/picture">
                   <pic:nvPicPr>
-                    <pic:cNvPr id="15" name="Imagem 15" descr="Uma imagem com texto, preto, eletrónica&#10;&#10;Descrição gerada automaticamente"/>
+                    <pic:cNvPr id="23" name="Imagem 23" descr="Uma imagem com texto, preto, eletrónica, ecrã&#10;&#10;Descrição gerada automaticamente"/>
                     <pic:cNvPicPr/>
                   </pic:nvPicPr>
                   <pic:blipFill>
@@ -12344,7 +12365,7 @@
                   <pic:spPr>
                     <a:xfrm>
                       <a:off x="0" y="0"/>
-                      <a:ext cx="2895851" cy="4648603"/>
+                      <a:ext cx="2895851" cy="4633362"/>
                     </a:xfrm>
                     <a:prstGeom prst="rect">
                       <a:avLst/>
@@ -12366,7 +12387,7 @@
           <w:lang w:val="en-US"/>
         </w:rPr>
       </w:pPr>
-      <w:bookmarkStart w:id="46" w:name="_Toc93483040"/>
+      <w:bookmarkStart w:id="46" w:name="_Toc93761547"/>
       <w:r>
         <w:rPr>
           <w:color w:val="auto"/>
@@ -12485,14 +12506,11 @@
         <w:jc w:val="center"/>
       </w:pPr>
       <w:r>
-        <w:rPr>
-          <w:noProof/>
-        </w:rPr>
         <w:drawing>
-          <wp:inline distT="0" distB="0" distL="0" distR="0" wp14:anchorId="161C1BFA" wp14:editId="7639BF19">
-            <wp:extent cx="2880610" cy="4663844"/>
-            <wp:effectExtent l="0" t="0" r="0" b="3810"/>
-            <wp:docPr id="16" name="Imagem 16" descr="Uma imagem com texto, eletrónica&#10;&#10;Descrição gerada automaticamente"/>
+          <wp:inline distT="0" distB="0" distL="0" distR="0" wp14:anchorId="5321D138" wp14:editId="53642AE2">
+            <wp:extent cx="2888230" cy="4679085"/>
+            <wp:effectExtent l="0" t="0" r="7620" b="7620"/>
+            <wp:docPr id="25" name="Imagem 25" descr="Uma imagem com texto, eletrónica&#10;&#10;Descrição gerada automaticamente"/>
             <wp:cNvGraphicFramePr>
               <a:graphicFrameLocks xmlns:a="http://schemas.openxmlformats.org/drawingml/2006/main" noChangeAspect="1"/>
             </wp:cNvGraphicFramePr>
@@ -12500,7 +12518,7 @@
               <a:graphicData uri="http://schemas.openxmlformats.org/drawingml/2006/picture">
                 <pic:pic xmlns:pic="http://schemas.openxmlformats.org/drawingml/2006/picture">
                   <pic:nvPicPr>
-                    <pic:cNvPr id="16" name="Imagem 16" descr="Uma imagem com texto, eletrónica&#10;&#10;Descrição gerada automaticamente"/>
+                    <pic:cNvPr id="25" name="Imagem 25" descr="Uma imagem com texto, eletrónica&#10;&#10;Descrição gerada automaticamente"/>
                     <pic:cNvPicPr/>
                   </pic:nvPicPr>
                   <pic:blipFill>
@@ -12512,7 +12530,7 @@
                   <pic:spPr>
                     <a:xfrm>
                       <a:off x="0" y="0"/>
-                      <a:ext cx="2880610" cy="4663844"/>
+                      <a:ext cx="2888230" cy="4679085"/>
                     </a:xfrm>
                     <a:prstGeom prst="rect">
                       <a:avLst/>
@@ -12534,7 +12552,7 @@
           <w:lang w:val="en-US"/>
         </w:rPr>
       </w:pPr>
-      <w:bookmarkStart w:id="47" w:name="_Toc93483041"/>
+      <w:bookmarkStart w:id="47" w:name="_Toc93761548"/>
       <w:r>
         <w:rPr>
           <w:color w:val="auto"/>
@@ -12649,14 +12667,11 @@
         <w:jc w:val="center"/>
       </w:pPr>
       <w:r>
-        <w:rPr>
-          <w:noProof/>
-        </w:rPr>
         <w:drawing>
-          <wp:inline distT="0" distB="0" distL="0" distR="0" wp14:anchorId="15339A24" wp14:editId="4ABDD1B6">
-            <wp:extent cx="2895851" cy="4625741"/>
-            <wp:effectExtent l="0" t="0" r="0" b="3810"/>
-            <wp:docPr id="21" name="Imagem 21" descr="Uma imagem com texto, eletrónica&#10;&#10;Descrição gerada automaticamente"/>
+          <wp:inline distT="0" distB="0" distL="0" distR="0" wp14:anchorId="0C21F819" wp14:editId="0E377D00">
+            <wp:extent cx="2857748" cy="4694327"/>
+            <wp:effectExtent l="0" t="0" r="0" b="0"/>
+            <wp:docPr id="26" name="Imagem 26" descr="Uma imagem com texto, eletrónica, preto&#10;&#10;Descrição gerada automaticamente"/>
             <wp:cNvGraphicFramePr>
               <a:graphicFrameLocks xmlns:a="http://schemas.openxmlformats.org/drawingml/2006/main" noChangeAspect="1"/>
             </wp:cNvGraphicFramePr>
@@ -12664,7 +12679,7 @@
               <a:graphicData uri="http://schemas.openxmlformats.org/drawingml/2006/picture">
                 <pic:pic xmlns:pic="http://schemas.openxmlformats.org/drawingml/2006/picture">
                   <pic:nvPicPr>
-                    <pic:cNvPr id="21" name="Imagem 21" descr="Uma imagem com texto, eletrónica&#10;&#10;Descrição gerada automaticamente"/>
+                    <pic:cNvPr id="26" name="Imagem 26" descr="Uma imagem com texto, eletrónica, preto&#10;&#10;Descrição gerada automaticamente"/>
                     <pic:cNvPicPr/>
                   </pic:nvPicPr>
                   <pic:blipFill>
@@ -12676,7 +12691,7 @@
                   <pic:spPr>
                     <a:xfrm>
                       <a:off x="0" y="0"/>
-                      <a:ext cx="2895851" cy="4625741"/>
+                      <a:ext cx="2857748" cy="4694327"/>
                     </a:xfrm>
                     <a:prstGeom prst="rect">
                       <a:avLst/>
@@ -12698,7 +12713,7 @@
           <w:lang w:val="en-US"/>
         </w:rPr>
       </w:pPr>
-      <w:bookmarkStart w:id="48" w:name="_Toc93483042"/>
+      <w:bookmarkStart w:id="48" w:name="_Toc93761549"/>
       <w:r>
         <w:rPr>
           <w:color w:val="auto"/>
@@ -12727,6 +12742,7 @@
       </w:r>
       <w:r>
         <w:rPr>
+          <w:noProof/>
           <w:color w:val="auto"/>
           <w:lang w:val="en-US"/>
         </w:rPr>
@@ -12890,14 +12906,11 @@
         <w:jc w:val="center"/>
       </w:pPr>
       <w:r>
-        <w:rPr>
-          <w:noProof/>
-        </w:rPr>
         <w:drawing>
-          <wp:inline distT="0" distB="0" distL="0" distR="0" wp14:anchorId="369C29DB" wp14:editId="1FFE76A0">
-            <wp:extent cx="2857748" cy="4580017"/>
+          <wp:inline distT="0" distB="0" distL="0" distR="0" wp14:anchorId="48218EBA" wp14:editId="4A6D5DCC">
+            <wp:extent cx="2903472" cy="4686706"/>
             <wp:effectExtent l="0" t="0" r="0" b="0"/>
-            <wp:docPr id="17" name="Imagem 17"/>
+            <wp:docPr id="27" name="Imagem 27"/>
             <wp:cNvGraphicFramePr>
               <a:graphicFrameLocks xmlns:a="http://schemas.openxmlformats.org/drawingml/2006/main" noChangeAspect="1"/>
             </wp:cNvGraphicFramePr>
@@ -12917,7 +12930,7 @@
                   <pic:spPr>
                     <a:xfrm>
                       <a:off x="0" y="0"/>
-                      <a:ext cx="2857748" cy="4580017"/>
+                      <a:ext cx="2903472" cy="4686706"/>
                     </a:xfrm>
                     <a:prstGeom prst="rect">
                       <a:avLst/>
@@ -12939,7 +12952,7 @@
           <w:lang w:val="en-US"/>
         </w:rPr>
       </w:pPr>
-      <w:bookmarkStart w:id="49" w:name="_Toc93483043"/>
+      <w:bookmarkStart w:id="49" w:name="_Toc93761550"/>
       <w:r>
         <w:rPr>
           <w:color w:val="auto"/>
@@ -13057,14 +13070,11 @@
         <w:jc w:val="center"/>
       </w:pPr>
       <w:r>
-        <w:rPr>
-          <w:noProof/>
-        </w:rPr>
         <w:drawing>
-          <wp:inline distT="0" distB="0" distL="0" distR="0" wp14:anchorId="50FCD035" wp14:editId="0DCC6A02">
-            <wp:extent cx="2872989" cy="4648603"/>
-            <wp:effectExtent l="0" t="0" r="3810" b="0"/>
-            <wp:docPr id="9" name="Imagem 9" descr="Uma imagem com texto, eletrónica&#10;&#10;Descrição gerada automaticamente"/>
+          <wp:inline distT="0" distB="0" distL="0" distR="0" wp14:anchorId="190A17FE" wp14:editId="33471A2E">
+            <wp:extent cx="2865368" cy="4633362"/>
+            <wp:effectExtent l="0" t="0" r="0" b="0"/>
+            <wp:docPr id="28" name="Imagem 28" descr="Uma imagem com texto, eletrónica&#10;&#10;Descrição gerada automaticamente"/>
             <wp:cNvGraphicFramePr>
               <a:graphicFrameLocks xmlns:a="http://schemas.openxmlformats.org/drawingml/2006/main" noChangeAspect="1"/>
             </wp:cNvGraphicFramePr>
@@ -13072,7 +13082,7 @@
               <a:graphicData uri="http://schemas.openxmlformats.org/drawingml/2006/picture">
                 <pic:pic xmlns:pic="http://schemas.openxmlformats.org/drawingml/2006/picture">
                   <pic:nvPicPr>
-                    <pic:cNvPr id="9" name="Imagem 9" descr="Uma imagem com texto, eletrónica&#10;&#10;Descrição gerada automaticamente"/>
+                    <pic:cNvPr id="28" name="Imagem 28" descr="Uma imagem com texto, eletrónica&#10;&#10;Descrição gerada automaticamente"/>
                     <pic:cNvPicPr/>
                   </pic:nvPicPr>
                   <pic:blipFill>
@@ -13084,7 +13094,7 @@
                   <pic:spPr>
                     <a:xfrm>
                       <a:off x="0" y="0"/>
-                      <a:ext cx="2872989" cy="4648603"/>
+                      <a:ext cx="2865368" cy="4633362"/>
                     </a:xfrm>
                     <a:prstGeom prst="rect">
                       <a:avLst/>
@@ -13106,7 +13116,7 @@
           <w:lang w:val="en-US"/>
         </w:rPr>
       </w:pPr>
-      <w:bookmarkStart w:id="50" w:name="_Toc93483044"/>
+      <w:bookmarkStart w:id="50" w:name="_Toc93761551"/>
       <w:r>
         <w:rPr>
           <w:color w:val="auto"/>
@@ -13248,14 +13258,11 @@
         <w:jc w:val="center"/>
       </w:pPr>
       <w:r>
-        <w:rPr>
-          <w:noProof/>
-        </w:rPr>
         <w:drawing>
-          <wp:inline distT="0" distB="0" distL="0" distR="0" wp14:anchorId="2442B6EF" wp14:editId="2E70B6D5">
-            <wp:extent cx="2911092" cy="4679085"/>
-            <wp:effectExtent l="0" t="0" r="3810" b="7620"/>
-            <wp:docPr id="18" name="Imagem 18" descr="Uma imagem com texto, eletrónica&#10;&#10;Descrição gerada automaticamente"/>
+          <wp:inline distT="0" distB="0" distL="0" distR="0" wp14:anchorId="72C921F1" wp14:editId="2928186F">
+            <wp:extent cx="2933954" cy="4686706"/>
+            <wp:effectExtent l="0" t="0" r="0" b="0"/>
+            <wp:docPr id="29" name="Imagem 29" descr="Uma imagem com texto, eletrónica&#10;&#10;Descrição gerada automaticamente"/>
             <wp:cNvGraphicFramePr>
               <a:graphicFrameLocks xmlns:a="http://schemas.openxmlformats.org/drawingml/2006/main" noChangeAspect="1"/>
             </wp:cNvGraphicFramePr>
@@ -13263,7 +13270,7 @@
               <a:graphicData uri="http://schemas.openxmlformats.org/drawingml/2006/picture">
                 <pic:pic xmlns:pic="http://schemas.openxmlformats.org/drawingml/2006/picture">
                   <pic:nvPicPr>
-                    <pic:cNvPr id="18" name="Imagem 18" descr="Uma imagem com texto, eletrónica&#10;&#10;Descrição gerada automaticamente"/>
+                    <pic:cNvPr id="29" name="Imagem 29" descr="Uma imagem com texto, eletrónica&#10;&#10;Descrição gerada automaticamente"/>
                     <pic:cNvPicPr/>
                   </pic:nvPicPr>
                   <pic:blipFill>
@@ -13275,7 +13282,7 @@
                   <pic:spPr>
                     <a:xfrm>
                       <a:off x="0" y="0"/>
-                      <a:ext cx="2911092" cy="4679085"/>
+                      <a:ext cx="2933954" cy="4686706"/>
                     </a:xfrm>
                     <a:prstGeom prst="rect">
                       <a:avLst/>
@@ -13297,7 +13304,7 @@
           <w:lang w:val="en-US"/>
         </w:rPr>
       </w:pPr>
-      <w:bookmarkStart w:id="51" w:name="_Toc93483045"/>
+      <w:bookmarkStart w:id="51" w:name="_Toc93761552"/>
       <w:r>
         <w:rPr>
           <w:color w:val="auto"/>
@@ -13439,6 +13446,9 @@
     <w:p>
       <w:r>
         <w:t>Para facilitar a navegabilidade na aplicação, temos dois menus. O menu principal, tem três botões, que permitem redirecionar o cliente para o fragmento de agendamentos, garagem e conta, respetivamente.</w:t>
+      </w:r>
+      <w:r>
+        <w:t xml:space="preserve"> É de salientar, que consoante o fragmento ativo, o botão do menu ganha a cor cinzenta.</w:t>
       </w:r>
     </w:p>
     <w:p/>
@@ -13450,16 +13460,11 @@
         <w:jc w:val="center"/>
       </w:pPr>
       <w:r>
-        <w:rPr>
-          <w:b/>
-          <w:bCs/>
-          <w:noProof/>
-        </w:rPr>
         <w:drawing>
-          <wp:inline distT="0" distB="0" distL="0" distR="0" wp14:anchorId="04A1B9CD" wp14:editId="4B618FCA">
-            <wp:extent cx="2865368" cy="640135"/>
-            <wp:effectExtent l="0" t="0" r="0" b="7620"/>
-            <wp:docPr id="19" name="Imagem 19"/>
+          <wp:inline distT="0" distB="0" distL="0" distR="0" wp14:anchorId="03BE1F3B" wp14:editId="2FC0BACE">
+            <wp:extent cx="2911092" cy="594412"/>
+            <wp:effectExtent l="0" t="0" r="3810" b="0"/>
+            <wp:docPr id="30" name="Imagem 30"/>
             <wp:cNvGraphicFramePr>
               <a:graphicFrameLocks xmlns:a="http://schemas.openxmlformats.org/drawingml/2006/main" noChangeAspect="1"/>
             </wp:cNvGraphicFramePr>
@@ -13479,7 +13484,7 @@
                   <pic:spPr>
                     <a:xfrm>
                       <a:off x="0" y="0"/>
-                      <a:ext cx="2865368" cy="640135"/>
+                      <a:ext cx="2911092" cy="594412"/>
                     </a:xfrm>
                     <a:prstGeom prst="rect">
                       <a:avLst/>
@@ -13501,7 +13506,7 @@
           <w:u w:val="single"/>
         </w:rPr>
       </w:pPr>
-      <w:bookmarkStart w:id="52" w:name="_Toc93483046"/>
+      <w:bookmarkStart w:id="52" w:name="_Toc93761553"/>
       <w:r>
         <w:rPr>
           <w:color w:val="auto"/>
@@ -13551,7 +13556,13 @@
     <w:p>
       <w:r>
         <w:tab/>
-        <w:t>A aplicação conta ainda com um menu lateral, onde o cliente pode selecionar entre a atividade de empresas registados e</w:t>
+        <w:t>A aplicação conta ainda com um menu lateral, onde o cliente pode selecionar entre a atividade de empresas registad</w:t>
+      </w:r>
+      <w:r>
+        <w:t>a</w:t>
+      </w:r>
+      <w:r>
+        <w:t>s e</w:t>
       </w:r>
       <w:r>
         <w:t xml:space="preserve">, pode também, </w:t>
@@ -13560,20 +13571,18 @@
         <w:t>terminar sessão.</w:t>
       </w:r>
     </w:p>
+    <w:p/>
     <w:p>
       <w:pPr>
         <w:keepNext/>
         <w:jc w:val="center"/>
       </w:pPr>
       <w:r>
-        <w:rPr>
-          <w:noProof/>
-        </w:rPr>
         <w:drawing>
-          <wp:inline distT="0" distB="0" distL="0" distR="0" wp14:anchorId="3FF2814D" wp14:editId="55572CCE">
-            <wp:extent cx="1440305" cy="1356478"/>
-            <wp:effectExtent l="0" t="0" r="7620" b="0"/>
-            <wp:docPr id="20" name="Imagem 20"/>
+          <wp:inline distT="0" distB="0" distL="0" distR="0" wp14:anchorId="37F0AB5F" wp14:editId="26EB2FE2">
+            <wp:extent cx="1432684" cy="1021168"/>
+            <wp:effectExtent l="0" t="0" r="0" b="7620"/>
+            <wp:docPr id="31" name="Imagem 31"/>
             <wp:cNvGraphicFramePr>
               <a:graphicFrameLocks xmlns:a="http://schemas.openxmlformats.org/drawingml/2006/main" noChangeAspect="1"/>
             </wp:cNvGraphicFramePr>
@@ -13593,7 +13602,7 @@
                   <pic:spPr>
                     <a:xfrm>
                       <a:off x="0" y="0"/>
-                      <a:ext cx="1440305" cy="1356478"/>
+                      <a:ext cx="1432684" cy="1021168"/>
                     </a:xfrm>
                     <a:prstGeom prst="rect">
                       <a:avLst/>
@@ -13615,7 +13624,7 @@
           <w:color w:val="auto"/>
         </w:rPr>
       </w:pPr>
-      <w:bookmarkStart w:id="53" w:name="_Toc93483047"/>
+      <w:bookmarkStart w:id="53" w:name="_Toc93761554"/>
       <w:r>
         <w:rPr>
           <w:noProof/>
@@ -13682,6 +13691,11 @@
       <w:r>
         <w:t>É de salientar que toda a aplicação de encontra disponível tanto em idioma português, como em inglês, dependendo do idioma associado ao dispositivo.</w:t>
       </w:r>
+    </w:p>
+    <w:p>
+      <w:pPr>
+        <w:ind w:firstLine="360"/>
+      </w:pPr>
     </w:p>
     <w:p>
       <w:pPr>
@@ -13726,9 +13740,8 @@
       </w:pPr>
       <w:bookmarkStart w:id="54" w:name="_Toc92724819"/>
       <w:bookmarkStart w:id="55" w:name="_Toc92724947"/>
-      <w:bookmarkStart w:id="56" w:name="_Toc93483018"/>
-      <w:r>
-        <w:lastRenderedPageBreak/>
+      <w:bookmarkStart w:id="56" w:name="_Toc93761525"/>
+      <w:r>
         <w:t>Planeamento</w:t>
       </w:r>
       <w:r>
@@ -13748,7 +13761,7 @@
       </w:pPr>
       <w:bookmarkStart w:id="57" w:name="_Toc92724820"/>
       <w:bookmarkStart w:id="58" w:name="_Toc92724948"/>
-      <w:bookmarkStart w:id="59" w:name="_Toc93483019"/>
+      <w:bookmarkStart w:id="59" w:name="_Toc93761526"/>
       <w:r>
         <w:t>Tarefas a realizar</w:t>
       </w:r>
@@ -13823,7 +13836,7 @@
           <w:color w:val="auto"/>
         </w:rPr>
       </w:pPr>
-      <w:bookmarkStart w:id="60" w:name="_Toc93483048"/>
+      <w:bookmarkStart w:id="60" w:name="_Toc93761555"/>
       <w:r>
         <w:rPr>
           <w:color w:val="auto"/>
@@ -13892,7 +13905,7 @@
       </w:pPr>
       <w:bookmarkStart w:id="61" w:name="_Toc92724821"/>
       <w:bookmarkStart w:id="62" w:name="_Toc92724949"/>
-      <w:bookmarkStart w:id="63" w:name="_Toc93483020"/>
+      <w:bookmarkStart w:id="63" w:name="_Toc93761527"/>
       <w:r>
         <w:lastRenderedPageBreak/>
         <w:t>Calendarização</w:t>
@@ -14035,7 +14048,7 @@
                                 <w:color w:val="auto"/>
                               </w:rPr>
                             </w:pPr>
-                            <w:bookmarkStart w:id="64" w:name="_Toc93483049"/>
+                            <w:bookmarkStart w:id="64" w:name="_Toc93761556"/>
                             <w:r>
                               <w:rPr>
                                 <w:color w:val="auto"/>
@@ -14124,7 +14137,7 @@
                           <w:color w:val="auto"/>
                         </w:rPr>
                       </w:pPr>
-                      <w:bookmarkStart w:id="65" w:name="_Toc93483049"/>
+                      <w:bookmarkStart w:id="65" w:name="_Toc93761556"/>
                       <w:r>
                         <w:rPr>
                           <w:color w:val="auto"/>
@@ -14202,7 +14215,7 @@
       <w:r>
         <w:br w:type="page"/>
       </w:r>
-      <w:bookmarkStart w:id="66" w:name="_Toc93483021"/>
+      <w:bookmarkStart w:id="66" w:name="_Toc93761528"/>
       <w:r>
         <w:lastRenderedPageBreak/>
         <w:t>Tecnologias Utilizadas</w:t>
@@ -14303,7 +14316,7 @@
       </w:pPr>
       <w:bookmarkStart w:id="67" w:name="_Toc92724822"/>
       <w:bookmarkStart w:id="68" w:name="_Toc92724950"/>
-      <w:bookmarkStart w:id="69" w:name="_Toc93483022"/>
+      <w:bookmarkStart w:id="69" w:name="_Toc93761529"/>
       <w:r>
         <w:lastRenderedPageBreak/>
         <w:t>Dificuldades e Soluções</w:t>
@@ -14319,7 +14332,7 @@
       </w:pPr>
       <w:bookmarkStart w:id="70" w:name="_Toc92724823"/>
       <w:bookmarkStart w:id="71" w:name="_Toc92724951"/>
-      <w:bookmarkStart w:id="72" w:name="_Toc93483023"/>
+      <w:bookmarkStart w:id="72" w:name="_Toc93761530"/>
       <w:r>
         <w:t>Apresentação de dificuldades esperadas</w:t>
       </w:r>
@@ -14429,7 +14442,7 @@
       </w:pPr>
       <w:bookmarkStart w:id="73" w:name="_Toc92724824"/>
       <w:bookmarkStart w:id="74" w:name="_Toc92724952"/>
-      <w:bookmarkStart w:id="75" w:name="_Toc93483024"/>
+      <w:bookmarkStart w:id="75" w:name="_Toc93761531"/>
       <w:r>
         <w:t>Propostas de soluções</w:t>
       </w:r>
@@ -14539,7 +14552,7 @@
           <w:bottom w:val="single" w:sz="8" w:space="0" w:color="auto"/>
         </w:pBdr>
       </w:pPr>
-      <w:bookmarkStart w:id="76" w:name="_Toc93483025"/>
+      <w:bookmarkStart w:id="76" w:name="_Toc93761532"/>
       <w:r>
         <w:lastRenderedPageBreak/>
         <w:t>Justificação das Soluções Implementadas</w:t>
@@ -14584,7 +14597,7 @@
           <w:bottom w:val="single" w:sz="8" w:space="0" w:color="auto"/>
         </w:pBdr>
       </w:pPr>
-      <w:bookmarkStart w:id="77" w:name="_Toc93483026"/>
+      <w:bookmarkStart w:id="77" w:name="_Toc93761533"/>
       <w:r>
         <w:t>Identificação das Funcionalidade</w:t>
       </w:r>
@@ -14629,7 +14642,7 @@
       </w:pPr>
       <w:bookmarkStart w:id="78" w:name="_Toc92724825"/>
       <w:bookmarkStart w:id="79" w:name="_Toc92724953"/>
-      <w:bookmarkStart w:id="80" w:name="_Toc93483027"/>
+      <w:bookmarkStart w:id="80" w:name="_Toc93761534"/>
       <w:r>
         <w:lastRenderedPageBreak/>
         <w:t>Conclusão</w:t>
@@ -18511,6 +18524,10 @@
 </file>
 
 <file path=customXml/item1.xml><?xml version="1.0" encoding="utf-8"?>
+<b:Sources xmlns:b="http://schemas.openxmlformats.org/officeDocument/2006/bibliography" xmlns="http://schemas.openxmlformats.org/officeDocument/2006/bibliography" SelectedStyle="\APA.XSL" StyleName="APA"/>
+</file>
+
+<file path=customXml/item2.xml><?xml version="1.0" encoding="utf-8"?>
 <MENU label="Campos" version="1">
   <NODE label="Novo Registo" type="NewCard" replaceValue="false">
     <FIELD label="Nº de Registo">
@@ -19754,20 +19771,16 @@
 </MENU>
 </file>
 
-<file path=customXml/item2.xml><?xml version="1.0" encoding="utf-8"?>
-<b:Sources xmlns:b="http://schemas.openxmlformats.org/officeDocument/2006/bibliography" xmlns="http://schemas.openxmlformats.org/officeDocument/2006/bibliography" SelectedStyle="\APA.XSL" StyleName="APA"/>
-</file>
-
 <file path=customXml/itemProps1.xml><?xml version="1.0" encoding="utf-8"?>
-<ds:datastoreItem xmlns:ds="http://schemas.openxmlformats.org/officeDocument/2006/customXml" ds:itemID="{5BE40977-15C1-4F89-8625-D3B696DD90BF}">
-  <ds:schemaRefs/>
-</ds:datastoreItem>
-</file>
-
-<file path=customXml/itemProps2.xml><?xml version="1.0" encoding="utf-8"?>
 <ds:datastoreItem xmlns:ds="http://schemas.openxmlformats.org/officeDocument/2006/customXml" ds:itemID="{663CC4DD-6A56-4C39-AC70-E370404A76C5}">
   <ds:schemaRefs>
     <ds:schemaRef ds:uri="http://schemas.openxmlformats.org/officeDocument/2006/bibliography"/>
   </ds:schemaRefs>
 </ds:datastoreItem>
+</file>
+
+<file path=customXml/itemProps2.xml><?xml version="1.0" encoding="utf-8"?>
+<ds:datastoreItem xmlns:ds="http://schemas.openxmlformats.org/officeDocument/2006/customXml" ds:itemID="{5BE40977-15C1-4F89-8625-D3B696DD90BF}">
+  <ds:schemaRefs/>
+</ds:datastoreItem>
 </file>